--- a/动画/动画3 AnimatorControllers.docx
+++ b/动画/动画3 AnimatorControllers.docx
@@ -1107,7 +1107,7 @@
         <w:spacing w:after="225"/>
         <w:jc w:val="left"/>
         <w:rPr>
-          <w:rFonts w:ascii="Arial" w:eastAsia="宋体" w:hAnsi="Arial" w:cs="Arial" w:hint="eastAsia"/>
+          <w:rFonts w:ascii="Arial" w:eastAsia="宋体" w:hAnsi="Arial" w:cs="Arial"/>
           <w:color w:val="455463"/>
           <w:kern w:val="0"/>
           <w:szCs w:val="21"/>
@@ -2502,6 +2502,26 @@
           <w:kern w:val="0"/>
           <w:szCs w:val="21"/>
         </w:rPr>
+        <w:t>父状</w:t>
+      </w:r>
+      <w:proofErr w:type="gramEnd"/>
+      <w:r>
+        <w:rPr>
+          <w:rFonts w:ascii="Arial" w:eastAsia="宋体" w:hAnsi="Arial" w:cs="Arial"/>
+          <w:color w:val="455463"/>
+          <w:kern w:val="0"/>
+          <w:szCs w:val="21"/>
+        </w:rPr>
+        <w:t>态的层级视图以及当前查看的状态。单击</w:t>
+      </w:r>
+      <w:proofErr w:type="gramStart"/>
+      <w:r>
+        <w:rPr>
+          <w:rFonts w:ascii="Arial" w:eastAsia="宋体" w:hAnsi="Arial" w:cs="Arial"/>
+          <w:color w:val="455463"/>
+          <w:kern w:val="0"/>
+          <w:szCs w:val="21"/>
+        </w:rPr>
         <w:t>父状态</w:t>
       </w:r>
       <w:proofErr w:type="gramEnd"/>
@@ -2512,7 +2532,7 @@
           <w:kern w:val="0"/>
           <w:szCs w:val="21"/>
         </w:rPr>
-        <w:t>的层级视图以及当前查看的状态。单击</w:t>
+        <w:t>可跳回到</w:t>
       </w:r>
       <w:proofErr w:type="gramStart"/>
       <w:r>
@@ -2522,7 +2542,7 @@
           <w:kern w:val="0"/>
           <w:szCs w:val="21"/>
         </w:rPr>
-        <w:t>父状态</w:t>
+        <w:t>父状</w:t>
       </w:r>
       <w:proofErr w:type="gramEnd"/>
       <w:r>
@@ -2532,27 +2552,7 @@
           <w:kern w:val="0"/>
           <w:szCs w:val="21"/>
         </w:rPr>
-        <w:t>可跳回到</w:t>
-      </w:r>
-      <w:proofErr w:type="gramStart"/>
-      <w:r>
-        <w:rPr>
-          <w:rFonts w:ascii="Arial" w:eastAsia="宋体" w:hAnsi="Arial" w:cs="Arial"/>
-          <w:color w:val="455463"/>
-          <w:kern w:val="0"/>
-          <w:szCs w:val="21"/>
-        </w:rPr>
-        <w:t>父状态</w:t>
-      </w:r>
-      <w:proofErr w:type="gramEnd"/>
-      <w:r>
-        <w:rPr>
-          <w:rFonts w:ascii="Arial" w:eastAsia="宋体" w:hAnsi="Arial" w:cs="Arial"/>
-          <w:color w:val="455463"/>
-          <w:kern w:val="0"/>
-          <w:szCs w:val="21"/>
-        </w:rPr>
-        <w:t>或直接返回到状态机的基础层。</w:t>
+        <w:t>态或直接返回到状态机的基础层。</w:t>
       </w:r>
     </w:p>
     <w:p>
@@ -2812,7 +2812,7 @@
           <w:sz w:val="21"/>
           <w:szCs w:val="21"/>
         </w:rPr>
-        <w:t>卡住和撞开动</w:t>
+        <w:t>卡住和撞开</w:t>
       </w:r>
       <w:proofErr w:type="gramEnd"/>
       <w:r>
@@ -2822,7 +2822,7 @@
           <w:sz w:val="21"/>
           <w:szCs w:val="21"/>
         </w:rPr>
-        <w:t>作的动画。</w:t>
+        <w:t>动作的动画。</w:t>
       </w:r>
       <w:proofErr w:type="spellStart"/>
       <w:r>
@@ -3628,18 +3628,56 @@
         </w:rPr>
         <w:t>例如，可通过</w:t>
       </w:r>
-      <w:hyperlink r:id="rId29" w:history="1">
-        <w:r>
-          <w:rPr>
-            <w:rStyle w:val="a8"/>
-            <w:rFonts w:ascii="Arial" w:hAnsi="Arial" w:cs="Arial"/>
-            <w:color w:val="B83C82"/>
-            <w:sz w:val="21"/>
-            <w:szCs w:val="21"/>
-          </w:rPr>
-          <w:t>动画曲线</w:t>
-        </w:r>
-      </w:hyperlink>
+      <w:r>
+        <w:rPr>
+          <w:rStyle w:val="a8"/>
+          <w:rFonts w:ascii="Arial" w:hAnsi="Arial" w:cs="Arial"/>
+          <w:color w:val="B83C82"/>
+          <w:sz w:val="21"/>
+          <w:szCs w:val="21"/>
+        </w:rPr>
+        <w:fldChar w:fldCharType="begin"/>
+      </w:r>
+      <w:r>
+        <w:rPr>
+          <w:rStyle w:val="a8"/>
+          <w:rFonts w:ascii="Arial" w:hAnsi="Arial" w:cs="Arial"/>
+          <w:color w:val="B83C82"/>
+          <w:sz w:val="21"/>
+          <w:szCs w:val="21"/>
+        </w:rPr>
+        <w:instrText xml:space="preserve"> HYPERLINK "file:///E:\\UnityDocumentation\\Manual\\animeditor-AnimationCurves.html" </w:instrText>
+      </w:r>
+      <w:r>
+        <w:rPr>
+          <w:rStyle w:val="a8"/>
+          <w:rFonts w:ascii="Arial" w:hAnsi="Arial" w:cs="Arial"/>
+          <w:color w:val="B83C82"/>
+          <w:sz w:val="21"/>
+          <w:szCs w:val="21"/>
+        </w:rPr>
+        <w:fldChar w:fldCharType="separate"/>
+      </w:r>
+      <w:r>
+        <w:rPr>
+          <w:rStyle w:val="a8"/>
+          <w:rFonts w:ascii="Arial" w:hAnsi="Arial" w:cs="Arial"/>
+          <w:color w:val="B83C82"/>
+          <w:sz w:val="21"/>
+          <w:szCs w:val="21"/>
+        </w:rPr>
+        <w:t>动画曲线</w:t>
+      </w:r>
+      <w:r>
+        <w:rPr>
+          <w:rStyle w:val="a8"/>
+          <w:rFonts w:ascii="Arial" w:hAnsi="Arial" w:cs="Arial"/>
+          <w:color w:val="B83C82"/>
+          <w:sz w:val="21"/>
+          <w:szCs w:val="21"/>
+        </w:rPr>
+        <w:fldChar w:fldCharType="end"/>
+      </w:r>
       <w:r>
         <w:rPr>
           <w:rFonts w:ascii="Arial" w:hAnsi="Arial" w:cs="Arial"/>
@@ -3707,18 +3745,56 @@
         </w:rPr>
         <w:t>拾取的参数值。例如，脚本可设置参数来控制</w:t>
       </w:r>
-      <w:hyperlink r:id="rId30" w:history="1">
-        <w:r>
-          <w:rPr>
-            <w:rStyle w:val="a8"/>
-            <w:rFonts w:ascii="Arial" w:hAnsi="Arial" w:cs="Arial"/>
-            <w:color w:val="B83C82"/>
-            <w:sz w:val="21"/>
-            <w:szCs w:val="21"/>
-          </w:rPr>
-          <w:t>混合树</w:t>
-        </w:r>
-      </w:hyperlink>
+      <w:r>
+        <w:rPr>
+          <w:rStyle w:val="a8"/>
+          <w:rFonts w:ascii="Arial" w:hAnsi="Arial" w:cs="Arial"/>
+          <w:color w:val="B83C82"/>
+          <w:sz w:val="21"/>
+          <w:szCs w:val="21"/>
+        </w:rPr>
+        <w:fldChar w:fldCharType="begin"/>
+      </w:r>
+      <w:r>
+        <w:rPr>
+          <w:rStyle w:val="a8"/>
+          <w:rFonts w:ascii="Arial" w:hAnsi="Arial" w:cs="Arial"/>
+          <w:color w:val="B83C82"/>
+          <w:sz w:val="21"/>
+          <w:szCs w:val="21"/>
+        </w:rPr>
+        <w:instrText xml:space="preserve"> HYPERLINK "file:///E:\\UnityDocumentation\\Manual\\class-BlendTree.html" </w:instrText>
+      </w:r>
+      <w:r>
+        <w:rPr>
+          <w:rStyle w:val="a8"/>
+          <w:rFonts w:ascii="Arial" w:hAnsi="Arial" w:cs="Arial"/>
+          <w:color w:val="B83C82"/>
+          <w:sz w:val="21"/>
+          <w:szCs w:val="21"/>
+        </w:rPr>
+        <w:fldChar w:fldCharType="separate"/>
+      </w:r>
+      <w:r>
+        <w:rPr>
+          <w:rStyle w:val="a8"/>
+          <w:rFonts w:ascii="Arial" w:hAnsi="Arial" w:cs="Arial"/>
+          <w:color w:val="B83C82"/>
+          <w:sz w:val="21"/>
+          <w:szCs w:val="21"/>
+        </w:rPr>
+        <w:t>混合树</w:t>
+      </w:r>
+      <w:r>
+        <w:rPr>
+          <w:rStyle w:val="a8"/>
+          <w:rFonts w:ascii="Arial" w:hAnsi="Arial" w:cs="Arial"/>
+          <w:color w:val="B83C82"/>
+          <w:sz w:val="21"/>
+          <w:szCs w:val="21"/>
+        </w:rPr>
+        <w:fldChar w:fldCharType="end"/>
+      </w:r>
       <w:r>
         <w:rPr>
           <w:rFonts w:ascii="Arial" w:hAnsi="Arial" w:cs="Arial"/>
@@ -3834,7 +3910,7 @@
                     </pic:cNvPicPr>
                   </pic:nvPicPr>
                   <pic:blipFill>
-                    <a:blip r:embed="rId31">
+                    <a:blip r:embed="rId29">
                       <a:extLst>
                         <a:ext uri="{28A0092B-C50C-407E-A947-70E740481C1C}">
                           <a14:useLocalDpi xmlns:a14="http://schemas.microsoft.com/office/drawing/2010/main" val="0"/>
@@ -4114,18 +4190,56 @@
         </w:rPr>
         <w:t>类中的函数，从脚本为参数赋值：</w:t>
       </w:r>
-      <w:hyperlink r:id="rId35" w:history="1">
-        <w:r>
-          <w:rPr>
-            <w:rStyle w:val="a8"/>
-            <w:rFonts w:ascii="Arial" w:hAnsi="Arial" w:cs="Arial"/>
-            <w:color w:val="B83C82"/>
-            <w:sz w:val="21"/>
-            <w:szCs w:val="21"/>
-          </w:rPr>
-          <w:t>SetFloat</w:t>
-        </w:r>
-      </w:hyperlink>
+      <w:r>
+        <w:rPr>
+          <w:rStyle w:val="a8"/>
+          <w:rFonts w:ascii="Arial" w:hAnsi="Arial" w:cs="Arial"/>
+          <w:color w:val="B83C82"/>
+          <w:sz w:val="21"/>
+          <w:szCs w:val="21"/>
+        </w:rPr>
+        <w:fldChar w:fldCharType="begin"/>
+      </w:r>
+      <w:r>
+        <w:rPr>
+          <w:rStyle w:val="a8"/>
+          <w:rFonts w:ascii="Arial" w:hAnsi="Arial" w:cs="Arial"/>
+          <w:color w:val="B83C82"/>
+          <w:sz w:val="21"/>
+          <w:szCs w:val="21"/>
+        </w:rPr>
+        <w:instrText xml:space="preserve"> HYPERLINK "file:///E:\\UnityDocumentation\\ScriptReference\\Animator.SetFloat.html" </w:instrText>
+      </w:r>
+      <w:r>
+        <w:rPr>
+          <w:rStyle w:val="a8"/>
+          <w:rFonts w:ascii="Arial" w:hAnsi="Arial" w:cs="Arial"/>
+          <w:color w:val="B83C82"/>
+          <w:sz w:val="21"/>
+          <w:szCs w:val="21"/>
+        </w:rPr>
+        <w:fldChar w:fldCharType="separate"/>
+      </w:r>
+      <w:r>
+        <w:rPr>
+          <w:rStyle w:val="a8"/>
+          <w:rFonts w:ascii="Arial" w:hAnsi="Arial" w:cs="Arial"/>
+          <w:color w:val="B83C82"/>
+          <w:sz w:val="21"/>
+          <w:szCs w:val="21"/>
+        </w:rPr>
+        <w:t>SetFloat</w:t>
+      </w:r>
+      <w:r>
+        <w:rPr>
+          <w:rStyle w:val="a8"/>
+          <w:rFonts w:ascii="Arial" w:hAnsi="Arial" w:cs="Arial"/>
+          <w:color w:val="B83C82"/>
+          <w:sz w:val="21"/>
+          <w:szCs w:val="21"/>
+        </w:rPr>
+        <w:fldChar w:fldCharType="end"/>
+      </w:r>
       <w:r>
         <w:rPr>
           <w:rFonts w:ascii="Arial" w:hAnsi="Arial" w:cs="Arial"/>
@@ -4416,7 +4530,7 @@
         <w:pStyle w:val="a7"/>
         <w:spacing w:before="0" w:beforeAutospacing="0" w:after="225" w:afterAutospacing="0"/>
         <w:rPr>
-          <w:rFonts w:ascii="Arial" w:hAnsi="Arial" w:cs="Arial" w:hint="eastAsia"/>
+          <w:rFonts w:ascii="Arial" w:hAnsi="Arial" w:cs="Arial"/>
           <w:color w:val="455463"/>
           <w:sz w:val="21"/>
           <w:szCs w:val="21"/>
@@ -5785,18 +5899,7 @@
           <w:sz w:val="21"/>
           <w:szCs w:val="21"/>
         </w:rPr>
-        <w:t>因为状态机始终具有默认状态，所以始终会有从进</w:t>
-      </w:r>
-      <w:bookmarkStart w:id="1" w:name="_GoBack"/>
-      <w:bookmarkEnd w:id="1"/>
-      <w:r>
-        <w:rPr>
-          <w:rFonts w:ascii="Arial" w:hAnsi="Arial" w:cs="Arial"/>
-          <w:color w:val="455463"/>
-          <w:sz w:val="21"/>
-          <w:szCs w:val="21"/>
-        </w:rPr>
-        <w:t>入节点分支到默认状态的默认过渡。</w:t>
+        <w:t>因为状态机始终具有默认状态，所以始终会有从进入节点分支到默认状态的默认过渡。</w:t>
       </w:r>
     </w:p>
     <w:p>
@@ -5830,7 +5933,7 @@
                     </pic:cNvPicPr>
                   </pic:nvPicPr>
                   <pic:blipFill>
-                    <a:blip r:embed="rId36">
+                    <a:blip r:embed="rId33">
                       <a:extLst>
                         <a:ext uri="{28A0092B-C50C-407E-A947-70E740481C1C}">
                           <a14:useLocalDpi xmlns:a14="http://schemas.microsoft.com/office/drawing/2010/main" val="0"/>
@@ -5916,7 +6019,7 @@
                     </pic:cNvPicPr>
                   </pic:nvPicPr>
                   <pic:blipFill>
-                    <a:blip r:embed="rId37">
+                    <a:blip r:embed="rId34">
                       <a:extLst>
                         <a:ext uri="{28A0092B-C50C-407E-A947-70E740481C1C}">
                           <a14:useLocalDpi xmlns:a14="http://schemas.microsoft.com/office/drawing/2010/main" val="0"/>
@@ -5989,8 +6092,18 @@
           <w:color w:val="455463"/>
           <w:sz w:val="21"/>
           <w:szCs w:val="21"/>
-        </w:rPr>
-        <w:t>状态机中的每个子状态都被视为一个独立且完整的状态机，因此通过使用这些进入和退出节点，可以更简练地控制从顶级状态机到其子状态机的流程。</w:t>
+          <w:highlight w:val="green"/>
+        </w:rPr>
+        <w:t>状态机中的每个子状态都被视为一个独立且完整的状态机</w:t>
+      </w:r>
+      <w:r>
+        <w:rPr>
+          <w:rFonts w:ascii="Arial" w:hAnsi="Arial" w:cs="Arial"/>
+          <w:color w:val="455463"/>
+          <w:sz w:val="21"/>
+          <w:szCs w:val="21"/>
+        </w:rPr>
+        <w:t>，因此通过使用这些进入和退出节点，可以更简练地控制从顶级状态机到其子状态机的流程。</w:t>
       </w:r>
     </w:p>
     <w:p>
@@ -6012,6 +6125,2780 @@
           <w:szCs w:val="21"/>
         </w:rPr>
         <w:t>可将状态机过渡与常规状态过渡混合，因此可在状态之间过渡、从状态过渡到状态机以及从一个状态机直接过渡到另一个状态机。</w:t>
+      </w:r>
+    </w:p>
+    <w:p/>
+    <w:p>
+      <w:pPr>
+        <w:widowControl/>
+        <w:spacing w:after="150" w:line="240" w:lineRule="atLeast"/>
+        <w:jc w:val="left"/>
+        <w:outlineLvl w:val="0"/>
+        <w:rPr>
+          <w:rFonts w:ascii="Arial" w:eastAsia="宋体" w:hAnsi="Arial" w:cs="Arial"/>
+          <w:b/>
+          <w:bCs/>
+          <w:color w:val="1B2229"/>
+          <w:kern w:val="36"/>
+          <w:sz w:val="48"/>
+          <w:szCs w:val="48"/>
+        </w:rPr>
+      </w:pPr>
+      <w:r>
+        <w:rPr>
+          <w:rFonts w:ascii="Arial" w:eastAsia="宋体" w:hAnsi="Arial" w:cs="Arial"/>
+          <w:b/>
+          <w:bCs/>
+          <w:color w:val="1B2229"/>
+          <w:kern w:val="36"/>
+          <w:sz w:val="48"/>
+          <w:szCs w:val="48"/>
+        </w:rPr>
+        <w:lastRenderedPageBreak/>
+        <w:t>状态机行为</w:t>
+      </w:r>
+    </w:p>
+    <w:p>
+      <w:pPr>
+        <w:widowControl/>
+        <w:spacing w:after="225"/>
+        <w:jc w:val="left"/>
+        <w:rPr>
+          <w:rFonts w:ascii="Arial" w:eastAsia="宋体" w:hAnsi="Arial" w:cs="Arial"/>
+          <w:color w:val="455463"/>
+          <w:kern w:val="0"/>
+          <w:szCs w:val="21"/>
+        </w:rPr>
+      </w:pPr>
+      <w:r>
+        <w:rPr>
+          <w:rFonts w:ascii="Arial" w:eastAsia="宋体" w:hAnsi="Arial" w:cs="Arial"/>
+          <w:color w:val="455463"/>
+          <w:kern w:val="0"/>
+          <w:szCs w:val="21"/>
+        </w:rPr>
+        <w:t>状态机行为是一类特殊脚本。与将常规</w:t>
+      </w:r>
+      <w:r>
+        <w:rPr>
+          <w:rFonts w:ascii="Arial" w:eastAsia="宋体" w:hAnsi="Arial" w:cs="Arial"/>
+          <w:color w:val="455463"/>
+          <w:kern w:val="0"/>
+          <w:szCs w:val="21"/>
+        </w:rPr>
+        <w:t xml:space="preserve"> Unity </w:t>
+      </w:r>
+      <w:r>
+        <w:rPr>
+          <w:rFonts w:ascii="Arial" w:eastAsia="宋体" w:hAnsi="Arial" w:cs="Arial"/>
+          <w:color w:val="455463"/>
+          <w:kern w:val="0"/>
+          <w:szCs w:val="21"/>
+        </w:rPr>
+        <w:t>脚本</w:t>
+      </w:r>
+      <w:r>
+        <w:rPr>
+          <w:rFonts w:ascii="Arial" w:eastAsia="宋体" w:hAnsi="Arial" w:cs="Arial"/>
+          <w:color w:val="455463"/>
+          <w:kern w:val="0"/>
+          <w:szCs w:val="21"/>
+        </w:rPr>
+        <w:t xml:space="preserve"> (</w:t>
+      </w:r>
+      <w:proofErr w:type="spellStart"/>
+      <w:r>
+        <w:rPr>
+          <w:rFonts w:ascii="Arial" w:eastAsia="宋体" w:hAnsi="Arial" w:cs="Arial"/>
+          <w:color w:val="455463"/>
+          <w:kern w:val="0"/>
+          <w:szCs w:val="21"/>
+        </w:rPr>
+        <w:t>MonoBehaviour</w:t>
+      </w:r>
+      <w:proofErr w:type="spellEnd"/>
+      <w:r>
+        <w:rPr>
+          <w:rFonts w:ascii="Arial" w:eastAsia="宋体" w:hAnsi="Arial" w:cs="Arial"/>
+          <w:color w:val="455463"/>
+          <w:kern w:val="0"/>
+          <w:szCs w:val="21"/>
+        </w:rPr>
+        <w:t xml:space="preserve">) </w:t>
+      </w:r>
+      <w:r>
+        <w:rPr>
+          <w:rFonts w:ascii="Arial" w:eastAsia="宋体" w:hAnsi="Arial" w:cs="Arial"/>
+          <w:color w:val="455463"/>
+          <w:kern w:val="0"/>
+          <w:szCs w:val="21"/>
+        </w:rPr>
+        <w:t>附加到单个游戏对象类似，您可以将</w:t>
+      </w:r>
+      <w:r>
+        <w:rPr>
+          <w:rFonts w:ascii="Arial" w:eastAsia="宋体" w:hAnsi="Arial" w:cs="Arial"/>
+          <w:color w:val="455463"/>
+          <w:kern w:val="0"/>
+          <w:szCs w:val="21"/>
+        </w:rPr>
+        <w:t xml:space="preserve"> </w:t>
+      </w:r>
+      <w:proofErr w:type="spellStart"/>
+      <w:r>
+        <w:rPr>
+          <w:rFonts w:ascii="Arial" w:eastAsia="宋体" w:hAnsi="Arial" w:cs="Arial"/>
+          <w:color w:val="455463"/>
+          <w:kern w:val="0"/>
+          <w:szCs w:val="21"/>
+          <w:highlight w:val="green"/>
+        </w:rPr>
+        <w:t>StateMachineBehaviour</w:t>
+      </w:r>
+      <w:proofErr w:type="spellEnd"/>
+      <w:r>
+        <w:rPr>
+          <w:rFonts w:ascii="Arial" w:eastAsia="宋体" w:hAnsi="Arial" w:cs="Arial"/>
+          <w:color w:val="455463"/>
+          <w:kern w:val="0"/>
+          <w:szCs w:val="21"/>
+          <w:highlight w:val="green"/>
+        </w:rPr>
+        <w:t xml:space="preserve"> </w:t>
+      </w:r>
+      <w:r>
+        <w:rPr>
+          <w:rFonts w:ascii="Arial" w:eastAsia="宋体" w:hAnsi="Arial" w:cs="Arial"/>
+          <w:color w:val="455463"/>
+          <w:kern w:val="0"/>
+          <w:szCs w:val="21"/>
+          <w:highlight w:val="green"/>
+        </w:rPr>
+        <w:t>脚本附加到状态机中的单个状态。因此可编写一些将在状态机进入、退出或保持在特定状态时执行的代码。这意味着您不必编写自己</w:t>
+      </w:r>
+      <w:commentRangeStart w:id="1"/>
+      <w:r>
+        <w:rPr>
+          <w:rFonts w:ascii="Arial" w:eastAsia="宋体" w:hAnsi="Arial" w:cs="Arial"/>
+          <w:color w:val="455463"/>
+          <w:kern w:val="0"/>
+          <w:szCs w:val="21"/>
+          <w:highlight w:val="green"/>
+        </w:rPr>
+        <w:t>的</w:t>
+      </w:r>
+      <w:commentRangeEnd w:id="1"/>
+      <w:r>
+        <w:rPr>
+          <w:rStyle w:val="ab"/>
+        </w:rPr>
+        <w:commentReference w:id="1"/>
+      </w:r>
+      <w:r>
+        <w:rPr>
+          <w:rFonts w:ascii="Arial" w:eastAsia="宋体" w:hAnsi="Arial" w:cs="Arial"/>
+          <w:color w:val="455463"/>
+          <w:kern w:val="0"/>
+          <w:szCs w:val="21"/>
+          <w:highlight w:val="green"/>
+        </w:rPr>
+        <w:t>逻辑来测试和检测状态的变化。</w:t>
+      </w:r>
+    </w:p>
+    <w:p>
+      <w:pPr>
+        <w:widowControl/>
+        <w:spacing w:after="225"/>
+        <w:jc w:val="left"/>
+        <w:rPr>
+          <w:rFonts w:ascii="Arial" w:eastAsia="宋体" w:hAnsi="Arial" w:cs="Arial"/>
+          <w:color w:val="455463"/>
+          <w:kern w:val="0"/>
+          <w:szCs w:val="21"/>
+        </w:rPr>
+      </w:pPr>
+      <w:r>
+        <w:rPr>
+          <w:rFonts w:ascii="Arial" w:eastAsia="宋体" w:hAnsi="Arial" w:cs="Arial"/>
+          <w:color w:val="455463"/>
+          <w:kern w:val="0"/>
+          <w:szCs w:val="21"/>
+        </w:rPr>
+        <w:t>此功能的一些用例可能包括：</w:t>
+      </w:r>
+    </w:p>
+    <w:p>
+      <w:pPr>
+        <w:widowControl/>
+        <w:numPr>
+          <w:ilvl w:val="0"/>
+          <w:numId w:val="2"/>
+        </w:numPr>
+        <w:ind w:left="0"/>
+        <w:jc w:val="left"/>
+        <w:rPr>
+          <w:rFonts w:ascii="Arial" w:eastAsia="宋体" w:hAnsi="Arial" w:cs="Arial"/>
+          <w:color w:val="455463"/>
+          <w:kern w:val="0"/>
+          <w:szCs w:val="21"/>
+        </w:rPr>
+      </w:pPr>
+      <w:r>
+        <w:rPr>
+          <w:rFonts w:ascii="Arial" w:eastAsia="宋体" w:hAnsi="Arial" w:cs="Arial"/>
+          <w:color w:val="455463"/>
+          <w:kern w:val="0"/>
+          <w:szCs w:val="21"/>
+        </w:rPr>
+        <w:t>在进入或退出状态时播放声音</w:t>
+      </w:r>
+    </w:p>
+    <w:p>
+      <w:pPr>
+        <w:widowControl/>
+        <w:numPr>
+          <w:ilvl w:val="0"/>
+          <w:numId w:val="2"/>
+        </w:numPr>
+        <w:ind w:left="0"/>
+        <w:jc w:val="left"/>
+        <w:rPr>
+          <w:rFonts w:ascii="Arial" w:eastAsia="宋体" w:hAnsi="Arial" w:cs="Arial"/>
+          <w:color w:val="455463"/>
+          <w:kern w:val="0"/>
+          <w:szCs w:val="21"/>
+        </w:rPr>
+      </w:pPr>
+      <w:r>
+        <w:rPr>
+          <w:rFonts w:ascii="Arial" w:eastAsia="宋体" w:hAnsi="Arial" w:cs="Arial"/>
+          <w:color w:val="455463"/>
+          <w:kern w:val="0"/>
+          <w:szCs w:val="21"/>
+        </w:rPr>
+        <w:t>仅在相应状态下执行某些测试（例如，地面检测）</w:t>
+      </w:r>
+    </w:p>
+    <w:p>
+      <w:pPr>
+        <w:widowControl/>
+        <w:numPr>
+          <w:ilvl w:val="0"/>
+          <w:numId w:val="2"/>
+        </w:numPr>
+        <w:ind w:left="0"/>
+        <w:jc w:val="left"/>
+        <w:rPr>
+          <w:rFonts w:ascii="Arial" w:eastAsia="宋体" w:hAnsi="Arial" w:cs="Arial"/>
+          <w:color w:val="455463"/>
+          <w:kern w:val="0"/>
+          <w:szCs w:val="21"/>
+        </w:rPr>
+      </w:pPr>
+      <w:r>
+        <w:rPr>
+          <w:rFonts w:ascii="Arial" w:eastAsia="宋体" w:hAnsi="Arial" w:cs="Arial"/>
+          <w:color w:val="455463"/>
+          <w:kern w:val="0"/>
+          <w:szCs w:val="21"/>
+        </w:rPr>
+        <w:t>激活和控制与特定状态相关的特效</w:t>
+      </w:r>
+    </w:p>
+    <w:p>
+      <w:pPr>
+        <w:widowControl/>
+        <w:spacing w:after="225"/>
+        <w:jc w:val="left"/>
+        <w:rPr>
+          <w:rFonts w:ascii="Arial" w:eastAsia="宋体" w:hAnsi="Arial" w:cs="Arial"/>
+          <w:color w:val="455463"/>
+          <w:kern w:val="0"/>
+          <w:szCs w:val="21"/>
+        </w:rPr>
+      </w:pPr>
+      <w:r>
+        <w:rPr>
+          <w:rFonts w:ascii="Arial" w:eastAsia="宋体" w:hAnsi="Arial" w:cs="Arial"/>
+          <w:color w:val="455463"/>
+          <w:kern w:val="0"/>
+          <w:szCs w:val="21"/>
+        </w:rPr>
+        <w:t>创建状态机行为并将其添加到状态的方式与创建脚本并将其添加到游戏对象的方式非常类似。在状态机中选择状态，然后在检视面板中使用</w:t>
+      </w:r>
+      <w:r>
+        <w:rPr>
+          <w:rFonts w:ascii="Arial" w:eastAsia="宋体" w:hAnsi="Arial" w:cs="Arial"/>
+          <w:color w:val="455463"/>
+          <w:kern w:val="0"/>
+          <w:szCs w:val="21"/>
+        </w:rPr>
+        <w:t xml:space="preserve">“Add </w:t>
+      </w:r>
+      <w:proofErr w:type="spellStart"/>
+      <w:r>
+        <w:rPr>
+          <w:rFonts w:ascii="Arial" w:eastAsia="宋体" w:hAnsi="Arial" w:cs="Arial"/>
+          <w:color w:val="455463"/>
+          <w:kern w:val="0"/>
+          <w:szCs w:val="21"/>
+        </w:rPr>
+        <w:t>Behaviour</w:t>
+      </w:r>
+      <w:proofErr w:type="spellEnd"/>
+      <w:r>
+        <w:rPr>
+          <w:rFonts w:ascii="Arial" w:eastAsia="宋体" w:hAnsi="Arial" w:cs="Arial"/>
+          <w:color w:val="455463"/>
+          <w:kern w:val="0"/>
+          <w:szCs w:val="21"/>
+        </w:rPr>
+        <w:t>”</w:t>
+      </w:r>
+      <w:r>
+        <w:rPr>
+          <w:rFonts w:ascii="Arial" w:eastAsia="宋体" w:hAnsi="Arial" w:cs="Arial"/>
+          <w:color w:val="455463"/>
+          <w:kern w:val="0"/>
+          <w:szCs w:val="21"/>
+        </w:rPr>
+        <w:t>按钮来选择现有的</w:t>
+      </w:r>
+      <w:r>
+        <w:rPr>
+          <w:rFonts w:ascii="Arial" w:eastAsia="宋体" w:hAnsi="Arial" w:cs="Arial"/>
+          <w:color w:val="455463"/>
+          <w:kern w:val="0"/>
+          <w:szCs w:val="21"/>
+        </w:rPr>
+        <w:t xml:space="preserve"> </w:t>
+      </w:r>
+      <w:proofErr w:type="spellStart"/>
+      <w:r>
+        <w:rPr>
+          <w:rFonts w:ascii="Arial" w:eastAsia="宋体" w:hAnsi="Arial" w:cs="Arial"/>
+          <w:color w:val="455463"/>
+          <w:kern w:val="0"/>
+          <w:szCs w:val="21"/>
+        </w:rPr>
+        <w:t>StateMachineBehaviour</w:t>
+      </w:r>
+      <w:proofErr w:type="spellEnd"/>
+      <w:r>
+        <w:rPr>
+          <w:rFonts w:ascii="Arial" w:eastAsia="宋体" w:hAnsi="Arial" w:cs="Arial"/>
+          <w:color w:val="455463"/>
+          <w:kern w:val="0"/>
+          <w:szCs w:val="21"/>
+        </w:rPr>
+        <w:t xml:space="preserve"> </w:t>
+      </w:r>
+      <w:r>
+        <w:rPr>
+          <w:rFonts w:ascii="Arial" w:eastAsia="宋体" w:hAnsi="Arial" w:cs="Arial"/>
+          <w:color w:val="455463"/>
+          <w:kern w:val="0"/>
+          <w:szCs w:val="21"/>
+        </w:rPr>
+        <w:t>或创建新行为。</w:t>
+      </w:r>
+    </w:p>
+    <w:p>
+      <w:pPr>
+        <w:widowControl/>
+        <w:jc w:val="left"/>
+        <w:rPr>
+          <w:rFonts w:ascii="宋体" w:eastAsia="宋体" w:hAnsi="宋体" w:cs="宋体"/>
+          <w:kern w:val="0"/>
+          <w:sz w:val="24"/>
+          <w:szCs w:val="24"/>
+        </w:rPr>
+      </w:pPr>
+      <w:r>
+        <w:rPr>
+          <w:rFonts w:ascii="宋体" w:eastAsia="宋体" w:hAnsi="宋体" w:cs="宋体"/>
+          <w:noProof/>
+          <w:kern w:val="0"/>
+          <w:sz w:val="24"/>
+          <w:szCs w:val="24"/>
+        </w:rPr>
+        <w:drawing>
+          <wp:inline distT="0" distB="0" distL="0" distR="0" wp14:anchorId="3CAE3A53" wp14:editId="004B19C8">
+            <wp:extent cx="6066790" cy="3594100"/>
+            <wp:effectExtent l="0" t="0" r="0" b="6350"/>
+            <wp:docPr id="15" name="图片 15" descr="一个状态机将行为附加到Grounded状态"/>
+            <wp:cNvGraphicFramePr>
+              <a:graphicFrameLocks xmlns:a="http://schemas.openxmlformats.org/drawingml/2006/main" noChangeAspect="1"/>
+            </wp:cNvGraphicFramePr>
+            <a:graphic xmlns:a="http://schemas.openxmlformats.org/drawingml/2006/main">
+              <a:graphicData uri="http://schemas.openxmlformats.org/drawingml/2006/picture">
+                <pic:pic xmlns:pic="http://schemas.openxmlformats.org/drawingml/2006/picture">
+                  <pic:nvPicPr>
+                    <pic:cNvPr id="0" name="Picture 1" descr="一个状态机将行为附加到Grounded状态"/>
+                    <pic:cNvPicPr>
+                      <a:picLocks noChangeAspect="1" noChangeArrowheads="1"/>
+                    </pic:cNvPicPr>
+                  </pic:nvPicPr>
+                  <pic:blipFill>
+                    <a:blip r:embed="rId35">
+                      <a:extLst>
+                        <a:ext uri="{28A0092B-C50C-407E-A947-70E740481C1C}">
+                          <a14:useLocalDpi xmlns:a14="http://schemas.microsoft.com/office/drawing/2010/main" val="0"/>
+                        </a:ext>
+                      </a:extLst>
+                    </a:blip>
+                    <a:srcRect/>
+                    <a:stretch>
+                      <a:fillRect/>
+                    </a:stretch>
+                  </pic:blipFill>
+                  <pic:spPr bwMode="auto">
+                    <a:xfrm>
+                      <a:off x="0" y="0"/>
+                      <a:ext cx="6066790" cy="3594100"/>
+                    </a:xfrm>
+                    <a:prstGeom prst="rect">
+                      <a:avLst/>
+                    </a:prstGeom>
+                    <a:noFill/>
+                    <a:ln>
+                      <a:noFill/>
+                    </a:ln>
+                  </pic:spPr>
+                </pic:pic>
+              </a:graphicData>
+            </a:graphic>
+          </wp:inline>
+        </w:drawing>
+      </w:r>
+      <w:r>
+        <w:rPr>
+          <w:rFonts w:ascii="宋体" w:eastAsia="宋体" w:hAnsi="宋体" w:cs="宋体"/>
+          <w:kern w:val="0"/>
+          <w:sz w:val="24"/>
+          <w:szCs w:val="24"/>
+        </w:rPr>
+        <w:t>一个状态机将行为附加到“Grounded”状态</w:t>
+      </w:r>
+    </w:p>
+    <w:p>
+      <w:pPr>
+        <w:widowControl/>
+        <w:spacing w:after="225"/>
+        <w:jc w:val="left"/>
+        <w:rPr>
+          <w:rFonts w:ascii="Arial" w:eastAsia="宋体" w:hAnsi="Arial" w:cs="Arial"/>
+          <w:color w:val="455463"/>
+          <w:kern w:val="0"/>
+          <w:szCs w:val="21"/>
+        </w:rPr>
+      </w:pPr>
+      <w:r>
+        <w:rPr>
+          <w:rFonts w:ascii="Arial" w:eastAsia="宋体" w:hAnsi="Arial" w:cs="Arial"/>
+          <w:color w:val="455463"/>
+          <w:kern w:val="0"/>
+          <w:szCs w:val="21"/>
+        </w:rPr>
+        <w:t>状态机行为脚本可访问在</w:t>
+      </w:r>
+      <w:r>
+        <w:rPr>
+          <w:rFonts w:ascii="Arial" w:eastAsia="宋体" w:hAnsi="Arial" w:cs="Arial"/>
+          <w:color w:val="455463"/>
+          <w:kern w:val="0"/>
+          <w:szCs w:val="21"/>
+        </w:rPr>
+        <w:t xml:space="preserve"> Animator </w:t>
+      </w:r>
+      <w:r>
+        <w:rPr>
+          <w:rFonts w:ascii="Arial" w:eastAsia="宋体" w:hAnsi="Arial" w:cs="Arial"/>
+          <w:color w:val="455463"/>
+          <w:kern w:val="0"/>
+          <w:szCs w:val="21"/>
+        </w:rPr>
+        <w:t>进入、更新和退出不同状态（或子状态机）时调用的许多事件。此外，还有一些事件允许您处理</w:t>
+      </w:r>
+      <w:proofErr w:type="gramStart"/>
+      <w:r>
+        <w:rPr>
+          <w:rFonts w:ascii="Arial" w:eastAsia="宋体" w:hAnsi="Arial" w:cs="Arial"/>
+          <w:color w:val="455463"/>
+          <w:kern w:val="0"/>
+          <w:szCs w:val="21"/>
+        </w:rPr>
+        <w:t>根运动</w:t>
+      </w:r>
+      <w:proofErr w:type="gramEnd"/>
+      <w:r>
+        <w:rPr>
+          <w:rFonts w:ascii="Arial" w:eastAsia="宋体" w:hAnsi="Arial" w:cs="Arial"/>
+          <w:color w:val="455463"/>
+          <w:kern w:val="0"/>
+          <w:szCs w:val="21"/>
+        </w:rPr>
+        <w:t>和反向运动学调用。</w:t>
+      </w:r>
+    </w:p>
+    <w:p/>
+    <w:p/>
+    <w:p/>
+    <w:p/>
+    <w:p>
+      <w:pPr>
+        <w:rPr>
+          <w:rFonts w:hint="eastAsia"/>
+        </w:rPr>
+      </w:pPr>
+    </w:p>
+    <w:p>
+      <w:pPr>
+        <w:pStyle w:val="1"/>
+        <w:spacing w:before="0" w:beforeAutospacing="0" w:after="150" w:afterAutospacing="0" w:line="240" w:lineRule="atLeast"/>
+        <w:rPr>
+          <w:rFonts w:ascii="Arial" w:hAnsi="Arial" w:cs="Arial"/>
+          <w:color w:val="1B2229"/>
+        </w:rPr>
+      </w:pPr>
+      <w:r>
+        <w:rPr>
+          <w:rFonts w:ascii="Arial" w:hAnsi="Arial" w:cs="Arial"/>
+          <w:color w:val="1B2229"/>
+        </w:rPr>
+        <w:lastRenderedPageBreak/>
+        <w:t>子状态机</w:t>
+      </w:r>
+    </w:p>
+    <w:p>
+      <w:pPr>
+        <w:pStyle w:val="a7"/>
+        <w:spacing w:before="0" w:beforeAutospacing="0" w:after="225" w:afterAutospacing="0"/>
+        <w:rPr>
+          <w:rFonts w:ascii="Arial" w:hAnsi="Arial" w:cs="Arial"/>
+          <w:color w:val="455463"/>
+          <w:sz w:val="21"/>
+          <w:szCs w:val="21"/>
+        </w:rPr>
+      </w:pPr>
+      <w:r>
+        <w:rPr>
+          <w:rFonts w:ascii="Arial" w:hAnsi="Arial" w:cs="Arial"/>
+          <w:color w:val="455463"/>
+          <w:sz w:val="21"/>
+          <w:szCs w:val="21"/>
+        </w:rPr>
+        <w:t>角色通常具有包含若干阶段的复杂动作。合理的做法是识别单独阶段并将单独状态用于每个阶段，而不是用单个状态来处理整个动作。例如，角色可能会有一个名为</w:t>
+      </w:r>
+      <w:r>
+        <w:rPr>
+          <w:rFonts w:ascii="Arial" w:hAnsi="Arial" w:cs="Arial"/>
+          <w:color w:val="455463"/>
+          <w:sz w:val="21"/>
+          <w:szCs w:val="21"/>
+        </w:rPr>
+        <w:t>“</w:t>
+      </w:r>
+      <w:proofErr w:type="spellStart"/>
+      <w:r>
+        <w:rPr>
+          <w:rFonts w:ascii="Arial" w:hAnsi="Arial" w:cs="Arial"/>
+          <w:color w:val="455463"/>
+          <w:sz w:val="21"/>
+          <w:szCs w:val="21"/>
+        </w:rPr>
+        <w:t>Trickshot</w:t>
+      </w:r>
+      <w:proofErr w:type="spellEnd"/>
+      <w:r>
+        <w:rPr>
+          <w:rFonts w:ascii="Arial" w:hAnsi="Arial" w:cs="Arial"/>
+          <w:color w:val="455463"/>
+          <w:sz w:val="21"/>
+          <w:szCs w:val="21"/>
+        </w:rPr>
+        <w:t>”</w:t>
+      </w:r>
+      <w:r>
+        <w:rPr>
+          <w:rFonts w:ascii="Arial" w:hAnsi="Arial" w:cs="Arial"/>
+          <w:color w:val="455463"/>
+          <w:sz w:val="21"/>
+          <w:szCs w:val="21"/>
+        </w:rPr>
+        <w:t>（花式射击）的动作；在此动作中，角色会蹲下来稳定瞄准，射击，然后再站起来。</w:t>
+      </w:r>
+    </w:p>
+    <w:p>
+      <w:pPr>
+        <w:rPr>
+          <w:rFonts w:ascii="宋体" w:hAnsi="宋体" w:cs="宋体"/>
+          <w:sz w:val="24"/>
+          <w:szCs w:val="24"/>
+        </w:rPr>
+      </w:pPr>
+      <w:r>
+        <w:rPr>
+          <w:noProof/>
+        </w:rPr>
+        <w:drawing>
+          <wp:inline distT="0" distB="0" distL="0" distR="0" wp14:anchorId="1AA28C7A" wp14:editId="1E77F73B">
+            <wp:extent cx="3697605" cy="2409190"/>
+            <wp:effectExtent l="0" t="0" r="0" b="0"/>
+            <wp:docPr id="21" name="图片 21" descr="Trickshot动作中的状态序列"/>
+            <wp:cNvGraphicFramePr>
+              <a:graphicFrameLocks xmlns:a="http://schemas.openxmlformats.org/drawingml/2006/main" noChangeAspect="1"/>
+            </wp:cNvGraphicFramePr>
+            <a:graphic xmlns:a="http://schemas.openxmlformats.org/drawingml/2006/main">
+              <a:graphicData uri="http://schemas.openxmlformats.org/drawingml/2006/picture">
+                <pic:pic xmlns:pic="http://schemas.openxmlformats.org/drawingml/2006/picture">
+                  <pic:nvPicPr>
+                    <pic:cNvPr id="0" name="Picture 3" descr="Trickshot动作中的状态序列"/>
+                    <pic:cNvPicPr>
+                      <a:picLocks noChangeAspect="1" noChangeArrowheads="1"/>
+                    </pic:cNvPicPr>
+                  </pic:nvPicPr>
+                  <pic:blipFill>
+                    <a:blip r:embed="rId36">
+                      <a:extLst>
+                        <a:ext uri="{28A0092B-C50C-407E-A947-70E740481C1C}">
+                          <a14:useLocalDpi xmlns:a14="http://schemas.microsoft.com/office/drawing/2010/main" val="0"/>
+                        </a:ext>
+                      </a:extLst>
+                    </a:blip>
+                    <a:srcRect/>
+                    <a:stretch>
+                      <a:fillRect/>
+                    </a:stretch>
+                  </pic:blipFill>
+                  <pic:spPr bwMode="auto">
+                    <a:xfrm>
+                      <a:off x="0" y="0"/>
+                      <a:ext cx="3697605" cy="2409190"/>
+                    </a:xfrm>
+                    <a:prstGeom prst="rect">
+                      <a:avLst/>
+                    </a:prstGeom>
+                    <a:noFill/>
+                    <a:ln>
+                      <a:noFill/>
+                    </a:ln>
+                  </pic:spPr>
+                </pic:pic>
+              </a:graphicData>
+            </a:graphic>
+          </wp:inline>
+        </w:drawing>
+      </w:r>
+      <w:r>
+        <w:t>“</w:t>
+      </w:r>
+      <w:proofErr w:type="spellStart"/>
+      <w:r>
+        <w:t>Trickshot</w:t>
+      </w:r>
+      <w:proofErr w:type="spellEnd"/>
+      <w:r>
+        <w:t>”</w:t>
+      </w:r>
+      <w:r>
+        <w:t>动作中的状态序列</w:t>
+      </w:r>
+    </w:p>
+    <w:p>
+      <w:pPr>
+        <w:pStyle w:val="a7"/>
+        <w:spacing w:before="0" w:beforeAutospacing="0" w:after="225" w:afterAutospacing="0"/>
+        <w:rPr>
+          <w:rFonts w:ascii="Arial" w:hAnsi="Arial" w:cs="Arial"/>
+          <w:color w:val="455463"/>
+          <w:sz w:val="21"/>
+          <w:szCs w:val="21"/>
+        </w:rPr>
+      </w:pPr>
+      <w:r>
+        <w:rPr>
+          <w:rFonts w:ascii="Arial" w:hAnsi="Arial" w:cs="Arial"/>
+          <w:color w:val="455463"/>
+          <w:sz w:val="21"/>
+          <w:szCs w:val="21"/>
+        </w:rPr>
+        <w:t>虽然这对于控制目的很有用，但缺点是随着添加更多的此类复杂动作，状态机将变得庞大而笨拙。在编辑器中用空白空间在视觉上对状态组进行分隔，可略微化简一下。但是，</w:t>
+      </w:r>
+      <w:proofErr w:type="spellStart"/>
+      <w:r>
+        <w:rPr>
+          <w:rFonts w:ascii="Arial" w:hAnsi="Arial" w:cs="Arial"/>
+          <w:color w:val="455463"/>
+          <w:sz w:val="21"/>
+          <w:szCs w:val="21"/>
+        </w:rPr>
+        <w:t>Mecanim</w:t>
+      </w:r>
+      <w:proofErr w:type="spellEnd"/>
+      <w:r>
+        <w:rPr>
+          <w:rFonts w:ascii="Arial" w:hAnsi="Arial" w:cs="Arial"/>
+          <w:color w:val="455463"/>
+          <w:sz w:val="21"/>
+          <w:szCs w:val="21"/>
+        </w:rPr>
+        <w:t xml:space="preserve"> </w:t>
+      </w:r>
+      <w:r>
+        <w:rPr>
+          <w:rFonts w:ascii="Arial" w:hAnsi="Arial" w:cs="Arial"/>
+          <w:color w:val="455463"/>
+          <w:sz w:val="21"/>
+          <w:szCs w:val="21"/>
+        </w:rPr>
+        <w:t>比这更进一步，允许您将一组状态折叠为状态机图中的单个指定项。这些折叠的状态组称为</w:t>
+      </w:r>
+      <w:r>
+        <w:rPr>
+          <w:rFonts w:ascii="Arial" w:hAnsi="Arial" w:cs="Arial"/>
+          <w:color w:val="455463"/>
+          <w:sz w:val="21"/>
+          <w:szCs w:val="21"/>
+        </w:rPr>
+        <w:t>__</w:t>
+      </w:r>
+      <w:r>
+        <w:rPr>
+          <w:rFonts w:ascii="Arial" w:hAnsi="Arial" w:cs="Arial"/>
+          <w:color w:val="455463"/>
+          <w:sz w:val="21"/>
+          <w:szCs w:val="21"/>
+        </w:rPr>
+        <w:t>子状态机</w:t>
+      </w:r>
+      <w:r>
+        <w:rPr>
+          <w:rFonts w:ascii="Arial" w:hAnsi="Arial" w:cs="Arial"/>
+          <w:color w:val="455463"/>
+          <w:sz w:val="21"/>
+          <w:szCs w:val="21"/>
+        </w:rPr>
+        <w:t>__</w:t>
+      </w:r>
+      <w:r>
+        <w:rPr>
+          <w:rFonts w:ascii="Arial" w:hAnsi="Arial" w:cs="Arial"/>
+          <w:color w:val="455463"/>
+          <w:sz w:val="21"/>
+          <w:szCs w:val="21"/>
+        </w:rPr>
+        <w:t>。</w:t>
+      </w:r>
+    </w:p>
+    <w:p>
+      <w:pPr>
+        <w:pStyle w:val="a7"/>
+        <w:spacing w:before="0" w:beforeAutospacing="0" w:after="225" w:afterAutospacing="0"/>
+        <w:rPr>
+          <w:rFonts w:ascii="Arial" w:hAnsi="Arial" w:cs="Arial"/>
+          <w:color w:val="455463"/>
+          <w:sz w:val="21"/>
+          <w:szCs w:val="21"/>
+        </w:rPr>
+      </w:pPr>
+      <w:r>
+        <w:rPr>
+          <w:rFonts w:ascii="Arial" w:hAnsi="Arial" w:cs="Arial"/>
+          <w:color w:val="455463"/>
+          <w:sz w:val="21"/>
+          <w:szCs w:val="21"/>
+        </w:rPr>
+        <w:t>若要创建子状态机，可右键单击</w:t>
+      </w:r>
+      <w:r>
+        <w:rPr>
+          <w:rFonts w:ascii="Arial" w:hAnsi="Arial" w:cs="Arial"/>
+          <w:color w:val="455463"/>
+          <w:sz w:val="21"/>
+          <w:szCs w:val="21"/>
+        </w:rPr>
+        <w:t> </w:t>
+      </w:r>
+      <w:r>
+        <w:rPr>
+          <w:rStyle w:val="a9"/>
+          <w:rFonts w:ascii="Arial" w:hAnsi="Arial" w:cs="Arial"/>
+          <w:color w:val="455463"/>
+          <w:sz w:val="21"/>
+          <w:szCs w:val="21"/>
+        </w:rPr>
+        <w:t>Animator Controller</w:t>
+      </w:r>
+      <w:r>
+        <w:rPr>
+          <w:rFonts w:ascii="Arial" w:hAnsi="Arial" w:cs="Arial"/>
+          <w:color w:val="455463"/>
+          <w:sz w:val="21"/>
+          <w:szCs w:val="21"/>
+        </w:rPr>
+        <w:t> </w:t>
+      </w:r>
+      <w:r>
+        <w:rPr>
+          <w:rFonts w:ascii="Arial" w:hAnsi="Arial" w:cs="Arial"/>
+          <w:color w:val="455463"/>
+          <w:sz w:val="21"/>
+          <w:szCs w:val="21"/>
+        </w:rPr>
+        <w:t>窗口中的空白空间，并从上下文</w:t>
+      </w:r>
+      <w:commentRangeStart w:id="2"/>
+      <w:r>
+        <w:rPr>
+          <w:rFonts w:ascii="Arial" w:hAnsi="Arial" w:cs="Arial"/>
+          <w:color w:val="455463"/>
+          <w:sz w:val="21"/>
+          <w:szCs w:val="21"/>
+        </w:rPr>
+        <w:t>菜单</w:t>
+      </w:r>
+      <w:commentRangeEnd w:id="2"/>
+      <w:r>
+        <w:rPr>
+          <w:rStyle w:val="ab"/>
+          <w:rFonts w:asciiTheme="minorHAnsi" w:eastAsiaTheme="minorEastAsia" w:hAnsiTheme="minorHAnsi" w:cstheme="minorBidi"/>
+          <w:kern w:val="2"/>
+        </w:rPr>
+        <w:commentReference w:id="2"/>
+      </w:r>
+      <w:r>
+        <w:rPr>
+          <w:rFonts w:ascii="Arial" w:hAnsi="Arial" w:cs="Arial"/>
+          <w:color w:val="455463"/>
+          <w:sz w:val="21"/>
+          <w:szCs w:val="21"/>
+        </w:rPr>
+        <w:t>中选择</w:t>
+      </w:r>
+      <w:r>
+        <w:rPr>
+          <w:rFonts w:ascii="Arial" w:hAnsi="Arial" w:cs="Arial"/>
+          <w:color w:val="455463"/>
+          <w:sz w:val="21"/>
+          <w:szCs w:val="21"/>
+        </w:rPr>
+        <w:t> </w:t>
+      </w:r>
+      <w:r>
+        <w:rPr>
+          <w:rStyle w:val="a9"/>
+          <w:rFonts w:ascii="Arial" w:hAnsi="Arial" w:cs="Arial"/>
+          <w:color w:val="455463"/>
+          <w:sz w:val="21"/>
+          <w:szCs w:val="21"/>
+        </w:rPr>
+        <w:t>Create Sub-State Machine</w:t>
+      </w:r>
+      <w:r>
+        <w:rPr>
+          <w:rFonts w:ascii="Arial" w:hAnsi="Arial" w:cs="Arial"/>
+          <w:color w:val="455463"/>
+          <w:sz w:val="21"/>
+          <w:szCs w:val="21"/>
+        </w:rPr>
+        <w:t>。子状态机在编辑器中用细长六边形表示以区别于正常状态。</w:t>
+      </w:r>
+    </w:p>
+    <w:p>
+      <w:pPr>
+        <w:rPr>
+          <w:rFonts w:ascii="宋体" w:hAnsi="宋体" w:cs="宋体"/>
+          <w:sz w:val="24"/>
+          <w:szCs w:val="24"/>
+        </w:rPr>
+      </w:pPr>
+      <w:r>
+        <w:rPr>
+          <w:noProof/>
+        </w:rPr>
+        <w:drawing>
+          <wp:inline distT="0" distB="0" distL="0" distR="0" wp14:anchorId="68F3D94B" wp14:editId="659468BF">
+            <wp:extent cx="2456815" cy="882650"/>
+            <wp:effectExtent l="0" t="0" r="635" b="0"/>
+            <wp:docPr id="20" name="图片 20" descr="子状态机"/>
+            <wp:cNvGraphicFramePr>
+              <a:graphicFrameLocks xmlns:a="http://schemas.openxmlformats.org/drawingml/2006/main" noChangeAspect="1"/>
+            </wp:cNvGraphicFramePr>
+            <a:graphic xmlns:a="http://schemas.openxmlformats.org/drawingml/2006/main">
+              <a:graphicData uri="http://schemas.openxmlformats.org/drawingml/2006/picture">
+                <pic:pic xmlns:pic="http://schemas.openxmlformats.org/drawingml/2006/picture">
+                  <pic:nvPicPr>
+                    <pic:cNvPr id="0" name="Picture 4" descr="子状态机"/>
+                    <pic:cNvPicPr>
+                      <a:picLocks noChangeAspect="1" noChangeArrowheads="1"/>
+                    </pic:cNvPicPr>
+                  </pic:nvPicPr>
+                  <pic:blipFill>
+                    <a:blip r:embed="rId37">
+                      <a:extLst>
+                        <a:ext uri="{28A0092B-C50C-407E-A947-70E740481C1C}">
+                          <a14:useLocalDpi xmlns:a14="http://schemas.microsoft.com/office/drawing/2010/main" val="0"/>
+                        </a:ext>
+                      </a:extLst>
+                    </a:blip>
+                    <a:srcRect/>
+                    <a:stretch>
+                      <a:fillRect/>
+                    </a:stretch>
+                  </pic:blipFill>
+                  <pic:spPr bwMode="auto">
+                    <a:xfrm>
+                      <a:off x="0" y="0"/>
+                      <a:ext cx="2456815" cy="882650"/>
+                    </a:xfrm>
+                    <a:prstGeom prst="rect">
+                      <a:avLst/>
+                    </a:prstGeom>
+                    <a:noFill/>
+                    <a:ln>
+                      <a:noFill/>
+                    </a:ln>
+                  </pic:spPr>
+                </pic:pic>
+              </a:graphicData>
+            </a:graphic>
+          </wp:inline>
+        </w:drawing>
+      </w:r>
+      <w:r>
+        <w:t>子状态机</w:t>
+      </w:r>
+    </w:p>
+    <w:p>
+      <w:pPr>
+        <w:pStyle w:val="a7"/>
+        <w:spacing w:before="0" w:beforeAutospacing="0" w:after="225" w:afterAutospacing="0"/>
+        <w:rPr>
+          <w:rFonts w:ascii="Arial" w:hAnsi="Arial" w:cs="Arial"/>
+          <w:color w:val="455463"/>
+          <w:sz w:val="21"/>
+          <w:szCs w:val="21"/>
+        </w:rPr>
+      </w:pPr>
+      <w:r>
+        <w:rPr>
+          <w:rFonts w:ascii="Arial" w:hAnsi="Arial" w:cs="Arial"/>
+          <w:color w:val="455463"/>
+          <w:sz w:val="21"/>
+          <w:szCs w:val="21"/>
+        </w:rPr>
+        <w:t>双击六边形时将清理编辑器，让您编辑子状态机，好像它本身就是一个完全独立的状态机。窗口顶栏会显示</w:t>
+      </w:r>
+      <w:r>
+        <w:rPr>
+          <w:rFonts w:ascii="Arial" w:hAnsi="Arial" w:cs="Arial"/>
+          <w:color w:val="455463"/>
+          <w:sz w:val="21"/>
+          <w:szCs w:val="21"/>
+        </w:rPr>
+        <w:t>“</w:t>
+      </w:r>
+      <w:r>
+        <w:rPr>
+          <w:rFonts w:ascii="Arial" w:hAnsi="Arial" w:cs="Arial"/>
+          <w:color w:val="455463"/>
+          <w:sz w:val="21"/>
+          <w:szCs w:val="21"/>
+        </w:rPr>
+        <w:t>示踪导航路径</w:t>
+      </w:r>
+      <w:r>
+        <w:rPr>
+          <w:rFonts w:ascii="Arial" w:hAnsi="Arial" w:cs="Arial"/>
+          <w:color w:val="455463"/>
+          <w:sz w:val="21"/>
+          <w:szCs w:val="21"/>
+        </w:rPr>
+        <w:t>”</w:t>
+      </w:r>
+      <w:r>
+        <w:rPr>
+          <w:rFonts w:ascii="Arial" w:hAnsi="Arial" w:cs="Arial"/>
+          <w:color w:val="455463"/>
+          <w:sz w:val="21"/>
+          <w:szCs w:val="21"/>
+        </w:rPr>
+        <w:t>以指示当前正在编辑的子状态机（注意，可在其他子状态机内创建子状态机，以此类推）。单击跟踪路径中的某项将使编辑器聚焦于该特定子状态机。</w:t>
+      </w:r>
+    </w:p>
+    <w:p>
+      <w:pPr>
+        <w:rPr>
+          <w:rFonts w:ascii="宋体" w:hAnsi="宋体" w:cs="宋体"/>
+          <w:sz w:val="24"/>
+          <w:szCs w:val="24"/>
+        </w:rPr>
+      </w:pPr>
+      <w:r>
+        <w:rPr>
+          <w:noProof/>
+        </w:rPr>
+        <w:drawing>
+          <wp:inline distT="0" distB="0" distL="0" distR="0" wp14:anchorId="6DE3FC31" wp14:editId="2ED97228">
+            <wp:extent cx="2258060" cy="158750"/>
+            <wp:effectExtent l="0" t="0" r="0" b="0"/>
+            <wp:docPr id="19" name="图片 19" descr="示踪导航路径"/>
+            <wp:cNvGraphicFramePr>
+              <a:graphicFrameLocks xmlns:a="http://schemas.openxmlformats.org/drawingml/2006/main" noChangeAspect="1"/>
+            </wp:cNvGraphicFramePr>
+            <a:graphic xmlns:a="http://schemas.openxmlformats.org/drawingml/2006/main">
+              <a:graphicData uri="http://schemas.openxmlformats.org/drawingml/2006/picture">
+                <pic:pic xmlns:pic="http://schemas.openxmlformats.org/drawingml/2006/picture">
+                  <pic:nvPicPr>
+                    <pic:cNvPr id="0" name="Picture 5" descr="示踪导航路径"/>
+                    <pic:cNvPicPr>
+                      <a:picLocks noChangeAspect="1" noChangeArrowheads="1"/>
+                    </pic:cNvPicPr>
+                  </pic:nvPicPr>
+                  <pic:blipFill>
+                    <a:blip r:embed="rId38">
+                      <a:extLst>
+                        <a:ext uri="{28A0092B-C50C-407E-A947-70E740481C1C}">
+                          <a14:useLocalDpi xmlns:a14="http://schemas.microsoft.com/office/drawing/2010/main" val="0"/>
+                        </a:ext>
+                      </a:extLst>
+                    </a:blip>
+                    <a:srcRect/>
+                    <a:stretch>
+                      <a:fillRect/>
+                    </a:stretch>
+                  </pic:blipFill>
+                  <pic:spPr bwMode="auto">
+                    <a:xfrm>
+                      <a:off x="0" y="0"/>
+                      <a:ext cx="2258060" cy="158750"/>
+                    </a:xfrm>
+                    <a:prstGeom prst="rect">
+                      <a:avLst/>
+                    </a:prstGeom>
+                    <a:noFill/>
+                    <a:ln>
+                      <a:noFill/>
+                    </a:ln>
+                  </pic:spPr>
+                </pic:pic>
+              </a:graphicData>
+            </a:graphic>
+          </wp:inline>
+        </w:drawing>
+      </w:r>
+      <w:r>
+        <w:t>“</w:t>
+      </w:r>
+      <w:r>
+        <w:t>示踪导航路径</w:t>
+      </w:r>
+      <w:r>
+        <w:t>”</w:t>
+      </w:r>
+    </w:p>
+    <w:p>
+      <w:pPr>
+        <w:pStyle w:val="2"/>
+        <w:spacing w:before="0" w:after="225" w:line="240" w:lineRule="atLeast"/>
+        <w:rPr>
+          <w:rFonts w:ascii="Arial" w:hAnsi="Arial" w:cs="Arial"/>
+          <w:color w:val="1B2229"/>
+        </w:rPr>
+      </w:pPr>
+      <w:r>
+        <w:rPr>
+          <w:rFonts w:ascii="Arial" w:hAnsi="Arial" w:cs="Arial"/>
+          <w:color w:val="1B2229"/>
+        </w:rPr>
+        <w:t>外部过渡</w:t>
+      </w:r>
+    </w:p>
+    <w:p>
+      <w:pPr>
+        <w:pStyle w:val="a7"/>
+        <w:spacing w:before="0" w:beforeAutospacing="0" w:after="225" w:afterAutospacing="0"/>
+        <w:rPr>
+          <w:rFonts w:ascii="Arial" w:hAnsi="Arial" w:cs="Arial"/>
+          <w:color w:val="455463"/>
+          <w:sz w:val="21"/>
+          <w:szCs w:val="21"/>
+        </w:rPr>
+      </w:pPr>
+      <w:r>
+        <w:rPr>
+          <w:rFonts w:ascii="Arial" w:hAnsi="Arial" w:cs="Arial"/>
+          <w:color w:val="455463"/>
+          <w:sz w:val="21"/>
+          <w:szCs w:val="21"/>
+        </w:rPr>
+        <w:t>如上所述，子状态机只是一种在编辑器中直观地折叠一组状态的方式，因此在过渡到子状态机时，</w:t>
+      </w:r>
+      <w:r>
+        <w:rPr>
+          <w:rFonts w:ascii="Arial" w:hAnsi="Arial" w:cs="Arial"/>
+          <w:color w:val="455463"/>
+          <w:sz w:val="21"/>
+          <w:szCs w:val="21"/>
+          <w:highlight w:val="green"/>
+        </w:rPr>
+        <w:t>必须选择要连接到子状态机的哪个状态</w:t>
+      </w:r>
+      <w:r>
+        <w:rPr>
+          <w:rFonts w:ascii="Arial" w:hAnsi="Arial" w:cs="Arial"/>
+          <w:color w:val="455463"/>
+          <w:sz w:val="21"/>
+          <w:szCs w:val="21"/>
+        </w:rPr>
+        <w:t>。</w:t>
+      </w:r>
+    </w:p>
+    <w:p>
+      <w:pPr>
+        <w:rPr>
+          <w:rFonts w:ascii="宋体" w:hAnsi="宋体" w:cs="宋体"/>
+          <w:sz w:val="24"/>
+          <w:szCs w:val="24"/>
+        </w:rPr>
+      </w:pPr>
+      <w:r>
+        <w:rPr>
+          <w:noProof/>
+        </w:rPr>
+        <w:lastRenderedPageBreak/>
+        <w:drawing>
+          <wp:inline distT="0" distB="0" distL="0" distR="0" wp14:anchorId="5E4EDDDC" wp14:editId="10BF0FA5">
+            <wp:extent cx="4802505" cy="1144905"/>
+            <wp:effectExtent l="0" t="0" r="0" b="0"/>
+            <wp:docPr id="18" name="图片 18" descr="在Trickshot子状态机内选择目标状态"/>
+            <wp:cNvGraphicFramePr>
+              <a:graphicFrameLocks xmlns:a="http://schemas.openxmlformats.org/drawingml/2006/main" noChangeAspect="1"/>
+            </wp:cNvGraphicFramePr>
+            <a:graphic xmlns:a="http://schemas.openxmlformats.org/drawingml/2006/main">
+              <a:graphicData uri="http://schemas.openxmlformats.org/drawingml/2006/picture">
+                <pic:pic xmlns:pic="http://schemas.openxmlformats.org/drawingml/2006/picture">
+                  <pic:nvPicPr>
+                    <pic:cNvPr id="0" name="Picture 6" descr="在Trickshot子状态机内选择目标状态"/>
+                    <pic:cNvPicPr>
+                      <a:picLocks noChangeAspect="1" noChangeArrowheads="1"/>
+                    </pic:cNvPicPr>
+                  </pic:nvPicPr>
+                  <pic:blipFill>
+                    <a:blip r:embed="rId39">
+                      <a:extLst>
+                        <a:ext uri="{28A0092B-C50C-407E-A947-70E740481C1C}">
+                          <a14:useLocalDpi xmlns:a14="http://schemas.microsoft.com/office/drawing/2010/main" val="0"/>
+                        </a:ext>
+                      </a:extLst>
+                    </a:blip>
+                    <a:srcRect/>
+                    <a:stretch>
+                      <a:fillRect/>
+                    </a:stretch>
+                  </pic:blipFill>
+                  <pic:spPr bwMode="auto">
+                    <a:xfrm>
+                      <a:off x="0" y="0"/>
+                      <a:ext cx="4802505" cy="1144905"/>
+                    </a:xfrm>
+                    <a:prstGeom prst="rect">
+                      <a:avLst/>
+                    </a:prstGeom>
+                    <a:noFill/>
+                    <a:ln>
+                      <a:noFill/>
+                    </a:ln>
+                  </pic:spPr>
+                </pic:pic>
+              </a:graphicData>
+            </a:graphic>
+          </wp:inline>
+        </w:drawing>
+      </w:r>
+      <w:r>
+        <w:t>在</w:t>
+      </w:r>
+      <w:r>
+        <w:t>“</w:t>
+      </w:r>
+      <w:proofErr w:type="spellStart"/>
+      <w:r>
+        <w:t>Trickshot</w:t>
+      </w:r>
+      <w:proofErr w:type="spellEnd"/>
+      <w:r>
+        <w:t>”</w:t>
+      </w:r>
+      <w:r>
+        <w:t>子状态机内选择目标状态</w:t>
+      </w:r>
+    </w:p>
+    <w:p>
+      <w:pPr>
+        <w:pStyle w:val="a7"/>
+        <w:spacing w:before="0" w:beforeAutospacing="0" w:after="225" w:afterAutospacing="0"/>
+        <w:rPr>
+          <w:rFonts w:ascii="Arial" w:hAnsi="Arial" w:cs="Arial"/>
+          <w:color w:val="455463"/>
+          <w:sz w:val="21"/>
+          <w:szCs w:val="21"/>
+        </w:rPr>
+      </w:pPr>
+      <w:r>
+        <w:rPr>
+          <w:rFonts w:ascii="Arial" w:hAnsi="Arial" w:cs="Arial"/>
+          <w:color w:val="455463"/>
+          <w:sz w:val="21"/>
+          <w:szCs w:val="21"/>
+        </w:rPr>
+        <w:t>您将注意到子状态机中有一个名称以</w:t>
+      </w:r>
+      <w:r>
+        <w:rPr>
+          <w:rFonts w:ascii="Arial" w:hAnsi="Arial" w:cs="Arial"/>
+          <w:color w:val="455463"/>
+          <w:sz w:val="21"/>
+          <w:szCs w:val="21"/>
+        </w:rPr>
+        <w:t> </w:t>
+      </w:r>
+      <w:r>
+        <w:rPr>
+          <w:rStyle w:val="aa"/>
+          <w:rFonts w:ascii="Arial" w:hAnsi="Arial" w:cs="Arial"/>
+          <w:color w:val="455463"/>
+          <w:sz w:val="21"/>
+          <w:szCs w:val="21"/>
+        </w:rPr>
+        <w:t>Up</w:t>
+      </w:r>
+      <w:r>
+        <w:rPr>
+          <w:rFonts w:ascii="Arial" w:hAnsi="Arial" w:cs="Arial"/>
+          <w:color w:val="455463"/>
+          <w:sz w:val="21"/>
+          <w:szCs w:val="21"/>
+        </w:rPr>
+        <w:t> </w:t>
+      </w:r>
+      <w:r>
+        <w:rPr>
+          <w:rFonts w:ascii="Arial" w:hAnsi="Arial" w:cs="Arial"/>
+          <w:color w:val="455463"/>
+          <w:sz w:val="21"/>
+          <w:szCs w:val="21"/>
+        </w:rPr>
+        <w:t>开头的额外状态。</w:t>
+      </w:r>
+    </w:p>
+    <w:p>
+      <w:pPr>
+        <w:rPr>
+          <w:rFonts w:ascii="宋体" w:hAnsi="宋体" w:cs="宋体"/>
+          <w:sz w:val="24"/>
+          <w:szCs w:val="24"/>
+        </w:rPr>
+      </w:pPr>
+      <w:r>
+        <w:rPr>
+          <w:noProof/>
+        </w:rPr>
+        <w:drawing>
+          <wp:inline distT="0" distB="0" distL="0" distR="0" wp14:anchorId="12A216B8" wp14:editId="73119E77">
+            <wp:extent cx="2282190" cy="763270"/>
+            <wp:effectExtent l="0" t="0" r="3810" b="0"/>
+            <wp:docPr id="17" name="图片 17" descr="Up状态"/>
+            <wp:cNvGraphicFramePr>
+              <a:graphicFrameLocks xmlns:a="http://schemas.openxmlformats.org/drawingml/2006/main" noChangeAspect="1"/>
+            </wp:cNvGraphicFramePr>
+            <a:graphic xmlns:a="http://schemas.openxmlformats.org/drawingml/2006/main">
+              <a:graphicData uri="http://schemas.openxmlformats.org/drawingml/2006/picture">
+                <pic:pic xmlns:pic="http://schemas.openxmlformats.org/drawingml/2006/picture">
+                  <pic:nvPicPr>
+                    <pic:cNvPr id="0" name="Picture 7" descr="Up状态"/>
+                    <pic:cNvPicPr>
+                      <a:picLocks noChangeAspect="1" noChangeArrowheads="1"/>
+                    </pic:cNvPicPr>
+                  </pic:nvPicPr>
+                  <pic:blipFill>
+                    <a:blip r:embed="rId40">
+                      <a:extLst>
+                        <a:ext uri="{28A0092B-C50C-407E-A947-70E740481C1C}">
+                          <a14:useLocalDpi xmlns:a14="http://schemas.microsoft.com/office/drawing/2010/main" val="0"/>
+                        </a:ext>
+                      </a:extLst>
+                    </a:blip>
+                    <a:srcRect/>
+                    <a:stretch>
+                      <a:fillRect/>
+                    </a:stretch>
+                  </pic:blipFill>
+                  <pic:spPr bwMode="auto">
+                    <a:xfrm>
+                      <a:off x="0" y="0"/>
+                      <a:ext cx="2282190" cy="763270"/>
+                    </a:xfrm>
+                    <a:prstGeom prst="rect">
+                      <a:avLst/>
+                    </a:prstGeom>
+                    <a:noFill/>
+                    <a:ln>
+                      <a:noFill/>
+                    </a:ln>
+                  </pic:spPr>
+                </pic:pic>
+              </a:graphicData>
+            </a:graphic>
+          </wp:inline>
+        </w:drawing>
+      </w:r>
+      <w:r>
+        <w:t>“Up”</w:t>
+      </w:r>
+      <w:r>
+        <w:t>状态</w:t>
+      </w:r>
+    </w:p>
+    <w:p>
+      <w:pPr>
+        <w:pStyle w:val="a7"/>
+        <w:spacing w:before="0" w:beforeAutospacing="0" w:after="225" w:afterAutospacing="0"/>
+        <w:rPr>
+          <w:rFonts w:ascii="Arial" w:hAnsi="Arial" w:cs="Arial"/>
+          <w:color w:val="455463"/>
+          <w:sz w:val="21"/>
+          <w:szCs w:val="21"/>
+        </w:rPr>
+      </w:pPr>
+      <w:r>
+        <w:rPr>
+          <w:rStyle w:val="aa"/>
+          <w:rFonts w:ascii="Arial" w:hAnsi="Arial" w:cs="Arial"/>
+          <w:color w:val="455463"/>
+          <w:sz w:val="21"/>
+          <w:szCs w:val="21"/>
+        </w:rPr>
+        <w:t>Up</w:t>
+      </w:r>
+      <w:r>
+        <w:rPr>
+          <w:rFonts w:ascii="Arial" w:hAnsi="Arial" w:cs="Arial"/>
+          <w:color w:val="455463"/>
+          <w:sz w:val="21"/>
+          <w:szCs w:val="21"/>
+        </w:rPr>
+        <w:t> </w:t>
+      </w:r>
+      <w:r>
+        <w:rPr>
+          <w:rFonts w:ascii="Arial" w:hAnsi="Arial" w:cs="Arial"/>
+          <w:color w:val="455463"/>
+          <w:sz w:val="21"/>
+          <w:szCs w:val="21"/>
+        </w:rPr>
+        <w:t>状态表示</w:t>
+      </w:r>
+      <w:r>
+        <w:rPr>
+          <w:rFonts w:ascii="Arial" w:hAnsi="Arial" w:cs="Arial"/>
+          <w:color w:val="455463"/>
+          <w:sz w:val="21"/>
+          <w:szCs w:val="21"/>
+        </w:rPr>
+        <w:t>“</w:t>
+      </w:r>
+      <w:r>
+        <w:rPr>
+          <w:rFonts w:ascii="Arial" w:hAnsi="Arial" w:cs="Arial"/>
+          <w:color w:val="455463"/>
+          <w:sz w:val="21"/>
+          <w:szCs w:val="21"/>
+        </w:rPr>
+        <w:t>外部世界</w:t>
+      </w:r>
+      <w:r>
+        <w:rPr>
+          <w:rFonts w:ascii="Arial" w:hAnsi="Arial" w:cs="Arial"/>
+          <w:color w:val="455463"/>
+          <w:sz w:val="21"/>
+          <w:szCs w:val="21"/>
+        </w:rPr>
+        <w:t>”</w:t>
+      </w:r>
+      <w:r>
+        <w:rPr>
+          <w:rFonts w:ascii="Arial" w:hAnsi="Arial" w:cs="Arial"/>
+          <w:color w:val="455463"/>
+          <w:sz w:val="21"/>
+          <w:szCs w:val="21"/>
+        </w:rPr>
+        <w:t>，这是在视图中包含子状态机的状态机。如果添加从子状态机中的状态到</w:t>
+      </w:r>
+      <w:r>
+        <w:rPr>
+          <w:rFonts w:ascii="Arial" w:hAnsi="Arial" w:cs="Arial"/>
+          <w:color w:val="455463"/>
+          <w:sz w:val="21"/>
+          <w:szCs w:val="21"/>
+        </w:rPr>
+        <w:t> </w:t>
+      </w:r>
+      <w:r>
+        <w:rPr>
+          <w:rStyle w:val="aa"/>
+          <w:rFonts w:ascii="Arial" w:hAnsi="Arial" w:cs="Arial"/>
+          <w:color w:val="455463"/>
+          <w:sz w:val="21"/>
+          <w:szCs w:val="21"/>
+        </w:rPr>
+        <w:t>Up</w:t>
+      </w:r>
+      <w:r>
+        <w:rPr>
+          <w:rFonts w:ascii="Arial" w:hAnsi="Arial" w:cs="Arial"/>
+          <w:color w:val="455463"/>
+          <w:sz w:val="21"/>
+          <w:szCs w:val="21"/>
+        </w:rPr>
+        <w:t> </w:t>
+      </w:r>
+      <w:r>
+        <w:rPr>
+          <w:rFonts w:ascii="Arial" w:hAnsi="Arial" w:cs="Arial"/>
+          <w:color w:val="455463"/>
+          <w:sz w:val="21"/>
+          <w:szCs w:val="21"/>
+        </w:rPr>
+        <w:t>状态的过渡，系统将提示您选择要连接到闭包状态机的哪个状态。</w:t>
+      </w:r>
+    </w:p>
+    <w:p>
+      <w:r>
+        <w:rPr>
+          <w:noProof/>
+        </w:rPr>
+        <w:drawing>
+          <wp:inline distT="0" distB="0" distL="0" distR="0" wp14:anchorId="6F4E437E" wp14:editId="56237ACD">
+            <wp:extent cx="5915660" cy="2440940"/>
+            <wp:effectExtent l="0" t="0" r="8890" b="0"/>
+            <wp:docPr id="16" name="图片 16" descr="连接到闭包状态机中的状态"/>
+            <wp:cNvGraphicFramePr>
+              <a:graphicFrameLocks xmlns:a="http://schemas.openxmlformats.org/drawingml/2006/main" noChangeAspect="1"/>
+            </wp:cNvGraphicFramePr>
+            <a:graphic xmlns:a="http://schemas.openxmlformats.org/drawingml/2006/main">
+              <a:graphicData uri="http://schemas.openxmlformats.org/drawingml/2006/picture">
+                <pic:pic xmlns:pic="http://schemas.openxmlformats.org/drawingml/2006/picture">
+                  <pic:nvPicPr>
+                    <pic:cNvPr id="0" name="Picture 8" descr="连接到闭包状态机中的状态"/>
+                    <pic:cNvPicPr>
+                      <a:picLocks noChangeAspect="1" noChangeArrowheads="1"/>
+                    </pic:cNvPicPr>
+                  </pic:nvPicPr>
+                  <pic:blipFill>
+                    <a:blip r:embed="rId41">
+                      <a:extLst>
+                        <a:ext uri="{28A0092B-C50C-407E-A947-70E740481C1C}">
+                          <a14:useLocalDpi xmlns:a14="http://schemas.microsoft.com/office/drawing/2010/main" val="0"/>
+                        </a:ext>
+                      </a:extLst>
+                    </a:blip>
+                    <a:srcRect/>
+                    <a:stretch>
+                      <a:fillRect/>
+                    </a:stretch>
+                  </pic:blipFill>
+                  <pic:spPr bwMode="auto">
+                    <a:xfrm>
+                      <a:off x="0" y="0"/>
+                      <a:ext cx="5915660" cy="2440940"/>
+                    </a:xfrm>
+                    <a:prstGeom prst="rect">
+                      <a:avLst/>
+                    </a:prstGeom>
+                    <a:noFill/>
+                    <a:ln>
+                      <a:noFill/>
+                    </a:ln>
+                  </pic:spPr>
+                </pic:pic>
+              </a:graphicData>
+            </a:graphic>
+          </wp:inline>
+        </w:drawing>
+      </w:r>
+      <w:r>
+        <w:t>连接到闭包状态机中的状态</w:t>
+      </w:r>
+    </w:p>
+    <w:p/>
+    <w:p/>
+    <w:p/>
+    <w:p/>
+    <w:p/>
+    <w:p/>
+    <w:p/>
+    <w:p/>
+    <w:p/>
+    <w:p/>
+    <w:p/>
+    <w:p/>
+    <w:p/>
+    <w:p/>
+    <w:p>
+      <w:pPr>
+        <w:pStyle w:val="1"/>
+        <w:spacing w:before="0" w:beforeAutospacing="0" w:after="150" w:afterAutospacing="0" w:line="240" w:lineRule="atLeast"/>
+        <w:rPr>
+          <w:rFonts w:ascii="Arial" w:hAnsi="Arial" w:cs="Arial"/>
+          <w:color w:val="1B2229"/>
+        </w:rPr>
+      </w:pPr>
+      <w:r>
+        <w:rPr>
+          <w:rFonts w:ascii="Arial" w:hAnsi="Arial" w:cs="Arial"/>
+          <w:color w:val="1B2229"/>
+        </w:rPr>
+        <w:lastRenderedPageBreak/>
+        <w:t>动画层</w:t>
+      </w:r>
+    </w:p>
+    <w:p>
+      <w:pPr>
+        <w:pStyle w:val="a7"/>
+        <w:spacing w:before="0" w:beforeAutospacing="0" w:after="225" w:afterAutospacing="0"/>
+        <w:rPr>
+          <w:rFonts w:ascii="Arial" w:hAnsi="Arial" w:cs="Arial"/>
+          <w:color w:val="455463"/>
+          <w:sz w:val="21"/>
+          <w:szCs w:val="21"/>
+        </w:rPr>
+      </w:pPr>
+      <w:r>
+        <w:rPr>
+          <w:rFonts w:ascii="Arial" w:hAnsi="Arial" w:cs="Arial"/>
+          <w:color w:val="455463"/>
+          <w:sz w:val="21"/>
+          <w:szCs w:val="21"/>
+        </w:rPr>
+        <w:t xml:space="preserve">Unity </w:t>
+      </w:r>
+      <w:r>
+        <w:rPr>
+          <w:rFonts w:ascii="Arial" w:hAnsi="Arial" w:cs="Arial"/>
+          <w:color w:val="455463"/>
+          <w:sz w:val="21"/>
+          <w:szCs w:val="21"/>
+        </w:rPr>
+        <w:t>使用</w:t>
+      </w:r>
+      <w:r>
+        <w:rPr>
+          <w:rFonts w:ascii="Arial" w:hAnsi="Arial" w:cs="Arial"/>
+          <w:color w:val="455463"/>
+          <w:sz w:val="21"/>
+          <w:szCs w:val="21"/>
+        </w:rPr>
+        <w:t>__</w:t>
+      </w:r>
+      <w:r>
+        <w:rPr>
+          <w:rFonts w:ascii="Arial" w:hAnsi="Arial" w:cs="Arial"/>
+          <w:color w:val="455463"/>
+          <w:sz w:val="21"/>
+          <w:szCs w:val="21"/>
+        </w:rPr>
+        <w:t>动画层</w:t>
+      </w:r>
+      <w:r>
+        <w:rPr>
+          <w:rFonts w:ascii="Arial" w:hAnsi="Arial" w:cs="Arial"/>
+          <w:color w:val="455463"/>
+          <w:sz w:val="21"/>
+          <w:szCs w:val="21"/>
+        </w:rPr>
+        <w:t>__</w:t>
+      </w:r>
+      <w:r>
+        <w:rPr>
+          <w:rFonts w:ascii="Arial" w:hAnsi="Arial" w:cs="Arial"/>
+          <w:color w:val="455463"/>
+          <w:sz w:val="21"/>
+          <w:szCs w:val="21"/>
+        </w:rPr>
+        <w:t>来管理不同身体部位的复杂状态机。相应的示例为，您有一个用于行走</w:t>
+      </w:r>
+      <w:r>
+        <w:rPr>
+          <w:rFonts w:ascii="Arial" w:hAnsi="Arial" w:cs="Arial"/>
+          <w:color w:val="455463"/>
+          <w:sz w:val="21"/>
+          <w:szCs w:val="21"/>
+        </w:rPr>
+        <w:t>/</w:t>
+      </w:r>
+      <w:r>
+        <w:rPr>
+          <w:rFonts w:ascii="Arial" w:hAnsi="Arial" w:cs="Arial"/>
+          <w:color w:val="455463"/>
+          <w:sz w:val="21"/>
+          <w:szCs w:val="21"/>
+        </w:rPr>
+        <w:t>跳跃的下身层，还有一个用于投掷物体</w:t>
+      </w:r>
+      <w:r>
+        <w:rPr>
+          <w:rFonts w:ascii="Arial" w:hAnsi="Arial" w:cs="Arial"/>
+          <w:color w:val="455463"/>
+          <w:sz w:val="21"/>
+          <w:szCs w:val="21"/>
+        </w:rPr>
+        <w:t>/</w:t>
+      </w:r>
+      <w:r>
+        <w:rPr>
+          <w:rFonts w:ascii="Arial" w:hAnsi="Arial" w:cs="Arial"/>
+          <w:color w:val="455463"/>
+          <w:sz w:val="21"/>
+          <w:szCs w:val="21"/>
+        </w:rPr>
+        <w:t>射击的上身层。</w:t>
+      </w:r>
+    </w:p>
+    <w:p>
+      <w:pPr>
+        <w:pStyle w:val="a7"/>
+        <w:spacing w:before="0" w:beforeAutospacing="0" w:after="225" w:afterAutospacing="0"/>
+        <w:rPr>
+          <w:rFonts w:ascii="Arial" w:hAnsi="Arial" w:cs="Arial"/>
+          <w:color w:val="455463"/>
+          <w:sz w:val="21"/>
+          <w:szCs w:val="21"/>
+        </w:rPr>
+      </w:pPr>
+      <w:r>
+        <w:rPr>
+          <w:rFonts w:ascii="Arial" w:hAnsi="Arial" w:cs="Arial"/>
+          <w:color w:val="455463"/>
+          <w:sz w:val="21"/>
+          <w:szCs w:val="21"/>
+        </w:rPr>
+        <w:t>您可以从</w:t>
+      </w:r>
+      <w:r>
+        <w:rPr>
+          <w:rFonts w:ascii="Arial" w:hAnsi="Arial" w:cs="Arial"/>
+          <w:color w:val="455463"/>
+          <w:sz w:val="21"/>
+          <w:szCs w:val="21"/>
+        </w:rPr>
+        <w:t> </w:t>
+      </w:r>
+      <w:r>
+        <w:rPr>
+          <w:rStyle w:val="a9"/>
+          <w:rFonts w:ascii="Arial" w:hAnsi="Arial" w:cs="Arial"/>
+          <w:color w:val="455463"/>
+          <w:sz w:val="21"/>
+          <w:szCs w:val="21"/>
+        </w:rPr>
+        <w:t>Animator Controller</w:t>
+      </w:r>
+      <w:r>
+        <w:rPr>
+          <w:rFonts w:ascii="Arial" w:hAnsi="Arial" w:cs="Arial"/>
+          <w:color w:val="455463"/>
+          <w:sz w:val="21"/>
+          <w:szCs w:val="21"/>
+        </w:rPr>
+        <w:t> </w:t>
+      </w:r>
+      <w:r>
+        <w:rPr>
+          <w:rFonts w:ascii="Arial" w:hAnsi="Arial" w:cs="Arial"/>
+          <w:color w:val="455463"/>
+          <w:sz w:val="21"/>
+          <w:szCs w:val="21"/>
+        </w:rPr>
+        <w:t>左上角的</w:t>
+      </w:r>
+      <w:r>
+        <w:rPr>
+          <w:rFonts w:ascii="Arial" w:hAnsi="Arial" w:cs="Arial"/>
+          <w:color w:val="455463"/>
+          <w:sz w:val="21"/>
+          <w:szCs w:val="21"/>
+        </w:rPr>
+        <w:t xml:space="preserve"> __Layers </w:t>
+      </w:r>
+      <w:r>
+        <w:rPr>
+          <w:rFonts w:ascii="Arial" w:hAnsi="Arial" w:cs="Arial"/>
+          <w:color w:val="455463"/>
+          <w:sz w:val="21"/>
+          <w:szCs w:val="21"/>
+        </w:rPr>
+        <w:t>小部件</w:t>
+      </w:r>
+      <w:r>
+        <w:rPr>
+          <w:rFonts w:ascii="Arial" w:hAnsi="Arial" w:cs="Arial"/>
+          <w:color w:val="455463"/>
+          <w:sz w:val="21"/>
+          <w:szCs w:val="21"/>
+        </w:rPr>
+        <w:t>__</w:t>
+      </w:r>
+      <w:r>
+        <w:rPr>
+          <w:rFonts w:ascii="Arial" w:hAnsi="Arial" w:cs="Arial"/>
+          <w:color w:val="455463"/>
+          <w:sz w:val="21"/>
+          <w:szCs w:val="21"/>
+        </w:rPr>
+        <w:t>管理动画层。</w:t>
+      </w:r>
+    </w:p>
+    <w:p>
+      <w:pPr>
+        <w:rPr>
+          <w:rFonts w:ascii="宋体" w:hAnsi="宋体" w:cs="宋体"/>
+          <w:sz w:val="24"/>
+          <w:szCs w:val="24"/>
+        </w:rPr>
+      </w:pPr>
+      <w:r>
+        <w:rPr>
+          <w:noProof/>
+        </w:rPr>
+        <w:drawing>
+          <wp:inline distT="0" distB="0" distL="0" distR="0" wp14:anchorId="7BDE382E" wp14:editId="69B596DE">
+            <wp:extent cx="1438910" cy="779145"/>
+            <wp:effectExtent l="0" t="0" r="8890" b="1905"/>
+            <wp:docPr id="27" name="图片 27" descr="E:\UnityDocumentation\uploads\Main\MecanimAnimationLayers.png"/>
+            <wp:cNvGraphicFramePr>
+              <a:graphicFrameLocks xmlns:a="http://schemas.openxmlformats.org/drawingml/2006/main" noChangeAspect="1"/>
+            </wp:cNvGraphicFramePr>
+            <a:graphic xmlns:a="http://schemas.openxmlformats.org/drawingml/2006/main">
+              <a:graphicData uri="http://schemas.openxmlformats.org/drawingml/2006/picture">
+                <pic:pic xmlns:pic="http://schemas.openxmlformats.org/drawingml/2006/picture">
+                  <pic:nvPicPr>
+                    <pic:cNvPr id="0" name="Picture 15" descr="E:\UnityDocumentation\uploads\Main\MecanimAnimationLayers.png"/>
+                    <pic:cNvPicPr>
+                      <a:picLocks noChangeAspect="1" noChangeArrowheads="1"/>
+                    </pic:cNvPicPr>
+                  </pic:nvPicPr>
+                  <pic:blipFill>
+                    <a:blip r:embed="rId42">
+                      <a:extLst>
+                        <a:ext uri="{28A0092B-C50C-407E-A947-70E740481C1C}">
+                          <a14:useLocalDpi xmlns:a14="http://schemas.microsoft.com/office/drawing/2010/main" val="0"/>
+                        </a:ext>
+                      </a:extLst>
+                    </a:blip>
+                    <a:srcRect/>
+                    <a:stretch>
+                      <a:fillRect/>
+                    </a:stretch>
+                  </pic:blipFill>
+                  <pic:spPr bwMode="auto">
+                    <a:xfrm>
+                      <a:off x="0" y="0"/>
+                      <a:ext cx="1438910" cy="779145"/>
+                    </a:xfrm>
+                    <a:prstGeom prst="rect">
+                      <a:avLst/>
+                    </a:prstGeom>
+                    <a:noFill/>
+                    <a:ln>
+                      <a:noFill/>
+                    </a:ln>
+                  </pic:spPr>
+                </pic:pic>
+              </a:graphicData>
+            </a:graphic>
+          </wp:inline>
+        </w:drawing>
+      </w:r>
+    </w:p>
+    <w:p>
+      <w:pPr>
+        <w:pStyle w:val="a7"/>
+        <w:spacing w:before="0" w:beforeAutospacing="0" w:after="225" w:afterAutospacing="0"/>
+        <w:rPr>
+          <w:rFonts w:ascii="Arial" w:hAnsi="Arial" w:cs="Arial"/>
+          <w:color w:val="455463"/>
+          <w:sz w:val="21"/>
+          <w:szCs w:val="21"/>
+        </w:rPr>
+      </w:pPr>
+      <w:r>
+        <w:rPr>
+          <w:rFonts w:ascii="Arial" w:hAnsi="Arial" w:cs="Arial"/>
+          <w:color w:val="455463"/>
+          <w:sz w:val="21"/>
+          <w:szCs w:val="21"/>
+        </w:rPr>
+        <w:t>单击窗口右侧的齿轮可显示该层的设置。</w:t>
+      </w:r>
+    </w:p>
+    <w:p>
+      <w:pPr>
+        <w:rPr>
+          <w:rFonts w:ascii="宋体" w:hAnsi="宋体" w:cs="宋体"/>
+          <w:sz w:val="24"/>
+          <w:szCs w:val="24"/>
+        </w:rPr>
+      </w:pPr>
+      <w:r>
+        <w:rPr>
+          <w:noProof/>
+        </w:rPr>
+        <w:drawing>
+          <wp:inline distT="0" distB="0" distL="0" distR="0" wp14:anchorId="171E3E44" wp14:editId="4C893B4E">
+            <wp:extent cx="2496820" cy="1144905"/>
+            <wp:effectExtent l="0" t="0" r="0" b="0"/>
+            <wp:docPr id="26" name="图片 26" descr="E:\UnityDocumentation\uploads\Main\MecanimAnimationLayers2.png"/>
+            <wp:cNvGraphicFramePr>
+              <a:graphicFrameLocks xmlns:a="http://schemas.openxmlformats.org/drawingml/2006/main" noChangeAspect="1"/>
+            </wp:cNvGraphicFramePr>
+            <a:graphic xmlns:a="http://schemas.openxmlformats.org/drawingml/2006/main">
+              <a:graphicData uri="http://schemas.openxmlformats.org/drawingml/2006/picture">
+                <pic:pic xmlns:pic="http://schemas.openxmlformats.org/drawingml/2006/picture">
+                  <pic:nvPicPr>
+                    <pic:cNvPr id="0" name="Picture 16" descr="E:\UnityDocumentation\uploads\Main\MecanimAnimationLayers2.png"/>
+                    <pic:cNvPicPr>
+                      <a:picLocks noChangeAspect="1" noChangeArrowheads="1"/>
+                    </pic:cNvPicPr>
+                  </pic:nvPicPr>
+                  <pic:blipFill>
+                    <a:blip r:embed="rId43">
+                      <a:extLst>
+                        <a:ext uri="{28A0092B-C50C-407E-A947-70E740481C1C}">
+                          <a14:useLocalDpi xmlns:a14="http://schemas.microsoft.com/office/drawing/2010/main" val="0"/>
+                        </a:ext>
+                      </a:extLst>
+                    </a:blip>
+                    <a:srcRect/>
+                    <a:stretch>
+                      <a:fillRect/>
+                    </a:stretch>
+                  </pic:blipFill>
+                  <pic:spPr bwMode="auto">
+                    <a:xfrm>
+                      <a:off x="0" y="0"/>
+                      <a:ext cx="2496820" cy="1144905"/>
+                    </a:xfrm>
+                    <a:prstGeom prst="rect">
+                      <a:avLst/>
+                    </a:prstGeom>
+                    <a:noFill/>
+                    <a:ln>
+                      <a:noFill/>
+                    </a:ln>
+                  </pic:spPr>
+                </pic:pic>
+              </a:graphicData>
+            </a:graphic>
+          </wp:inline>
+        </w:drawing>
+      </w:r>
+    </w:p>
+    <w:p>
+      <w:pPr>
+        <w:pStyle w:val="a7"/>
+        <w:spacing w:before="0" w:beforeAutospacing="0" w:after="225" w:afterAutospacing="0"/>
+        <w:rPr>
+          <w:rFonts w:ascii="Arial" w:hAnsi="Arial" w:cs="Arial"/>
+          <w:color w:val="455463"/>
+          <w:sz w:val="21"/>
+          <w:szCs w:val="21"/>
+        </w:rPr>
+      </w:pPr>
+      <w:r>
+        <w:rPr>
+          <w:rFonts w:ascii="Arial" w:hAnsi="Arial" w:cs="Arial"/>
+          <w:color w:val="455463"/>
+          <w:sz w:val="21"/>
+          <w:szCs w:val="21"/>
+        </w:rPr>
+        <w:t>在每一层上，您可以指定遮罩（应用动画的动画模型的一部分）以及混合类型。</w:t>
+      </w:r>
+      <w:r>
+        <w:rPr>
+          <w:rStyle w:val="a9"/>
+          <w:rFonts w:ascii="Arial" w:hAnsi="Arial" w:cs="Arial"/>
+          <w:color w:val="455463"/>
+          <w:sz w:val="21"/>
+          <w:szCs w:val="21"/>
+        </w:rPr>
+        <w:t>Override</w:t>
+      </w:r>
+      <w:r>
+        <w:rPr>
+          <w:rFonts w:ascii="Arial" w:hAnsi="Arial" w:cs="Arial"/>
+          <w:color w:val="455463"/>
+          <w:sz w:val="21"/>
+          <w:szCs w:val="21"/>
+        </w:rPr>
+        <w:t> </w:t>
+      </w:r>
+      <w:r>
+        <w:rPr>
+          <w:rFonts w:ascii="Arial" w:hAnsi="Arial" w:cs="Arial"/>
+          <w:color w:val="455463"/>
+          <w:sz w:val="21"/>
+          <w:szCs w:val="21"/>
+        </w:rPr>
+        <w:t>表示将忽略其他层的信息，而</w:t>
+      </w:r>
+      <w:r>
+        <w:rPr>
+          <w:rFonts w:ascii="Arial" w:hAnsi="Arial" w:cs="Arial"/>
+          <w:color w:val="455463"/>
+          <w:sz w:val="21"/>
+          <w:szCs w:val="21"/>
+        </w:rPr>
+        <w:t> </w:t>
+      </w:r>
+      <w:r>
+        <w:rPr>
+          <w:rStyle w:val="a9"/>
+          <w:rFonts w:ascii="Arial" w:hAnsi="Arial" w:cs="Arial"/>
+          <w:color w:val="455463"/>
+          <w:sz w:val="21"/>
+          <w:szCs w:val="21"/>
+        </w:rPr>
+        <w:t>Additive</w:t>
+      </w:r>
+      <w:r>
+        <w:rPr>
+          <w:rFonts w:ascii="Arial" w:hAnsi="Arial" w:cs="Arial"/>
+          <w:color w:val="455463"/>
+          <w:sz w:val="21"/>
+          <w:szCs w:val="21"/>
+        </w:rPr>
+        <w:t> </w:t>
+      </w:r>
+      <w:r>
+        <w:rPr>
+          <w:rFonts w:ascii="Arial" w:hAnsi="Arial" w:cs="Arial"/>
+          <w:color w:val="455463"/>
+          <w:sz w:val="21"/>
+          <w:szCs w:val="21"/>
+        </w:rPr>
+        <w:t>表示将在先前层之上添加动画。</w:t>
+      </w:r>
+    </w:p>
+    <w:p>
+      <w:pPr>
+        <w:pStyle w:val="a7"/>
+        <w:spacing w:before="0" w:beforeAutospacing="0" w:after="225" w:afterAutospacing="0"/>
+        <w:rPr>
+          <w:rFonts w:ascii="Arial" w:hAnsi="Arial" w:cs="Arial"/>
+          <w:color w:val="455463"/>
+          <w:sz w:val="21"/>
+          <w:szCs w:val="21"/>
+        </w:rPr>
+      </w:pPr>
+      <w:r>
+        <w:rPr>
+          <w:rFonts w:ascii="Arial" w:hAnsi="Arial" w:cs="Arial"/>
+          <w:color w:val="455463"/>
+          <w:sz w:val="21"/>
+          <w:szCs w:val="21"/>
+        </w:rPr>
+        <w:t>可以通过按小部件上方的</w:t>
+      </w:r>
+      <w:r>
+        <w:rPr>
+          <w:rFonts w:ascii="Arial" w:hAnsi="Arial" w:cs="Arial"/>
+          <w:color w:val="455463"/>
+          <w:sz w:val="21"/>
+          <w:szCs w:val="21"/>
+        </w:rPr>
+        <w:t> </w:t>
+      </w:r>
+      <w:r>
+        <w:rPr>
+          <w:rStyle w:val="a9"/>
+          <w:rFonts w:ascii="Arial" w:hAnsi="Arial" w:cs="Arial"/>
+          <w:color w:val="455463"/>
+          <w:sz w:val="21"/>
+          <w:szCs w:val="21"/>
+        </w:rPr>
+        <w:t>+</w:t>
+      </w:r>
+      <w:r>
+        <w:rPr>
+          <w:rFonts w:ascii="Arial" w:hAnsi="Arial" w:cs="Arial"/>
+          <w:color w:val="455463"/>
+          <w:sz w:val="21"/>
+          <w:szCs w:val="21"/>
+        </w:rPr>
+        <w:t> </w:t>
+      </w:r>
+      <w:r>
+        <w:rPr>
+          <w:rFonts w:ascii="Arial" w:hAnsi="Arial" w:cs="Arial"/>
+          <w:color w:val="455463"/>
+          <w:sz w:val="21"/>
+          <w:szCs w:val="21"/>
+        </w:rPr>
+        <w:t>来添加新层。</w:t>
+      </w:r>
+    </w:p>
+    <w:p>
+      <w:pPr>
+        <w:pStyle w:val="a7"/>
+        <w:spacing w:before="0" w:beforeAutospacing="0" w:after="225" w:afterAutospacing="0"/>
+        <w:rPr>
+          <w:rFonts w:ascii="Arial" w:hAnsi="Arial" w:cs="Arial"/>
+          <w:color w:val="455463"/>
+          <w:sz w:val="21"/>
+          <w:szCs w:val="21"/>
+        </w:rPr>
+      </w:pPr>
+      <w:r>
+        <w:rPr>
+          <w:rStyle w:val="a9"/>
+          <w:rFonts w:ascii="Arial" w:hAnsi="Arial" w:cs="Arial"/>
+          <w:color w:val="455463"/>
+          <w:sz w:val="21"/>
+          <w:szCs w:val="21"/>
+        </w:rPr>
+        <w:t>Mask</w:t>
+      </w:r>
+      <w:r>
+        <w:rPr>
+          <w:rFonts w:ascii="Arial" w:hAnsi="Arial" w:cs="Arial"/>
+          <w:color w:val="455463"/>
+          <w:sz w:val="21"/>
+          <w:szCs w:val="21"/>
+        </w:rPr>
+        <w:t> </w:t>
+      </w:r>
+      <w:r>
+        <w:rPr>
+          <w:rFonts w:ascii="Arial" w:hAnsi="Arial" w:cs="Arial"/>
+          <w:color w:val="455463"/>
+          <w:sz w:val="21"/>
+          <w:szCs w:val="21"/>
+        </w:rPr>
+        <w:t>属性用于</w:t>
+      </w:r>
+      <w:hyperlink r:id="rId44" w:history="1">
+        <w:r>
+          <w:rPr>
+            <w:rStyle w:val="a8"/>
+            <w:rFonts w:ascii="Arial" w:hAnsi="Arial" w:cs="Arial"/>
+            <w:color w:val="B83C82"/>
+            <w:sz w:val="21"/>
+            <w:szCs w:val="21"/>
+          </w:rPr>
+          <w:t>指定此层上使用的遮罩</w:t>
+        </w:r>
+      </w:hyperlink>
+      <w:r>
+        <w:rPr>
+          <w:rFonts w:ascii="Arial" w:hAnsi="Arial" w:cs="Arial"/>
+          <w:color w:val="455463"/>
+          <w:sz w:val="21"/>
+          <w:szCs w:val="21"/>
+        </w:rPr>
+        <w:t>。例如，如果您只想播放模型上半身的投掷动画，同时让角色也能够行走、奔跑或站立不动，则可以在层上使用一个遮罩，从而在定义上半身部分的位置播放投掷动画，如下所示：</w:t>
+      </w:r>
+    </w:p>
+    <w:p>
+      <w:pPr>
+        <w:rPr>
+          <w:rFonts w:ascii="宋体" w:hAnsi="宋体" w:cs="宋体"/>
+          <w:sz w:val="24"/>
+          <w:szCs w:val="24"/>
+        </w:rPr>
+      </w:pPr>
+      <w:r>
+        <w:rPr>
+          <w:noProof/>
+        </w:rPr>
+        <w:drawing>
+          <wp:inline distT="0" distB="0" distL="0" distR="0" wp14:anchorId="7E476C6C" wp14:editId="65E5DDC1">
+            <wp:extent cx="4413250" cy="2210435"/>
+            <wp:effectExtent l="0" t="0" r="6350" b="0"/>
+            <wp:docPr id="25" name="图片 25" descr="E:\UnityDocumentation\uploads\Main\AnimatorMaskOnLayer.png"/>
+            <wp:cNvGraphicFramePr>
+              <a:graphicFrameLocks xmlns:a="http://schemas.openxmlformats.org/drawingml/2006/main" noChangeAspect="1"/>
+            </wp:cNvGraphicFramePr>
+            <a:graphic xmlns:a="http://schemas.openxmlformats.org/drawingml/2006/main">
+              <a:graphicData uri="http://schemas.openxmlformats.org/drawingml/2006/picture">
+                <pic:pic xmlns:pic="http://schemas.openxmlformats.org/drawingml/2006/picture">
+                  <pic:nvPicPr>
+                    <pic:cNvPr id="0" name="Picture 17" descr="E:\UnityDocumentation\uploads\Main\AnimatorMaskOnLayer.png"/>
+                    <pic:cNvPicPr>
+                      <a:picLocks noChangeAspect="1" noChangeArrowheads="1"/>
+                    </pic:cNvPicPr>
+                  </pic:nvPicPr>
+                  <pic:blipFill>
+                    <a:blip r:embed="rId45">
+                      <a:extLst>
+                        <a:ext uri="{28A0092B-C50C-407E-A947-70E740481C1C}">
+                          <a14:useLocalDpi xmlns:a14="http://schemas.microsoft.com/office/drawing/2010/main" val="0"/>
+                        </a:ext>
+                      </a:extLst>
+                    </a:blip>
+                    <a:srcRect/>
+                    <a:stretch>
+                      <a:fillRect/>
+                    </a:stretch>
+                  </pic:blipFill>
+                  <pic:spPr bwMode="auto">
+                    <a:xfrm>
+                      <a:off x="0" y="0"/>
+                      <a:ext cx="4413250" cy="2210435"/>
+                    </a:xfrm>
+                    <a:prstGeom prst="rect">
+                      <a:avLst/>
+                    </a:prstGeom>
+                    <a:noFill/>
+                    <a:ln>
+                      <a:noFill/>
+                    </a:ln>
+                  </pic:spPr>
+                </pic:pic>
+              </a:graphicData>
+            </a:graphic>
+          </wp:inline>
+        </w:drawing>
+      </w:r>
+    </w:p>
+    <w:p>
+      <w:pPr>
+        <w:pStyle w:val="a7"/>
+        <w:spacing w:before="0" w:beforeAutospacing="0" w:after="225" w:afterAutospacing="0"/>
+        <w:rPr>
+          <w:rFonts w:ascii="Arial" w:hAnsi="Arial" w:cs="Arial"/>
+          <w:color w:val="455463"/>
+          <w:sz w:val="21"/>
+          <w:szCs w:val="21"/>
+        </w:rPr>
+      </w:pPr>
+      <w:r>
+        <w:rPr>
+          <w:rFonts w:ascii="Arial" w:hAnsi="Arial" w:cs="Arial"/>
+          <w:color w:val="455463"/>
+          <w:sz w:val="21"/>
+          <w:szCs w:val="21"/>
+        </w:rPr>
+        <w:t xml:space="preserve">Layers </w:t>
+      </w:r>
+      <w:r>
+        <w:rPr>
+          <w:rFonts w:ascii="Arial" w:hAnsi="Arial" w:cs="Arial"/>
+          <w:color w:val="455463"/>
+          <w:sz w:val="21"/>
+          <w:szCs w:val="21"/>
+        </w:rPr>
+        <w:t>侧边栏中显示</w:t>
+      </w:r>
+      <w:r>
+        <w:rPr>
+          <w:rFonts w:ascii="Arial" w:hAnsi="Arial" w:cs="Arial"/>
+          <w:color w:val="455463"/>
+          <w:sz w:val="21"/>
+          <w:szCs w:val="21"/>
+        </w:rPr>
+        <w:t>“M”</w:t>
+      </w:r>
+      <w:r>
+        <w:rPr>
+          <w:rFonts w:ascii="Arial" w:hAnsi="Arial" w:cs="Arial"/>
+          <w:color w:val="455463"/>
+          <w:sz w:val="21"/>
+          <w:szCs w:val="21"/>
+        </w:rPr>
+        <w:t>符号，表示该层已应用遮罩。</w:t>
+      </w:r>
+    </w:p>
+    <w:p>
+      <w:pPr>
+        <w:pStyle w:val="2"/>
+        <w:spacing w:before="0" w:after="225" w:line="240" w:lineRule="atLeast"/>
+        <w:rPr>
+          <w:rFonts w:ascii="Arial" w:hAnsi="Arial" w:cs="Arial"/>
+          <w:color w:val="1B2229"/>
+          <w:sz w:val="36"/>
+          <w:szCs w:val="36"/>
+        </w:rPr>
+      </w:pPr>
+      <w:r>
+        <w:rPr>
+          <w:rFonts w:ascii="Arial" w:hAnsi="Arial" w:cs="Arial"/>
+          <w:color w:val="1B2229"/>
+        </w:rPr>
+        <w:lastRenderedPageBreak/>
+        <w:t>动画层同步</w:t>
+      </w:r>
+    </w:p>
+    <w:p>
+      <w:pPr>
+        <w:pStyle w:val="a7"/>
+        <w:spacing w:before="0" w:beforeAutospacing="0" w:after="225" w:afterAutospacing="0"/>
+        <w:rPr>
+          <w:rFonts w:ascii="Arial" w:hAnsi="Arial" w:cs="Arial"/>
+          <w:color w:val="455463"/>
+          <w:sz w:val="21"/>
+          <w:szCs w:val="21"/>
+        </w:rPr>
+      </w:pPr>
+      <w:r>
+        <w:rPr>
+          <w:rFonts w:ascii="Arial" w:hAnsi="Arial" w:cs="Arial"/>
+          <w:color w:val="455463"/>
+          <w:sz w:val="21"/>
+          <w:szCs w:val="21"/>
+        </w:rPr>
+        <w:t>有时，</w:t>
+      </w:r>
+      <w:r>
+        <w:rPr>
+          <w:rFonts w:ascii="Arial" w:hAnsi="Arial" w:cs="Arial"/>
+          <w:color w:val="455463"/>
+          <w:sz w:val="21"/>
+          <w:szCs w:val="21"/>
+          <w:highlight w:val="green"/>
+        </w:rPr>
+        <w:t>能够在不同层中复用同一状态机是很有用的</w:t>
+      </w:r>
+      <w:r>
+        <w:rPr>
+          <w:rFonts w:ascii="Arial" w:hAnsi="Arial" w:cs="Arial"/>
+          <w:color w:val="455463"/>
+          <w:sz w:val="21"/>
+          <w:szCs w:val="21"/>
+        </w:rPr>
+        <w:t>。例如，如果想要模拟</w:t>
+      </w:r>
+      <w:r>
+        <w:rPr>
+          <w:rFonts w:ascii="Arial" w:hAnsi="Arial" w:cs="Arial"/>
+          <w:color w:val="455463"/>
+          <w:sz w:val="21"/>
+          <w:szCs w:val="21"/>
+        </w:rPr>
+        <w:t>“</w:t>
+      </w:r>
+      <w:r>
+        <w:rPr>
+          <w:rFonts w:ascii="Arial" w:hAnsi="Arial" w:cs="Arial"/>
+          <w:color w:val="455463"/>
+          <w:sz w:val="21"/>
+          <w:szCs w:val="21"/>
+        </w:rPr>
+        <w:t>受伤</w:t>
+      </w:r>
+      <w:r>
+        <w:rPr>
+          <w:rFonts w:ascii="Arial" w:hAnsi="Arial" w:cs="Arial"/>
+          <w:color w:val="455463"/>
+          <w:sz w:val="21"/>
+          <w:szCs w:val="21"/>
+        </w:rPr>
+        <w:t>”</w:t>
+      </w:r>
+      <w:r>
+        <w:rPr>
+          <w:rFonts w:ascii="Arial" w:hAnsi="Arial" w:cs="Arial"/>
+          <w:color w:val="455463"/>
+          <w:sz w:val="21"/>
+          <w:szCs w:val="21"/>
+        </w:rPr>
+        <w:t>行为，</w:t>
+      </w:r>
+      <w:bookmarkStart w:id="3" w:name="_GoBack"/>
+      <w:bookmarkEnd w:id="3"/>
+      <w:r>
+        <w:rPr>
+          <w:rFonts w:ascii="Arial" w:hAnsi="Arial" w:cs="Arial"/>
+          <w:color w:val="455463"/>
+          <w:sz w:val="21"/>
+          <w:szCs w:val="21"/>
+        </w:rPr>
+        <w:t>并生成</w:t>
+      </w:r>
+      <w:r>
+        <w:rPr>
+          <w:rFonts w:ascii="Arial" w:hAnsi="Arial" w:cs="Arial"/>
+          <w:color w:val="455463"/>
+          <w:sz w:val="21"/>
+          <w:szCs w:val="21"/>
+        </w:rPr>
+        <w:t>“</w:t>
+      </w:r>
+      <w:r>
+        <w:rPr>
+          <w:rFonts w:ascii="Arial" w:hAnsi="Arial" w:cs="Arial"/>
+          <w:color w:val="455463"/>
+          <w:sz w:val="21"/>
+          <w:szCs w:val="21"/>
+        </w:rPr>
+        <w:t>受伤</w:t>
+      </w:r>
+      <w:r>
+        <w:rPr>
+          <w:rFonts w:ascii="Arial" w:hAnsi="Arial" w:cs="Arial"/>
+          <w:color w:val="455463"/>
+          <w:sz w:val="21"/>
+          <w:szCs w:val="21"/>
+        </w:rPr>
+        <w:t>”</w:t>
+      </w:r>
+      <w:r>
+        <w:rPr>
+          <w:rFonts w:ascii="Arial" w:hAnsi="Arial" w:cs="Arial"/>
+          <w:color w:val="455463"/>
+          <w:sz w:val="21"/>
+          <w:szCs w:val="21"/>
+        </w:rPr>
+        <w:t>状态下的行走</w:t>
+      </w:r>
+      <w:r>
+        <w:rPr>
+          <w:rFonts w:ascii="Arial" w:hAnsi="Arial" w:cs="Arial"/>
+          <w:color w:val="455463"/>
+          <w:sz w:val="21"/>
+          <w:szCs w:val="21"/>
+        </w:rPr>
+        <w:t>/</w:t>
+      </w:r>
+      <w:r>
+        <w:rPr>
+          <w:rFonts w:ascii="Arial" w:hAnsi="Arial" w:cs="Arial"/>
+          <w:color w:val="455463"/>
+          <w:sz w:val="21"/>
+          <w:szCs w:val="21"/>
+        </w:rPr>
+        <w:t>奔跑</w:t>
+      </w:r>
+      <w:r>
+        <w:rPr>
+          <w:rFonts w:ascii="Arial" w:hAnsi="Arial" w:cs="Arial"/>
+          <w:color w:val="455463"/>
+          <w:sz w:val="21"/>
+          <w:szCs w:val="21"/>
+        </w:rPr>
+        <w:t>/</w:t>
+      </w:r>
+      <w:r>
+        <w:rPr>
+          <w:rFonts w:ascii="Arial" w:hAnsi="Arial" w:cs="Arial"/>
+          <w:color w:val="455463"/>
+          <w:sz w:val="21"/>
+          <w:szCs w:val="21"/>
+        </w:rPr>
+        <w:t>跳跃动画，而不是</w:t>
+      </w:r>
+      <w:r>
+        <w:rPr>
+          <w:rFonts w:ascii="Arial" w:hAnsi="Arial" w:cs="Arial"/>
+          <w:color w:val="455463"/>
+          <w:sz w:val="21"/>
+          <w:szCs w:val="21"/>
+        </w:rPr>
+        <w:t>“</w:t>
+      </w:r>
+      <w:r>
+        <w:rPr>
+          <w:rFonts w:ascii="Arial" w:hAnsi="Arial" w:cs="Arial"/>
+          <w:color w:val="455463"/>
+          <w:sz w:val="21"/>
+          <w:szCs w:val="21"/>
+        </w:rPr>
+        <w:t>健康</w:t>
+      </w:r>
+      <w:r>
+        <w:rPr>
+          <w:rFonts w:ascii="Arial" w:hAnsi="Arial" w:cs="Arial"/>
+          <w:color w:val="455463"/>
+          <w:sz w:val="21"/>
+          <w:szCs w:val="21"/>
+        </w:rPr>
+        <w:t>”</w:t>
+      </w:r>
+      <w:r>
+        <w:rPr>
+          <w:rFonts w:ascii="Arial" w:hAnsi="Arial" w:cs="Arial"/>
+          <w:color w:val="455463"/>
+          <w:sz w:val="21"/>
+          <w:szCs w:val="21"/>
+        </w:rPr>
+        <w:t>状态下的动画，您可以单击其中一个层上的</w:t>
+      </w:r>
+      <w:r>
+        <w:rPr>
+          <w:rFonts w:ascii="Arial" w:hAnsi="Arial" w:cs="Arial"/>
+          <w:color w:val="455463"/>
+          <w:sz w:val="21"/>
+          <w:szCs w:val="21"/>
+        </w:rPr>
+        <w:t> </w:t>
+      </w:r>
+      <w:r>
+        <w:rPr>
+          <w:rStyle w:val="a9"/>
+          <w:rFonts w:ascii="Arial" w:hAnsi="Arial" w:cs="Arial"/>
+          <w:color w:val="455463"/>
+          <w:sz w:val="21"/>
+          <w:szCs w:val="21"/>
+        </w:rPr>
+        <w:t>Sync</w:t>
+      </w:r>
+      <w:r>
+        <w:rPr>
+          <w:rFonts w:ascii="Arial" w:hAnsi="Arial" w:cs="Arial"/>
+          <w:color w:val="455463"/>
+          <w:sz w:val="21"/>
+          <w:szCs w:val="21"/>
+        </w:rPr>
+        <w:t> </w:t>
+      </w:r>
+      <w:r>
+        <w:rPr>
+          <w:rFonts w:ascii="Arial" w:hAnsi="Arial" w:cs="Arial"/>
+          <w:color w:val="455463"/>
+          <w:sz w:val="21"/>
+          <w:szCs w:val="21"/>
+        </w:rPr>
+        <w:t>复选框，然后选择要同步的层。随后状态机的结构便会相同，但状态使用的实际动画剪辑不同。</w:t>
+      </w:r>
+    </w:p>
+    <w:p>
+      <w:pPr>
+        <w:pStyle w:val="a7"/>
+        <w:spacing w:before="0" w:beforeAutospacing="0" w:after="225" w:afterAutospacing="0"/>
+        <w:rPr>
+          <w:rFonts w:ascii="Arial" w:hAnsi="Arial" w:cs="Arial"/>
+          <w:color w:val="455463"/>
+          <w:sz w:val="21"/>
+          <w:szCs w:val="21"/>
+        </w:rPr>
+      </w:pPr>
+      <w:r>
+        <w:rPr>
+          <w:rFonts w:ascii="Arial" w:hAnsi="Arial" w:cs="Arial"/>
+          <w:color w:val="455463"/>
+          <w:sz w:val="21"/>
+          <w:szCs w:val="21"/>
+          <w:highlight w:val="green"/>
+        </w:rPr>
+        <w:t>这意味着同步的</w:t>
+      </w:r>
+      <w:proofErr w:type="gramStart"/>
+      <w:r>
+        <w:rPr>
+          <w:rFonts w:ascii="Arial" w:hAnsi="Arial" w:cs="Arial"/>
+          <w:color w:val="455463"/>
+          <w:sz w:val="21"/>
+          <w:szCs w:val="21"/>
+          <w:highlight w:val="green"/>
+        </w:rPr>
+        <w:t>层根本</w:t>
+      </w:r>
+      <w:proofErr w:type="gramEnd"/>
+      <w:r>
+        <w:rPr>
+          <w:rFonts w:ascii="Arial" w:hAnsi="Arial" w:cs="Arial"/>
+          <w:color w:val="455463"/>
+          <w:sz w:val="21"/>
+          <w:szCs w:val="21"/>
+          <w:highlight w:val="green"/>
+        </w:rPr>
+        <w:t>没有自己的状态机定义，而是同步层状态机的一个实例。</w:t>
+      </w:r>
+      <w:r>
+        <w:rPr>
+          <w:rFonts w:ascii="Arial" w:hAnsi="Arial" w:cs="Arial"/>
+          <w:color w:val="455463"/>
+          <w:sz w:val="21"/>
+          <w:szCs w:val="21"/>
+        </w:rPr>
+        <w:t>在同步层视图中对状态机的布局或结构所做的任何更改（例如，添加</w:t>
+      </w:r>
+      <w:r>
+        <w:rPr>
+          <w:rFonts w:ascii="Arial" w:hAnsi="Arial" w:cs="Arial"/>
+          <w:color w:val="455463"/>
+          <w:sz w:val="21"/>
+          <w:szCs w:val="21"/>
+        </w:rPr>
+        <w:t>/</w:t>
+      </w:r>
+      <w:r>
+        <w:rPr>
+          <w:rFonts w:ascii="Arial" w:hAnsi="Arial" w:cs="Arial"/>
+          <w:color w:val="455463"/>
+          <w:sz w:val="21"/>
+          <w:szCs w:val="21"/>
+        </w:rPr>
+        <w:t>删除状态或过渡）都是针对同步层的源进行的。同步层的唯一独特更改是每个状态内使用的选定动画。</w:t>
+      </w:r>
+    </w:p>
+    <w:p>
+      <w:pPr>
+        <w:pStyle w:val="a7"/>
+        <w:spacing w:before="0" w:beforeAutospacing="0" w:after="225" w:afterAutospacing="0"/>
+        <w:rPr>
+          <w:rFonts w:ascii="Arial" w:hAnsi="Arial" w:cs="Arial"/>
+          <w:color w:val="455463"/>
+          <w:sz w:val="21"/>
+          <w:szCs w:val="21"/>
+        </w:rPr>
+      </w:pPr>
+      <w:r>
+        <w:rPr>
+          <w:rFonts w:ascii="Arial" w:hAnsi="Arial" w:cs="Arial"/>
+          <w:color w:val="455463"/>
+          <w:sz w:val="21"/>
+          <w:szCs w:val="21"/>
+        </w:rPr>
+        <w:t>通过</w:t>
+      </w:r>
+      <w:r>
+        <w:rPr>
+          <w:rFonts w:ascii="Arial" w:hAnsi="Arial" w:cs="Arial"/>
+          <w:color w:val="455463"/>
+          <w:sz w:val="21"/>
+          <w:szCs w:val="21"/>
+        </w:rPr>
+        <w:t xml:space="preserve"> Timing </w:t>
+      </w:r>
+      <w:r>
+        <w:rPr>
+          <w:rFonts w:ascii="Arial" w:hAnsi="Arial" w:cs="Arial"/>
+          <w:color w:val="455463"/>
+          <w:sz w:val="21"/>
+          <w:szCs w:val="21"/>
+        </w:rPr>
+        <w:t>复选框，</w:t>
+      </w:r>
+      <w:r>
+        <w:rPr>
+          <w:rFonts w:ascii="Arial" w:hAnsi="Arial" w:cs="Arial"/>
+          <w:color w:val="455463"/>
+          <w:sz w:val="21"/>
+          <w:szCs w:val="21"/>
+        </w:rPr>
+        <w:t xml:space="preserve">Animator </w:t>
+      </w:r>
+      <w:r>
+        <w:rPr>
+          <w:rFonts w:ascii="Arial" w:hAnsi="Arial" w:cs="Arial"/>
+          <w:color w:val="455463"/>
+          <w:sz w:val="21"/>
+          <w:szCs w:val="21"/>
+        </w:rPr>
+        <w:t>可调整同步层中每个动画所需的时间（由权重决定）。如果取消选中</w:t>
+      </w:r>
+      <w:r>
+        <w:rPr>
+          <w:rFonts w:ascii="Arial" w:hAnsi="Arial" w:cs="Arial"/>
+          <w:color w:val="455463"/>
+          <w:sz w:val="21"/>
+          <w:szCs w:val="21"/>
+        </w:rPr>
+        <w:t xml:space="preserve"> Timing</w:t>
+      </w:r>
+      <w:r>
+        <w:rPr>
+          <w:rFonts w:ascii="Arial" w:hAnsi="Arial" w:cs="Arial"/>
+          <w:color w:val="455463"/>
+          <w:sz w:val="21"/>
+          <w:szCs w:val="21"/>
+        </w:rPr>
+        <w:t>，则会调整同步层上的动画。该调整会将动画的长度拉伸到与原始层上的一致。如果选中该选项，则动画长度将在两个动画之间平衡（基于权重）。在两种情况下（选中和</w:t>
+      </w:r>
+      <w:proofErr w:type="gramStart"/>
+      <w:r>
+        <w:rPr>
+          <w:rFonts w:ascii="Arial" w:hAnsi="Arial" w:cs="Arial"/>
+          <w:color w:val="455463"/>
+          <w:sz w:val="21"/>
+          <w:szCs w:val="21"/>
+        </w:rPr>
+        <w:t>不</w:t>
+      </w:r>
+      <w:proofErr w:type="gramEnd"/>
+      <w:r>
+        <w:rPr>
+          <w:rFonts w:ascii="Arial" w:hAnsi="Arial" w:cs="Arial"/>
+          <w:color w:val="455463"/>
+          <w:sz w:val="21"/>
+          <w:szCs w:val="21"/>
+        </w:rPr>
+        <w:t>选中），</w:t>
+      </w:r>
+      <w:r>
+        <w:rPr>
+          <w:rFonts w:ascii="Arial" w:hAnsi="Arial" w:cs="Arial"/>
+          <w:color w:val="455463"/>
+          <w:sz w:val="21"/>
+          <w:szCs w:val="21"/>
+        </w:rPr>
+        <w:t xml:space="preserve">Animator </w:t>
+      </w:r>
+      <w:r>
+        <w:rPr>
+          <w:rFonts w:ascii="Arial" w:hAnsi="Arial" w:cs="Arial"/>
+          <w:color w:val="455463"/>
+          <w:sz w:val="21"/>
+          <w:szCs w:val="21"/>
+        </w:rPr>
+        <w:t>都将调整动画的长度。如果</w:t>
+      </w:r>
+      <w:proofErr w:type="gramStart"/>
+      <w:r>
+        <w:rPr>
+          <w:rFonts w:ascii="Arial" w:hAnsi="Arial" w:cs="Arial"/>
+          <w:color w:val="455463"/>
+          <w:sz w:val="21"/>
+          <w:szCs w:val="21"/>
+        </w:rPr>
+        <w:t>不</w:t>
+      </w:r>
+      <w:proofErr w:type="gramEnd"/>
+      <w:r>
+        <w:rPr>
+          <w:rFonts w:ascii="Arial" w:hAnsi="Arial" w:cs="Arial"/>
+          <w:color w:val="455463"/>
+          <w:sz w:val="21"/>
+          <w:szCs w:val="21"/>
+        </w:rPr>
+        <w:t>选中，则原始层将是唯一母版。如果选中，则采用折中方案。</w:t>
+      </w:r>
+    </w:p>
+    <w:p>
+      <w:pPr>
+        <w:rPr>
+          <w:rFonts w:ascii="宋体" w:hAnsi="宋体" w:cs="宋体"/>
+          <w:sz w:val="24"/>
+          <w:szCs w:val="24"/>
+        </w:rPr>
+      </w:pPr>
+      <w:r>
+        <w:rPr>
+          <w:noProof/>
+        </w:rPr>
+        <w:drawing>
+          <wp:inline distT="0" distB="0" distL="0" distR="0" wp14:anchorId="15177482" wp14:editId="11C13C9C">
+            <wp:extent cx="6543675" cy="3093085"/>
+            <wp:effectExtent l="0" t="0" r="9525" b="0"/>
+            <wp:docPr id="24" name="图片 24" descr="在此视图中，疲劳层与基础层同步。状态机结构与基础层相同，并且在每个状态内使用的各个动画将交换为不同但合适的等效动画。"/>
+            <wp:cNvGraphicFramePr>
+              <a:graphicFrameLocks xmlns:a="http://schemas.openxmlformats.org/drawingml/2006/main" noChangeAspect="1"/>
+            </wp:cNvGraphicFramePr>
+            <a:graphic xmlns:a="http://schemas.openxmlformats.org/drawingml/2006/main">
+              <a:graphicData uri="http://schemas.openxmlformats.org/drawingml/2006/picture">
+                <pic:pic xmlns:pic="http://schemas.openxmlformats.org/drawingml/2006/picture">
+                  <pic:nvPicPr>
+                    <pic:cNvPr id="0" name="Picture 18" descr="在此视图中，疲劳层与基础层同步。状态机结构与基础层相同，并且在每个状态内使用的各个动画将交换为不同但合适的等效动画。"/>
+                    <pic:cNvPicPr>
+                      <a:picLocks noChangeAspect="1" noChangeArrowheads="1"/>
+                    </pic:cNvPicPr>
+                  </pic:nvPicPr>
+                  <pic:blipFill>
+                    <a:blip r:embed="rId46">
+                      <a:extLst>
+                        <a:ext uri="{28A0092B-C50C-407E-A947-70E740481C1C}">
+                          <a14:useLocalDpi xmlns:a14="http://schemas.microsoft.com/office/drawing/2010/main" val="0"/>
+                        </a:ext>
+                      </a:extLst>
+                    </a:blip>
+                    <a:srcRect/>
+                    <a:stretch>
+                      <a:fillRect/>
+                    </a:stretch>
+                  </pic:blipFill>
+                  <pic:spPr bwMode="auto">
+                    <a:xfrm>
+                      <a:off x="0" y="0"/>
+                      <a:ext cx="6543675" cy="3093085"/>
+                    </a:xfrm>
+                    <a:prstGeom prst="rect">
+                      <a:avLst/>
+                    </a:prstGeom>
+                    <a:noFill/>
+                    <a:ln>
+                      <a:noFill/>
+                    </a:ln>
+                  </pic:spPr>
+                </pic:pic>
+              </a:graphicData>
+            </a:graphic>
+          </wp:inline>
+        </w:drawing>
+      </w:r>
+      <w:r>
+        <w:t>在此视图中，</w:t>
+      </w:r>
+      <w:r>
+        <w:t>“</w:t>
+      </w:r>
+      <w:r>
+        <w:t>疲劳</w:t>
+      </w:r>
+      <w:r>
+        <w:t>”</w:t>
+      </w:r>
+      <w:r>
+        <w:t>层与基础层同步。状态机结构与基础层相同，并且在每个状态内使用的各个动画将交换为不同但合适的等效动画。</w:t>
+      </w:r>
+    </w:p>
+    <w:p>
+      <w:pPr>
+        <w:pStyle w:val="a7"/>
+        <w:spacing w:before="0" w:beforeAutospacing="0" w:after="225" w:afterAutospacing="0"/>
+        <w:rPr>
+          <w:rFonts w:ascii="Arial" w:hAnsi="Arial" w:cs="Arial"/>
+          <w:color w:val="455463"/>
+          <w:sz w:val="21"/>
+          <w:szCs w:val="21"/>
+        </w:rPr>
+      </w:pPr>
+      <w:r>
+        <w:rPr>
+          <w:rFonts w:ascii="Arial" w:hAnsi="Arial" w:cs="Arial"/>
+          <w:color w:val="455463"/>
+          <w:sz w:val="21"/>
+          <w:szCs w:val="21"/>
+        </w:rPr>
+        <w:t xml:space="preserve">Layers </w:t>
+      </w:r>
+      <w:r>
+        <w:rPr>
+          <w:rFonts w:ascii="Arial" w:hAnsi="Arial" w:cs="Arial"/>
+          <w:color w:val="455463"/>
+          <w:sz w:val="21"/>
+          <w:szCs w:val="21"/>
+        </w:rPr>
+        <w:t>侧边栏中显示</w:t>
+      </w:r>
+      <w:r>
+        <w:rPr>
+          <w:rFonts w:ascii="Arial" w:hAnsi="Arial" w:cs="Arial"/>
+          <w:color w:val="455463"/>
+          <w:sz w:val="21"/>
+          <w:szCs w:val="21"/>
+        </w:rPr>
+        <w:t>“S”</w:t>
+      </w:r>
+      <w:r>
+        <w:rPr>
+          <w:rFonts w:ascii="Arial" w:hAnsi="Arial" w:cs="Arial"/>
+          <w:color w:val="455463"/>
+          <w:sz w:val="21"/>
+          <w:szCs w:val="21"/>
+        </w:rPr>
+        <w:t>符号，表示该层是同步层。</w:t>
       </w:r>
     </w:p>
     <w:p>
@@ -6087,6 +8974,159 @@
     <w:p>
       <w:pPr>
         <w:pStyle w:val="ac"/>
+      </w:pPr>
+    </w:p>
+  </w:comment>
+  <w:comment w:id="1" w:author="路 阳" w:date="2019-08-28T14:37:00Z" w:initials="路">
+    <w:p>
+      <w:pPr>
+        <w:pStyle w:val="ac"/>
+      </w:pPr>
+      <w:r>
+        <w:rPr>
+          <w:rStyle w:val="ab"/>
+        </w:rPr>
+        <w:annotationRef/>
+      </w:r>
+      <w:r>
+        <w:rPr>
+          <w:rFonts w:hint="eastAsia"/>
+        </w:rPr>
+        <w:t>创建脚本，</w:t>
+      </w:r>
+      <w:r>
+        <w:rPr>
+          <w:rFonts w:hint="eastAsia"/>
+        </w:rPr>
+        <w:t>只能在这里创建。</w:t>
+      </w:r>
+    </w:p>
+    <w:p>
+      <w:pPr>
+        <w:pStyle w:val="ac"/>
+        <w:rPr>
+          <w:rFonts w:hint="eastAsia"/>
+        </w:rPr>
+      </w:pPr>
+      <w:r>
+        <w:rPr>
+          <w:rFonts w:hint="eastAsia"/>
+        </w:rPr>
+        <w:t>不能在外边创建</w:t>
+      </w:r>
+    </w:p>
+  </w:comment>
+  <w:comment w:id="2" w:author="路 阳" w:date="2019-08-28T16:06:00Z" w:initials="路">
+    <w:p>
+      <w:pPr>
+        <w:pStyle w:val="ac"/>
+      </w:pPr>
+      <w:r>
+        <w:rPr>
+          <w:rStyle w:val="ab"/>
+        </w:rPr>
+        <w:annotationRef/>
+      </w:r>
+      <w:r>
+        <w:rPr>
+          <w:rFonts w:hint="eastAsia"/>
+        </w:rPr>
+        <w:t>子状态机</w:t>
+      </w:r>
+    </w:p>
+    <w:p>
+      <w:pPr>
+        <w:pStyle w:val="ac"/>
+      </w:pPr>
+      <w:r>
+        <w:rPr>
+          <w:noProof/>
+        </w:rPr>
+        <w:drawing>
+          <wp:inline distT="0" distB="0" distL="0" distR="0" wp14:anchorId="75410B23" wp14:editId="7AB07F47">
+            <wp:extent cx="2674234" cy="1403120"/>
+            <wp:effectExtent l="0" t="0" r="0" b="6985"/>
+            <wp:docPr id="22" name="图片 22"/>
+            <wp:cNvGraphicFramePr>
+              <a:graphicFrameLocks xmlns:a="http://schemas.openxmlformats.org/drawingml/2006/main" noChangeAspect="1"/>
+            </wp:cNvGraphicFramePr>
+            <a:graphic xmlns:a="http://schemas.openxmlformats.org/drawingml/2006/main">
+              <a:graphicData uri="http://schemas.openxmlformats.org/drawingml/2006/picture">
+                <pic:pic xmlns:pic="http://schemas.openxmlformats.org/drawingml/2006/picture">
+                  <pic:nvPicPr>
+                    <pic:cNvPr id="1" name=""/>
+                    <pic:cNvPicPr/>
+                  </pic:nvPicPr>
+                  <pic:blipFill>
+                    <a:blip r:embed="rId1"/>
+                    <a:stretch>
+                      <a:fillRect/>
+                    </a:stretch>
+                  </pic:blipFill>
+                  <pic:spPr>
+                    <a:xfrm>
+                      <a:off x="0" y="0"/>
+                      <a:ext cx="2708041" cy="1420858"/>
+                    </a:xfrm>
+                    <a:prstGeom prst="rect">
+                      <a:avLst/>
+                    </a:prstGeom>
+                  </pic:spPr>
+                </pic:pic>
+              </a:graphicData>
+            </a:graphic>
+          </wp:inline>
+        </w:drawing>
+      </w:r>
+    </w:p>
+    <w:p>
+      <w:pPr>
+        <w:pStyle w:val="ac"/>
+      </w:pPr>
+      <w:r>
+        <w:rPr>
+          <w:noProof/>
+        </w:rPr>
+        <w:drawing>
+          <wp:inline distT="0" distB="0" distL="0" distR="0" wp14:anchorId="250B796B" wp14:editId="1B609967">
+            <wp:extent cx="2537647" cy="1558456"/>
+            <wp:effectExtent l="0" t="0" r="0" b="3810"/>
+            <wp:docPr id="23" name="图片 23"/>
+            <wp:cNvGraphicFramePr>
+              <a:graphicFrameLocks xmlns:a="http://schemas.openxmlformats.org/drawingml/2006/main" noChangeAspect="1"/>
+            </wp:cNvGraphicFramePr>
+            <a:graphic xmlns:a="http://schemas.openxmlformats.org/drawingml/2006/main">
+              <a:graphicData uri="http://schemas.openxmlformats.org/drawingml/2006/picture">
+                <pic:pic xmlns:pic="http://schemas.openxmlformats.org/drawingml/2006/picture">
+                  <pic:nvPicPr>
+                    <pic:cNvPr id="1" name=""/>
+                    <pic:cNvPicPr/>
+                  </pic:nvPicPr>
+                  <pic:blipFill>
+                    <a:blip r:embed="rId2"/>
+                    <a:stretch>
+                      <a:fillRect/>
+                    </a:stretch>
+                  </pic:blipFill>
+                  <pic:spPr>
+                    <a:xfrm>
+                      <a:off x="0" y="0"/>
+                      <a:ext cx="2581238" cy="1585227"/>
+                    </a:xfrm>
+                    <a:prstGeom prst="rect">
+                      <a:avLst/>
+                    </a:prstGeom>
+                  </pic:spPr>
+                </pic:pic>
+              </a:graphicData>
+            </a:graphic>
+          </wp:inline>
+        </w:drawing>
+      </w:r>
+    </w:p>
+    <w:p>
+      <w:pPr>
+        <w:pStyle w:val="ac"/>
         <w:rPr>
           <w:rFonts w:hint="eastAsia"/>
         </w:rPr>
@@ -6099,12 +9139,16 @@
 <file path=word/commentsExtended.xml><?xml version="1.0" encoding="utf-8"?>
 <w15:commentsEx xmlns:wpc="http://schemas.microsoft.com/office/word/2010/wordprocessingCanvas" xmlns:cx="http://schemas.microsoft.com/office/drawing/2014/chartex" xmlns:cx1="http://schemas.microsoft.com/office/drawing/2015/9/8/chartex" xmlns:cx2="http://schemas.microsoft.com/office/drawing/2015/10/21/chartex" xmlns:cx3="http://schemas.microsoft.com/office/drawing/2016/5/9/chartex" xmlns:cx4="http://schemas.microsoft.com/office/drawing/2016/5/10/chartex" xmlns:cx5="http://schemas.microsoft.com/office/drawing/2016/5/11/chartex" xmlns:cx6="http://schemas.microsoft.com/office/drawing/2016/5/12/chartex" xmlns:cx7="http://schemas.microsoft.com/office/drawing/2016/5/13/chartex" xmlns:cx8="http://schemas.microsoft.com/office/drawing/2016/5/14/chartex" xmlns:mc="http://schemas.openxmlformats.org/markup-compatibility/2006" xmlns:aink="http://schemas.microsoft.com/office/drawing/2016/ink" xmlns:am3d="http://schemas.microsoft.com/office/drawing/2017/model3d" xmlns:o="urn:schemas-microsoft-com:office:office" xmlns:r="http://schemas.openxmlformats.org/officeDocument/2006/relationships" xmlns:m="http://schemas.openxmlformats.org/officeDocument/2006/math" xmlns:v="urn:schemas-microsoft-com:vml" xmlns:wp14="http://schemas.microsoft.com/office/word/2010/wordprocessingDrawing" xmlns:wp="http://schemas.openxmlformats.org/drawingml/2006/wordprocessingDrawing" xmlns:w10="urn:schemas-microsoft-com:office:word" xmlns:w="http://schemas.openxmlformats.org/wordprocessingml/2006/main" xmlns:w14="http://schemas.microsoft.com/office/word/2010/wordml" xmlns:w15="http://schemas.microsoft.com/office/word/2012/wordml" xmlns:w16cid="http://schemas.microsoft.com/office/word/2016/wordml/cid" xmlns:w16se="http://schemas.microsoft.com/office/word/2015/wordml/symex" xmlns:wpg="http://schemas.microsoft.com/office/word/2010/wordprocessingGroup" xmlns:wpi="http://schemas.microsoft.com/office/word/2010/wordprocessingInk" xmlns:wne="http://schemas.microsoft.com/office/word/2006/wordml" xmlns:wps="http://schemas.microsoft.com/office/word/2010/wordprocessingShape" mc:Ignorable="w14 w15 w16se w16cid wp14">
   <w15:commentEx w15:paraId="1391CEF1" w15:done="0"/>
+  <w15:commentEx w15:paraId="3FF60C98" w15:done="0"/>
+  <w15:commentEx w15:paraId="0777A79E" w15:done="0"/>
 </w15:commentsEx>
 </file>
 
 <file path=word/commentsIds.xml><?xml version="1.0" encoding="utf-8"?>
 <w16cid:commentsIds xmlns:wpc="http://schemas.microsoft.com/office/word/2010/wordprocessingCanvas" xmlns:cx="http://schemas.microsoft.com/office/drawing/2014/chartex" xmlns:cx1="http://schemas.microsoft.com/office/drawing/2015/9/8/chartex" xmlns:cx2="http://schemas.microsoft.com/office/drawing/2015/10/21/chartex" xmlns:cx3="http://schemas.microsoft.com/office/drawing/2016/5/9/chartex" xmlns:cx4="http://schemas.microsoft.com/office/drawing/2016/5/10/chartex" xmlns:cx5="http://schemas.microsoft.com/office/drawing/2016/5/11/chartex" xmlns:cx6="http://schemas.microsoft.com/office/drawing/2016/5/12/chartex" xmlns:cx7="http://schemas.microsoft.com/office/drawing/2016/5/13/chartex" xmlns:cx8="http://schemas.microsoft.com/office/drawing/2016/5/14/chartex" xmlns:mc="http://schemas.openxmlformats.org/markup-compatibility/2006" xmlns:aink="http://schemas.microsoft.com/office/drawing/2016/ink" xmlns:am3d="http://schemas.microsoft.com/office/drawing/2017/model3d" xmlns:o="urn:schemas-microsoft-com:office:office" xmlns:r="http://schemas.openxmlformats.org/officeDocument/2006/relationships" xmlns:m="http://schemas.openxmlformats.org/officeDocument/2006/math" xmlns:v="urn:schemas-microsoft-com:vml" xmlns:wp14="http://schemas.microsoft.com/office/word/2010/wordprocessingDrawing" xmlns:wp="http://schemas.openxmlformats.org/drawingml/2006/wordprocessingDrawing" xmlns:w10="urn:schemas-microsoft-com:office:word" xmlns:w="http://schemas.openxmlformats.org/wordprocessingml/2006/main" xmlns:w14="http://schemas.microsoft.com/office/word/2010/wordml" xmlns:w15="http://schemas.microsoft.com/office/word/2012/wordml" xmlns:w16cid="http://schemas.microsoft.com/office/word/2016/wordml/cid" xmlns:w16se="http://schemas.microsoft.com/office/word/2015/wordml/symex" xmlns:wpg="http://schemas.microsoft.com/office/word/2010/wordprocessingGroup" xmlns:wpi="http://schemas.microsoft.com/office/word/2010/wordprocessingInk" xmlns:wne="http://schemas.microsoft.com/office/word/2006/wordml" xmlns:wps="http://schemas.microsoft.com/office/word/2010/wordprocessingShape" mc:Ignorable="w14 w15 w16se w16cid wp14">
   <w16cid:commentId w16cid:paraId="1391CEF1" w16cid:durableId="210FF3FC"/>
+  <w16cid:commentId w16cid:paraId="3FF60C98" w16cid:durableId="2111101D"/>
+  <w16cid:commentId w16cid:paraId="0777A79E" w16cid:durableId="21112501"/>
 </w16cid:commentsIds>
 </file>
 
@@ -6149,9 +9193,9 @@
 <file path=word/numbering.xml><?xml version="1.0" encoding="utf-8"?>
 <w:numbering xmlns:wpc="http://schemas.microsoft.com/office/word/2010/wordprocessingCanvas" xmlns:cx="http://schemas.microsoft.com/office/drawing/2014/chartex" xmlns:cx1="http://schemas.microsoft.com/office/drawing/2015/9/8/chartex" xmlns:cx2="http://schemas.microsoft.com/office/drawing/2015/10/21/chartex" xmlns:cx3="http://schemas.microsoft.com/office/drawing/2016/5/9/chartex" xmlns:cx4="http://schemas.microsoft.com/office/drawing/2016/5/10/chartex" xmlns:cx5="http://schemas.microsoft.com/office/drawing/2016/5/11/chartex" xmlns:cx6="http://schemas.microsoft.com/office/drawing/2016/5/12/chartex" xmlns:cx7="http://schemas.microsoft.com/office/drawing/2016/5/13/chartex" xmlns:cx8="http://schemas.microsoft.com/office/drawing/2016/5/14/chartex" xmlns:mc="http://schemas.openxmlformats.org/markup-compatibility/2006" xmlns:aink="http://schemas.microsoft.com/office/drawing/2016/ink" xmlns:am3d="http://schemas.microsoft.com/office/drawing/2017/model3d" xmlns:o="urn:schemas-microsoft-com:office:office" xmlns:r="http://schemas.openxmlformats.org/officeDocument/2006/relationships" xmlns:m="http://schemas.openxmlformats.org/officeDocument/2006/math" xmlns:v="urn:schemas-microsoft-com:vml" xmlns:wp14="http://schemas.microsoft.com/office/word/2010/wordprocessingDrawing" xmlns:wp="http://schemas.openxmlformats.org/drawingml/2006/wordprocessingDrawing" xmlns:w10="urn:schemas-microsoft-com:office:word" xmlns:w="http://schemas.openxmlformats.org/wordprocessingml/2006/main" xmlns:w14="http://schemas.microsoft.com/office/word/2010/wordml" xmlns:w15="http://schemas.microsoft.com/office/word/2012/wordml" xmlns:w16cid="http://schemas.microsoft.com/office/word/2016/wordml/cid" xmlns:w16se="http://schemas.microsoft.com/office/word/2015/wordml/symex" xmlns:wpg="http://schemas.microsoft.com/office/word/2010/wordprocessingGroup" xmlns:wpi="http://schemas.microsoft.com/office/word/2010/wordprocessingInk" xmlns:wne="http://schemas.microsoft.com/office/word/2006/wordml" xmlns:wps="http://schemas.microsoft.com/office/word/2010/wordprocessingShape" mc:Ignorable="w14 w15 w16se w16cid wp14">
   <w:abstractNum w:abstractNumId="0" w15:restartNumberingAfterBreak="0">
-    <w:nsid w:val="36244199"/>
+    <w:nsid w:val="1ECE7724"/>
     <w:multiLevelType w:val="multilevel"/>
-    <w:tmpl w:val="A76EC6B2"/>
+    <w:tmpl w:val="E38AD278"/>
     <w:lvl w:ilvl="0">
       <w:start w:val="1"/>
       <w:numFmt w:val="bullet"/>
@@ -6297,7 +9341,159 @@
       </w:rPr>
     </w:lvl>
   </w:abstractNum>
+  <w:abstractNum w:abstractNumId="1" w15:restartNumberingAfterBreak="0">
+    <w:nsid w:val="36244199"/>
+    <w:multiLevelType w:val="multilevel"/>
+    <w:tmpl w:val="A76EC6B2"/>
+    <w:lvl w:ilvl="0">
+      <w:start w:val="1"/>
+      <w:numFmt w:val="bullet"/>
+      <w:lvlText w:val=""/>
+      <w:lvlJc w:val="left"/>
+      <w:pPr>
+        <w:tabs>
+          <w:tab w:val="num" w:pos="720"/>
+        </w:tabs>
+        <w:ind w:left="720" w:hanging="360"/>
+      </w:pPr>
+      <w:rPr>
+        <w:rFonts w:ascii="Symbol" w:hAnsi="Symbol" w:hint="default"/>
+        <w:sz w:val="20"/>
+      </w:rPr>
+    </w:lvl>
+    <w:lvl w:ilvl="1" w:tentative="1">
+      <w:start w:val="1"/>
+      <w:numFmt w:val="bullet"/>
+      <w:lvlText w:val="o"/>
+      <w:lvlJc w:val="left"/>
+      <w:pPr>
+        <w:tabs>
+          <w:tab w:val="num" w:pos="1440"/>
+        </w:tabs>
+        <w:ind w:left="1440" w:hanging="360"/>
+      </w:pPr>
+      <w:rPr>
+        <w:rFonts w:ascii="Courier New" w:hAnsi="Courier New" w:hint="default"/>
+        <w:sz w:val="20"/>
+      </w:rPr>
+    </w:lvl>
+    <w:lvl w:ilvl="2" w:tentative="1">
+      <w:start w:val="1"/>
+      <w:numFmt w:val="bullet"/>
+      <w:lvlText w:val=""/>
+      <w:lvlJc w:val="left"/>
+      <w:pPr>
+        <w:tabs>
+          <w:tab w:val="num" w:pos="2160"/>
+        </w:tabs>
+        <w:ind w:left="2160" w:hanging="360"/>
+      </w:pPr>
+      <w:rPr>
+        <w:rFonts w:ascii="Wingdings" w:hAnsi="Wingdings" w:hint="default"/>
+        <w:sz w:val="20"/>
+      </w:rPr>
+    </w:lvl>
+    <w:lvl w:ilvl="3" w:tentative="1">
+      <w:start w:val="1"/>
+      <w:numFmt w:val="bullet"/>
+      <w:lvlText w:val=""/>
+      <w:lvlJc w:val="left"/>
+      <w:pPr>
+        <w:tabs>
+          <w:tab w:val="num" w:pos="2880"/>
+        </w:tabs>
+        <w:ind w:left="2880" w:hanging="360"/>
+      </w:pPr>
+      <w:rPr>
+        <w:rFonts w:ascii="Wingdings" w:hAnsi="Wingdings" w:hint="default"/>
+        <w:sz w:val="20"/>
+      </w:rPr>
+    </w:lvl>
+    <w:lvl w:ilvl="4" w:tentative="1">
+      <w:start w:val="1"/>
+      <w:numFmt w:val="bullet"/>
+      <w:lvlText w:val=""/>
+      <w:lvlJc w:val="left"/>
+      <w:pPr>
+        <w:tabs>
+          <w:tab w:val="num" w:pos="3600"/>
+        </w:tabs>
+        <w:ind w:left="3600" w:hanging="360"/>
+      </w:pPr>
+      <w:rPr>
+        <w:rFonts w:ascii="Wingdings" w:hAnsi="Wingdings" w:hint="default"/>
+        <w:sz w:val="20"/>
+      </w:rPr>
+    </w:lvl>
+    <w:lvl w:ilvl="5" w:tentative="1">
+      <w:start w:val="1"/>
+      <w:numFmt w:val="bullet"/>
+      <w:lvlText w:val=""/>
+      <w:lvlJc w:val="left"/>
+      <w:pPr>
+        <w:tabs>
+          <w:tab w:val="num" w:pos="4320"/>
+        </w:tabs>
+        <w:ind w:left="4320" w:hanging="360"/>
+      </w:pPr>
+      <w:rPr>
+        <w:rFonts w:ascii="Wingdings" w:hAnsi="Wingdings" w:hint="default"/>
+        <w:sz w:val="20"/>
+      </w:rPr>
+    </w:lvl>
+    <w:lvl w:ilvl="6" w:tentative="1">
+      <w:start w:val="1"/>
+      <w:numFmt w:val="bullet"/>
+      <w:lvlText w:val=""/>
+      <w:lvlJc w:val="left"/>
+      <w:pPr>
+        <w:tabs>
+          <w:tab w:val="num" w:pos="5040"/>
+        </w:tabs>
+        <w:ind w:left="5040" w:hanging="360"/>
+      </w:pPr>
+      <w:rPr>
+        <w:rFonts w:ascii="Wingdings" w:hAnsi="Wingdings" w:hint="default"/>
+        <w:sz w:val="20"/>
+      </w:rPr>
+    </w:lvl>
+    <w:lvl w:ilvl="7" w:tentative="1">
+      <w:start w:val="1"/>
+      <w:numFmt w:val="bullet"/>
+      <w:lvlText w:val=""/>
+      <w:lvlJc w:val="left"/>
+      <w:pPr>
+        <w:tabs>
+          <w:tab w:val="num" w:pos="5760"/>
+        </w:tabs>
+        <w:ind w:left="5760" w:hanging="360"/>
+      </w:pPr>
+      <w:rPr>
+        <w:rFonts w:ascii="Wingdings" w:hAnsi="Wingdings" w:hint="default"/>
+        <w:sz w:val="20"/>
+      </w:rPr>
+    </w:lvl>
+    <w:lvl w:ilvl="8" w:tentative="1">
+      <w:start w:val="1"/>
+      <w:numFmt w:val="bullet"/>
+      <w:lvlText w:val=""/>
+      <w:lvlJc w:val="left"/>
+      <w:pPr>
+        <w:tabs>
+          <w:tab w:val="num" w:pos="6480"/>
+        </w:tabs>
+        <w:ind w:left="6480" w:hanging="360"/>
+      </w:pPr>
+      <w:rPr>
+        <w:rFonts w:ascii="Wingdings" w:hAnsi="Wingdings" w:hint="default"/>
+        <w:sz w:val="20"/>
+      </w:rPr>
+    </w:lvl>
+  </w:abstractNum>
   <w:num w:numId="1">
+    <w:abstractNumId w:val="1"/>
+  </w:num>
+  <w:num w:numId="2">
     <w:abstractNumId w:val="0"/>
   </w:num>
 </w:numbering>
@@ -7307,7 +10503,7 @@
 </file>
 
 <file path=customXml/itemProps1.xml><?xml version="1.0" encoding="utf-8"?>
-<ds:datastoreItem xmlns:ds="http://schemas.openxmlformats.org/officeDocument/2006/customXml" ds:itemID="{5AE9FCAD-F5D2-4DD4-8859-136E40F8B799}">
+<ds:datastoreItem xmlns:ds="http://schemas.openxmlformats.org/officeDocument/2006/customXml" ds:itemID="{3B82CBF8-C6C9-46EF-988D-2C27EE96217A}">
   <ds:schemaRefs>
     <ds:schemaRef ds:uri="http://schemas.openxmlformats.org/officeDocument/2006/bibliography"/>
   </ds:schemaRefs>

--- a/动画/动画3 AnimatorControllers.docx
+++ b/动画/动画3 AnimatorControllers.docx
@@ -6645,13 +6645,7 @@
     <w:p/>
     <w:p/>
     <w:p/>
-    <w:p>
-      <w:pPr>
-        <w:rPr>
-          <w:rFonts w:hint="eastAsia"/>
-        </w:rPr>
-      </w:pPr>
-    </w:p>
+    <w:p/>
     <w:p>
       <w:pPr>
         <w:pStyle w:val="1"/>
@@ -8413,18 +8407,7 @@
           <w:sz w:val="21"/>
           <w:szCs w:val="21"/>
         </w:rPr>
-        <w:t>行为，</w:t>
-      </w:r>
-      <w:bookmarkStart w:id="3" w:name="_GoBack"/>
-      <w:bookmarkEnd w:id="3"/>
-      <w:r>
-        <w:rPr>
-          <w:rFonts w:ascii="Arial" w:hAnsi="Arial" w:cs="Arial"/>
-          <w:color w:val="455463"/>
-          <w:sz w:val="21"/>
-          <w:szCs w:val="21"/>
-        </w:rPr>
-        <w:t>并生成</w:t>
+        <w:t>行为，并生成</w:t>
       </w:r>
       <w:r>
         <w:rPr>
@@ -8901,10 +8884,6090 @@
         <w:t>符号，表示该层是同步层。</w:t>
       </w:r>
     </w:p>
-    <w:p>
-      <w:pPr>
+    <w:p/>
+    <w:p/>
+    <w:p/>
+    <w:p/>
+    <w:p/>
+    <w:p/>
+    <w:p/>
+    <w:p/>
+    <w:p>
+      <w:pPr>
+        <w:widowControl/>
+        <w:spacing w:after="150" w:line="240" w:lineRule="atLeast"/>
+        <w:jc w:val="left"/>
+        <w:outlineLvl w:val="0"/>
+        <w:rPr>
+          <w:rFonts w:ascii="Arial" w:eastAsia="宋体" w:hAnsi="Arial" w:cs="Arial"/>
+          <w:b/>
+          <w:bCs/>
+          <w:color w:val="1B2229"/>
+          <w:kern w:val="36"/>
+          <w:sz w:val="48"/>
+          <w:szCs w:val="48"/>
+        </w:rPr>
+      </w:pPr>
+      <w:r>
+        <w:rPr>
+          <w:rFonts w:ascii="Arial" w:eastAsia="宋体" w:hAnsi="Arial" w:cs="Arial"/>
+          <w:b/>
+          <w:bCs/>
+          <w:color w:val="1B2229"/>
+          <w:kern w:val="36"/>
+          <w:sz w:val="48"/>
+          <w:szCs w:val="48"/>
+        </w:rPr>
+        <w:lastRenderedPageBreak/>
+        <w:t xml:space="preserve">Solo </w:t>
+      </w:r>
+      <w:r>
+        <w:rPr>
+          <w:rFonts w:ascii="Arial" w:eastAsia="宋体" w:hAnsi="Arial" w:cs="Arial"/>
+          <w:b/>
+          <w:bCs/>
+          <w:color w:val="1B2229"/>
+          <w:kern w:val="36"/>
+          <w:sz w:val="48"/>
+          <w:szCs w:val="48"/>
+        </w:rPr>
+        <w:t>和</w:t>
+      </w:r>
+      <w:r>
+        <w:rPr>
+          <w:rFonts w:ascii="Arial" w:eastAsia="宋体" w:hAnsi="Arial" w:cs="Arial"/>
+          <w:b/>
+          <w:bCs/>
+          <w:color w:val="1B2229"/>
+          <w:kern w:val="36"/>
+          <w:sz w:val="48"/>
+          <w:szCs w:val="48"/>
+        </w:rPr>
+        <w:t xml:space="preserve"> Mute </w:t>
+      </w:r>
+      <w:r>
+        <w:rPr>
+          <w:rFonts w:ascii="Arial" w:eastAsia="宋体" w:hAnsi="Arial" w:cs="Arial"/>
+          <w:b/>
+          <w:bCs/>
+          <w:color w:val="1B2229"/>
+          <w:kern w:val="36"/>
+          <w:sz w:val="48"/>
+          <w:szCs w:val="48"/>
+        </w:rPr>
+        <w:t>功能</w:t>
+      </w:r>
+    </w:p>
+    <w:p>
+      <w:pPr>
+        <w:widowControl/>
+        <w:spacing w:after="225"/>
+        <w:jc w:val="left"/>
+        <w:rPr>
+          <w:rFonts w:ascii="Arial" w:eastAsia="宋体" w:hAnsi="Arial" w:cs="Arial"/>
+          <w:color w:val="455463"/>
+          <w:kern w:val="0"/>
+          <w:szCs w:val="21"/>
+        </w:rPr>
+      </w:pPr>
+      <w:r>
+        <w:rPr>
+          <w:rFonts w:ascii="Arial" w:eastAsia="宋体" w:hAnsi="Arial" w:cs="Arial"/>
+          <w:color w:val="455463"/>
+          <w:kern w:val="0"/>
+          <w:szCs w:val="21"/>
+        </w:rPr>
+        <w:t>在复杂状态机中，分别预览状态机某些部分的运行情况是很有用的做法。为此，您可以使用</w:t>
+      </w:r>
+      <w:r>
+        <w:rPr>
+          <w:rFonts w:ascii="Arial" w:eastAsia="宋体" w:hAnsi="Arial" w:cs="Arial"/>
+          <w:color w:val="455463"/>
+          <w:kern w:val="0"/>
+          <w:szCs w:val="21"/>
+        </w:rPr>
+        <w:t xml:space="preserve"> Mute</w:t>
+      </w:r>
+      <w:r>
+        <w:rPr>
+          <w:rFonts w:ascii="Arial" w:eastAsia="宋体" w:hAnsi="Arial" w:cs="Arial"/>
+          <w:color w:val="455463"/>
+          <w:kern w:val="0"/>
+          <w:szCs w:val="21"/>
+        </w:rPr>
+        <w:t>（静音）</w:t>
+      </w:r>
+      <w:r>
+        <w:rPr>
+          <w:rFonts w:ascii="Arial" w:eastAsia="宋体" w:hAnsi="Arial" w:cs="Arial"/>
+          <w:color w:val="455463"/>
+          <w:kern w:val="0"/>
+          <w:szCs w:val="21"/>
+        </w:rPr>
+        <w:t>/Solo</w:t>
+      </w:r>
+      <w:r>
+        <w:rPr>
+          <w:rFonts w:ascii="Arial" w:eastAsia="宋体" w:hAnsi="Arial" w:cs="Arial"/>
+          <w:color w:val="455463"/>
+          <w:kern w:val="0"/>
+          <w:szCs w:val="21"/>
+        </w:rPr>
+        <w:t>（独奏）功能。</w:t>
+      </w:r>
+      <w:r>
+        <w:rPr>
+          <w:rFonts w:ascii="Arial" w:eastAsia="宋体" w:hAnsi="Arial" w:cs="Arial"/>
+          <w:color w:val="455463"/>
+          <w:kern w:val="0"/>
+          <w:szCs w:val="21"/>
+        </w:rPr>
+        <w:t xml:space="preserve">Mute </w:t>
+      </w:r>
+      <w:r>
+        <w:rPr>
+          <w:rFonts w:ascii="Arial" w:eastAsia="宋体" w:hAnsi="Arial" w:cs="Arial"/>
+          <w:color w:val="455463"/>
+          <w:kern w:val="0"/>
+          <w:szCs w:val="21"/>
+        </w:rPr>
+        <w:t>表示将禁用过渡。而</w:t>
+      </w:r>
+      <w:r>
+        <w:rPr>
+          <w:rFonts w:ascii="Arial" w:eastAsia="宋体" w:hAnsi="Arial" w:cs="Arial"/>
+          <w:color w:val="455463"/>
+          <w:kern w:val="0"/>
+          <w:szCs w:val="21"/>
+        </w:rPr>
+        <w:t xml:space="preserve"> Solo </w:t>
+      </w:r>
+      <w:r>
+        <w:rPr>
+          <w:rFonts w:ascii="Arial" w:eastAsia="宋体" w:hAnsi="Arial" w:cs="Arial"/>
+          <w:color w:val="455463"/>
+          <w:kern w:val="0"/>
+          <w:szCs w:val="21"/>
+        </w:rPr>
+        <w:t>功能将启用过渡，并与源自同一状态的其他过渡有关。您可以从</w:t>
+      </w:r>
+      <w:r>
+        <w:rPr>
+          <w:rFonts w:ascii="Arial" w:eastAsia="宋体" w:hAnsi="Arial" w:cs="Arial"/>
+          <w:color w:val="455463"/>
+          <w:kern w:val="0"/>
+          <w:szCs w:val="21"/>
+        </w:rPr>
+        <w:t> </w:t>
+      </w:r>
+      <w:r>
+        <w:rPr>
+          <w:rFonts w:ascii="Arial" w:eastAsia="宋体" w:hAnsi="Arial" w:cs="Arial"/>
+          <w:b/>
+          <w:bCs/>
+          <w:color w:val="455463"/>
+          <w:kern w:val="0"/>
+          <w:szCs w:val="21"/>
+        </w:rPr>
+        <w:t>Transition Inspector</w:t>
+      </w:r>
+      <w:r>
+        <w:rPr>
+          <w:rFonts w:ascii="Arial" w:eastAsia="宋体" w:hAnsi="Arial" w:cs="Arial"/>
+          <w:color w:val="455463"/>
+          <w:kern w:val="0"/>
+          <w:szCs w:val="21"/>
+        </w:rPr>
+        <w:t> </w:t>
+      </w:r>
+      <w:r>
+        <w:rPr>
+          <w:rFonts w:ascii="Arial" w:eastAsia="宋体" w:hAnsi="Arial" w:cs="Arial"/>
+          <w:color w:val="455463"/>
+          <w:kern w:val="0"/>
+          <w:szCs w:val="21"/>
+        </w:rPr>
+        <w:t>或</w:t>
+      </w:r>
+      <w:r>
+        <w:rPr>
+          <w:rFonts w:ascii="Arial" w:eastAsia="宋体" w:hAnsi="Arial" w:cs="Arial"/>
+          <w:color w:val="455463"/>
+          <w:kern w:val="0"/>
+          <w:szCs w:val="21"/>
+        </w:rPr>
+        <w:t xml:space="preserve"> __State Inspector__</w:t>
+      </w:r>
+      <w:r>
+        <w:rPr>
+          <w:rFonts w:ascii="Arial" w:eastAsia="宋体" w:hAnsi="Arial" w:cs="Arial"/>
+          <w:color w:val="455463"/>
+          <w:kern w:val="0"/>
+          <w:szCs w:val="21"/>
+        </w:rPr>
+        <w:t>（推荐）窗口中设置静音和独奏状态（在此窗口中可查看源自该状态的所有过渡）。</w:t>
+      </w:r>
+    </w:p>
+    <w:p>
+      <w:pPr>
+        <w:widowControl/>
+        <w:jc w:val="left"/>
+        <w:rPr>
+          <w:rFonts w:ascii="宋体" w:eastAsia="宋体" w:hAnsi="宋体" w:cs="宋体"/>
+          <w:kern w:val="0"/>
+          <w:sz w:val="24"/>
+          <w:szCs w:val="24"/>
+        </w:rPr>
+      </w:pPr>
+      <w:r>
+        <w:rPr>
+          <w:rFonts w:ascii="宋体" w:eastAsia="宋体" w:hAnsi="宋体" w:cs="宋体"/>
+          <w:noProof/>
+          <w:kern w:val="0"/>
+          <w:sz w:val="24"/>
+          <w:szCs w:val="24"/>
+        </w:rPr>
+        <w:drawing>
+          <wp:inline distT="0" distB="0" distL="0" distR="0" wp14:anchorId="2FC27D5F" wp14:editId="32198ED4">
+            <wp:extent cx="2632075" cy="2703195"/>
+            <wp:effectExtent l="0" t="0" r="0" b="1905"/>
+            <wp:docPr id="29" name="图片 29" descr="E:\UnityDocumentation\uploads\Main\MecanimSoloMuteInspector.png"/>
+            <wp:cNvGraphicFramePr>
+              <a:graphicFrameLocks xmlns:a="http://schemas.openxmlformats.org/drawingml/2006/main" noChangeAspect="1"/>
+            </wp:cNvGraphicFramePr>
+            <a:graphic xmlns:a="http://schemas.openxmlformats.org/drawingml/2006/main">
+              <a:graphicData uri="http://schemas.openxmlformats.org/drawingml/2006/picture">
+                <pic:pic xmlns:pic="http://schemas.openxmlformats.org/drawingml/2006/picture">
+                  <pic:nvPicPr>
+                    <pic:cNvPr id="0" name="Picture 1" descr="E:\UnityDocumentation\uploads\Main\MecanimSoloMuteInspector.png"/>
+                    <pic:cNvPicPr>
+                      <a:picLocks noChangeAspect="1" noChangeArrowheads="1"/>
+                    </pic:cNvPicPr>
+                  </pic:nvPicPr>
+                  <pic:blipFill>
+                    <a:blip r:embed="rId47">
+                      <a:extLst>
+                        <a:ext uri="{28A0092B-C50C-407E-A947-70E740481C1C}">
+                          <a14:useLocalDpi xmlns:a14="http://schemas.microsoft.com/office/drawing/2010/main" val="0"/>
+                        </a:ext>
+                      </a:extLst>
+                    </a:blip>
+                    <a:srcRect/>
+                    <a:stretch>
+                      <a:fillRect/>
+                    </a:stretch>
+                  </pic:blipFill>
+                  <pic:spPr bwMode="auto">
+                    <a:xfrm>
+                      <a:off x="0" y="0"/>
+                      <a:ext cx="2632075" cy="2703195"/>
+                    </a:xfrm>
+                    <a:prstGeom prst="rect">
+                      <a:avLst/>
+                    </a:prstGeom>
+                    <a:noFill/>
+                    <a:ln>
+                      <a:noFill/>
+                    </a:ln>
+                  </pic:spPr>
+                </pic:pic>
+              </a:graphicData>
+            </a:graphic>
+          </wp:inline>
+        </w:drawing>
+      </w:r>
+    </w:p>
+    <w:p>
+      <w:pPr>
+        <w:widowControl/>
+        <w:spacing w:after="225"/>
+        <w:jc w:val="left"/>
+        <w:rPr>
+          <w:rFonts w:ascii="Arial" w:eastAsia="宋体" w:hAnsi="Arial" w:cs="Arial"/>
+          <w:color w:val="455463"/>
+          <w:kern w:val="0"/>
+          <w:szCs w:val="21"/>
+        </w:rPr>
+      </w:pPr>
+      <w:r>
+        <w:rPr>
+          <w:rFonts w:ascii="Arial" w:eastAsia="宋体" w:hAnsi="Arial" w:cs="Arial"/>
+          <w:color w:val="455463"/>
+          <w:kern w:val="0"/>
+          <w:szCs w:val="21"/>
+        </w:rPr>
+        <w:t>独奏的过渡将以绿色显示，而静音的过渡将以红色显示，如下所示：</w:t>
+      </w:r>
+    </w:p>
+    <w:p>
+      <w:pPr>
+        <w:widowControl/>
+        <w:jc w:val="left"/>
+        <w:rPr>
+          <w:rFonts w:ascii="宋体" w:eastAsia="宋体" w:hAnsi="宋体" w:cs="宋体"/>
+          <w:kern w:val="0"/>
+          <w:sz w:val="24"/>
+          <w:szCs w:val="24"/>
+        </w:rPr>
+      </w:pPr>
+      <w:r>
+        <w:rPr>
+          <w:rFonts w:ascii="宋体" w:eastAsia="宋体" w:hAnsi="宋体" w:cs="宋体"/>
+          <w:noProof/>
+          <w:kern w:val="0"/>
+          <w:sz w:val="24"/>
+          <w:szCs w:val="24"/>
+        </w:rPr>
+        <w:drawing>
+          <wp:inline distT="0" distB="0" distL="0" distR="0" wp14:anchorId="53506A98" wp14:editId="441893A6">
+            <wp:extent cx="6758305" cy="2393315"/>
+            <wp:effectExtent l="0" t="0" r="4445" b="6985"/>
+            <wp:docPr id="28" name="图片 28" descr="E:\UnityDocumentation\uploads\Main\MecanimSoloMuteGraph.png"/>
+            <wp:cNvGraphicFramePr>
+              <a:graphicFrameLocks xmlns:a="http://schemas.openxmlformats.org/drawingml/2006/main" noChangeAspect="1"/>
+            </wp:cNvGraphicFramePr>
+            <a:graphic xmlns:a="http://schemas.openxmlformats.org/drawingml/2006/main">
+              <a:graphicData uri="http://schemas.openxmlformats.org/drawingml/2006/picture">
+                <pic:pic xmlns:pic="http://schemas.openxmlformats.org/drawingml/2006/picture">
+                  <pic:nvPicPr>
+                    <pic:cNvPr id="0" name="Picture 2" descr="E:\UnityDocumentation\uploads\Main\MecanimSoloMuteGraph.png"/>
+                    <pic:cNvPicPr>
+                      <a:picLocks noChangeAspect="1" noChangeArrowheads="1"/>
+                    </pic:cNvPicPr>
+                  </pic:nvPicPr>
+                  <pic:blipFill>
+                    <a:blip r:embed="rId48">
+                      <a:extLst>
+                        <a:ext uri="{28A0092B-C50C-407E-A947-70E740481C1C}">
+                          <a14:useLocalDpi xmlns:a14="http://schemas.microsoft.com/office/drawing/2010/main" val="0"/>
+                        </a:ext>
+                      </a:extLst>
+                    </a:blip>
+                    <a:srcRect/>
+                    <a:stretch>
+                      <a:fillRect/>
+                    </a:stretch>
+                  </pic:blipFill>
+                  <pic:spPr bwMode="auto">
+                    <a:xfrm>
+                      <a:off x="0" y="0"/>
+                      <a:ext cx="6758305" cy="2393315"/>
+                    </a:xfrm>
+                    <a:prstGeom prst="rect">
+                      <a:avLst/>
+                    </a:prstGeom>
+                    <a:noFill/>
+                    <a:ln>
+                      <a:noFill/>
+                    </a:ln>
+                  </pic:spPr>
+                </pic:pic>
+              </a:graphicData>
+            </a:graphic>
+          </wp:inline>
+        </w:drawing>
+      </w:r>
+    </w:p>
+    <w:p>
+      <w:pPr>
+        <w:widowControl/>
+        <w:spacing w:after="225"/>
+        <w:jc w:val="left"/>
+        <w:rPr>
+          <w:rFonts w:ascii="Arial" w:eastAsia="宋体" w:hAnsi="Arial" w:cs="Arial"/>
+          <w:color w:val="455463"/>
+          <w:kern w:val="0"/>
+          <w:szCs w:val="21"/>
+        </w:rPr>
+      </w:pPr>
+      <w:r>
+        <w:rPr>
+          <w:rFonts w:ascii="Arial" w:eastAsia="宋体" w:hAnsi="Arial" w:cs="Arial"/>
+          <w:color w:val="455463"/>
+          <w:kern w:val="0"/>
+          <w:szCs w:val="21"/>
+        </w:rPr>
+        <w:t>在上述示例中，如果您处于</w:t>
+      </w:r>
+      <w:r>
+        <w:rPr>
+          <w:rFonts w:ascii="Arial" w:eastAsia="宋体" w:hAnsi="Arial" w:cs="Arial"/>
+          <w:color w:val="455463"/>
+          <w:kern w:val="0"/>
+          <w:szCs w:val="21"/>
+        </w:rPr>
+        <w:t> </w:t>
+      </w:r>
+      <w:r>
+        <w:rPr>
+          <w:rFonts w:ascii="宋体" w:eastAsia="宋体" w:hAnsi="宋体" w:cs="宋体"/>
+          <w:color w:val="455463"/>
+          <w:kern w:val="0"/>
+          <w:szCs w:val="21"/>
+          <w:shd w:val="clear" w:color="auto" w:fill="F0F0F0"/>
+        </w:rPr>
+        <w:t>State 0</w:t>
+      </w:r>
+      <w:r>
+        <w:rPr>
+          <w:rFonts w:ascii="Arial" w:eastAsia="宋体" w:hAnsi="Arial" w:cs="Arial"/>
+          <w:color w:val="455463"/>
+          <w:kern w:val="0"/>
+          <w:szCs w:val="21"/>
+        </w:rPr>
+        <w:t>，只能过渡到</w:t>
+      </w:r>
+      <w:r>
+        <w:rPr>
+          <w:rFonts w:ascii="Arial" w:eastAsia="宋体" w:hAnsi="Arial" w:cs="Arial"/>
+          <w:color w:val="455463"/>
+          <w:kern w:val="0"/>
+          <w:szCs w:val="21"/>
+        </w:rPr>
+        <w:t> </w:t>
+      </w:r>
+      <w:r>
+        <w:rPr>
+          <w:rFonts w:ascii="宋体" w:eastAsia="宋体" w:hAnsi="宋体" w:cs="宋体"/>
+          <w:color w:val="455463"/>
+          <w:kern w:val="0"/>
+          <w:szCs w:val="21"/>
+          <w:shd w:val="clear" w:color="auto" w:fill="F0F0F0"/>
+        </w:rPr>
+        <w:t>State A</w:t>
+      </w:r>
+      <w:r>
+        <w:rPr>
+          <w:rFonts w:ascii="Arial" w:eastAsia="宋体" w:hAnsi="Arial" w:cs="Arial"/>
+          <w:color w:val="455463"/>
+          <w:kern w:val="0"/>
+          <w:szCs w:val="21"/>
+        </w:rPr>
+        <w:t> </w:t>
+      </w:r>
+      <w:r>
+        <w:rPr>
+          <w:rFonts w:ascii="Arial" w:eastAsia="宋体" w:hAnsi="Arial" w:cs="Arial"/>
+          <w:color w:val="455463"/>
+          <w:kern w:val="0"/>
+          <w:szCs w:val="21"/>
+        </w:rPr>
+        <w:t>和</w:t>
+      </w:r>
+      <w:r>
+        <w:rPr>
+          <w:rFonts w:ascii="Arial" w:eastAsia="宋体" w:hAnsi="Arial" w:cs="Arial"/>
+          <w:color w:val="455463"/>
+          <w:kern w:val="0"/>
+          <w:szCs w:val="21"/>
+        </w:rPr>
+        <w:t> </w:t>
+      </w:r>
+      <w:r>
+        <w:rPr>
+          <w:rFonts w:ascii="宋体" w:eastAsia="宋体" w:hAnsi="宋体" w:cs="宋体"/>
+          <w:color w:val="455463"/>
+          <w:kern w:val="0"/>
+          <w:szCs w:val="21"/>
+          <w:shd w:val="clear" w:color="auto" w:fill="F0F0F0"/>
+        </w:rPr>
+        <w:t>State B</w:t>
+      </w:r>
+      <w:r>
+        <w:rPr>
+          <w:rFonts w:ascii="Arial" w:eastAsia="宋体" w:hAnsi="Arial" w:cs="Arial"/>
+          <w:color w:val="455463"/>
+          <w:kern w:val="0"/>
+          <w:szCs w:val="21"/>
+        </w:rPr>
+        <w:t>。</w:t>
+      </w:r>
+    </w:p>
+    <w:p>
+      <w:pPr>
+        <w:widowControl/>
+        <w:numPr>
+          <w:ilvl w:val="0"/>
+          <w:numId w:val="3"/>
+        </w:numPr>
+        <w:ind w:left="0"/>
+        <w:jc w:val="left"/>
+        <w:rPr>
+          <w:rFonts w:ascii="Arial" w:eastAsia="宋体" w:hAnsi="Arial" w:cs="Arial"/>
+          <w:color w:val="455463"/>
+          <w:kern w:val="0"/>
+          <w:szCs w:val="21"/>
+        </w:rPr>
+      </w:pPr>
+      <w:r>
+        <w:rPr>
+          <w:rFonts w:ascii="Arial" w:eastAsia="宋体" w:hAnsi="Arial" w:cs="Arial"/>
+          <w:color w:val="455463"/>
+          <w:kern w:val="0"/>
+          <w:szCs w:val="21"/>
+        </w:rPr>
+        <w:t>基本的经验法则是，</w:t>
+      </w:r>
+      <w:proofErr w:type="gramStart"/>
+      <w:r>
+        <w:rPr>
+          <w:rFonts w:ascii="Arial" w:eastAsia="宋体" w:hAnsi="Arial" w:cs="Arial"/>
+          <w:color w:val="455463"/>
+          <w:kern w:val="0"/>
+          <w:szCs w:val="21"/>
+        </w:rPr>
+        <w:t>如果勾选一个</w:t>
+      </w:r>
+      <w:proofErr w:type="gramEnd"/>
+      <w:r>
+        <w:rPr>
+          <w:rFonts w:ascii="Arial" w:eastAsia="宋体" w:hAnsi="Arial" w:cs="Arial"/>
+          <w:color w:val="455463"/>
+          <w:kern w:val="0"/>
+          <w:szCs w:val="21"/>
+        </w:rPr>
+        <w:t xml:space="preserve"> Solo</w:t>
+      </w:r>
+      <w:r>
+        <w:rPr>
+          <w:rFonts w:ascii="Arial" w:eastAsia="宋体" w:hAnsi="Arial" w:cs="Arial"/>
+          <w:color w:val="455463"/>
+          <w:kern w:val="0"/>
+          <w:szCs w:val="21"/>
+        </w:rPr>
+        <w:t>，源自该状态的其余过渡将静音。</w:t>
+      </w:r>
+    </w:p>
+    <w:p>
+      <w:pPr>
+        <w:widowControl/>
+        <w:numPr>
+          <w:ilvl w:val="0"/>
+          <w:numId w:val="3"/>
+        </w:numPr>
+        <w:ind w:left="0"/>
+        <w:jc w:val="left"/>
+        <w:rPr>
+          <w:rFonts w:ascii="Arial" w:eastAsia="宋体" w:hAnsi="Arial" w:cs="Arial"/>
+          <w:color w:val="455463"/>
+          <w:kern w:val="0"/>
+          <w:szCs w:val="21"/>
+          <w:highlight w:val="green"/>
+        </w:rPr>
+      </w:pPr>
+      <w:r>
+        <w:rPr>
+          <w:rFonts w:ascii="Arial" w:eastAsia="宋体" w:hAnsi="Arial" w:cs="Arial"/>
+          <w:color w:val="455463"/>
+          <w:kern w:val="0"/>
+          <w:szCs w:val="21"/>
+          <w:highlight w:val="green"/>
+        </w:rPr>
+        <w:t>如果</w:t>
+      </w:r>
+      <w:proofErr w:type="gramStart"/>
+      <w:r>
+        <w:rPr>
+          <w:rFonts w:ascii="Arial" w:eastAsia="宋体" w:hAnsi="Arial" w:cs="Arial"/>
+          <w:color w:val="455463"/>
+          <w:kern w:val="0"/>
+          <w:szCs w:val="21"/>
+          <w:highlight w:val="green"/>
+        </w:rPr>
+        <w:t>同时勾选</w:t>
+      </w:r>
+      <w:proofErr w:type="gramEnd"/>
+      <w:r>
+        <w:rPr>
+          <w:rFonts w:ascii="Arial" w:eastAsia="宋体" w:hAnsi="Arial" w:cs="Arial"/>
+          <w:color w:val="455463"/>
+          <w:kern w:val="0"/>
+          <w:szCs w:val="21"/>
+          <w:highlight w:val="green"/>
+        </w:rPr>
+        <w:t xml:space="preserve"> Solo </w:t>
+      </w:r>
+      <w:r>
+        <w:rPr>
+          <w:rFonts w:ascii="Arial" w:eastAsia="宋体" w:hAnsi="Arial" w:cs="Arial"/>
+          <w:color w:val="455463"/>
+          <w:kern w:val="0"/>
+          <w:szCs w:val="21"/>
+          <w:highlight w:val="green"/>
+        </w:rPr>
+        <w:t>和</w:t>
+      </w:r>
+      <w:r>
+        <w:rPr>
+          <w:rFonts w:ascii="Arial" w:eastAsia="宋体" w:hAnsi="Arial" w:cs="Arial"/>
+          <w:color w:val="455463"/>
+          <w:kern w:val="0"/>
+          <w:szCs w:val="21"/>
+          <w:highlight w:val="green"/>
+        </w:rPr>
+        <w:t xml:space="preserve"> Mute</w:t>
+      </w:r>
+      <w:r>
+        <w:rPr>
+          <w:rFonts w:ascii="Arial" w:eastAsia="宋体" w:hAnsi="Arial" w:cs="Arial"/>
+          <w:color w:val="455463"/>
+          <w:kern w:val="0"/>
+          <w:szCs w:val="21"/>
+          <w:highlight w:val="green"/>
+        </w:rPr>
+        <w:t>，则</w:t>
+      </w:r>
+      <w:r>
+        <w:rPr>
+          <w:rFonts w:ascii="Arial" w:eastAsia="宋体" w:hAnsi="Arial" w:cs="Arial"/>
+          <w:color w:val="455463"/>
+          <w:kern w:val="0"/>
+          <w:szCs w:val="21"/>
+          <w:highlight w:val="green"/>
+        </w:rPr>
+        <w:t xml:space="preserve"> Mute </w:t>
+      </w:r>
+      <w:r>
+        <w:rPr>
+          <w:rFonts w:ascii="Arial" w:eastAsia="宋体" w:hAnsi="Arial" w:cs="Arial"/>
+          <w:color w:val="455463"/>
+          <w:kern w:val="0"/>
+          <w:szCs w:val="21"/>
+          <w:highlight w:val="green"/>
+        </w:rPr>
+        <w:t>将优先执行。</w:t>
+      </w:r>
+    </w:p>
+    <w:p>
+      <w:pPr>
+        <w:widowControl/>
+        <w:spacing w:after="225"/>
+        <w:jc w:val="left"/>
+        <w:rPr>
+          <w:rFonts w:ascii="Arial" w:eastAsia="宋体" w:hAnsi="Arial" w:cs="Arial"/>
+          <w:color w:val="455463"/>
+          <w:kern w:val="0"/>
+          <w:szCs w:val="21"/>
+        </w:rPr>
+      </w:pPr>
+      <w:r>
+        <w:rPr>
+          <w:rFonts w:ascii="Arial" w:eastAsia="宋体" w:hAnsi="Arial" w:cs="Arial"/>
+          <w:color w:val="455463"/>
+          <w:kern w:val="0"/>
+          <w:szCs w:val="21"/>
+        </w:rPr>
+        <w:t>已知问题：</w:t>
+      </w:r>
+    </w:p>
+    <w:p>
+      <w:pPr>
+        <w:widowControl/>
+        <w:numPr>
+          <w:ilvl w:val="0"/>
+          <w:numId w:val="4"/>
+        </w:numPr>
+        <w:ind w:left="0"/>
+        <w:jc w:val="left"/>
+        <w:rPr>
+          <w:rFonts w:ascii="Arial" w:eastAsia="宋体" w:hAnsi="Arial" w:cs="Arial"/>
+          <w:color w:val="455463"/>
+          <w:kern w:val="0"/>
+          <w:szCs w:val="21"/>
+        </w:rPr>
+      </w:pPr>
+      <w:r>
+        <w:rPr>
+          <w:rFonts w:ascii="Arial" w:eastAsia="宋体" w:hAnsi="Arial" w:cs="Arial"/>
+          <w:color w:val="455463"/>
+          <w:kern w:val="0"/>
+          <w:szCs w:val="21"/>
+        </w:rPr>
+        <w:t>控制器</w:t>
+      </w:r>
+      <w:proofErr w:type="gramStart"/>
+      <w:r>
+        <w:rPr>
+          <w:rFonts w:ascii="Arial" w:eastAsia="宋体" w:hAnsi="Arial" w:cs="Arial"/>
+          <w:color w:val="455463"/>
+          <w:kern w:val="0"/>
+          <w:szCs w:val="21"/>
+        </w:rPr>
+        <w:t>图当前</w:t>
+      </w:r>
+      <w:proofErr w:type="gramEnd"/>
+      <w:r>
+        <w:rPr>
+          <w:rFonts w:ascii="Arial" w:eastAsia="宋体" w:hAnsi="Arial" w:cs="Arial"/>
+          <w:color w:val="455463"/>
+          <w:kern w:val="0"/>
+          <w:szCs w:val="21"/>
+        </w:rPr>
+        <w:t>并非始终反映引擎的内部静音状态。</w:t>
+      </w:r>
+    </w:p>
+    <w:p/>
+    <w:p>
+      <w:pPr>
+        <w:pStyle w:val="1"/>
+        <w:spacing w:before="0" w:beforeAutospacing="0" w:after="150" w:afterAutospacing="0" w:line="240" w:lineRule="atLeast"/>
+        <w:rPr>
+          <w:rFonts w:ascii="Arial" w:hAnsi="Arial" w:cs="Arial"/>
+          <w:color w:val="1B2229"/>
+        </w:rPr>
+      </w:pPr>
+      <w:r>
+        <w:rPr>
+          <w:rFonts w:ascii="Arial" w:hAnsi="Arial" w:cs="Arial"/>
+          <w:color w:val="1B2229"/>
+        </w:rPr>
+        <w:lastRenderedPageBreak/>
+        <w:t>目标匹配</w:t>
+      </w:r>
+    </w:p>
+    <w:p>
+      <w:pPr>
+        <w:pStyle w:val="a7"/>
+        <w:spacing w:before="0" w:beforeAutospacing="0" w:after="225" w:afterAutospacing="0"/>
+        <w:rPr>
+          <w:rFonts w:ascii="Arial" w:hAnsi="Arial" w:cs="Arial"/>
+          <w:color w:val="455463"/>
+          <w:sz w:val="21"/>
+          <w:szCs w:val="21"/>
+        </w:rPr>
+      </w:pPr>
+      <w:r>
+        <w:rPr>
+          <w:rFonts w:ascii="Arial" w:hAnsi="Arial" w:cs="Arial"/>
+          <w:color w:val="455463"/>
+          <w:sz w:val="21"/>
+          <w:szCs w:val="21"/>
+        </w:rPr>
+        <w:t>通常在游戏中可能出现以下情况：角色必须以某种方式移动，使得手或脚在某个时间落在某个地方。例如，角色可能需要跳过踏脚石或跳跃并抓住顶梁。</w:t>
+      </w:r>
+    </w:p>
+    <w:p>
+      <w:pPr>
+        <w:pStyle w:val="a7"/>
+        <w:spacing w:before="0" w:beforeAutospacing="0" w:after="225" w:afterAutospacing="0"/>
+        <w:rPr>
+          <w:rFonts w:ascii="Arial" w:hAnsi="Arial" w:cs="Arial"/>
+          <w:color w:val="455463"/>
+          <w:sz w:val="21"/>
+          <w:szCs w:val="21"/>
+        </w:rPr>
+      </w:pPr>
+      <w:r>
+        <w:rPr>
+          <w:rFonts w:ascii="Arial" w:hAnsi="Arial" w:cs="Arial"/>
+          <w:color w:val="455463"/>
+          <w:sz w:val="21"/>
+          <w:szCs w:val="21"/>
+        </w:rPr>
+        <w:t>您可以使用</w:t>
+      </w:r>
+      <w:r>
+        <w:rPr>
+          <w:rFonts w:ascii="Arial" w:hAnsi="Arial" w:cs="Arial"/>
+          <w:color w:val="455463"/>
+          <w:sz w:val="21"/>
+          <w:szCs w:val="21"/>
+        </w:rPr>
+        <w:t> </w:t>
+      </w:r>
+      <w:proofErr w:type="spellStart"/>
+      <w:r>
+        <w:rPr>
+          <w:rFonts w:ascii="Arial" w:hAnsi="Arial" w:cs="Arial"/>
+          <w:color w:val="455463"/>
+          <w:sz w:val="21"/>
+          <w:szCs w:val="21"/>
+        </w:rPr>
+        <w:fldChar w:fldCharType="begin"/>
+      </w:r>
+      <w:r>
+        <w:rPr>
+          <w:rFonts w:ascii="Arial" w:hAnsi="Arial" w:cs="Arial"/>
+          <w:color w:val="455463"/>
+          <w:sz w:val="21"/>
+          <w:szCs w:val="21"/>
+        </w:rPr>
+        <w:instrText xml:space="preserve"> HYPERLINK "file:///E:\\UnityDocumentation\\ScriptReference\\Animator.MatchTarget.html" </w:instrText>
+      </w:r>
+      <w:r>
+        <w:rPr>
+          <w:rFonts w:ascii="Arial" w:hAnsi="Arial" w:cs="Arial"/>
+          <w:color w:val="455463"/>
+          <w:sz w:val="21"/>
+          <w:szCs w:val="21"/>
+        </w:rPr>
+        <w:fldChar w:fldCharType="separate"/>
+      </w:r>
+      <w:r>
+        <w:rPr>
+          <w:rStyle w:val="a8"/>
+          <w:rFonts w:ascii="Arial" w:hAnsi="Arial" w:cs="Arial"/>
+          <w:color w:val="B83C82"/>
+          <w:sz w:val="21"/>
+          <w:szCs w:val="21"/>
+        </w:rPr>
+        <w:t>Animator.MatchTarget</w:t>
+      </w:r>
+      <w:proofErr w:type="spellEnd"/>
+      <w:r>
+        <w:rPr>
+          <w:rStyle w:val="a8"/>
+          <w:rFonts w:ascii="Arial" w:hAnsi="Arial" w:cs="Arial"/>
+          <w:color w:val="B83C82"/>
+          <w:sz w:val="21"/>
+          <w:szCs w:val="21"/>
+        </w:rPr>
+        <w:t xml:space="preserve"> </w:t>
+      </w:r>
+      <w:r>
+        <w:rPr>
+          <w:rStyle w:val="a8"/>
+          <w:rFonts w:ascii="Arial" w:hAnsi="Arial" w:cs="Arial"/>
+          <w:color w:val="B83C82"/>
+          <w:sz w:val="21"/>
+          <w:szCs w:val="21"/>
+        </w:rPr>
+        <w:t>函数</w:t>
+      </w:r>
+      <w:r>
+        <w:rPr>
+          <w:rFonts w:ascii="Arial" w:hAnsi="Arial" w:cs="Arial"/>
+          <w:color w:val="455463"/>
+          <w:sz w:val="21"/>
+          <w:szCs w:val="21"/>
+        </w:rPr>
+        <w:fldChar w:fldCharType="end"/>
+      </w:r>
+      <w:r>
+        <w:rPr>
+          <w:rFonts w:ascii="Arial" w:hAnsi="Arial" w:cs="Arial"/>
+          <w:color w:val="455463"/>
+          <w:sz w:val="21"/>
+          <w:szCs w:val="21"/>
+        </w:rPr>
+        <w:t>来处理此类情况。例如，想象一下，您想安排一个角色跳到一个平台的情况，并对这种情况已经有名为</w:t>
+      </w:r>
+      <w:r>
+        <w:rPr>
+          <w:rFonts w:ascii="Arial" w:hAnsi="Arial" w:cs="Arial"/>
+          <w:color w:val="455463"/>
+          <w:sz w:val="21"/>
+          <w:szCs w:val="21"/>
+        </w:rPr>
+        <w:t> </w:t>
+      </w:r>
+      <w:r>
+        <w:rPr>
+          <w:rStyle w:val="aa"/>
+          <w:rFonts w:ascii="Arial" w:hAnsi="Arial" w:cs="Arial"/>
+          <w:color w:val="455463"/>
+          <w:sz w:val="21"/>
+          <w:szCs w:val="21"/>
+        </w:rPr>
+        <w:t>Jump Up</w:t>
+      </w:r>
+      <w:r>
+        <w:rPr>
+          <w:rFonts w:ascii="Arial" w:hAnsi="Arial" w:cs="Arial"/>
+          <w:color w:val="455463"/>
+          <w:sz w:val="21"/>
+          <w:szCs w:val="21"/>
+        </w:rPr>
+        <w:t> </w:t>
+      </w:r>
+      <w:r>
+        <w:rPr>
+          <w:rFonts w:ascii="Arial" w:hAnsi="Arial" w:cs="Arial"/>
+          <w:color w:val="455463"/>
+          <w:sz w:val="21"/>
+          <w:szCs w:val="21"/>
+        </w:rPr>
+        <w:t>的动画剪辑。首先，您需要在动画剪辑中找到角色开始离地的位置，注意在本示例中，此位置是动画剪辑中标准化时间的</w:t>
+      </w:r>
+      <w:r>
+        <w:rPr>
+          <w:rFonts w:ascii="Arial" w:hAnsi="Arial" w:cs="Arial"/>
+          <w:color w:val="455463"/>
+          <w:sz w:val="21"/>
+          <w:szCs w:val="21"/>
+        </w:rPr>
+        <w:t xml:space="preserve"> 14.1</w:t>
+      </w:r>
+      <w:r>
+        <w:rPr>
+          <w:rFonts w:ascii="Arial" w:hAnsi="Arial" w:cs="Arial"/>
+          <w:color w:val="455463"/>
+          <w:sz w:val="21"/>
+          <w:szCs w:val="21"/>
+        </w:rPr>
+        <w:t>％</w:t>
+      </w:r>
+      <w:r>
+        <w:rPr>
+          <w:rFonts w:ascii="Arial" w:hAnsi="Arial" w:cs="Arial"/>
+          <w:color w:val="455463"/>
+          <w:sz w:val="21"/>
+          <w:szCs w:val="21"/>
+        </w:rPr>
+        <w:t xml:space="preserve"> </w:t>
+      </w:r>
+      <w:r>
+        <w:rPr>
+          <w:rFonts w:ascii="Arial" w:hAnsi="Arial" w:cs="Arial"/>
+          <w:color w:val="455463"/>
+          <w:sz w:val="21"/>
+          <w:szCs w:val="21"/>
+        </w:rPr>
+        <w:t>或</w:t>
+      </w:r>
+      <w:r>
+        <w:rPr>
+          <w:rFonts w:ascii="Arial" w:hAnsi="Arial" w:cs="Arial"/>
+          <w:color w:val="455463"/>
+          <w:sz w:val="21"/>
+          <w:szCs w:val="21"/>
+        </w:rPr>
+        <w:t xml:space="preserve"> 0.141</w:t>
+      </w:r>
+      <w:r>
+        <w:rPr>
+          <w:rFonts w:ascii="Arial" w:hAnsi="Arial" w:cs="Arial"/>
+          <w:color w:val="455463"/>
+          <w:sz w:val="21"/>
+          <w:szCs w:val="21"/>
+        </w:rPr>
+        <w:t>：</w:t>
+      </w:r>
+    </w:p>
+    <w:p>
+      <w:pPr>
+        <w:rPr>
+          <w:rFonts w:ascii="宋体" w:hAnsi="宋体" w:cs="宋体"/>
+          <w:sz w:val="24"/>
+          <w:szCs w:val="24"/>
+        </w:rPr>
+      </w:pPr>
+      <w:r>
+        <w:rPr>
+          <w:noProof/>
+        </w:rPr>
+        <w:drawing>
+          <wp:inline distT="0" distB="0" distL="0" distR="0" wp14:anchorId="523B70D1" wp14:editId="52296B14">
+            <wp:extent cx="2647950" cy="3307715"/>
+            <wp:effectExtent l="0" t="0" r="0" b="6985"/>
+            <wp:docPr id="31" name="图片 31" descr="E:\UnityDocumentation\uploads\Main\MecanimMatchTargetStart.png"/>
+            <wp:cNvGraphicFramePr>
+              <a:graphicFrameLocks xmlns:a="http://schemas.openxmlformats.org/drawingml/2006/main" noChangeAspect="1"/>
+            </wp:cNvGraphicFramePr>
+            <a:graphic xmlns:a="http://schemas.openxmlformats.org/drawingml/2006/main">
+              <a:graphicData uri="http://schemas.openxmlformats.org/drawingml/2006/picture">
+                <pic:pic xmlns:pic="http://schemas.openxmlformats.org/drawingml/2006/picture">
+                  <pic:nvPicPr>
+                    <pic:cNvPr id="0" name="Picture 5" descr="E:\UnityDocumentation\uploads\Main\MecanimMatchTargetStart.png"/>
+                    <pic:cNvPicPr>
+                      <a:picLocks noChangeAspect="1" noChangeArrowheads="1"/>
+                    </pic:cNvPicPr>
+                  </pic:nvPicPr>
+                  <pic:blipFill>
+                    <a:blip r:embed="rId49">
+                      <a:extLst>
+                        <a:ext uri="{28A0092B-C50C-407E-A947-70E740481C1C}">
+                          <a14:useLocalDpi xmlns:a14="http://schemas.microsoft.com/office/drawing/2010/main" val="0"/>
+                        </a:ext>
+                      </a:extLst>
+                    </a:blip>
+                    <a:srcRect/>
+                    <a:stretch>
+                      <a:fillRect/>
+                    </a:stretch>
+                  </pic:blipFill>
+                  <pic:spPr bwMode="auto">
+                    <a:xfrm>
+                      <a:off x="0" y="0"/>
+                      <a:ext cx="2647950" cy="3307715"/>
+                    </a:xfrm>
+                    <a:prstGeom prst="rect">
+                      <a:avLst/>
+                    </a:prstGeom>
+                    <a:noFill/>
+                    <a:ln>
+                      <a:noFill/>
+                    </a:ln>
+                  </pic:spPr>
+                </pic:pic>
+              </a:graphicData>
+            </a:graphic>
+          </wp:inline>
+        </w:drawing>
+      </w:r>
+    </w:p>
+    <w:p>
+      <w:pPr>
+        <w:pStyle w:val="a7"/>
+        <w:spacing w:before="0" w:beforeAutospacing="0" w:after="225" w:afterAutospacing="0"/>
+        <w:rPr>
+          <w:rFonts w:ascii="Arial" w:hAnsi="Arial" w:cs="Arial"/>
+          <w:color w:val="455463"/>
+          <w:sz w:val="21"/>
+          <w:szCs w:val="21"/>
+        </w:rPr>
+      </w:pPr>
+      <w:r>
+        <w:rPr>
+          <w:rFonts w:ascii="Arial" w:hAnsi="Arial" w:cs="Arial"/>
+          <w:color w:val="455463"/>
+          <w:sz w:val="21"/>
+          <w:szCs w:val="21"/>
+        </w:rPr>
+        <w:t>您还需要在动画剪辑中找到角色即将落地的位置，在本示例中，此位置为</w:t>
+      </w:r>
+      <w:r>
+        <w:rPr>
+          <w:rFonts w:ascii="Arial" w:hAnsi="Arial" w:cs="Arial"/>
+          <w:color w:val="455463"/>
+          <w:sz w:val="21"/>
+          <w:szCs w:val="21"/>
+        </w:rPr>
+        <w:t xml:space="preserve"> 78.0% </w:t>
+      </w:r>
+      <w:r>
+        <w:rPr>
+          <w:rFonts w:ascii="Arial" w:hAnsi="Arial" w:cs="Arial"/>
+          <w:color w:val="455463"/>
+          <w:sz w:val="21"/>
+          <w:szCs w:val="21"/>
+        </w:rPr>
+        <w:t>或</w:t>
+      </w:r>
+      <w:r>
+        <w:rPr>
+          <w:rFonts w:ascii="Arial" w:hAnsi="Arial" w:cs="Arial"/>
+          <w:color w:val="455463"/>
+          <w:sz w:val="21"/>
+          <w:szCs w:val="21"/>
+        </w:rPr>
+        <w:t xml:space="preserve"> 0.78</w:t>
+      </w:r>
+      <w:r>
+        <w:rPr>
+          <w:rFonts w:ascii="Arial" w:hAnsi="Arial" w:cs="Arial"/>
+          <w:color w:val="455463"/>
+          <w:sz w:val="21"/>
+          <w:szCs w:val="21"/>
+        </w:rPr>
+        <w:t>。</w:t>
+      </w:r>
+    </w:p>
+    <w:p>
+      <w:pPr>
+        <w:rPr>
+          <w:rFonts w:ascii="宋体" w:hAnsi="宋体" w:cs="宋体"/>
+          <w:sz w:val="24"/>
+          <w:szCs w:val="24"/>
+        </w:rPr>
+      </w:pPr>
+      <w:r>
+        <w:rPr>
+          <w:noProof/>
+        </w:rPr>
+        <w:lastRenderedPageBreak/>
+        <w:drawing>
+          <wp:inline distT="0" distB="0" distL="0" distR="0" wp14:anchorId="4D63F05F" wp14:editId="5357893A">
+            <wp:extent cx="2639695" cy="3275965"/>
+            <wp:effectExtent l="0" t="0" r="8255" b="635"/>
+            <wp:docPr id="30" name="图片 30" descr="E:\UnityDocumentation\uploads\Main\MecanimMatchTargetEnd.png"/>
+            <wp:cNvGraphicFramePr>
+              <a:graphicFrameLocks xmlns:a="http://schemas.openxmlformats.org/drawingml/2006/main" noChangeAspect="1"/>
+            </wp:cNvGraphicFramePr>
+            <a:graphic xmlns:a="http://schemas.openxmlformats.org/drawingml/2006/main">
+              <a:graphicData uri="http://schemas.openxmlformats.org/drawingml/2006/picture">
+                <pic:pic xmlns:pic="http://schemas.openxmlformats.org/drawingml/2006/picture">
+                  <pic:nvPicPr>
+                    <pic:cNvPr id="0" name="Picture 6" descr="E:\UnityDocumentation\uploads\Main\MecanimMatchTargetEnd.png"/>
+                    <pic:cNvPicPr>
+                      <a:picLocks noChangeAspect="1" noChangeArrowheads="1"/>
+                    </pic:cNvPicPr>
+                  </pic:nvPicPr>
+                  <pic:blipFill>
+                    <a:blip r:embed="rId50">
+                      <a:extLst>
+                        <a:ext uri="{28A0092B-C50C-407E-A947-70E740481C1C}">
+                          <a14:useLocalDpi xmlns:a14="http://schemas.microsoft.com/office/drawing/2010/main" val="0"/>
+                        </a:ext>
+                      </a:extLst>
+                    </a:blip>
+                    <a:srcRect/>
+                    <a:stretch>
+                      <a:fillRect/>
+                    </a:stretch>
+                  </pic:blipFill>
+                  <pic:spPr bwMode="auto">
+                    <a:xfrm>
+                      <a:off x="0" y="0"/>
+                      <a:ext cx="2639695" cy="3275965"/>
+                    </a:xfrm>
+                    <a:prstGeom prst="rect">
+                      <a:avLst/>
+                    </a:prstGeom>
+                    <a:noFill/>
+                    <a:ln>
+                      <a:noFill/>
+                    </a:ln>
+                  </pic:spPr>
+                </pic:pic>
+              </a:graphicData>
+            </a:graphic>
+          </wp:inline>
+        </w:drawing>
+      </w:r>
+    </w:p>
+    <w:p>
+      <w:pPr>
+        <w:pStyle w:val="a7"/>
+        <w:spacing w:before="0" w:beforeAutospacing="0" w:after="225" w:afterAutospacing="0"/>
+        <w:rPr>
+          <w:rFonts w:ascii="Arial" w:hAnsi="Arial" w:cs="Arial"/>
+          <w:color w:val="455463"/>
+          <w:sz w:val="21"/>
+          <w:szCs w:val="21"/>
+        </w:rPr>
+      </w:pPr>
+      <w:r>
+        <w:rPr>
+          <w:noProof/>
+        </w:rPr>
+        <w:drawing>
+          <wp:anchor distT="0" distB="0" distL="114300" distR="114300" simplePos="0" relativeHeight="251659264" behindDoc="0" locked="0" layoutInCell="1" allowOverlap="1" wp14:anchorId="33659CAC" wp14:editId="3FB1D3FA">
+            <wp:simplePos x="0" y="0"/>
+            <wp:positionH relativeFrom="margin">
+              <wp:align>left</wp:align>
+            </wp:positionH>
+            <wp:positionV relativeFrom="paragraph">
+              <wp:posOffset>388041</wp:posOffset>
+            </wp:positionV>
+            <wp:extent cx="5274310" cy="2717800"/>
+            <wp:effectExtent l="0" t="0" r="2540" b="6350"/>
+            <wp:wrapTopAndBottom/>
+            <wp:docPr id="32" name="图片 32"/>
+            <wp:cNvGraphicFramePr>
+              <a:graphicFrameLocks xmlns:a="http://schemas.openxmlformats.org/drawingml/2006/main" noChangeAspect="1"/>
+            </wp:cNvGraphicFramePr>
+            <a:graphic xmlns:a="http://schemas.openxmlformats.org/drawingml/2006/main">
+              <a:graphicData uri="http://schemas.openxmlformats.org/drawingml/2006/picture">
+                <pic:pic xmlns:pic="http://schemas.openxmlformats.org/drawingml/2006/picture">
+                  <pic:nvPicPr>
+                    <pic:cNvPr id="1" name=""/>
+                    <pic:cNvPicPr/>
+                  </pic:nvPicPr>
+                  <pic:blipFill>
+                    <a:blip r:embed="rId51"/>
+                    <a:stretch>
+                      <a:fillRect/>
+                    </a:stretch>
+                  </pic:blipFill>
+                  <pic:spPr>
+                    <a:xfrm>
+                      <a:off x="0" y="0"/>
+                      <a:ext cx="5274310" cy="2717800"/>
+                    </a:xfrm>
+                    <a:prstGeom prst="rect">
+                      <a:avLst/>
+                    </a:prstGeom>
+                  </pic:spPr>
+                </pic:pic>
+              </a:graphicData>
+            </a:graphic>
+          </wp:anchor>
+        </w:drawing>
+      </w:r>
+      <w:proofErr w:type="gramStart"/>
+      <w:r>
+        <w:rPr>
+          <w:rFonts w:ascii="Arial" w:hAnsi="Arial" w:cs="Arial"/>
+          <w:color w:val="455463"/>
+          <w:sz w:val="21"/>
+          <w:szCs w:val="21"/>
+        </w:rPr>
+        <w:t>凭借此</w:t>
+      </w:r>
+      <w:proofErr w:type="gramEnd"/>
+      <w:r>
+        <w:rPr>
+          <w:rFonts w:ascii="Arial" w:hAnsi="Arial" w:cs="Arial"/>
+          <w:color w:val="455463"/>
+          <w:sz w:val="21"/>
+          <w:szCs w:val="21"/>
+        </w:rPr>
+        <w:t>信息，即可创建调用</w:t>
+      </w:r>
+      <w:r>
+        <w:rPr>
+          <w:rFonts w:ascii="Arial" w:hAnsi="Arial" w:cs="Arial"/>
+          <w:color w:val="455463"/>
+          <w:sz w:val="21"/>
+          <w:szCs w:val="21"/>
+        </w:rPr>
+        <w:t> </w:t>
+      </w:r>
+      <w:proofErr w:type="spellStart"/>
+      <w:r>
+        <w:rPr>
+          <w:rFonts w:ascii="Arial" w:hAnsi="Arial" w:cs="Arial"/>
+          <w:color w:val="455463"/>
+          <w:sz w:val="21"/>
+          <w:szCs w:val="21"/>
+        </w:rPr>
+        <w:fldChar w:fldCharType="begin"/>
+      </w:r>
+      <w:r>
+        <w:rPr>
+          <w:rFonts w:ascii="Arial" w:hAnsi="Arial" w:cs="Arial"/>
+          <w:color w:val="455463"/>
+          <w:sz w:val="21"/>
+          <w:szCs w:val="21"/>
+        </w:rPr>
+        <w:instrText xml:space="preserve"> HYPERLINK "file:///E:\\UnityDocumentation\\ScriptReference\\Animator.MatchTarget.html" </w:instrText>
+      </w:r>
+      <w:r>
+        <w:rPr>
+          <w:rFonts w:ascii="Arial" w:hAnsi="Arial" w:cs="Arial"/>
+          <w:color w:val="455463"/>
+          <w:sz w:val="21"/>
+          <w:szCs w:val="21"/>
+        </w:rPr>
+        <w:fldChar w:fldCharType="separate"/>
+      </w:r>
+      <w:r>
+        <w:rPr>
+          <w:rStyle w:val="a8"/>
+          <w:rFonts w:ascii="Arial" w:hAnsi="Arial" w:cs="Arial"/>
+          <w:color w:val="B83C82"/>
+          <w:sz w:val="21"/>
+          <w:szCs w:val="21"/>
+        </w:rPr>
+        <w:t>MatchTarget</w:t>
+      </w:r>
+      <w:proofErr w:type="spellEnd"/>
+      <w:r>
+        <w:rPr>
+          <w:rFonts w:ascii="Arial" w:hAnsi="Arial" w:cs="Arial"/>
+          <w:color w:val="455463"/>
+          <w:sz w:val="21"/>
+          <w:szCs w:val="21"/>
+        </w:rPr>
+        <w:fldChar w:fldCharType="end"/>
+      </w:r>
+      <w:r>
+        <w:rPr>
+          <w:rFonts w:ascii="Arial" w:hAnsi="Arial" w:cs="Arial"/>
+          <w:color w:val="455463"/>
+          <w:sz w:val="21"/>
+          <w:szCs w:val="21"/>
+        </w:rPr>
+        <w:t> </w:t>
+      </w:r>
+      <w:r>
+        <w:rPr>
+          <w:rFonts w:ascii="Arial" w:hAnsi="Arial" w:cs="Arial"/>
+          <w:color w:val="455463"/>
+          <w:sz w:val="21"/>
+          <w:szCs w:val="21"/>
+        </w:rPr>
+        <w:t>的脚本，并可将其附加到模型：</w:t>
+      </w:r>
+    </w:p>
+    <w:p>
+      <w:pPr>
+        <w:rPr>
+          <w:rFonts w:ascii="Arial" w:hAnsi="Arial" w:cs="Arial"/>
+          <w:color w:val="455463"/>
+          <w:szCs w:val="21"/>
+        </w:rPr>
+      </w:pPr>
+      <w:r>
+        <w:rPr>
+          <w:rFonts w:ascii="Arial" w:hAnsi="Arial" w:cs="Arial"/>
+          <w:color w:val="455463"/>
+          <w:szCs w:val="21"/>
+        </w:rPr>
+        <w:t>该脚本将移动角色，使其从当前位置跳跃并以左脚落在目标上。请记住，使用</w:t>
+      </w:r>
+      <w:r>
+        <w:rPr>
+          <w:rFonts w:ascii="Arial" w:hAnsi="Arial" w:cs="Arial"/>
+          <w:color w:val="455463"/>
+          <w:szCs w:val="21"/>
+        </w:rPr>
+        <w:t xml:space="preserve"> </w:t>
+      </w:r>
+      <w:proofErr w:type="spellStart"/>
+      <w:r>
+        <w:rPr>
+          <w:rFonts w:ascii="Arial" w:hAnsi="Arial" w:cs="Arial"/>
+          <w:color w:val="455463"/>
+          <w:szCs w:val="21"/>
+        </w:rPr>
+        <w:t>MatchTarget</w:t>
+      </w:r>
+      <w:proofErr w:type="spellEnd"/>
+      <w:r>
+        <w:rPr>
+          <w:rFonts w:ascii="Arial" w:hAnsi="Arial" w:cs="Arial"/>
+          <w:color w:val="455463"/>
+          <w:szCs w:val="21"/>
+        </w:rPr>
+        <w:t xml:space="preserve"> </w:t>
+      </w:r>
+      <w:r>
+        <w:rPr>
+          <w:rFonts w:ascii="Arial" w:hAnsi="Arial" w:cs="Arial"/>
+          <w:color w:val="455463"/>
+          <w:szCs w:val="21"/>
+        </w:rPr>
+        <w:t>函数的结果通常仅在游戏的</w:t>
+      </w:r>
+      <w:proofErr w:type="gramStart"/>
+      <w:r>
+        <w:rPr>
+          <w:rFonts w:ascii="Arial" w:hAnsi="Arial" w:cs="Arial"/>
+          <w:color w:val="455463"/>
+          <w:szCs w:val="21"/>
+        </w:rPr>
+        <w:t>正确点</w:t>
+      </w:r>
+      <w:proofErr w:type="gramEnd"/>
+      <w:r>
+        <w:rPr>
+          <w:rFonts w:ascii="Arial" w:hAnsi="Arial" w:cs="Arial"/>
+          <w:color w:val="455463"/>
+          <w:szCs w:val="21"/>
+        </w:rPr>
+        <w:t>调用该函数时才有意义。</w:t>
+      </w:r>
+    </w:p>
+    <w:p/>
+    <w:p/>
+    <w:p/>
+    <w:p/>
+    <w:p/>
+    <w:p/>
+    <w:p/>
+    <w:p/>
+    <w:p/>
+    <w:p/>
+    <w:p>
+      <w:pPr>
+        <w:pStyle w:val="1"/>
+        <w:spacing w:before="0" w:beforeAutospacing="0" w:after="150" w:afterAutospacing="0" w:line="240" w:lineRule="atLeast"/>
+        <w:rPr>
+          <w:rFonts w:ascii="Arial" w:hAnsi="Arial" w:cs="Arial"/>
+          <w:color w:val="1B2229"/>
+        </w:rPr>
+      </w:pPr>
+      <w:r>
+        <w:rPr>
+          <w:rFonts w:ascii="Arial" w:hAnsi="Arial" w:cs="Arial"/>
+          <w:color w:val="1B2229"/>
+        </w:rPr>
+        <w:lastRenderedPageBreak/>
+        <w:t>反向动力学</w:t>
+      </w:r>
+    </w:p>
+    <w:p>
+      <w:pPr>
+        <w:pStyle w:val="a7"/>
+        <w:spacing w:before="0" w:beforeAutospacing="0" w:after="225" w:afterAutospacing="0"/>
+        <w:rPr>
+          <w:rFonts w:ascii="Arial" w:hAnsi="Arial" w:cs="Arial"/>
+          <w:color w:val="455463"/>
+          <w:sz w:val="21"/>
+          <w:szCs w:val="21"/>
+        </w:rPr>
+      </w:pPr>
+      <w:r>
+        <w:rPr>
+          <w:rFonts w:ascii="Arial" w:hAnsi="Arial" w:cs="Arial"/>
+          <w:color w:val="455463"/>
+          <w:sz w:val="21"/>
+          <w:szCs w:val="21"/>
+        </w:rPr>
+        <w:t>大多数动画是通过将骨架中的关节角度旋转到预定值来生成的。子关节的位置根据父关节的旋转而改变，因此可从父关节包含的各个关节的角度和相对位置来确定关节链的终点。这种构建骨架的方法被称为</w:t>
+      </w:r>
+      <w:r>
+        <w:rPr>
+          <w:rStyle w:val="a9"/>
+          <w:rFonts w:ascii="Arial" w:hAnsi="Arial" w:cs="Arial"/>
+          <w:color w:val="455463"/>
+          <w:sz w:val="21"/>
+          <w:szCs w:val="21"/>
+        </w:rPr>
+        <w:t>正向动力学</w:t>
+      </w:r>
+      <w:r>
+        <w:rPr>
+          <w:rFonts w:ascii="Arial" w:hAnsi="Arial" w:cs="Arial"/>
+          <w:color w:val="455463"/>
+          <w:sz w:val="21"/>
+          <w:szCs w:val="21"/>
+        </w:rPr>
+        <w:t>。</w:t>
+      </w:r>
+    </w:p>
+    <w:p>
+      <w:pPr>
+        <w:pStyle w:val="a7"/>
+        <w:spacing w:before="0" w:beforeAutospacing="0" w:after="225" w:afterAutospacing="0"/>
+        <w:rPr>
+          <w:rFonts w:ascii="Arial" w:hAnsi="Arial" w:cs="Arial"/>
+          <w:color w:val="455463"/>
+          <w:sz w:val="21"/>
+          <w:szCs w:val="21"/>
+        </w:rPr>
+      </w:pPr>
+      <w:r>
+        <w:rPr>
+          <w:rFonts w:ascii="Arial" w:hAnsi="Arial" w:cs="Arial"/>
+          <w:color w:val="455463"/>
+          <w:sz w:val="21"/>
+          <w:szCs w:val="21"/>
+        </w:rPr>
+        <w:t>然而，从相反视角看待构建关节的任务通常很有用：在空间中选择一个位置后，向后找到一种有效的关节定位方法，使终点落在该位置。如果您希望角色触摸位于用户选定位置的对象或让角色的双脚牢牢扎入不平坦的表面，这种方法可能很有用。此方法称为</w:t>
+      </w:r>
+      <w:r>
+        <w:rPr>
+          <w:rFonts w:ascii="Arial" w:hAnsi="Arial" w:cs="Arial"/>
+          <w:color w:val="455463"/>
+          <w:sz w:val="21"/>
+          <w:szCs w:val="21"/>
+        </w:rPr>
+        <w:t>__</w:t>
+      </w:r>
+      <w:r>
+        <w:rPr>
+          <w:rFonts w:ascii="Arial" w:hAnsi="Arial" w:cs="Arial"/>
+          <w:color w:val="455463"/>
+          <w:sz w:val="21"/>
+          <w:szCs w:val="21"/>
+        </w:rPr>
+        <w:t>反向动力学</w:t>
+      </w:r>
+      <w:r>
+        <w:rPr>
+          <w:rFonts w:ascii="Arial" w:hAnsi="Arial" w:cs="Arial"/>
+          <w:color w:val="455463"/>
+          <w:sz w:val="21"/>
+          <w:szCs w:val="21"/>
+        </w:rPr>
+        <w:t>__ (IK)</w:t>
+      </w:r>
+      <w:r>
+        <w:rPr>
+          <w:rFonts w:ascii="Arial" w:hAnsi="Arial" w:cs="Arial"/>
+          <w:color w:val="455463"/>
+          <w:sz w:val="21"/>
+          <w:szCs w:val="21"/>
+        </w:rPr>
+        <w:t>，可在</w:t>
+      </w:r>
+      <w:r>
+        <w:rPr>
+          <w:rFonts w:ascii="Arial" w:hAnsi="Arial" w:cs="Arial"/>
+          <w:color w:val="455463"/>
+          <w:sz w:val="21"/>
+          <w:szCs w:val="21"/>
+        </w:rPr>
+        <w:t xml:space="preserve"> </w:t>
+      </w:r>
+      <w:proofErr w:type="spellStart"/>
+      <w:r>
+        <w:rPr>
+          <w:rFonts w:ascii="Arial" w:hAnsi="Arial" w:cs="Arial"/>
+          <w:color w:val="455463"/>
+          <w:sz w:val="21"/>
+          <w:szCs w:val="21"/>
+        </w:rPr>
+        <w:t>Mecanim</w:t>
+      </w:r>
+      <w:proofErr w:type="spellEnd"/>
+      <w:r>
+        <w:rPr>
+          <w:rFonts w:ascii="Arial" w:hAnsi="Arial" w:cs="Arial"/>
+          <w:color w:val="455463"/>
+          <w:sz w:val="21"/>
+          <w:szCs w:val="21"/>
+        </w:rPr>
+        <w:t xml:space="preserve"> </w:t>
+      </w:r>
+      <w:r>
+        <w:rPr>
+          <w:rFonts w:ascii="Arial" w:hAnsi="Arial" w:cs="Arial"/>
+          <w:color w:val="455463"/>
+          <w:sz w:val="21"/>
+          <w:szCs w:val="21"/>
+        </w:rPr>
+        <w:t>中用于</w:t>
+      </w:r>
+      <w:r>
+        <w:rPr>
+          <w:rFonts w:ascii="Arial" w:hAnsi="Arial" w:cs="Arial"/>
+          <w:color w:val="455463"/>
+          <w:sz w:val="21"/>
+          <w:szCs w:val="21"/>
+        </w:rPr>
+        <w:t>_</w:t>
+      </w:r>
+      <w:r>
+        <w:rPr>
+          <w:rFonts w:ascii="Arial" w:hAnsi="Arial" w:cs="Arial"/>
+          <w:color w:val="455463"/>
+          <w:sz w:val="21"/>
+          <w:szCs w:val="21"/>
+        </w:rPr>
+        <w:t>已正确配置的任何人形</w:t>
+      </w:r>
+      <w:r>
+        <w:rPr>
+          <w:rFonts w:ascii="Arial" w:hAnsi="Arial" w:cs="Arial"/>
+          <w:color w:val="455463"/>
+          <w:sz w:val="21"/>
+          <w:szCs w:val="21"/>
+        </w:rPr>
+        <w:t>Avatar</w:t>
+      </w:r>
+      <w:r>
+        <w:rPr>
+          <w:rFonts w:ascii="Arial" w:hAnsi="Arial" w:cs="Arial"/>
+          <w:color w:val="455463"/>
+          <w:sz w:val="21"/>
+          <w:szCs w:val="21"/>
+        </w:rPr>
+        <w:t>骨骼。</w:t>
+      </w:r>
+    </w:p>
+    <w:p>
+      <w:pPr>
+        <w:rPr>
+          <w:rFonts w:ascii="宋体" w:hAnsi="宋体" w:cs="宋体"/>
+          <w:sz w:val="24"/>
+          <w:szCs w:val="24"/>
+        </w:rPr>
+      </w:pPr>
+      <w:r>
+        <w:rPr>
+          <w:noProof/>
+        </w:rPr>
+        <w:drawing>
+          <wp:inline distT="0" distB="0" distL="0" distR="0" wp14:anchorId="02FD7CD7" wp14:editId="66855B46">
+            <wp:extent cx="8094345" cy="5144770"/>
+            <wp:effectExtent l="0" t="0" r="1905" b="0"/>
+            <wp:docPr id="35" name="图片 35" descr="E:\UnityDocumentation\uploads\Main\MecanimIKGrabbing.png"/>
+            <wp:cNvGraphicFramePr>
+              <a:graphicFrameLocks xmlns:a="http://schemas.openxmlformats.org/drawingml/2006/main" noChangeAspect="1"/>
+            </wp:cNvGraphicFramePr>
+            <a:graphic xmlns:a="http://schemas.openxmlformats.org/drawingml/2006/main">
+              <a:graphicData uri="http://schemas.openxmlformats.org/drawingml/2006/picture">
+                <pic:pic xmlns:pic="http://schemas.openxmlformats.org/drawingml/2006/picture">
+                  <pic:nvPicPr>
+                    <pic:cNvPr id="0" name="Picture 9" descr="E:\UnityDocumentation\uploads\Main\MecanimIKGrabbing.png"/>
+                    <pic:cNvPicPr>
+                      <a:picLocks noChangeAspect="1" noChangeArrowheads="1"/>
+                    </pic:cNvPicPr>
+                  </pic:nvPicPr>
+                  <pic:blipFill>
+                    <a:blip r:embed="rId52">
+                      <a:extLst>
+                        <a:ext uri="{28A0092B-C50C-407E-A947-70E740481C1C}">
+                          <a14:useLocalDpi xmlns:a14="http://schemas.microsoft.com/office/drawing/2010/main" val="0"/>
+                        </a:ext>
+                      </a:extLst>
+                    </a:blip>
+                    <a:srcRect/>
+                    <a:stretch>
+                      <a:fillRect/>
+                    </a:stretch>
+                  </pic:blipFill>
+                  <pic:spPr bwMode="auto">
+                    <a:xfrm>
+                      <a:off x="0" y="0"/>
+                      <a:ext cx="8094345" cy="5144770"/>
+                    </a:xfrm>
+                    <a:prstGeom prst="rect">
+                      <a:avLst/>
+                    </a:prstGeom>
+                    <a:noFill/>
+                    <a:ln>
+                      <a:noFill/>
+                    </a:ln>
+                  </pic:spPr>
+                </pic:pic>
+              </a:graphicData>
+            </a:graphic>
+          </wp:inline>
+        </w:drawing>
+      </w:r>
+    </w:p>
+    <w:p>
+      <w:pPr>
+        <w:pStyle w:val="a7"/>
+        <w:spacing w:before="0" w:beforeAutospacing="0" w:after="225" w:afterAutospacing="0"/>
+        <w:rPr>
+          <w:rFonts w:ascii="Arial" w:hAnsi="Arial" w:cs="Arial"/>
+          <w:color w:val="455463"/>
+          <w:sz w:val="21"/>
+          <w:szCs w:val="21"/>
+        </w:rPr>
+      </w:pPr>
+      <w:r>
+        <w:rPr>
+          <w:rFonts w:ascii="Arial" w:hAnsi="Arial" w:cs="Arial"/>
+          <w:color w:val="455463"/>
+          <w:sz w:val="21"/>
+          <w:szCs w:val="21"/>
+        </w:rPr>
+        <w:t>要为角色设置</w:t>
+      </w:r>
+      <w:r>
+        <w:rPr>
+          <w:rFonts w:ascii="Arial" w:hAnsi="Arial" w:cs="Arial"/>
+          <w:color w:val="455463"/>
+          <w:sz w:val="21"/>
+          <w:szCs w:val="21"/>
+        </w:rPr>
+        <w:t xml:space="preserve"> IK</w:t>
+      </w:r>
+      <w:r>
+        <w:rPr>
+          <w:rFonts w:ascii="Arial" w:hAnsi="Arial" w:cs="Arial"/>
+          <w:color w:val="455463"/>
+          <w:sz w:val="21"/>
+          <w:szCs w:val="21"/>
+        </w:rPr>
+        <w:t>，通常要在场景周围放置与角色互动的对象，然后通过脚本（尤其是，诸如</w:t>
+      </w:r>
+      <w:r>
+        <w:rPr>
+          <w:rFonts w:ascii="Arial" w:hAnsi="Arial" w:cs="Arial"/>
+          <w:color w:val="455463"/>
+          <w:sz w:val="21"/>
+          <w:szCs w:val="21"/>
+        </w:rPr>
+        <w:t> </w:t>
+      </w:r>
+      <w:proofErr w:type="spellStart"/>
+      <w:r>
+        <w:rPr>
+          <w:rFonts w:ascii="Arial" w:hAnsi="Arial" w:cs="Arial"/>
+          <w:color w:val="455463"/>
+          <w:sz w:val="21"/>
+          <w:szCs w:val="21"/>
+        </w:rPr>
+        <w:fldChar w:fldCharType="begin"/>
+      </w:r>
+      <w:r>
+        <w:rPr>
+          <w:rFonts w:ascii="Arial" w:hAnsi="Arial" w:cs="Arial"/>
+          <w:color w:val="455463"/>
+          <w:sz w:val="21"/>
+          <w:szCs w:val="21"/>
+        </w:rPr>
+        <w:instrText xml:space="preserve"> HYPERLINK "file:///E:\\UnityDocumentation\\ScriptReference\\Animator.SetIKPositionWeight.html" </w:instrText>
+      </w:r>
+      <w:r>
+        <w:rPr>
+          <w:rFonts w:ascii="Arial" w:hAnsi="Arial" w:cs="Arial"/>
+          <w:color w:val="455463"/>
+          <w:sz w:val="21"/>
+          <w:szCs w:val="21"/>
+        </w:rPr>
+        <w:fldChar w:fldCharType="separate"/>
+      </w:r>
+      <w:r>
+        <w:rPr>
+          <w:rStyle w:val="a8"/>
+          <w:rFonts w:ascii="Arial" w:hAnsi="Arial" w:cs="Arial"/>
+          <w:color w:val="B83C82"/>
+          <w:sz w:val="21"/>
+          <w:szCs w:val="21"/>
+        </w:rPr>
+        <w:t>SetIKPositionWeight</w:t>
+      </w:r>
+      <w:proofErr w:type="spellEnd"/>
+      <w:r>
+        <w:rPr>
+          <w:rFonts w:ascii="Arial" w:hAnsi="Arial" w:cs="Arial"/>
+          <w:color w:val="455463"/>
+          <w:sz w:val="21"/>
+          <w:szCs w:val="21"/>
+        </w:rPr>
+        <w:fldChar w:fldCharType="end"/>
+      </w:r>
+      <w:r>
+        <w:rPr>
+          <w:rFonts w:ascii="Arial" w:hAnsi="Arial" w:cs="Arial"/>
+          <w:color w:val="455463"/>
+          <w:sz w:val="21"/>
+          <w:szCs w:val="21"/>
+        </w:rPr>
+        <w:t>、</w:t>
+      </w:r>
+      <w:r>
+        <w:rPr>
+          <w:rFonts w:ascii="Arial" w:hAnsi="Arial" w:cs="Arial"/>
+          <w:color w:val="455463"/>
+          <w:sz w:val="21"/>
+          <w:szCs w:val="21"/>
+        </w:rPr>
+        <w:t> </w:t>
+      </w:r>
+      <w:proofErr w:type="spellStart"/>
+      <w:r>
+        <w:rPr>
+          <w:rFonts w:ascii="Arial" w:hAnsi="Arial" w:cs="Arial"/>
+          <w:color w:val="455463"/>
+          <w:sz w:val="21"/>
+          <w:szCs w:val="21"/>
+        </w:rPr>
+        <w:fldChar w:fldCharType="begin"/>
+      </w:r>
+      <w:r>
+        <w:rPr>
+          <w:rFonts w:ascii="Arial" w:hAnsi="Arial" w:cs="Arial"/>
+          <w:color w:val="455463"/>
+          <w:sz w:val="21"/>
+          <w:szCs w:val="21"/>
+        </w:rPr>
+        <w:instrText xml:space="preserve"> HYPERLINK "file:///E:\\UnityDocumentation\\ScriptReference\\Animator.SetIKRotationWeight.html" </w:instrText>
+      </w:r>
+      <w:r>
+        <w:rPr>
+          <w:rFonts w:ascii="Arial" w:hAnsi="Arial" w:cs="Arial"/>
+          <w:color w:val="455463"/>
+          <w:sz w:val="21"/>
+          <w:szCs w:val="21"/>
+        </w:rPr>
+        <w:fldChar w:fldCharType="separate"/>
+      </w:r>
+      <w:r>
+        <w:rPr>
+          <w:rStyle w:val="a8"/>
+          <w:rFonts w:ascii="Arial" w:hAnsi="Arial" w:cs="Arial"/>
+          <w:color w:val="B83C82"/>
+          <w:sz w:val="21"/>
+          <w:szCs w:val="21"/>
+        </w:rPr>
+        <w:t>SetIKRotationWeight</w:t>
+      </w:r>
+      <w:proofErr w:type="spellEnd"/>
+      <w:r>
+        <w:rPr>
+          <w:rFonts w:ascii="Arial" w:hAnsi="Arial" w:cs="Arial"/>
+          <w:color w:val="455463"/>
+          <w:sz w:val="21"/>
+          <w:szCs w:val="21"/>
+        </w:rPr>
+        <w:fldChar w:fldCharType="end"/>
+      </w:r>
+      <w:r>
+        <w:rPr>
+          <w:rFonts w:ascii="Arial" w:hAnsi="Arial" w:cs="Arial"/>
+          <w:color w:val="455463"/>
+          <w:sz w:val="21"/>
+          <w:szCs w:val="21"/>
+        </w:rPr>
+        <w:t>、</w:t>
+      </w:r>
+      <w:r>
+        <w:rPr>
+          <w:rFonts w:ascii="Arial" w:hAnsi="Arial" w:cs="Arial"/>
+          <w:color w:val="455463"/>
+          <w:sz w:val="21"/>
+          <w:szCs w:val="21"/>
+        </w:rPr>
+        <w:t> </w:t>
+      </w:r>
+      <w:proofErr w:type="spellStart"/>
+      <w:r>
+        <w:rPr>
+          <w:rFonts w:ascii="Arial" w:hAnsi="Arial" w:cs="Arial"/>
+          <w:color w:val="455463"/>
+          <w:sz w:val="21"/>
+          <w:szCs w:val="21"/>
+        </w:rPr>
+        <w:fldChar w:fldCharType="begin"/>
+      </w:r>
+      <w:r>
+        <w:rPr>
+          <w:rFonts w:ascii="Arial" w:hAnsi="Arial" w:cs="Arial"/>
+          <w:color w:val="455463"/>
+          <w:sz w:val="21"/>
+          <w:szCs w:val="21"/>
+        </w:rPr>
+        <w:instrText xml:space="preserve"> HYPERLINK "file:///E:\\UnityDocumentation\\ScriptReference\\Animator.SetIKPosition.html" </w:instrText>
+      </w:r>
+      <w:r>
+        <w:rPr>
+          <w:rFonts w:ascii="Arial" w:hAnsi="Arial" w:cs="Arial"/>
+          <w:color w:val="455463"/>
+          <w:sz w:val="21"/>
+          <w:szCs w:val="21"/>
+        </w:rPr>
+        <w:fldChar w:fldCharType="separate"/>
+      </w:r>
+      <w:r>
+        <w:rPr>
+          <w:rStyle w:val="a8"/>
+          <w:rFonts w:ascii="Arial" w:hAnsi="Arial" w:cs="Arial"/>
+          <w:color w:val="B83C82"/>
+          <w:sz w:val="21"/>
+          <w:szCs w:val="21"/>
+        </w:rPr>
+        <w:t>SetIKPosition</w:t>
+      </w:r>
+      <w:proofErr w:type="spellEnd"/>
+      <w:r>
+        <w:rPr>
+          <w:rFonts w:ascii="Arial" w:hAnsi="Arial" w:cs="Arial"/>
+          <w:color w:val="455463"/>
+          <w:sz w:val="21"/>
+          <w:szCs w:val="21"/>
+        </w:rPr>
+        <w:fldChar w:fldCharType="end"/>
+      </w:r>
+      <w:r>
+        <w:rPr>
+          <w:rFonts w:ascii="Arial" w:hAnsi="Arial" w:cs="Arial"/>
+          <w:color w:val="455463"/>
+          <w:sz w:val="21"/>
+          <w:szCs w:val="21"/>
+        </w:rPr>
+        <w:t>、</w:t>
+      </w:r>
+      <w:r>
+        <w:rPr>
+          <w:rFonts w:ascii="Arial" w:hAnsi="Arial" w:cs="Arial"/>
+          <w:color w:val="455463"/>
+          <w:sz w:val="21"/>
+          <w:szCs w:val="21"/>
+        </w:rPr>
+        <w:t> </w:t>
+      </w:r>
+      <w:proofErr w:type="spellStart"/>
+      <w:r>
+        <w:rPr>
+          <w:rFonts w:ascii="Arial" w:hAnsi="Arial" w:cs="Arial"/>
+          <w:color w:val="455463"/>
+          <w:sz w:val="21"/>
+          <w:szCs w:val="21"/>
+        </w:rPr>
+        <w:fldChar w:fldCharType="begin"/>
+      </w:r>
+      <w:r>
+        <w:rPr>
+          <w:rFonts w:ascii="Arial" w:hAnsi="Arial" w:cs="Arial"/>
+          <w:color w:val="455463"/>
+          <w:sz w:val="21"/>
+          <w:szCs w:val="21"/>
+        </w:rPr>
+        <w:instrText xml:space="preserve"> HYPERLINK "file:///E:\\UnityDocumentation\\ScriptReference\\Animator.SetIKRotation.html" </w:instrText>
+      </w:r>
+      <w:r>
+        <w:rPr>
+          <w:rFonts w:ascii="Arial" w:hAnsi="Arial" w:cs="Arial"/>
+          <w:color w:val="455463"/>
+          <w:sz w:val="21"/>
+          <w:szCs w:val="21"/>
+        </w:rPr>
+        <w:fldChar w:fldCharType="separate"/>
+      </w:r>
+      <w:r>
+        <w:rPr>
+          <w:rStyle w:val="a8"/>
+          <w:rFonts w:ascii="Arial" w:hAnsi="Arial" w:cs="Arial"/>
+          <w:color w:val="B83C82"/>
+          <w:sz w:val="21"/>
+          <w:szCs w:val="21"/>
+        </w:rPr>
+        <w:t>SetIKRotation</w:t>
+      </w:r>
+      <w:proofErr w:type="spellEnd"/>
+      <w:r>
+        <w:rPr>
+          <w:rFonts w:ascii="Arial" w:hAnsi="Arial" w:cs="Arial"/>
+          <w:color w:val="455463"/>
+          <w:sz w:val="21"/>
+          <w:szCs w:val="21"/>
+        </w:rPr>
+        <w:fldChar w:fldCharType="end"/>
+      </w:r>
+      <w:r>
+        <w:rPr>
+          <w:rFonts w:ascii="Arial" w:hAnsi="Arial" w:cs="Arial"/>
+          <w:color w:val="455463"/>
+          <w:sz w:val="21"/>
+          <w:szCs w:val="21"/>
+        </w:rPr>
+        <w:t>、</w:t>
+      </w:r>
+      <w:r>
+        <w:rPr>
+          <w:rFonts w:ascii="Arial" w:hAnsi="Arial" w:cs="Arial"/>
+          <w:color w:val="455463"/>
+          <w:sz w:val="21"/>
+          <w:szCs w:val="21"/>
+        </w:rPr>
+        <w:t> </w:t>
+      </w:r>
+      <w:proofErr w:type="spellStart"/>
+      <w:r>
+        <w:rPr>
+          <w:rFonts w:ascii="Arial" w:hAnsi="Arial" w:cs="Arial"/>
+          <w:color w:val="455463"/>
+          <w:sz w:val="21"/>
+          <w:szCs w:val="21"/>
+        </w:rPr>
+        <w:fldChar w:fldCharType="begin"/>
+      </w:r>
+      <w:r>
+        <w:rPr>
+          <w:rFonts w:ascii="Arial" w:hAnsi="Arial" w:cs="Arial"/>
+          <w:color w:val="455463"/>
+          <w:sz w:val="21"/>
+          <w:szCs w:val="21"/>
+        </w:rPr>
+        <w:instrText xml:space="preserve"> HYPERLINK "file:///E:\\UnityDocumentation\\ScriptReference\\Animator.SetLookAtPosition.html" </w:instrText>
+      </w:r>
+      <w:r>
+        <w:rPr>
+          <w:rFonts w:ascii="Arial" w:hAnsi="Arial" w:cs="Arial"/>
+          <w:color w:val="455463"/>
+          <w:sz w:val="21"/>
+          <w:szCs w:val="21"/>
+        </w:rPr>
+        <w:fldChar w:fldCharType="separate"/>
+      </w:r>
+      <w:r>
+        <w:rPr>
+          <w:rStyle w:val="a8"/>
+          <w:rFonts w:ascii="Arial" w:hAnsi="Arial" w:cs="Arial"/>
+          <w:color w:val="B83C82"/>
+          <w:sz w:val="21"/>
+          <w:szCs w:val="21"/>
+        </w:rPr>
+        <w:t>SetLookAtPosition</w:t>
+      </w:r>
+      <w:proofErr w:type="spellEnd"/>
+      <w:r>
+        <w:rPr>
+          <w:rFonts w:ascii="Arial" w:hAnsi="Arial" w:cs="Arial"/>
+          <w:color w:val="455463"/>
+          <w:sz w:val="21"/>
+          <w:szCs w:val="21"/>
+        </w:rPr>
+        <w:fldChar w:fldCharType="end"/>
+      </w:r>
+      <w:r>
+        <w:rPr>
+          <w:rFonts w:ascii="Arial" w:hAnsi="Arial" w:cs="Arial"/>
+          <w:color w:val="455463"/>
+          <w:sz w:val="21"/>
+          <w:szCs w:val="21"/>
+        </w:rPr>
+        <w:t>、</w:t>
+      </w:r>
+      <w:r>
+        <w:rPr>
+          <w:rFonts w:ascii="Arial" w:hAnsi="Arial" w:cs="Arial"/>
+          <w:color w:val="455463"/>
+          <w:sz w:val="21"/>
+          <w:szCs w:val="21"/>
+        </w:rPr>
+        <w:t> </w:t>
+      </w:r>
+      <w:proofErr w:type="spellStart"/>
+      <w:r>
+        <w:rPr>
+          <w:rFonts w:ascii="Arial" w:hAnsi="Arial" w:cs="Arial"/>
+          <w:color w:val="455463"/>
+          <w:sz w:val="21"/>
+          <w:szCs w:val="21"/>
+        </w:rPr>
+        <w:fldChar w:fldCharType="begin"/>
+      </w:r>
+      <w:r>
+        <w:rPr>
+          <w:rFonts w:ascii="Arial" w:hAnsi="Arial" w:cs="Arial"/>
+          <w:color w:val="455463"/>
+          <w:sz w:val="21"/>
+          <w:szCs w:val="21"/>
+        </w:rPr>
+        <w:instrText xml:space="preserve"> HYPERLINK "file:///E:\\UnityDocumentation\\ScriptReference\\Animator-bodyPosition.html" </w:instrText>
+      </w:r>
+      <w:r>
+        <w:rPr>
+          <w:rFonts w:ascii="Arial" w:hAnsi="Arial" w:cs="Arial"/>
+          <w:color w:val="455463"/>
+          <w:sz w:val="21"/>
+          <w:szCs w:val="21"/>
+        </w:rPr>
+        <w:fldChar w:fldCharType="separate"/>
+      </w:r>
+      <w:r>
+        <w:rPr>
+          <w:rStyle w:val="a8"/>
+          <w:rFonts w:ascii="Arial" w:hAnsi="Arial" w:cs="Arial"/>
+          <w:color w:val="B83C82"/>
+          <w:sz w:val="21"/>
+          <w:szCs w:val="21"/>
+        </w:rPr>
+        <w:t>bodyPosition</w:t>
+      </w:r>
+      <w:proofErr w:type="spellEnd"/>
+      <w:r>
+        <w:rPr>
+          <w:rFonts w:ascii="Arial" w:hAnsi="Arial" w:cs="Arial"/>
+          <w:color w:val="455463"/>
+          <w:sz w:val="21"/>
+          <w:szCs w:val="21"/>
+        </w:rPr>
+        <w:fldChar w:fldCharType="end"/>
+      </w:r>
+      <w:r>
+        <w:rPr>
+          <w:rFonts w:ascii="Arial" w:hAnsi="Arial" w:cs="Arial"/>
+          <w:color w:val="455463"/>
+          <w:sz w:val="21"/>
+          <w:szCs w:val="21"/>
+        </w:rPr>
+        <w:t>、</w:t>
+      </w:r>
+      <w:r>
+        <w:rPr>
+          <w:rFonts w:ascii="Arial" w:hAnsi="Arial" w:cs="Arial"/>
+          <w:color w:val="455463"/>
+          <w:sz w:val="21"/>
+          <w:szCs w:val="21"/>
+        </w:rPr>
+        <w:t> </w:t>
+      </w:r>
+      <w:proofErr w:type="spellStart"/>
+      <w:r>
+        <w:rPr>
+          <w:rFonts w:ascii="Arial" w:hAnsi="Arial" w:cs="Arial"/>
+          <w:color w:val="455463"/>
+          <w:sz w:val="21"/>
+          <w:szCs w:val="21"/>
+        </w:rPr>
+        <w:fldChar w:fldCharType="begin"/>
+      </w:r>
+      <w:r>
+        <w:rPr>
+          <w:rFonts w:ascii="Arial" w:hAnsi="Arial" w:cs="Arial"/>
+          <w:color w:val="455463"/>
+          <w:sz w:val="21"/>
+          <w:szCs w:val="21"/>
+        </w:rPr>
+        <w:instrText xml:space="preserve"> HYPERLINK "file:///E:\\UnityDocumentation\\ScriptReference\\Animator-bodyRotation.html" </w:instrText>
+      </w:r>
+      <w:r>
+        <w:rPr>
+          <w:rFonts w:ascii="Arial" w:hAnsi="Arial" w:cs="Arial"/>
+          <w:color w:val="455463"/>
+          <w:sz w:val="21"/>
+          <w:szCs w:val="21"/>
+        </w:rPr>
+        <w:fldChar w:fldCharType="separate"/>
+      </w:r>
+      <w:r>
+        <w:rPr>
+          <w:rStyle w:val="a8"/>
+          <w:rFonts w:ascii="Arial" w:hAnsi="Arial" w:cs="Arial"/>
+          <w:color w:val="B83C82"/>
+          <w:sz w:val="21"/>
+          <w:szCs w:val="21"/>
+        </w:rPr>
+        <w:t>bodyRotation</w:t>
+      </w:r>
+      <w:proofErr w:type="spellEnd"/>
+      <w:r>
+        <w:rPr>
+          <w:rFonts w:ascii="Arial" w:hAnsi="Arial" w:cs="Arial"/>
+          <w:color w:val="455463"/>
+          <w:sz w:val="21"/>
+          <w:szCs w:val="21"/>
+        </w:rPr>
+        <w:fldChar w:fldCharType="end"/>
+      </w:r>
+      <w:r>
+        <w:rPr>
+          <w:rFonts w:ascii="Arial" w:hAnsi="Arial" w:cs="Arial"/>
+          <w:color w:val="455463"/>
+          <w:sz w:val="21"/>
+          <w:szCs w:val="21"/>
+        </w:rPr>
+        <w:t>之类的</w:t>
+      </w:r>
+      <w:r>
+        <w:rPr>
+          <w:rFonts w:ascii="Arial" w:hAnsi="Arial" w:cs="Arial"/>
+          <w:color w:val="455463"/>
+          <w:sz w:val="21"/>
+          <w:szCs w:val="21"/>
+        </w:rPr>
+        <w:t xml:space="preserve"> Animator </w:t>
+      </w:r>
+      <w:r>
+        <w:rPr>
+          <w:rFonts w:ascii="Arial" w:hAnsi="Arial" w:cs="Arial"/>
+          <w:color w:val="455463"/>
+          <w:sz w:val="21"/>
+          <w:szCs w:val="21"/>
+        </w:rPr>
+        <w:t>函数）来设置</w:t>
+      </w:r>
+      <w:r>
+        <w:rPr>
+          <w:rFonts w:ascii="Arial" w:hAnsi="Arial" w:cs="Arial"/>
+          <w:color w:val="455463"/>
+          <w:sz w:val="21"/>
+          <w:szCs w:val="21"/>
+        </w:rPr>
+        <w:t xml:space="preserve"> IK</w:t>
+      </w:r>
+    </w:p>
+    <w:p>
+      <w:pPr>
+        <w:pStyle w:val="a7"/>
+        <w:spacing w:before="0" w:beforeAutospacing="0" w:after="225" w:afterAutospacing="0"/>
+        <w:rPr>
+          <w:rFonts w:ascii="Arial" w:hAnsi="Arial" w:cs="Arial"/>
+          <w:color w:val="455463"/>
+          <w:sz w:val="21"/>
+          <w:szCs w:val="21"/>
+        </w:rPr>
+      </w:pPr>
+      <w:r>
+        <w:rPr>
+          <w:rFonts w:ascii="Arial" w:hAnsi="Arial" w:cs="Arial"/>
+          <w:color w:val="455463"/>
+          <w:sz w:val="21"/>
+          <w:szCs w:val="21"/>
+        </w:rPr>
+        <w:t>在上图中，我们展示了一个抓住圆柱形物体的角色。我们如何将其实现？</w:t>
+      </w:r>
+    </w:p>
+    <w:p>
+      <w:pPr>
+        <w:pStyle w:val="a7"/>
+        <w:spacing w:before="0" w:beforeAutospacing="0" w:after="225" w:afterAutospacing="0"/>
+        <w:rPr>
+          <w:rFonts w:ascii="Arial" w:hAnsi="Arial" w:cs="Arial"/>
+          <w:color w:val="455463"/>
+          <w:sz w:val="21"/>
+          <w:szCs w:val="21"/>
+        </w:rPr>
+      </w:pPr>
+      <w:r>
+        <w:rPr>
+          <w:rFonts w:ascii="Arial" w:hAnsi="Arial" w:cs="Arial"/>
+          <w:color w:val="455463"/>
+          <w:sz w:val="21"/>
+          <w:szCs w:val="21"/>
+        </w:rPr>
+        <w:t>我们从拥有有效的</w:t>
+      </w:r>
+      <w:r>
+        <w:rPr>
+          <w:rFonts w:ascii="Arial" w:hAnsi="Arial" w:cs="Arial"/>
+          <w:color w:val="455463"/>
+          <w:sz w:val="21"/>
+          <w:szCs w:val="21"/>
+        </w:rPr>
+        <w:t xml:space="preserve"> Avatar</w:t>
+      </w:r>
+      <w:r>
+        <w:rPr>
+          <w:rFonts w:ascii="Arial" w:hAnsi="Arial" w:cs="Arial"/>
+          <w:color w:val="455463"/>
+          <w:sz w:val="21"/>
+          <w:szCs w:val="21"/>
+        </w:rPr>
+        <w:t>角色开始。</w:t>
+      </w:r>
+    </w:p>
+    <w:p>
+      <w:pPr>
+        <w:pStyle w:val="a7"/>
+        <w:spacing w:before="0" w:beforeAutospacing="0" w:after="225" w:afterAutospacing="0"/>
+        <w:rPr>
+          <w:rFonts w:ascii="Arial" w:hAnsi="Arial" w:cs="Arial"/>
+          <w:color w:val="455463"/>
+          <w:sz w:val="21"/>
+          <w:szCs w:val="21"/>
+        </w:rPr>
+      </w:pPr>
+      <w:r>
+        <w:rPr>
+          <w:rFonts w:ascii="Arial" w:hAnsi="Arial" w:cs="Arial"/>
+          <w:color w:val="455463"/>
+          <w:sz w:val="21"/>
+          <w:szCs w:val="21"/>
+        </w:rPr>
+        <w:lastRenderedPageBreak/>
+        <w:t>下一步创建</w:t>
+      </w:r>
+      <w:r>
+        <w:rPr>
+          <w:rFonts w:ascii="Arial" w:hAnsi="Arial" w:cs="Arial"/>
+          <w:color w:val="455463"/>
+          <w:sz w:val="21"/>
+          <w:szCs w:val="21"/>
+        </w:rPr>
+        <w:t xml:space="preserve"> Animator Controller</w:t>
+      </w:r>
+      <w:r>
+        <w:rPr>
+          <w:rFonts w:ascii="Arial" w:hAnsi="Arial" w:cs="Arial"/>
+          <w:color w:val="455463"/>
+          <w:sz w:val="21"/>
+          <w:szCs w:val="21"/>
+        </w:rPr>
+        <w:t>，使其包含该角色的至少一个动画。然后，在</w:t>
+      </w:r>
+      <w:r>
+        <w:rPr>
+          <w:rFonts w:ascii="Arial" w:hAnsi="Arial" w:cs="Arial"/>
+          <w:color w:val="455463"/>
+          <w:sz w:val="21"/>
+          <w:szCs w:val="21"/>
+        </w:rPr>
+        <w:t xml:space="preserve"> Animator </w:t>
+      </w:r>
+      <w:r>
+        <w:rPr>
+          <w:rFonts w:ascii="Arial" w:hAnsi="Arial" w:cs="Arial"/>
+          <w:color w:val="455463"/>
+          <w:sz w:val="21"/>
+          <w:szCs w:val="21"/>
+        </w:rPr>
+        <w:t>窗口的</w:t>
+      </w:r>
+      <w:r>
+        <w:rPr>
+          <w:rFonts w:ascii="Arial" w:hAnsi="Arial" w:cs="Arial"/>
+          <w:color w:val="455463"/>
+          <w:sz w:val="21"/>
+          <w:szCs w:val="21"/>
+        </w:rPr>
+        <w:t xml:space="preserve"> Layers </w:t>
+      </w:r>
+      <w:r>
+        <w:rPr>
+          <w:rFonts w:ascii="Arial" w:hAnsi="Arial" w:cs="Arial"/>
+          <w:color w:val="455463"/>
+          <w:sz w:val="21"/>
+          <w:szCs w:val="21"/>
+        </w:rPr>
+        <w:t>面板中，单击层的齿轮设置图标，并选中弹出框中的</w:t>
+      </w:r>
+      <w:r>
+        <w:rPr>
+          <w:rFonts w:ascii="Arial" w:hAnsi="Arial" w:cs="Arial"/>
+          <w:color w:val="455463"/>
+          <w:sz w:val="21"/>
+          <w:szCs w:val="21"/>
+        </w:rPr>
+        <w:t xml:space="preserve"> IK Pass </w:t>
+      </w:r>
+      <w:r>
+        <w:rPr>
+          <w:rFonts w:ascii="Arial" w:hAnsi="Arial" w:cs="Arial"/>
+          <w:color w:val="455463"/>
+          <w:sz w:val="21"/>
+          <w:szCs w:val="21"/>
+        </w:rPr>
+        <w:t>复选框。</w:t>
+      </w:r>
+    </w:p>
+    <w:p>
+      <w:pPr>
+        <w:rPr>
+          <w:rFonts w:ascii="宋体" w:hAnsi="宋体" w:cs="宋体"/>
+          <w:sz w:val="24"/>
+          <w:szCs w:val="24"/>
+        </w:rPr>
+      </w:pPr>
+      <w:r>
+        <w:rPr>
+          <w:noProof/>
+        </w:rPr>
+        <w:drawing>
+          <wp:inline distT="0" distB="0" distL="0" distR="0" wp14:anchorId="51AAE825" wp14:editId="456C64F7">
+            <wp:extent cx="6575425" cy="2806700"/>
+            <wp:effectExtent l="0" t="0" r="0" b="0"/>
+            <wp:docPr id="34" name="图片 34" descr="设置默认层的 IK Pass 复选框"/>
+            <wp:cNvGraphicFramePr>
+              <a:graphicFrameLocks xmlns:a="http://schemas.openxmlformats.org/drawingml/2006/main" noChangeAspect="1"/>
+            </wp:cNvGraphicFramePr>
+            <a:graphic xmlns:a="http://schemas.openxmlformats.org/drawingml/2006/main">
+              <a:graphicData uri="http://schemas.openxmlformats.org/drawingml/2006/picture">
+                <pic:pic xmlns:pic="http://schemas.openxmlformats.org/drawingml/2006/picture">
+                  <pic:nvPicPr>
+                    <pic:cNvPr id="0" name="Picture 10" descr="设置默认层的 IK Pass 复选框"/>
+                    <pic:cNvPicPr>
+                      <a:picLocks noChangeAspect="1" noChangeArrowheads="1"/>
+                    </pic:cNvPicPr>
+                  </pic:nvPicPr>
+                  <pic:blipFill>
+                    <a:blip r:embed="rId53">
+                      <a:extLst>
+                        <a:ext uri="{28A0092B-C50C-407E-A947-70E740481C1C}">
+                          <a14:useLocalDpi xmlns:a14="http://schemas.microsoft.com/office/drawing/2010/main" val="0"/>
+                        </a:ext>
+                      </a:extLst>
+                    </a:blip>
+                    <a:srcRect/>
+                    <a:stretch>
+                      <a:fillRect/>
+                    </a:stretch>
+                  </pic:blipFill>
+                  <pic:spPr bwMode="auto">
+                    <a:xfrm>
+                      <a:off x="0" y="0"/>
+                      <a:ext cx="6575425" cy="2806700"/>
+                    </a:xfrm>
+                    <a:prstGeom prst="rect">
+                      <a:avLst/>
+                    </a:prstGeom>
+                    <a:noFill/>
+                    <a:ln>
+                      <a:noFill/>
+                    </a:ln>
+                  </pic:spPr>
+                </pic:pic>
+              </a:graphicData>
+            </a:graphic>
+          </wp:inline>
+        </w:drawing>
+      </w:r>
+      <w:r>
+        <w:t>设置默认层的</w:t>
+      </w:r>
+      <w:r>
+        <w:t xml:space="preserve"> IK Pass </w:t>
+      </w:r>
+      <w:r>
+        <w:t>复选框</w:t>
+      </w:r>
+    </w:p>
+    <w:p>
+      <w:pPr>
+        <w:pStyle w:val="a7"/>
+        <w:spacing w:before="0" w:beforeAutospacing="0" w:after="225" w:afterAutospacing="0"/>
+        <w:rPr>
+          <w:rFonts w:ascii="Arial" w:hAnsi="Arial" w:cs="Arial"/>
+          <w:color w:val="455463"/>
+          <w:sz w:val="21"/>
+          <w:szCs w:val="21"/>
+        </w:rPr>
+      </w:pPr>
+      <w:r>
+        <w:rPr>
+          <w:rFonts w:ascii="Arial" w:hAnsi="Arial" w:cs="Arial"/>
+          <w:color w:val="455463"/>
+          <w:sz w:val="21"/>
+          <w:szCs w:val="21"/>
+        </w:rPr>
+        <w:t>确保已将</w:t>
+      </w:r>
+      <w:r>
+        <w:rPr>
+          <w:rFonts w:ascii="Arial" w:hAnsi="Arial" w:cs="Arial"/>
+          <w:color w:val="455463"/>
+          <w:sz w:val="21"/>
+          <w:szCs w:val="21"/>
+        </w:rPr>
+        <w:t xml:space="preserve"> Animator Controller </w:t>
+      </w:r>
+      <w:r>
+        <w:rPr>
+          <w:rFonts w:ascii="Arial" w:hAnsi="Arial" w:cs="Arial"/>
+          <w:color w:val="455463"/>
+          <w:sz w:val="21"/>
+          <w:szCs w:val="21"/>
+        </w:rPr>
+        <w:t>分配给角色的</w:t>
+      </w:r>
+      <w:r>
+        <w:rPr>
+          <w:rFonts w:ascii="Arial" w:hAnsi="Arial" w:cs="Arial"/>
+          <w:color w:val="455463"/>
+          <w:sz w:val="21"/>
+          <w:szCs w:val="21"/>
+        </w:rPr>
+        <w:t xml:space="preserve"> Animator </w:t>
+      </w:r>
+      <w:r>
+        <w:rPr>
+          <w:rFonts w:ascii="Arial" w:hAnsi="Arial" w:cs="Arial"/>
+          <w:color w:val="455463"/>
+          <w:sz w:val="21"/>
+          <w:szCs w:val="21"/>
+        </w:rPr>
+        <w:t>组件</w:t>
+      </w:r>
+      <w:r>
+        <w:rPr>
+          <w:rFonts w:ascii="Arial" w:hAnsi="Arial" w:cs="Arial"/>
+          <w:color w:val="455463"/>
+          <w:sz w:val="21"/>
+          <w:szCs w:val="21"/>
+        </w:rPr>
+        <w:t xml:space="preserve"> (Animator Component)</w:t>
+      </w:r>
+      <w:r>
+        <w:rPr>
+          <w:rFonts w:ascii="Arial" w:hAnsi="Arial" w:cs="Arial"/>
+          <w:color w:val="455463"/>
+          <w:sz w:val="21"/>
+          <w:szCs w:val="21"/>
+        </w:rPr>
+        <w:t>：</w:t>
+      </w:r>
+      <w:r>
+        <w:rPr>
+          <w:rFonts w:ascii="Arial" w:hAnsi="Arial" w:cs="Arial"/>
+          <w:color w:val="455463"/>
+          <w:sz w:val="21"/>
+          <w:szCs w:val="21"/>
+        </w:rPr>
+        <w:t> </w:t>
+      </w:r>
+      <w:r>
+        <w:rPr>
+          <w:rFonts w:ascii="Arial" w:hAnsi="Arial" w:cs="Arial"/>
+          <w:noProof/>
+          <w:color w:val="455463"/>
+          <w:sz w:val="21"/>
+          <w:szCs w:val="21"/>
+        </w:rPr>
+        <w:drawing>
+          <wp:inline distT="0" distB="0" distL="0" distR="0" wp14:anchorId="2498BB72" wp14:editId="692EDFF3">
+            <wp:extent cx="3649345" cy="1709420"/>
+            <wp:effectExtent l="0" t="0" r="8255" b="5080"/>
+            <wp:docPr id="33" name="图片 33" descr="E:\UnityDocumentation\uploads\Main\AnimatorInspectorForIK.png"/>
+            <wp:cNvGraphicFramePr>
+              <a:graphicFrameLocks xmlns:a="http://schemas.openxmlformats.org/drawingml/2006/main" noChangeAspect="1"/>
+            </wp:cNvGraphicFramePr>
+            <a:graphic xmlns:a="http://schemas.openxmlformats.org/drawingml/2006/main">
+              <a:graphicData uri="http://schemas.openxmlformats.org/drawingml/2006/picture">
+                <pic:pic xmlns:pic="http://schemas.openxmlformats.org/drawingml/2006/picture">
+                  <pic:nvPicPr>
+                    <pic:cNvPr id="0" name="Picture 11" descr="E:\UnityDocumentation\uploads\Main\AnimatorInspectorForIK.png"/>
+                    <pic:cNvPicPr>
+                      <a:picLocks noChangeAspect="1" noChangeArrowheads="1"/>
+                    </pic:cNvPicPr>
+                  </pic:nvPicPr>
+                  <pic:blipFill>
+                    <a:blip r:embed="rId54">
+                      <a:extLst>
+                        <a:ext uri="{28A0092B-C50C-407E-A947-70E740481C1C}">
+                          <a14:useLocalDpi xmlns:a14="http://schemas.microsoft.com/office/drawing/2010/main" val="0"/>
+                        </a:ext>
+                      </a:extLst>
+                    </a:blip>
+                    <a:srcRect/>
+                    <a:stretch>
+                      <a:fillRect/>
+                    </a:stretch>
+                  </pic:blipFill>
+                  <pic:spPr bwMode="auto">
+                    <a:xfrm>
+                      <a:off x="0" y="0"/>
+                      <a:ext cx="3649345" cy="1709420"/>
+                    </a:xfrm>
+                    <a:prstGeom prst="rect">
+                      <a:avLst/>
+                    </a:prstGeom>
+                    <a:noFill/>
+                    <a:ln>
+                      <a:noFill/>
+                    </a:ln>
+                  </pic:spPr>
+                </pic:pic>
+              </a:graphicData>
+            </a:graphic>
+          </wp:inline>
+        </w:drawing>
+      </w:r>
+    </w:p>
+    <w:p>
+      <w:pPr>
+        <w:pStyle w:val="a7"/>
+        <w:spacing w:before="0" w:beforeAutospacing="0" w:after="225" w:afterAutospacing="0"/>
+        <w:rPr>
+          <w:rFonts w:ascii="Arial" w:hAnsi="Arial" w:cs="Arial"/>
+          <w:color w:val="455463"/>
+          <w:sz w:val="21"/>
+          <w:szCs w:val="21"/>
+        </w:rPr>
+      </w:pPr>
+      <w:r>
+        <w:rPr>
+          <w:noProof/>
+        </w:rPr>
+        <w:drawing>
+          <wp:anchor distT="0" distB="0" distL="114300" distR="114300" simplePos="0" relativeHeight="251661312" behindDoc="0" locked="0" layoutInCell="1" allowOverlap="1" wp14:anchorId="5273D922" wp14:editId="0079CB89">
+            <wp:simplePos x="0" y="0"/>
+            <wp:positionH relativeFrom="column">
+              <wp:posOffset>79513</wp:posOffset>
+            </wp:positionH>
+            <wp:positionV relativeFrom="paragraph">
+              <wp:posOffset>512583</wp:posOffset>
+            </wp:positionV>
+            <wp:extent cx="5274310" cy="2505075"/>
+            <wp:effectExtent l="0" t="0" r="2540" b="9525"/>
+            <wp:wrapTopAndBottom/>
+            <wp:docPr id="36" name="图片 36"/>
+            <wp:cNvGraphicFramePr>
+              <a:graphicFrameLocks xmlns:a="http://schemas.openxmlformats.org/drawingml/2006/main" noChangeAspect="1"/>
+            </wp:cNvGraphicFramePr>
+            <a:graphic xmlns:a="http://schemas.openxmlformats.org/drawingml/2006/main">
+              <a:graphicData uri="http://schemas.openxmlformats.org/drawingml/2006/picture">
+                <pic:pic xmlns:pic="http://schemas.openxmlformats.org/drawingml/2006/picture">
+                  <pic:nvPicPr>
+                    <pic:cNvPr id="1" name=""/>
+                    <pic:cNvPicPr/>
+                  </pic:nvPicPr>
+                  <pic:blipFill>
+                    <a:blip r:embed="rId55"/>
+                    <a:stretch>
+                      <a:fillRect/>
+                    </a:stretch>
+                  </pic:blipFill>
+                  <pic:spPr>
+                    <a:xfrm>
+                      <a:off x="0" y="0"/>
+                      <a:ext cx="5274310" cy="2505075"/>
+                    </a:xfrm>
+                    <a:prstGeom prst="rect">
+                      <a:avLst/>
+                    </a:prstGeom>
+                  </pic:spPr>
+                </pic:pic>
+              </a:graphicData>
+            </a:graphic>
+          </wp:anchor>
+        </w:drawing>
+      </w:r>
+      <w:r>
+        <w:rPr>
+          <w:rFonts w:ascii="Arial" w:hAnsi="Arial" w:cs="Arial"/>
+          <w:color w:val="455463"/>
+          <w:sz w:val="21"/>
+          <w:szCs w:val="21"/>
+        </w:rPr>
+        <w:t>接下来，为其附加一个实际处理</w:t>
+      </w:r>
+      <w:r>
+        <w:rPr>
+          <w:rFonts w:ascii="Arial" w:hAnsi="Arial" w:cs="Arial"/>
+          <w:color w:val="455463"/>
+          <w:sz w:val="21"/>
+          <w:szCs w:val="21"/>
+        </w:rPr>
+        <w:t xml:space="preserve"> IK </w:t>
+      </w:r>
+      <w:r>
+        <w:rPr>
+          <w:rFonts w:ascii="Arial" w:hAnsi="Arial" w:cs="Arial"/>
+          <w:color w:val="455463"/>
+          <w:sz w:val="21"/>
+          <w:szCs w:val="21"/>
+        </w:rPr>
+        <w:t>的脚本，将此脚本命名为</w:t>
+      </w:r>
+      <w:r>
+        <w:rPr>
+          <w:rFonts w:ascii="Arial" w:hAnsi="Arial" w:cs="Arial"/>
+          <w:color w:val="455463"/>
+          <w:sz w:val="21"/>
+          <w:szCs w:val="21"/>
+        </w:rPr>
+        <w:t> </w:t>
+      </w:r>
+      <w:proofErr w:type="spellStart"/>
+      <w:r>
+        <w:rPr>
+          <w:rStyle w:val="a9"/>
+          <w:rFonts w:ascii="Arial" w:hAnsi="Arial" w:cs="Arial"/>
+          <w:color w:val="455463"/>
+          <w:sz w:val="21"/>
+          <w:szCs w:val="21"/>
+        </w:rPr>
+        <w:t>IKControl</w:t>
+      </w:r>
+      <w:proofErr w:type="spellEnd"/>
+      <w:r>
+        <w:rPr>
+          <w:rFonts w:ascii="Arial" w:hAnsi="Arial" w:cs="Arial"/>
+          <w:color w:val="455463"/>
+          <w:sz w:val="21"/>
+          <w:szCs w:val="21"/>
+        </w:rPr>
+        <w:t>。此脚本为角色的右手设置</w:t>
+      </w:r>
+      <w:r>
+        <w:rPr>
+          <w:rFonts w:ascii="Arial" w:hAnsi="Arial" w:cs="Arial"/>
+          <w:color w:val="455463"/>
+          <w:sz w:val="21"/>
+          <w:szCs w:val="21"/>
+        </w:rPr>
+        <w:t xml:space="preserve"> IK </w:t>
+      </w:r>
+      <w:r>
+        <w:rPr>
+          <w:rFonts w:ascii="Arial" w:hAnsi="Arial" w:cs="Arial"/>
+          <w:color w:val="455463"/>
+          <w:sz w:val="21"/>
+          <w:szCs w:val="21"/>
+        </w:rPr>
+        <w:t>目标，并设置角色的观察位置以使其观看所持物体：</w:t>
+      </w:r>
+    </w:p>
+    <w:p>
+      <w:r>
+        <w:rPr>
+          <w:noProof/>
+        </w:rPr>
+        <w:lastRenderedPageBreak/>
+        <w:drawing>
+          <wp:anchor distT="0" distB="0" distL="114300" distR="114300" simplePos="0" relativeHeight="251663360" behindDoc="0" locked="0" layoutInCell="1" allowOverlap="1" wp14:anchorId="5FB100A8" wp14:editId="0D210177">
+            <wp:simplePos x="0" y="0"/>
+            <wp:positionH relativeFrom="margin">
+              <wp:posOffset>7951</wp:posOffset>
+            </wp:positionH>
+            <wp:positionV relativeFrom="paragraph">
+              <wp:posOffset>34842</wp:posOffset>
+            </wp:positionV>
+            <wp:extent cx="5274310" cy="1584325"/>
+            <wp:effectExtent l="0" t="0" r="2540" b="0"/>
+            <wp:wrapTopAndBottom/>
+            <wp:docPr id="37" name="图片 37"/>
+            <wp:cNvGraphicFramePr>
+              <a:graphicFrameLocks xmlns:a="http://schemas.openxmlformats.org/drawingml/2006/main" noChangeAspect="1"/>
+            </wp:cNvGraphicFramePr>
+            <a:graphic xmlns:a="http://schemas.openxmlformats.org/drawingml/2006/main">
+              <a:graphicData uri="http://schemas.openxmlformats.org/drawingml/2006/picture">
+                <pic:pic xmlns:pic="http://schemas.openxmlformats.org/drawingml/2006/picture">
+                  <pic:nvPicPr>
+                    <pic:cNvPr id="1" name=""/>
+                    <pic:cNvPicPr/>
+                  </pic:nvPicPr>
+                  <pic:blipFill>
+                    <a:blip r:embed="rId56"/>
+                    <a:stretch>
+                      <a:fillRect/>
+                    </a:stretch>
+                  </pic:blipFill>
+                  <pic:spPr>
+                    <a:xfrm>
+                      <a:off x="0" y="0"/>
+                      <a:ext cx="5274310" cy="1584325"/>
+                    </a:xfrm>
+                    <a:prstGeom prst="rect">
+                      <a:avLst/>
+                    </a:prstGeom>
+                  </pic:spPr>
+                </pic:pic>
+              </a:graphicData>
+            </a:graphic>
+          </wp:anchor>
+        </w:drawing>
+      </w:r>
+    </w:p>
+    <w:p/>
+    <w:p>
+      <w:pPr>
+        <w:widowControl/>
+        <w:spacing w:after="225"/>
+        <w:jc w:val="left"/>
+        <w:rPr>
+          <w:rFonts w:ascii="宋体" w:eastAsia="宋体" w:hAnsi="宋体" w:cs="宋体"/>
+          <w:kern w:val="0"/>
+          <w:szCs w:val="21"/>
+        </w:rPr>
+      </w:pPr>
+      <w:r>
+        <w:rPr>
+          <w:rFonts w:ascii="宋体" w:eastAsia="宋体" w:hAnsi="宋体" w:cs="宋体"/>
+          <w:kern w:val="0"/>
+          <w:szCs w:val="21"/>
+        </w:rPr>
+        <w:t>因为我们不打算让角色的手伸到物体内部中心（圆柱的轴心点），所以放置一个空的子对象（在此情况下，命名为“Cylinder Grab Handle”（圆柱抓握把手）），确保手应该放在圆柱上，并将其相应旋转。然后，这只手瞄准此子对象。</w:t>
+      </w:r>
+    </w:p>
+    <w:p>
+      <w:pPr>
+        <w:widowControl/>
+        <w:jc w:val="left"/>
+        <w:rPr>
+          <w:rFonts w:ascii="宋体" w:eastAsia="宋体" w:hAnsi="宋体" w:cs="宋体"/>
+          <w:kern w:val="0"/>
+          <w:sz w:val="24"/>
+          <w:szCs w:val="24"/>
+        </w:rPr>
+      </w:pPr>
+      <w:r>
+        <w:rPr>
+          <w:rFonts w:ascii="宋体" w:eastAsia="宋体" w:hAnsi="宋体" w:cs="宋体"/>
+          <w:noProof/>
+          <w:kern w:val="0"/>
+          <w:sz w:val="24"/>
+          <w:szCs w:val="24"/>
+        </w:rPr>
+        <w:drawing>
+          <wp:inline distT="0" distB="0" distL="0" distR="0" wp14:anchorId="252B25D5" wp14:editId="6DCCB2F6">
+            <wp:extent cx="5741035" cy="3705225"/>
+            <wp:effectExtent l="0" t="0" r="0" b="9525"/>
+            <wp:docPr id="41" name="图片 41" descr="一个空的子游戏对象充当 IK 目标，因此这只手将正确放在可见的圆柱对象上"/>
+            <wp:cNvGraphicFramePr>
+              <a:graphicFrameLocks xmlns:a="http://schemas.openxmlformats.org/drawingml/2006/main" noChangeAspect="1"/>
+            </wp:cNvGraphicFramePr>
+            <a:graphic xmlns:a="http://schemas.openxmlformats.org/drawingml/2006/main">
+              <a:graphicData uri="http://schemas.openxmlformats.org/drawingml/2006/picture">
+                <pic:pic xmlns:pic="http://schemas.openxmlformats.org/drawingml/2006/picture">
+                  <pic:nvPicPr>
+                    <pic:cNvPr id="0" name="Picture 25" descr="一个空的子游戏对象充当 IK 目标，因此这只手将正确放在可见的圆柱对象上"/>
+                    <pic:cNvPicPr>
+                      <a:picLocks noChangeAspect="1" noChangeArrowheads="1"/>
+                    </pic:cNvPicPr>
+                  </pic:nvPicPr>
+                  <pic:blipFill>
+                    <a:blip r:embed="rId57">
+                      <a:extLst>
+                        <a:ext uri="{28A0092B-C50C-407E-A947-70E740481C1C}">
+                          <a14:useLocalDpi xmlns:a14="http://schemas.microsoft.com/office/drawing/2010/main" val="0"/>
+                        </a:ext>
+                      </a:extLst>
+                    </a:blip>
+                    <a:srcRect/>
+                    <a:stretch>
+                      <a:fillRect/>
+                    </a:stretch>
+                  </pic:blipFill>
+                  <pic:spPr bwMode="auto">
+                    <a:xfrm>
+                      <a:off x="0" y="0"/>
+                      <a:ext cx="5741035" cy="3705225"/>
+                    </a:xfrm>
+                    <a:prstGeom prst="rect">
+                      <a:avLst/>
+                    </a:prstGeom>
+                    <a:noFill/>
+                    <a:ln>
+                      <a:noFill/>
+                    </a:ln>
+                  </pic:spPr>
+                </pic:pic>
+              </a:graphicData>
+            </a:graphic>
+          </wp:inline>
+        </w:drawing>
+      </w:r>
+      <w:r>
+        <w:rPr>
+          <w:rFonts w:ascii="宋体" w:eastAsia="宋体" w:hAnsi="宋体" w:cs="宋体"/>
+          <w:kern w:val="0"/>
+          <w:sz w:val="24"/>
+          <w:szCs w:val="24"/>
+        </w:rPr>
+        <w:t>一个空的子游戏对象充当 IK 目标，因此这只手将正确放在可见的圆柱对象上</w:t>
+      </w:r>
+    </w:p>
+    <w:p>
+      <w:pPr>
+        <w:widowControl/>
+        <w:spacing w:after="225"/>
+        <w:jc w:val="left"/>
+        <w:rPr>
+          <w:rFonts w:ascii="宋体" w:eastAsia="宋体" w:hAnsi="宋体" w:cs="宋体"/>
+          <w:kern w:val="0"/>
+          <w:szCs w:val="21"/>
+        </w:rPr>
+      </w:pPr>
+      <w:r>
+        <w:rPr>
+          <w:rFonts w:ascii="宋体" w:eastAsia="宋体" w:hAnsi="宋体" w:cs="宋体"/>
+          <w:kern w:val="0"/>
+          <w:szCs w:val="21"/>
+        </w:rPr>
+        <w:t xml:space="preserve">然后，应将此“抓握把手”游戏对象分配为 </w:t>
+      </w:r>
+      <w:proofErr w:type="spellStart"/>
+      <w:r>
+        <w:rPr>
+          <w:rFonts w:ascii="宋体" w:eastAsia="宋体" w:hAnsi="宋体" w:cs="宋体"/>
+          <w:kern w:val="0"/>
+          <w:szCs w:val="21"/>
+        </w:rPr>
+        <w:t>IKControl</w:t>
+      </w:r>
+      <w:proofErr w:type="spellEnd"/>
+      <w:r>
+        <w:rPr>
+          <w:rFonts w:ascii="宋体" w:eastAsia="宋体" w:hAnsi="宋体" w:cs="宋体"/>
+          <w:kern w:val="0"/>
+          <w:szCs w:val="21"/>
+        </w:rPr>
+        <w:t xml:space="preserve"> 脚本的“Right Hand Obj”属性</w:t>
+      </w:r>
+    </w:p>
+    <w:p>
+      <w:pPr>
+        <w:widowControl/>
+        <w:spacing w:after="225"/>
+        <w:jc w:val="left"/>
+        <w:rPr>
+          <w:rFonts w:ascii="宋体" w:eastAsia="宋体" w:hAnsi="宋体" w:cs="宋体"/>
+          <w:kern w:val="0"/>
+          <w:szCs w:val="21"/>
+        </w:rPr>
+      </w:pPr>
+      <w:r>
+        <w:rPr>
+          <w:rFonts w:ascii="宋体" w:eastAsia="宋体" w:hAnsi="宋体" w:cs="宋体"/>
+          <w:kern w:val="0"/>
+          <w:szCs w:val="21"/>
+        </w:rPr>
+        <w:t>在此示例中，我们把观察目标设置为圆柱本身，因此即使把手靠近底部，角色也会直接看向物体的中心。</w:t>
+      </w:r>
+    </w:p>
+    <w:p>
+      <w:pPr>
+        <w:widowControl/>
+        <w:jc w:val="left"/>
+        <w:rPr>
+          <w:rFonts w:ascii="宋体" w:eastAsia="宋体" w:hAnsi="宋体" w:cs="宋体"/>
+          <w:kern w:val="0"/>
+          <w:sz w:val="24"/>
+          <w:szCs w:val="24"/>
+        </w:rPr>
+      </w:pPr>
+      <w:r>
+        <w:rPr>
+          <w:rFonts w:ascii="宋体" w:eastAsia="宋体" w:hAnsi="宋体" w:cs="宋体"/>
+          <w:noProof/>
+          <w:kern w:val="0"/>
+          <w:sz w:val="24"/>
+          <w:szCs w:val="24"/>
+        </w:rPr>
+        <w:lastRenderedPageBreak/>
+        <w:drawing>
+          <wp:inline distT="0" distB="0" distL="0" distR="0" wp14:anchorId="03571AF3" wp14:editId="00FAA205">
+            <wp:extent cx="3037205" cy="4190365"/>
+            <wp:effectExtent l="0" t="0" r="0" b="635"/>
+            <wp:docPr id="40" name="图片 40" descr="E:\UnityDocumentation\uploads\Main\MecanimIKSetupInspector.png"/>
+            <wp:cNvGraphicFramePr>
+              <a:graphicFrameLocks xmlns:a="http://schemas.openxmlformats.org/drawingml/2006/main" noChangeAspect="1"/>
+            </wp:cNvGraphicFramePr>
+            <a:graphic xmlns:a="http://schemas.openxmlformats.org/drawingml/2006/main">
+              <a:graphicData uri="http://schemas.openxmlformats.org/drawingml/2006/picture">
+                <pic:pic xmlns:pic="http://schemas.openxmlformats.org/drawingml/2006/picture">
+                  <pic:nvPicPr>
+                    <pic:cNvPr id="0" name="Picture 26" descr="E:\UnityDocumentation\uploads\Main\MecanimIKSetupInspector.png"/>
+                    <pic:cNvPicPr>
+                      <a:picLocks noChangeAspect="1" noChangeArrowheads="1"/>
+                    </pic:cNvPicPr>
+                  </pic:nvPicPr>
+                  <pic:blipFill>
+                    <a:blip r:embed="rId58">
+                      <a:extLst>
+                        <a:ext uri="{28A0092B-C50C-407E-A947-70E740481C1C}">
+                          <a14:useLocalDpi xmlns:a14="http://schemas.microsoft.com/office/drawing/2010/main" val="0"/>
+                        </a:ext>
+                      </a:extLst>
+                    </a:blip>
+                    <a:srcRect/>
+                    <a:stretch>
+                      <a:fillRect/>
+                    </a:stretch>
+                  </pic:blipFill>
+                  <pic:spPr bwMode="auto">
+                    <a:xfrm>
+                      <a:off x="0" y="0"/>
+                      <a:ext cx="3037205" cy="4190365"/>
+                    </a:xfrm>
+                    <a:prstGeom prst="rect">
+                      <a:avLst/>
+                    </a:prstGeom>
+                    <a:noFill/>
+                    <a:ln>
+                      <a:noFill/>
+                    </a:ln>
+                  </pic:spPr>
+                </pic:pic>
+              </a:graphicData>
+            </a:graphic>
+          </wp:inline>
+        </w:drawing>
+      </w:r>
+    </w:p>
+    <w:p>
+      <w:pPr>
+        <w:widowControl/>
+        <w:spacing w:after="225"/>
+        <w:jc w:val="left"/>
+        <w:rPr>
+          <w:rFonts w:ascii="宋体" w:eastAsia="宋体" w:hAnsi="宋体" w:cs="宋体"/>
+          <w:kern w:val="0"/>
+          <w:szCs w:val="21"/>
+        </w:rPr>
+      </w:pPr>
+      <w:r>
+        <w:rPr>
+          <w:rFonts w:ascii="宋体" w:eastAsia="宋体" w:hAnsi="宋体" w:cs="宋体"/>
+          <w:kern w:val="0"/>
+          <w:szCs w:val="21"/>
+        </w:rPr>
+        <w:t>进入播放模式，然后应该会看到 IK 变为现实。单击 </w:t>
+      </w:r>
+      <w:proofErr w:type="spellStart"/>
+      <w:r>
+        <w:rPr>
+          <w:rFonts w:ascii="宋体" w:eastAsia="宋体" w:hAnsi="宋体" w:cs="宋体"/>
+          <w:b/>
+          <w:bCs/>
+          <w:kern w:val="0"/>
+          <w:szCs w:val="21"/>
+        </w:rPr>
+        <w:t>IKActive</w:t>
+      </w:r>
+      <w:proofErr w:type="spellEnd"/>
+      <w:r>
+        <w:rPr>
+          <w:rFonts w:ascii="宋体" w:eastAsia="宋体" w:hAnsi="宋体" w:cs="宋体"/>
+          <w:kern w:val="0"/>
+          <w:szCs w:val="21"/>
+        </w:rPr>
+        <w:t> 复选框时，观察角色抓取和放开物体，并尝试在播放模式中四处移动圆柱以观察手臂和手跟随物体移动的情况。</w:t>
+      </w:r>
+    </w:p>
+    <w:p/>
+    <w:p>
+      <w:pPr>
+        <w:pStyle w:val="1"/>
+        <w:spacing w:before="0" w:beforeAutospacing="0" w:after="150" w:afterAutospacing="0" w:line="240" w:lineRule="atLeast"/>
+        <w:rPr>
+          <w:color w:val="1B2229"/>
+        </w:rPr>
+      </w:pPr>
+      <w:proofErr w:type="gramStart"/>
+      <w:r>
+        <w:rPr>
+          <w:color w:val="1B2229"/>
+        </w:rPr>
+        <w:t>根运动</w:t>
+      </w:r>
+      <w:proofErr w:type="gramEnd"/>
+      <w:r>
+        <w:rPr>
+          <w:color w:val="1B2229"/>
+        </w:rPr>
+        <w:t xml:space="preserve"> - 工作原理</w:t>
+      </w:r>
+    </w:p>
+    <w:p>
+      <w:pPr>
+        <w:pStyle w:val="2"/>
+        <w:spacing w:before="0" w:after="225" w:line="240" w:lineRule="atLeast"/>
+        <w:rPr>
+          <w:color w:val="1B2229"/>
+        </w:rPr>
+      </w:pPr>
+      <w:r>
+        <w:rPr>
+          <w:color w:val="1B2229"/>
+        </w:rPr>
+        <w:t>身体变换</w:t>
+      </w:r>
+    </w:p>
+    <w:p>
+      <w:pPr>
+        <w:pStyle w:val="a7"/>
+        <w:spacing w:before="0" w:beforeAutospacing="0" w:after="225" w:afterAutospacing="0"/>
+        <w:rPr>
+          <w:sz w:val="21"/>
+          <w:szCs w:val="21"/>
+        </w:rPr>
+      </w:pPr>
+      <w:r>
+        <w:rPr>
+          <w:sz w:val="21"/>
+          <w:szCs w:val="21"/>
+        </w:rPr>
+        <w:t xml:space="preserve">身体变换是角色的质心。它用于 </w:t>
+      </w:r>
+      <w:proofErr w:type="spellStart"/>
+      <w:r>
+        <w:rPr>
+          <w:sz w:val="21"/>
+          <w:szCs w:val="21"/>
+        </w:rPr>
+        <w:t>Mecanim</w:t>
+      </w:r>
+      <w:proofErr w:type="spellEnd"/>
+      <w:r>
+        <w:rPr>
+          <w:sz w:val="21"/>
+          <w:szCs w:val="21"/>
+        </w:rPr>
+        <w:t xml:space="preserve"> 的重定向引擎，并提供最稳定的移位模型。身体方向是相对于 Avatar T 形姿势的下身和上身方向的平均值。</w:t>
+      </w:r>
+    </w:p>
+    <w:p>
+      <w:pPr>
+        <w:pStyle w:val="a7"/>
+        <w:spacing w:before="0" w:beforeAutospacing="0" w:after="225" w:afterAutospacing="0"/>
+        <w:rPr>
+          <w:sz w:val="21"/>
+          <w:szCs w:val="21"/>
+        </w:rPr>
+      </w:pPr>
+      <w:r>
+        <w:rPr>
+          <w:sz w:val="21"/>
+          <w:szCs w:val="21"/>
+        </w:rPr>
+        <w:t>身体变换和方向存储在__动画剪辑__中（使用 Avatar 中设置的</w:t>
+      </w:r>
+      <w:hyperlink r:id="rId59" w:history="1">
+        <w:r>
+          <w:rPr>
+            <w:rStyle w:val="a8"/>
+            <w:color w:val="B83C82"/>
+            <w:sz w:val="21"/>
+            <w:szCs w:val="21"/>
+          </w:rPr>
+          <w:t>肌肉定义</w:t>
+        </w:r>
+      </w:hyperlink>
+      <w:r>
+        <w:rPr>
+          <w:sz w:val="21"/>
+          <w:szCs w:val="21"/>
+        </w:rPr>
+        <w:t>）。它们是__动画剪辑__中存储的唯一世界空间曲线。所有其他：肌肉曲线和 IK（反向动力学）目标（手和脚）都是相对于身体变换进行存储的。</w:t>
+      </w:r>
+    </w:p>
+    <w:p>
+      <w:pPr>
+        <w:pStyle w:val="2"/>
+        <w:spacing w:before="0" w:after="225" w:line="240" w:lineRule="atLeast"/>
+        <w:rPr>
+          <w:color w:val="1B2229"/>
+          <w:sz w:val="36"/>
+          <w:szCs w:val="36"/>
+        </w:rPr>
+      </w:pPr>
+      <w:r>
+        <w:rPr>
+          <w:color w:val="1B2229"/>
+        </w:rPr>
+        <w:t>根变换</w:t>
+      </w:r>
+    </w:p>
+    <w:p>
+      <w:pPr>
+        <w:pStyle w:val="a7"/>
+        <w:spacing w:before="0" w:beforeAutospacing="0" w:after="225" w:afterAutospacing="0"/>
+        <w:rPr>
+          <w:sz w:val="21"/>
+          <w:szCs w:val="21"/>
+        </w:rPr>
+      </w:pPr>
+      <w:r>
+        <w:rPr>
+          <w:sz w:val="21"/>
+          <w:szCs w:val="21"/>
+        </w:rPr>
+        <w:t>根变换是身体变换在 Y 平面上的投影，并在运行时计算。在每一帧都会计算根变换的变化。变换的此变化随后应用于游戏对象以使其移动。</w:t>
+      </w:r>
+    </w:p>
+    <w:p>
+      <w:pPr>
+        <w:rPr>
+          <w:sz w:val="24"/>
+          <w:szCs w:val="24"/>
+        </w:rPr>
+      </w:pPr>
+      <w:r>
+        <w:rPr>
+          <w:noProof/>
+        </w:rPr>
+        <w:lastRenderedPageBreak/>
+        <w:drawing>
+          <wp:inline distT="0" distB="0" distL="0" distR="0" wp14:anchorId="160A6A43" wp14:editId="71D91CF6">
+            <wp:extent cx="3411220" cy="3832225"/>
+            <wp:effectExtent l="0" t="0" r="0" b="0"/>
+            <wp:docPr id="43" name="图片 43" descr="角色下方的圆圈表示根变换"/>
+            <wp:cNvGraphicFramePr>
+              <a:graphicFrameLocks xmlns:a="http://schemas.openxmlformats.org/drawingml/2006/main" noChangeAspect="1"/>
+            </wp:cNvGraphicFramePr>
+            <a:graphic xmlns:a="http://schemas.openxmlformats.org/drawingml/2006/main">
+              <a:graphicData uri="http://schemas.openxmlformats.org/drawingml/2006/picture">
+                <pic:pic xmlns:pic="http://schemas.openxmlformats.org/drawingml/2006/picture">
+                  <pic:nvPicPr>
+                    <pic:cNvPr id="0" name="Picture 29" descr="角色下方的圆圈表示根变换"/>
+                    <pic:cNvPicPr>
+                      <a:picLocks noChangeAspect="1" noChangeArrowheads="1"/>
+                    </pic:cNvPicPr>
+                  </pic:nvPicPr>
+                  <pic:blipFill>
+                    <a:blip r:embed="rId60">
+                      <a:extLst>
+                        <a:ext uri="{28A0092B-C50C-407E-A947-70E740481C1C}">
+                          <a14:useLocalDpi xmlns:a14="http://schemas.microsoft.com/office/drawing/2010/main" val="0"/>
+                        </a:ext>
+                      </a:extLst>
+                    </a:blip>
+                    <a:srcRect/>
+                    <a:stretch>
+                      <a:fillRect/>
+                    </a:stretch>
+                  </pic:blipFill>
+                  <pic:spPr bwMode="auto">
+                    <a:xfrm>
+                      <a:off x="0" y="0"/>
+                      <a:ext cx="3411220" cy="3832225"/>
+                    </a:xfrm>
+                    <a:prstGeom prst="rect">
+                      <a:avLst/>
+                    </a:prstGeom>
+                    <a:noFill/>
+                    <a:ln>
+                      <a:noFill/>
+                    </a:ln>
+                  </pic:spPr>
+                </pic:pic>
+              </a:graphicData>
+            </a:graphic>
+          </wp:inline>
+        </w:drawing>
+      </w:r>
+      <w:r>
+        <w:t>角色下方的圆圈表示根变换</w:t>
+      </w:r>
+    </w:p>
+    <w:p>
+      <w:pPr>
+        <w:pStyle w:val="2"/>
+        <w:spacing w:before="0" w:after="225" w:line="240" w:lineRule="atLeast"/>
+        <w:rPr>
+          <w:color w:val="1B2229"/>
+        </w:rPr>
+      </w:pPr>
+      <w:r>
+        <w:rPr>
+          <w:color w:val="1B2229"/>
+        </w:rPr>
+        <w:t>动画剪辑检视面板</w:t>
+      </w:r>
+      <w:r>
+        <w:rPr>
+          <w:color w:val="1B2229"/>
+        </w:rPr>
+        <w:t xml:space="preserve"> (Animation Clip Inspector)</w:t>
+      </w:r>
+    </w:p>
+    <w:p>
+      <w:pPr>
+        <w:pStyle w:val="a7"/>
+        <w:spacing w:before="0" w:beforeAutospacing="0" w:after="225" w:afterAutospacing="0"/>
+        <w:rPr>
+          <w:sz w:val="21"/>
+          <w:szCs w:val="21"/>
+        </w:rPr>
+      </w:pPr>
+      <w:r>
+        <w:rPr>
+          <w:sz w:val="21"/>
+          <w:szCs w:val="21"/>
+        </w:rPr>
+        <w:t>动画剪辑编辑器设置 - </w:t>
+      </w:r>
+      <w:r>
+        <w:rPr>
+          <w:rStyle w:val="a9"/>
+          <w:sz w:val="21"/>
+          <w:szCs w:val="21"/>
+        </w:rPr>
+        <w:t>Root Transform Rotation</w:t>
+      </w:r>
+      <w:r>
+        <w:rPr>
+          <w:sz w:val="21"/>
+          <w:szCs w:val="21"/>
+        </w:rPr>
+        <w:t>、</w:t>
+      </w:r>
+      <w:r>
+        <w:rPr>
+          <w:rStyle w:val="a9"/>
+          <w:sz w:val="21"/>
+          <w:szCs w:val="21"/>
+        </w:rPr>
+        <w:t>Root Transform Position (Y)</w:t>
+      </w:r>
+      <w:r>
+        <w:rPr>
+          <w:sz w:val="21"/>
+          <w:szCs w:val="21"/>
+        </w:rPr>
+        <w:t> 和__Root Transform Position (XZ)__ - 可让您从身体变换控制根变换的投影。根据这些设置，身体变换的某些部分可能会转移到根变换。例如，您可以决定是否希望运动 Y 位置成为根运动（轨迹）的一部分或姿势（身体变换）的一部分（称为 __Baked into Pose__）。</w:t>
+      </w:r>
+    </w:p>
+    <w:p>
+      <w:pPr>
+        <w:rPr>
+          <w:sz w:val="24"/>
+          <w:szCs w:val="24"/>
+        </w:rPr>
+      </w:pPr>
+      <w:r>
+        <w:rPr>
+          <w:noProof/>
+        </w:rPr>
+        <w:lastRenderedPageBreak/>
+        <w:drawing>
+          <wp:inline distT="0" distB="0" distL="0" distR="0" wp14:anchorId="289B39E6" wp14:editId="642589C3">
+            <wp:extent cx="3275965" cy="4460875"/>
+            <wp:effectExtent l="0" t="0" r="635" b="0"/>
+            <wp:docPr id="42" name="图片 42" descr="E:\UnityDocumentation\uploads\Main\MecanimRootMotion.png"/>
+            <wp:cNvGraphicFramePr>
+              <a:graphicFrameLocks xmlns:a="http://schemas.openxmlformats.org/drawingml/2006/main" noChangeAspect="1"/>
+            </wp:cNvGraphicFramePr>
+            <a:graphic xmlns:a="http://schemas.openxmlformats.org/drawingml/2006/main">
+              <a:graphicData uri="http://schemas.openxmlformats.org/drawingml/2006/picture">
+                <pic:pic xmlns:pic="http://schemas.openxmlformats.org/drawingml/2006/picture">
+                  <pic:nvPicPr>
+                    <pic:cNvPr id="0" name="Picture 30" descr="E:\UnityDocumentation\uploads\Main\MecanimRootMotion.png"/>
+                    <pic:cNvPicPr>
+                      <a:picLocks noChangeAspect="1" noChangeArrowheads="1"/>
+                    </pic:cNvPicPr>
+                  </pic:nvPicPr>
+                  <pic:blipFill>
+                    <a:blip r:embed="rId61">
+                      <a:extLst>
+                        <a:ext uri="{28A0092B-C50C-407E-A947-70E740481C1C}">
+                          <a14:useLocalDpi xmlns:a14="http://schemas.microsoft.com/office/drawing/2010/main" val="0"/>
+                        </a:ext>
+                      </a:extLst>
+                    </a:blip>
+                    <a:srcRect/>
+                    <a:stretch>
+                      <a:fillRect/>
+                    </a:stretch>
+                  </pic:blipFill>
+                  <pic:spPr bwMode="auto">
+                    <a:xfrm>
+                      <a:off x="0" y="0"/>
+                      <a:ext cx="3275965" cy="4460875"/>
+                    </a:xfrm>
+                    <a:prstGeom prst="rect">
+                      <a:avLst/>
+                    </a:prstGeom>
+                    <a:noFill/>
+                    <a:ln>
+                      <a:noFill/>
+                    </a:ln>
+                  </pic:spPr>
+                </pic:pic>
+              </a:graphicData>
+            </a:graphic>
+          </wp:inline>
+        </w:drawing>
+      </w:r>
+    </w:p>
+    <w:p>
+      <w:pPr>
+        <w:pStyle w:val="2"/>
+        <w:spacing w:before="0" w:after="225" w:line="240" w:lineRule="atLeast"/>
+        <w:rPr>
+          <w:color w:val="1B2229"/>
+        </w:rPr>
+      </w:pPr>
+      <w:r>
+        <w:rPr>
+          <w:color w:val="1B2229"/>
+        </w:rPr>
+        <w:t>Root Transform Rotation</w:t>
+      </w:r>
+    </w:p>
+    <w:p>
+      <w:pPr>
+        <w:pStyle w:val="a7"/>
+        <w:spacing w:before="0" w:beforeAutospacing="0" w:after="225" w:afterAutospacing="0"/>
+        <w:rPr>
+          <w:sz w:val="21"/>
+          <w:szCs w:val="21"/>
+        </w:rPr>
+      </w:pPr>
+      <w:r>
+        <w:rPr>
+          <w:rStyle w:val="a9"/>
+          <w:sz w:val="21"/>
+          <w:szCs w:val="21"/>
+        </w:rPr>
+        <w:t>Bake into Pose__：方向将保持在身体变换（或姿势）上。</w:t>
+      </w:r>
+      <w:proofErr w:type="gramStart"/>
+      <w:r>
+        <w:rPr>
+          <w:rStyle w:val="a9"/>
+          <w:sz w:val="21"/>
+          <w:szCs w:val="21"/>
+        </w:rPr>
+        <w:t>根方向</w:t>
+      </w:r>
+      <w:proofErr w:type="gramEnd"/>
+      <w:r>
+        <w:rPr>
+          <w:rStyle w:val="a9"/>
+          <w:sz w:val="21"/>
+          <w:szCs w:val="21"/>
+        </w:rPr>
+        <w:t>将是常量，增量方向将是标识。这意味着游戏对象根本不会被__动画剪辑 (</w:t>
+      </w:r>
+      <w:proofErr w:type="spellStart"/>
+      <w:r>
+        <w:rPr>
+          <w:rStyle w:val="a9"/>
+          <w:sz w:val="21"/>
+          <w:szCs w:val="21"/>
+        </w:rPr>
+        <w:t>AnimationClip</w:t>
+      </w:r>
+      <w:proofErr w:type="spellEnd"/>
+      <w:r>
+        <w:rPr>
+          <w:rStyle w:val="a9"/>
+          <w:sz w:val="21"/>
+          <w:szCs w:val="21"/>
+        </w:rPr>
+        <w:t>)</w:t>
+      </w:r>
+      <w:r>
+        <w:rPr>
+          <w:sz w:val="21"/>
+          <w:szCs w:val="21"/>
+        </w:rPr>
+        <w:t> 旋转。</w:t>
+      </w:r>
+    </w:p>
+    <w:p>
+      <w:pPr>
+        <w:pStyle w:val="a7"/>
+        <w:spacing w:before="0" w:beforeAutospacing="0" w:after="225" w:afterAutospacing="0"/>
+        <w:rPr>
+          <w:sz w:val="21"/>
+          <w:szCs w:val="21"/>
+        </w:rPr>
+      </w:pPr>
+      <w:r>
+        <w:rPr>
+          <w:sz w:val="21"/>
+          <w:szCs w:val="21"/>
+        </w:rPr>
+        <w:t>只有具有相似的开始和停止</w:t>
+      </w:r>
+      <w:proofErr w:type="gramStart"/>
+      <w:r>
+        <w:rPr>
+          <w:sz w:val="21"/>
+          <w:szCs w:val="21"/>
+        </w:rPr>
+        <w:t>根方向</w:t>
+      </w:r>
+      <w:proofErr w:type="gramEnd"/>
+      <w:r>
+        <w:rPr>
+          <w:sz w:val="21"/>
+          <w:szCs w:val="21"/>
+        </w:rPr>
+        <w:t>的动画剪辑才应使用此选项。您将在 UI 上看到绿色指示灯，表示__动画剪辑__是合理的候选项。合适候选项将是直走或奔跑。</w:t>
+      </w:r>
+    </w:p>
+    <w:p>
+      <w:pPr>
+        <w:pStyle w:val="a7"/>
+        <w:spacing w:before="0" w:beforeAutospacing="0" w:after="225" w:afterAutospacing="0"/>
+        <w:rPr>
+          <w:sz w:val="21"/>
+          <w:szCs w:val="21"/>
+        </w:rPr>
+      </w:pPr>
+      <w:r>
+        <w:rPr>
+          <w:rStyle w:val="a9"/>
+          <w:sz w:val="21"/>
+          <w:szCs w:val="21"/>
+        </w:rPr>
+        <w:t>Based Upon__：此选项用于设置剪辑的方向。使用 </w:t>
+      </w:r>
+      <w:r>
+        <w:rPr>
+          <w:sz w:val="21"/>
+          <w:szCs w:val="21"/>
+        </w:rPr>
+        <w:t>Body Orientation__ 会将剪辑定向以跟随身体的向前矢量。此默认设置适用于大多数动作捕捉 (Mocap) 数据（如行走、奔跑和跳跃），但是对于诸如扫射一样的运动（此类情况下，运动垂直于身体的向前矢量），</w:t>
+      </w:r>
+      <w:proofErr w:type="gramStart"/>
+      <w:r>
+        <w:rPr>
+          <w:sz w:val="21"/>
+          <w:szCs w:val="21"/>
+        </w:rPr>
+        <w:t>此设置</w:t>
+      </w:r>
+      <w:proofErr w:type="gramEnd"/>
+      <w:r>
+        <w:rPr>
+          <w:sz w:val="21"/>
+          <w:szCs w:val="21"/>
+        </w:rPr>
+        <w:t>将会失败。在这些情况下，可使用 </w:t>
+      </w:r>
+      <w:r>
+        <w:rPr>
+          <w:rStyle w:val="a9"/>
+          <w:sz w:val="21"/>
+          <w:szCs w:val="21"/>
+        </w:rPr>
+        <w:t>Offset</w:t>
+      </w:r>
+      <w:r>
+        <w:rPr>
+          <w:sz w:val="21"/>
+          <w:szCs w:val="21"/>
+        </w:rPr>
+        <w:t> 设置来手动调整方向。最后还可选择 </w:t>
+      </w:r>
+      <w:r>
+        <w:rPr>
+          <w:rStyle w:val="a9"/>
+          <w:sz w:val="21"/>
+          <w:szCs w:val="21"/>
+        </w:rPr>
+        <w:t>Original</w:t>
+      </w:r>
+      <w:r>
+        <w:rPr>
+          <w:sz w:val="21"/>
+          <w:szCs w:val="21"/>
+        </w:rPr>
+        <w:t> 设置，</w:t>
+      </w:r>
+      <w:proofErr w:type="gramStart"/>
+      <w:r>
+        <w:rPr>
+          <w:sz w:val="21"/>
+          <w:szCs w:val="21"/>
+        </w:rPr>
+        <w:t>此设置</w:t>
+      </w:r>
+      <w:proofErr w:type="gramEnd"/>
+      <w:r>
+        <w:rPr>
+          <w:sz w:val="21"/>
+          <w:szCs w:val="21"/>
+        </w:rPr>
+        <w:t>会自动添加位于导入的剪辑中的创作偏移量。</w:t>
+      </w:r>
+      <w:proofErr w:type="gramStart"/>
+      <w:r>
+        <w:rPr>
+          <w:sz w:val="21"/>
+          <w:szCs w:val="21"/>
+        </w:rPr>
+        <w:t>此设置</w:t>
+      </w:r>
+      <w:proofErr w:type="gramEnd"/>
+      <w:r>
+        <w:rPr>
+          <w:sz w:val="21"/>
+          <w:szCs w:val="21"/>
+        </w:rPr>
+        <w:t>通常与关键</w:t>
+      </w:r>
+      <w:proofErr w:type="gramStart"/>
+      <w:r>
+        <w:rPr>
+          <w:sz w:val="21"/>
+          <w:szCs w:val="21"/>
+        </w:rPr>
+        <w:t>帧</w:t>
+      </w:r>
+      <w:proofErr w:type="gramEnd"/>
+      <w:r>
+        <w:rPr>
+          <w:sz w:val="21"/>
+          <w:szCs w:val="21"/>
+        </w:rPr>
+        <w:t>数据一起使用以遵循美术师设定的方向。</w:t>
+      </w:r>
+    </w:p>
+    <w:p>
+      <w:pPr>
+        <w:pStyle w:val="a7"/>
+        <w:spacing w:before="0" w:beforeAutospacing="0" w:after="225" w:afterAutospacing="0"/>
+        <w:rPr>
+          <w:sz w:val="21"/>
+          <w:szCs w:val="21"/>
+        </w:rPr>
+      </w:pPr>
+      <w:r>
+        <w:rPr>
+          <w:rStyle w:val="a9"/>
+          <w:sz w:val="21"/>
+          <w:szCs w:val="21"/>
+        </w:rPr>
+        <w:t>Offset__：为 </w:t>
+      </w:r>
+      <w:r>
+        <w:rPr>
+          <w:sz w:val="21"/>
+          <w:szCs w:val="21"/>
+        </w:rPr>
+        <w:t>Based Upon__ 选择该选项时用于输入偏移量。</w:t>
+      </w:r>
+    </w:p>
+    <w:p>
+      <w:pPr>
+        <w:pStyle w:val="2"/>
+        <w:spacing w:before="0" w:after="225" w:line="240" w:lineRule="atLeast"/>
+        <w:rPr>
+          <w:color w:val="1B2229"/>
+          <w:sz w:val="36"/>
+          <w:szCs w:val="36"/>
+        </w:rPr>
+      </w:pPr>
+      <w:r>
+        <w:rPr>
+          <w:color w:val="1B2229"/>
+        </w:rPr>
+        <w:t>Root Transform Position (Y)</w:t>
+      </w:r>
+    </w:p>
+    <w:p>
+      <w:pPr>
+        <w:pStyle w:val="a7"/>
+        <w:spacing w:before="0" w:beforeAutospacing="0" w:after="225" w:afterAutospacing="0"/>
+        <w:rPr>
+          <w:sz w:val="21"/>
+          <w:szCs w:val="21"/>
+        </w:rPr>
+      </w:pPr>
+      <w:r>
+        <w:rPr>
+          <w:sz w:val="21"/>
+          <w:szCs w:val="21"/>
+        </w:rPr>
+        <w:t>此部分涉及的概念与 Root Transform Rotation 部分所述的概念相同。</w:t>
+      </w:r>
+    </w:p>
+    <w:p>
+      <w:pPr>
+        <w:pStyle w:val="a7"/>
+        <w:spacing w:before="0" w:beforeAutospacing="0" w:after="225" w:afterAutospacing="0"/>
+        <w:rPr>
+          <w:sz w:val="21"/>
+          <w:szCs w:val="21"/>
+        </w:rPr>
+      </w:pPr>
+      <w:r>
+        <w:rPr>
+          <w:sz w:val="21"/>
+          <w:szCs w:val="21"/>
+        </w:rPr>
+        <w:lastRenderedPageBreak/>
+        <w:t>__Bake Into Pose__：运动的 Y 分量将保留在身体变换（姿势）上。根变换的 Y 分量将是常量，增量</w:t>
+      </w:r>
+      <w:proofErr w:type="gramStart"/>
+      <w:r>
+        <w:rPr>
+          <w:sz w:val="21"/>
+          <w:szCs w:val="21"/>
+        </w:rPr>
+        <w:t>根位置</w:t>
+      </w:r>
+      <w:proofErr w:type="gramEnd"/>
+      <w:r>
+        <w:rPr>
+          <w:sz w:val="21"/>
+          <w:szCs w:val="21"/>
+        </w:rPr>
+        <w:t xml:space="preserve"> Y 将为 0。这意味着此剪辑不会更改游戏对象高度。您再次看到绿色指示灯，表示剪辑是将 Y 运动烘焙到姿势中的合理候选项。</w:t>
+      </w:r>
+    </w:p>
+    <w:p>
+      <w:pPr>
+        <w:pStyle w:val="a7"/>
+        <w:spacing w:before="0" w:beforeAutospacing="0" w:after="225" w:afterAutospacing="0"/>
+        <w:rPr>
+          <w:sz w:val="21"/>
+          <w:szCs w:val="21"/>
+        </w:rPr>
+      </w:pPr>
+      <w:r>
+        <w:rPr>
+          <w:sz w:val="21"/>
+          <w:szCs w:val="21"/>
+        </w:rPr>
+        <w:t>大多数__动画剪辑__将启用此设置。只有会改变__游戏对象__高度的剪辑才应该将</w:t>
+      </w:r>
+      <w:proofErr w:type="gramStart"/>
+      <w:r>
+        <w:rPr>
+          <w:sz w:val="21"/>
+          <w:szCs w:val="21"/>
+        </w:rPr>
+        <w:t>此设置</w:t>
+      </w:r>
+      <w:proofErr w:type="gramEnd"/>
+      <w:r>
+        <w:rPr>
+          <w:sz w:val="21"/>
+          <w:szCs w:val="21"/>
+        </w:rPr>
+        <w:t>关闭，比如向上跳或向下跳。</w:t>
+      </w:r>
+    </w:p>
+    <w:p>
+      <w:pPr>
+        <w:pStyle w:val="a7"/>
+        <w:spacing w:before="0" w:beforeAutospacing="0" w:after="225" w:afterAutospacing="0"/>
+        <w:rPr>
+          <w:sz w:val="21"/>
+          <w:szCs w:val="21"/>
+        </w:rPr>
+      </w:pPr>
+      <w:r>
+        <w:rPr>
+          <w:sz w:val="21"/>
+          <w:szCs w:val="21"/>
+        </w:rPr>
+        <w:t>注意：</w:t>
+      </w:r>
+      <w:proofErr w:type="spellStart"/>
+      <w:r>
+        <w:rPr>
+          <w:rStyle w:val="HTML"/>
+          <w:sz w:val="21"/>
+          <w:szCs w:val="21"/>
+          <w:shd w:val="clear" w:color="auto" w:fill="F0F0F0"/>
+        </w:rPr>
+        <w:t>Animator.gravityWeight</w:t>
+      </w:r>
+      <w:proofErr w:type="spellEnd"/>
+      <w:r>
+        <w:rPr>
+          <w:sz w:val="21"/>
+          <w:szCs w:val="21"/>
+        </w:rPr>
+        <w:t> 通过 Bake Into Pose 位置 Y 驱动。启用时，如果 </w:t>
+      </w:r>
+      <w:r>
+        <w:rPr>
+          <w:rStyle w:val="HTML"/>
+          <w:sz w:val="21"/>
+          <w:szCs w:val="21"/>
+          <w:shd w:val="clear" w:color="auto" w:fill="F0F0F0"/>
+        </w:rPr>
+        <w:t>disabled = 0</w:t>
+      </w:r>
+      <w:r>
+        <w:rPr>
+          <w:sz w:val="21"/>
+          <w:szCs w:val="21"/>
+        </w:rPr>
+        <w:t>，则 </w:t>
+      </w:r>
+      <w:proofErr w:type="spellStart"/>
+      <w:r>
+        <w:rPr>
+          <w:rStyle w:val="HTML"/>
+          <w:sz w:val="21"/>
+          <w:szCs w:val="21"/>
+          <w:shd w:val="clear" w:color="auto" w:fill="F0F0F0"/>
+        </w:rPr>
+        <w:t>gravityWeight</w:t>
+      </w:r>
+      <w:proofErr w:type="spellEnd"/>
+      <w:r>
+        <w:rPr>
+          <w:rStyle w:val="HTML"/>
+          <w:sz w:val="21"/>
+          <w:szCs w:val="21"/>
+          <w:shd w:val="clear" w:color="auto" w:fill="F0F0F0"/>
+        </w:rPr>
+        <w:t xml:space="preserve"> = 1</w:t>
+      </w:r>
+      <w:r>
+        <w:rPr>
+          <w:sz w:val="21"/>
+          <w:szCs w:val="21"/>
+        </w:rPr>
+        <w:t>。在状态之间过渡时会为剪辑混合 </w:t>
+      </w:r>
+      <w:proofErr w:type="spellStart"/>
+      <w:r>
+        <w:rPr>
+          <w:rStyle w:val="a9"/>
+          <w:sz w:val="21"/>
+          <w:szCs w:val="21"/>
+        </w:rPr>
+        <w:t>gravityWeight</w:t>
+      </w:r>
+      <w:proofErr w:type="spellEnd"/>
+      <w:r>
+        <w:rPr>
+          <w:sz w:val="21"/>
+          <w:szCs w:val="21"/>
+        </w:rPr>
+        <w:t>。</w:t>
+      </w:r>
+    </w:p>
+    <w:p>
+      <w:pPr>
+        <w:pStyle w:val="a7"/>
+        <w:spacing w:before="0" w:beforeAutospacing="0" w:after="225" w:afterAutospacing="0"/>
+        <w:rPr>
+          <w:sz w:val="21"/>
+          <w:szCs w:val="21"/>
+        </w:rPr>
+      </w:pPr>
+      <w:r>
+        <w:rPr>
+          <w:rStyle w:val="a9"/>
+          <w:sz w:val="21"/>
+          <w:szCs w:val="21"/>
+        </w:rPr>
+        <w:t>Based Upon__：与 </w:t>
+      </w:r>
+      <w:r>
+        <w:rPr>
+          <w:sz w:val="21"/>
+          <w:szCs w:val="21"/>
+        </w:rPr>
+        <w:t>Root Transform Rotation__ 的情况相似，可选择 </w:t>
+      </w:r>
+      <w:r>
+        <w:rPr>
+          <w:rStyle w:val="a9"/>
+          <w:sz w:val="21"/>
+          <w:szCs w:val="21"/>
+        </w:rPr>
+        <w:t>Original</w:t>
+      </w:r>
+      <w:r>
+        <w:rPr>
+          <w:sz w:val="21"/>
+          <w:szCs w:val="21"/>
+        </w:rPr>
+        <w:t> 或 </w:t>
+      </w:r>
+      <w:r>
+        <w:rPr>
+          <w:rStyle w:val="a9"/>
+          <w:sz w:val="21"/>
+          <w:szCs w:val="21"/>
+        </w:rPr>
+        <w:t>Mass Center (Body)</w:t>
+      </w:r>
+      <w:r>
+        <w:rPr>
+          <w:sz w:val="21"/>
+          <w:szCs w:val="21"/>
+        </w:rPr>
+        <w:t>。此外还有一个 </w:t>
+      </w:r>
+      <w:r>
+        <w:rPr>
+          <w:rStyle w:val="a9"/>
+          <w:sz w:val="21"/>
+          <w:szCs w:val="21"/>
+        </w:rPr>
+        <w:t>Feet</w:t>
+      </w:r>
+      <w:r>
+        <w:rPr>
+          <w:sz w:val="21"/>
+          <w:szCs w:val="21"/>
+        </w:rPr>
+        <w:t> 选项对于会改变高度的__动画剪辑__（禁用 </w:t>
+      </w:r>
+      <w:r>
+        <w:rPr>
+          <w:rStyle w:val="a9"/>
+          <w:sz w:val="21"/>
+          <w:szCs w:val="21"/>
+        </w:rPr>
+        <w:t>Bake Into Pose__）而言非常方便。使用 </w:t>
+      </w:r>
+      <w:r>
+        <w:rPr>
+          <w:sz w:val="21"/>
+          <w:szCs w:val="21"/>
+        </w:rPr>
+        <w:t>Feet__ 时，对于所有帧，Root Transform Position Y 将与位置最低的脚 Y 匹配。因此，混合点始终保持在脚周围，从而防止在混合或过渡时发生浮动问题。</w:t>
+      </w:r>
+    </w:p>
+    <w:p>
+      <w:pPr>
+        <w:pStyle w:val="a7"/>
+        <w:spacing w:before="0" w:beforeAutospacing="0" w:after="225" w:afterAutospacing="0"/>
+        <w:rPr>
+          <w:sz w:val="21"/>
+          <w:szCs w:val="21"/>
+        </w:rPr>
+      </w:pPr>
+      <w:r>
+        <w:rPr>
+          <w:rStyle w:val="a9"/>
+          <w:sz w:val="21"/>
+          <w:szCs w:val="21"/>
+        </w:rPr>
+        <w:t>Offset__：与 </w:t>
+      </w:r>
+      <w:r>
+        <w:rPr>
+          <w:sz w:val="21"/>
+          <w:szCs w:val="21"/>
+        </w:rPr>
+        <w:t>Root Transform Rotation__ 的情况相似，可利用 </w:t>
+      </w:r>
+      <w:r>
+        <w:rPr>
+          <w:rStyle w:val="a9"/>
+          <w:sz w:val="21"/>
+          <w:szCs w:val="21"/>
+        </w:rPr>
+        <w:t>Offset</w:t>
+      </w:r>
+      <w:r>
+        <w:rPr>
+          <w:sz w:val="21"/>
+          <w:szCs w:val="21"/>
+        </w:rPr>
+        <w:t> 设置来手动调整__动画剪辑__高度。</w:t>
+      </w:r>
+    </w:p>
+    <w:p>
+      <w:pPr>
+        <w:pStyle w:val="2"/>
+        <w:spacing w:before="0" w:after="225" w:line="240" w:lineRule="atLeast"/>
+        <w:rPr>
+          <w:color w:val="1B2229"/>
+          <w:sz w:val="36"/>
+          <w:szCs w:val="36"/>
+        </w:rPr>
+      </w:pPr>
+      <w:r>
+        <w:rPr>
+          <w:color w:val="1B2229"/>
+        </w:rPr>
+        <w:t>Root Transform Position (XZ)</w:t>
+      </w:r>
+    </w:p>
+    <w:p>
+      <w:pPr>
+        <w:pStyle w:val="a7"/>
+        <w:spacing w:before="0" w:beforeAutospacing="0" w:after="225" w:afterAutospacing="0"/>
+        <w:rPr>
+          <w:sz w:val="21"/>
+          <w:szCs w:val="21"/>
+        </w:rPr>
+      </w:pPr>
+      <w:r>
+        <w:rPr>
+          <w:sz w:val="21"/>
+          <w:szCs w:val="21"/>
+        </w:rPr>
+        <w:t>同样，此部分涉及的概念与 </w:t>
+      </w:r>
+      <w:r>
+        <w:rPr>
+          <w:rStyle w:val="a9"/>
+          <w:sz w:val="21"/>
+          <w:szCs w:val="21"/>
+        </w:rPr>
+        <w:t>Root Transform Rotation</w:t>
+      </w:r>
+      <w:r>
+        <w:rPr>
+          <w:sz w:val="21"/>
+          <w:szCs w:val="21"/>
+        </w:rPr>
+        <w:t> 和 </w:t>
+      </w:r>
+      <w:r>
+        <w:rPr>
+          <w:rStyle w:val="a9"/>
+          <w:sz w:val="21"/>
+          <w:szCs w:val="21"/>
+        </w:rPr>
+        <w:t>Root Motion Position (Y)</w:t>
+      </w:r>
+      <w:r>
+        <w:rPr>
+          <w:sz w:val="21"/>
+          <w:szCs w:val="21"/>
+        </w:rPr>
+        <w:t> 部分所述的概念相同。</w:t>
+      </w:r>
+    </w:p>
+    <w:p>
+      <w:pPr>
+        <w:pStyle w:val="a7"/>
+        <w:spacing w:before="0" w:beforeAutospacing="0" w:after="225" w:afterAutospacing="0"/>
+        <w:rPr>
+          <w:sz w:val="21"/>
+          <w:szCs w:val="21"/>
+        </w:rPr>
+      </w:pPr>
+      <w:r>
+        <w:rPr>
+          <w:rStyle w:val="a9"/>
+          <w:sz w:val="21"/>
+          <w:szCs w:val="21"/>
+        </w:rPr>
+        <w:t>Bake Into Pose</w:t>
+      </w:r>
+      <w:r>
+        <w:rPr>
+          <w:sz w:val="21"/>
+          <w:szCs w:val="21"/>
+        </w:rPr>
+        <w:t> 通常用于“空闲”状态，此情况您会希望将增量位置 (XZ) 强制设置为 0。此选项将阻止多次评估后小增量漂移发生积累。对于 </w:t>
+      </w:r>
+      <w:r>
+        <w:rPr>
+          <w:rStyle w:val="a9"/>
+          <w:sz w:val="21"/>
+          <w:szCs w:val="21"/>
+        </w:rPr>
+        <w:t>Based Upon</w:t>
+      </w:r>
+      <w:r>
+        <w:rPr>
+          <w:sz w:val="21"/>
+          <w:szCs w:val="21"/>
+        </w:rPr>
+        <w:t> 设置为 </w:t>
+      </w:r>
+      <w:r>
+        <w:rPr>
+          <w:rStyle w:val="a9"/>
+          <w:sz w:val="21"/>
+          <w:szCs w:val="21"/>
+        </w:rPr>
+        <w:t>Original</w:t>
+      </w:r>
+      <w:r>
+        <w:rPr>
+          <w:sz w:val="21"/>
+          <w:szCs w:val="21"/>
+        </w:rPr>
+        <w:t> 的关键</w:t>
+      </w:r>
+      <w:proofErr w:type="gramStart"/>
+      <w:r>
+        <w:rPr>
+          <w:sz w:val="21"/>
+          <w:szCs w:val="21"/>
+        </w:rPr>
+        <w:t>帧</w:t>
+      </w:r>
+      <w:proofErr w:type="gramEnd"/>
+      <w:r>
+        <w:rPr>
+          <w:sz w:val="21"/>
+          <w:szCs w:val="21"/>
+        </w:rPr>
+        <w:t>剪辑，此选项还可强制使用美术</w:t>
+      </w:r>
+      <w:proofErr w:type="gramStart"/>
+      <w:r>
+        <w:rPr>
+          <w:sz w:val="21"/>
+          <w:szCs w:val="21"/>
+        </w:rPr>
+        <w:t>师设置</w:t>
+      </w:r>
+      <w:proofErr w:type="gramEnd"/>
+      <w:r>
+        <w:rPr>
+          <w:sz w:val="21"/>
+          <w:szCs w:val="21"/>
+        </w:rPr>
+        <w:t>的创作位置。</w:t>
+      </w:r>
+    </w:p>
+    <w:p>
+      <w:pPr>
+        <w:pStyle w:val="2"/>
+        <w:spacing w:before="0" w:after="225" w:line="240" w:lineRule="atLeast"/>
+        <w:rPr>
+          <w:color w:val="1B2229"/>
+          <w:sz w:val="36"/>
+          <w:szCs w:val="36"/>
+        </w:rPr>
+      </w:pPr>
+      <w:r>
+        <w:rPr>
+          <w:color w:val="1B2229"/>
+        </w:rPr>
+        <w:t>循环姿势</w:t>
+      </w:r>
+      <w:r>
+        <w:rPr>
+          <w:color w:val="1B2229"/>
+        </w:rPr>
+        <w:t xml:space="preserve"> (Loop Pose)</w:t>
+      </w:r>
+    </w:p>
+    <w:p>
+      <w:pPr>
+        <w:pStyle w:val="a7"/>
+        <w:spacing w:before="0" w:beforeAutospacing="0" w:after="225" w:afterAutospacing="0"/>
+        <w:rPr>
+          <w:sz w:val="21"/>
+          <w:szCs w:val="21"/>
+        </w:rPr>
+      </w:pPr>
+      <w:r>
+        <w:rPr>
+          <w:sz w:val="21"/>
+          <w:szCs w:val="21"/>
+        </w:rPr>
+        <w:t>循环姿势（类似于混合树或过渡中的姿势混合）发生在根变换的引用中。计算根变换后，姿势变为相对于根变换。计算开始帧和停止</w:t>
+      </w:r>
+      <w:proofErr w:type="gramStart"/>
+      <w:r>
+        <w:rPr>
+          <w:sz w:val="21"/>
+          <w:szCs w:val="21"/>
+        </w:rPr>
+        <w:t>帧</w:t>
+      </w:r>
+      <w:proofErr w:type="gramEnd"/>
+      <w:r>
+        <w:rPr>
+          <w:sz w:val="21"/>
+          <w:szCs w:val="21"/>
+        </w:rPr>
+        <w:t>之间的相对姿势差，并分布于 0–100% 的剪辑范围内。</w:t>
+      </w:r>
+    </w:p>
+    <w:p>
+      <w:pPr>
+        <w:pStyle w:val="2"/>
+        <w:spacing w:before="0" w:after="225" w:line="240" w:lineRule="atLeast"/>
+        <w:rPr>
+          <w:color w:val="1B2229"/>
+          <w:sz w:val="36"/>
+          <w:szCs w:val="36"/>
+        </w:rPr>
+      </w:pPr>
+      <w:r>
+        <w:rPr>
+          <w:color w:val="1B2229"/>
+        </w:rPr>
+        <w:t>通用</w:t>
+      </w:r>
+      <w:proofErr w:type="gramStart"/>
+      <w:r>
+        <w:rPr>
+          <w:color w:val="1B2229"/>
+        </w:rPr>
+        <w:t>根运动</w:t>
+      </w:r>
+      <w:proofErr w:type="gramEnd"/>
+      <w:r>
+        <w:rPr>
+          <w:color w:val="1B2229"/>
+        </w:rPr>
+        <w:t>和循环姿势</w:t>
+      </w:r>
+    </w:p>
+    <w:p>
+      <w:pPr>
+        <w:pStyle w:val="a7"/>
+        <w:spacing w:before="0" w:beforeAutospacing="0" w:after="225" w:afterAutospacing="0"/>
+        <w:rPr>
+          <w:sz w:val="21"/>
+          <w:szCs w:val="21"/>
+        </w:rPr>
+      </w:pPr>
+      <w:r>
+        <w:rPr>
+          <w:sz w:val="21"/>
+          <w:szCs w:val="21"/>
+        </w:rPr>
+        <w:t>工作原理与人形</w:t>
+      </w:r>
+      <w:proofErr w:type="gramStart"/>
+      <w:r>
+        <w:rPr>
+          <w:sz w:val="21"/>
+          <w:szCs w:val="21"/>
+        </w:rPr>
+        <w:t>根运动</w:t>
+      </w:r>
+      <w:proofErr w:type="gramEnd"/>
+      <w:r>
+        <w:rPr>
+          <w:sz w:val="21"/>
+          <w:szCs w:val="21"/>
+        </w:rPr>
+        <w:t>基本相同，但不使用身体变换来计算/投射根变换，而是使用__根节点__中设置的变换。姿势（在</w:t>
+      </w:r>
+      <w:proofErr w:type="gramStart"/>
+      <w:r>
+        <w:rPr>
+          <w:sz w:val="21"/>
+          <w:szCs w:val="21"/>
+        </w:rPr>
+        <w:t>根运动</w:t>
+      </w:r>
+      <w:proofErr w:type="gramEnd"/>
+      <w:r>
+        <w:rPr>
+          <w:sz w:val="21"/>
+          <w:szCs w:val="21"/>
+        </w:rPr>
+        <w:t>骨骼下变换的所有骨骼）都是相对于根变换创建的。</w:t>
+      </w:r>
+    </w:p>
+    <w:p>
+      <w:pPr>
+        <w:pStyle w:val="a7"/>
+        <w:spacing w:before="0" w:beforeAutospacing="0" w:after="225" w:afterAutospacing="0"/>
+        <w:rPr>
+          <w:sz w:val="21"/>
+          <w:szCs w:val="21"/>
+        </w:rPr>
+      </w:pPr>
+    </w:p>
+    <w:p>
+      <w:pPr>
+        <w:pStyle w:val="a7"/>
+        <w:spacing w:before="0" w:beforeAutospacing="0" w:after="225" w:afterAutospacing="0"/>
+        <w:rPr>
+          <w:sz w:val="21"/>
+          <w:szCs w:val="21"/>
+        </w:rPr>
+      </w:pPr>
+    </w:p>
+    <w:p>
+      <w:pPr>
+        <w:pStyle w:val="a7"/>
+        <w:spacing w:before="0" w:beforeAutospacing="0" w:after="225" w:afterAutospacing="0"/>
+        <w:rPr>
+          <w:sz w:val="21"/>
+          <w:szCs w:val="21"/>
+        </w:rPr>
+      </w:pPr>
+    </w:p>
+    <w:p>
+      <w:pPr>
+        <w:pStyle w:val="1"/>
+        <w:spacing w:before="0" w:beforeAutospacing="0" w:after="150" w:afterAutospacing="0" w:line="240" w:lineRule="atLeast"/>
+        <w:rPr>
+          <w:rFonts w:ascii="Arial" w:hAnsi="Arial" w:cs="Arial"/>
+          <w:color w:val="1B2229"/>
+        </w:rPr>
+      </w:pPr>
+      <w:r>
+        <w:rPr>
+          <w:rFonts w:ascii="Arial" w:hAnsi="Arial" w:cs="Arial"/>
+          <w:color w:val="1B2229"/>
+        </w:rPr>
+        <w:lastRenderedPageBreak/>
+        <w:t>教程：为</w:t>
+      </w:r>
+      <w:r>
+        <w:rPr>
+          <w:rFonts w:ascii="Arial" w:hAnsi="Arial" w:cs="Arial"/>
+          <w:color w:val="1B2229"/>
+        </w:rPr>
+        <w:t>“</w:t>
+      </w:r>
+      <w:r>
+        <w:rPr>
+          <w:rFonts w:ascii="Arial" w:hAnsi="Arial" w:cs="Arial"/>
+          <w:color w:val="1B2229"/>
+        </w:rPr>
+        <w:t>原地就位</w:t>
+      </w:r>
+      <w:r>
+        <w:rPr>
+          <w:rFonts w:ascii="Arial" w:hAnsi="Arial" w:cs="Arial"/>
+          <w:color w:val="1B2229"/>
+        </w:rPr>
+        <w:t>”</w:t>
+      </w:r>
+      <w:r>
+        <w:rPr>
+          <w:rFonts w:ascii="Arial" w:hAnsi="Arial" w:cs="Arial"/>
+          <w:color w:val="1B2229"/>
+        </w:rPr>
+        <w:t>的人形动画编写</w:t>
+      </w:r>
+      <w:proofErr w:type="gramStart"/>
+      <w:r>
+        <w:rPr>
+          <w:rFonts w:ascii="Arial" w:hAnsi="Arial" w:cs="Arial"/>
+          <w:color w:val="1B2229"/>
+        </w:rPr>
+        <w:t>根运动</w:t>
+      </w:r>
+      <w:proofErr w:type="gramEnd"/>
+      <w:r>
+        <w:rPr>
+          <w:rFonts w:ascii="Arial" w:hAnsi="Arial" w:cs="Arial"/>
+          <w:color w:val="1B2229"/>
+        </w:rPr>
+        <w:t>脚本</w:t>
+      </w:r>
+    </w:p>
+    <w:p>
+      <w:pPr>
+        <w:pStyle w:val="a7"/>
+        <w:spacing w:before="0" w:beforeAutospacing="0" w:after="225" w:afterAutospacing="0"/>
+        <w:rPr>
+          <w:rFonts w:ascii="Arial" w:hAnsi="Arial" w:cs="Arial"/>
+          <w:color w:val="455463"/>
+          <w:sz w:val="21"/>
+          <w:szCs w:val="21"/>
+        </w:rPr>
+      </w:pPr>
+      <w:r>
+        <w:rPr>
+          <w:rFonts w:ascii="Arial" w:hAnsi="Arial" w:cs="Arial"/>
+          <w:color w:val="455463"/>
+          <w:sz w:val="21"/>
+          <w:szCs w:val="21"/>
+        </w:rPr>
+        <w:t>有时，动画表现为</w:t>
+      </w:r>
+      <w:r>
+        <w:rPr>
+          <w:rFonts w:ascii="Arial" w:hAnsi="Arial" w:cs="Arial"/>
+          <w:color w:val="455463"/>
+          <w:sz w:val="21"/>
+          <w:szCs w:val="21"/>
+        </w:rPr>
+        <w:t>“</w:t>
+      </w:r>
+      <w:r>
+        <w:rPr>
+          <w:rFonts w:ascii="Arial" w:hAnsi="Arial" w:cs="Arial"/>
+          <w:color w:val="455463"/>
+          <w:sz w:val="21"/>
+          <w:szCs w:val="21"/>
+        </w:rPr>
+        <w:t>原地就位</w:t>
+      </w:r>
+      <w:r>
+        <w:rPr>
+          <w:rFonts w:ascii="Arial" w:hAnsi="Arial" w:cs="Arial"/>
+          <w:color w:val="455463"/>
+          <w:sz w:val="21"/>
+          <w:szCs w:val="21"/>
+        </w:rPr>
+        <w:t>”</w:t>
+      </w:r>
+      <w:r>
+        <w:rPr>
+          <w:rFonts w:ascii="Arial" w:hAnsi="Arial" w:cs="Arial"/>
+          <w:color w:val="455463"/>
+          <w:sz w:val="21"/>
+          <w:szCs w:val="21"/>
+        </w:rPr>
+        <w:t>，这意味着如果您将此动画放入场景，它不会移动所依附的角色。换言之，该动画没有包含</w:t>
+      </w:r>
+      <w:r>
+        <w:rPr>
+          <w:rFonts w:ascii="Arial" w:hAnsi="Arial" w:cs="Arial"/>
+          <w:color w:val="455463"/>
+          <w:sz w:val="21"/>
+          <w:szCs w:val="21"/>
+        </w:rPr>
+        <w:t>“</w:t>
+      </w:r>
+      <w:r>
+        <w:rPr>
+          <w:rFonts w:ascii="Arial" w:hAnsi="Arial" w:cs="Arial"/>
+          <w:color w:val="455463"/>
+          <w:sz w:val="21"/>
+          <w:szCs w:val="21"/>
+        </w:rPr>
+        <w:t>根运动</w:t>
+      </w:r>
+      <w:r>
+        <w:rPr>
+          <w:rFonts w:ascii="Arial" w:hAnsi="Arial" w:cs="Arial"/>
+          <w:color w:val="455463"/>
+          <w:sz w:val="21"/>
+          <w:szCs w:val="21"/>
+        </w:rPr>
+        <w:t>”</w:t>
+      </w:r>
+      <w:r>
+        <w:rPr>
+          <w:rFonts w:ascii="Arial" w:hAnsi="Arial" w:cs="Arial"/>
+          <w:color w:val="455463"/>
+          <w:sz w:val="21"/>
+          <w:szCs w:val="21"/>
+        </w:rPr>
+        <w:t>。为此，我们可通过脚本修改根运动。为了将这一切融合到一起，请遵循以下步骤（注意，实现相同结果有很多不同方法，这只是一种方案）。</w:t>
+      </w:r>
+    </w:p>
+    <w:p>
+      <w:pPr>
+        <w:widowControl/>
+        <w:numPr>
+          <w:ilvl w:val="0"/>
+          <w:numId w:val="5"/>
+        </w:numPr>
+        <w:ind w:left="0"/>
+        <w:jc w:val="left"/>
+        <w:rPr>
+          <w:rFonts w:ascii="Arial" w:hAnsi="Arial" w:cs="Arial"/>
+          <w:color w:val="455463"/>
+          <w:szCs w:val="21"/>
+        </w:rPr>
+      </w:pPr>
+      <w:r>
+        <w:rPr>
+          <w:rFonts w:ascii="Arial" w:hAnsi="Arial" w:cs="Arial"/>
+          <w:color w:val="455463"/>
+          <w:szCs w:val="21"/>
+        </w:rPr>
+        <w:t>打开包含</w:t>
+      </w:r>
+      <w:r>
+        <w:rPr>
+          <w:rFonts w:ascii="Arial" w:hAnsi="Arial" w:cs="Arial"/>
+          <w:color w:val="455463"/>
+          <w:szCs w:val="21"/>
+        </w:rPr>
+        <w:t>“</w:t>
+      </w:r>
+      <w:r>
+        <w:rPr>
+          <w:rFonts w:ascii="Arial" w:hAnsi="Arial" w:cs="Arial"/>
+          <w:color w:val="455463"/>
+          <w:szCs w:val="21"/>
+        </w:rPr>
+        <w:t>原地就位</w:t>
+      </w:r>
+      <w:r>
+        <w:rPr>
+          <w:rFonts w:ascii="Arial" w:hAnsi="Arial" w:cs="Arial"/>
+          <w:color w:val="455463"/>
+          <w:szCs w:val="21"/>
+        </w:rPr>
+        <w:t>”</w:t>
+      </w:r>
+      <w:r>
+        <w:rPr>
+          <w:rFonts w:ascii="Arial" w:hAnsi="Arial" w:cs="Arial"/>
+          <w:color w:val="455463"/>
+          <w:szCs w:val="21"/>
+        </w:rPr>
+        <w:t>动画的</w:t>
+      </w:r>
+      <w:r>
+        <w:rPr>
+          <w:rFonts w:ascii="Arial" w:hAnsi="Arial" w:cs="Arial"/>
+          <w:color w:val="455463"/>
+          <w:szCs w:val="21"/>
+        </w:rPr>
+        <w:t xml:space="preserve"> FBX </w:t>
+      </w:r>
+      <w:r>
+        <w:rPr>
+          <w:rFonts w:ascii="Arial" w:hAnsi="Arial" w:cs="Arial"/>
+          <w:color w:val="455463"/>
+          <w:szCs w:val="21"/>
+        </w:rPr>
+        <w:t>文件的检视面板，然后选择</w:t>
+      </w:r>
+      <w:r>
+        <w:rPr>
+          <w:rFonts w:ascii="Arial" w:hAnsi="Arial" w:cs="Arial"/>
+          <w:color w:val="455463"/>
+          <w:szCs w:val="21"/>
+        </w:rPr>
+        <w:t> </w:t>
+      </w:r>
+      <w:r>
+        <w:rPr>
+          <w:rStyle w:val="a9"/>
+          <w:rFonts w:ascii="Arial" w:hAnsi="Arial" w:cs="Arial"/>
+          <w:color w:val="455463"/>
+          <w:szCs w:val="21"/>
+        </w:rPr>
+        <w:t>Animation</w:t>
+      </w:r>
+      <w:r>
+        <w:rPr>
+          <w:rFonts w:ascii="Arial" w:hAnsi="Arial" w:cs="Arial"/>
+          <w:color w:val="455463"/>
+          <w:szCs w:val="21"/>
+        </w:rPr>
+        <w:t> </w:t>
+      </w:r>
+      <w:r>
+        <w:rPr>
+          <w:rFonts w:ascii="Arial" w:hAnsi="Arial" w:cs="Arial"/>
+          <w:color w:val="455463"/>
+          <w:szCs w:val="21"/>
+        </w:rPr>
+        <w:t>选项卡</w:t>
+      </w:r>
+    </w:p>
+    <w:p>
+      <w:pPr>
+        <w:widowControl/>
+        <w:numPr>
+          <w:ilvl w:val="0"/>
+          <w:numId w:val="5"/>
+        </w:numPr>
+        <w:ind w:left="0"/>
+        <w:jc w:val="left"/>
+        <w:rPr>
+          <w:rFonts w:ascii="Arial" w:hAnsi="Arial" w:cs="Arial"/>
+          <w:color w:val="455463"/>
+          <w:szCs w:val="21"/>
+        </w:rPr>
+      </w:pPr>
+      <w:r>
+        <w:rPr>
+          <w:rFonts w:ascii="Arial" w:hAnsi="Arial" w:cs="Arial"/>
+          <w:color w:val="455463"/>
+          <w:szCs w:val="21"/>
+        </w:rPr>
+        <w:t>确保</w:t>
+      </w:r>
+      <w:r>
+        <w:rPr>
+          <w:rFonts w:ascii="Arial" w:hAnsi="Arial" w:cs="Arial"/>
+          <w:color w:val="455463"/>
+          <w:szCs w:val="21"/>
+        </w:rPr>
+        <w:t> </w:t>
+      </w:r>
+      <w:r>
+        <w:rPr>
+          <w:rStyle w:val="a9"/>
+          <w:rFonts w:ascii="Arial" w:hAnsi="Arial" w:cs="Arial"/>
+          <w:color w:val="455463"/>
+          <w:szCs w:val="21"/>
+        </w:rPr>
+        <w:t>Muscle Definition</w:t>
+      </w:r>
+      <w:r>
+        <w:rPr>
+          <w:rFonts w:ascii="Arial" w:hAnsi="Arial" w:cs="Arial"/>
+          <w:color w:val="455463"/>
+          <w:szCs w:val="21"/>
+        </w:rPr>
+        <w:t> </w:t>
+      </w:r>
+      <w:r>
+        <w:rPr>
+          <w:rFonts w:ascii="Arial" w:hAnsi="Arial" w:cs="Arial"/>
+          <w:color w:val="455463"/>
+          <w:szCs w:val="21"/>
+        </w:rPr>
+        <w:t>设置为要控制的</w:t>
+      </w:r>
+      <w:r>
+        <w:rPr>
+          <w:rFonts w:ascii="Arial" w:hAnsi="Arial" w:cs="Arial"/>
+          <w:color w:val="455463"/>
+          <w:szCs w:val="21"/>
+        </w:rPr>
+        <w:t xml:space="preserve"> Avatar</w:t>
+      </w:r>
+      <w:r>
+        <w:rPr>
+          <w:rFonts w:ascii="Arial" w:hAnsi="Arial" w:cs="Arial"/>
+          <w:color w:val="455463"/>
+          <w:szCs w:val="21"/>
+        </w:rPr>
+        <w:t>（假设此</w:t>
+      </w:r>
+      <w:r>
+        <w:rPr>
+          <w:rFonts w:ascii="Arial" w:hAnsi="Arial" w:cs="Arial"/>
+          <w:color w:val="455463"/>
+          <w:szCs w:val="21"/>
+        </w:rPr>
+        <w:t xml:space="preserve"> Avatar </w:t>
+      </w:r>
+      <w:r>
+        <w:rPr>
+          <w:rFonts w:ascii="Arial" w:hAnsi="Arial" w:cs="Arial"/>
+          <w:color w:val="455463"/>
+          <w:szCs w:val="21"/>
+        </w:rPr>
+        <w:t>称为</w:t>
+      </w:r>
+      <w:r>
+        <w:rPr>
+          <w:rFonts w:ascii="Arial" w:hAnsi="Arial" w:cs="Arial"/>
+          <w:color w:val="455463"/>
+          <w:szCs w:val="21"/>
+        </w:rPr>
+        <w:t> </w:t>
+      </w:r>
+      <w:r>
+        <w:rPr>
+          <w:rStyle w:val="aa"/>
+          <w:rFonts w:ascii="Arial" w:hAnsi="Arial" w:cs="Arial"/>
+          <w:color w:val="455463"/>
+          <w:szCs w:val="21"/>
+        </w:rPr>
+        <w:t>Dude_</w:t>
+      </w:r>
+      <w:r>
+        <w:rPr>
+          <w:rStyle w:val="aa"/>
+          <w:rFonts w:ascii="Arial" w:hAnsi="Arial" w:cs="Arial"/>
+          <w:color w:val="455463"/>
+          <w:szCs w:val="21"/>
+        </w:rPr>
+        <w:t>，并且已将其添加到</w:t>
+      </w:r>
+      <w:r>
+        <w:rPr>
+          <w:rStyle w:val="aa"/>
+          <w:rFonts w:ascii="Arial" w:hAnsi="Arial" w:cs="Arial"/>
+          <w:color w:val="455463"/>
+          <w:szCs w:val="21"/>
+        </w:rPr>
+        <w:t> </w:t>
+      </w:r>
+      <w:r>
+        <w:rPr>
+          <w:rFonts w:ascii="Arial" w:hAnsi="Arial" w:cs="Arial"/>
+          <w:color w:val="455463"/>
+          <w:szCs w:val="21"/>
+        </w:rPr>
+        <w:t xml:space="preserve">_Hierarchy </w:t>
+      </w:r>
+      <w:r>
+        <w:rPr>
+          <w:rFonts w:ascii="Arial" w:hAnsi="Arial" w:cs="Arial"/>
+          <w:color w:val="455463"/>
+          <w:szCs w:val="21"/>
+        </w:rPr>
+        <w:t>视图</w:t>
+      </w:r>
+      <w:r>
+        <w:rPr>
+          <w:rFonts w:ascii="Arial" w:hAnsi="Arial" w:cs="Arial"/>
+          <w:color w:val="455463"/>
+          <w:szCs w:val="21"/>
+        </w:rPr>
+        <w:t>__</w:t>
+      </w:r>
+      <w:r>
+        <w:rPr>
+          <w:rFonts w:ascii="Arial" w:hAnsi="Arial" w:cs="Arial"/>
+          <w:color w:val="455463"/>
+          <w:szCs w:val="21"/>
+        </w:rPr>
+        <w:t>）。</w:t>
+      </w:r>
+    </w:p>
+    <w:p>
+      <w:pPr>
+        <w:widowControl/>
+        <w:numPr>
+          <w:ilvl w:val="0"/>
+          <w:numId w:val="5"/>
+        </w:numPr>
+        <w:ind w:left="0"/>
+        <w:jc w:val="left"/>
+        <w:rPr>
+          <w:rFonts w:ascii="Arial" w:hAnsi="Arial" w:cs="Arial"/>
+          <w:color w:val="455463"/>
+          <w:szCs w:val="21"/>
+        </w:rPr>
+      </w:pPr>
+      <w:r>
+        <w:rPr>
+          <w:rFonts w:ascii="Arial" w:hAnsi="Arial" w:cs="Arial"/>
+          <w:color w:val="455463"/>
+          <w:szCs w:val="21"/>
+        </w:rPr>
+        <w:t>从可用剪辑中选择动画剪辑</w:t>
+      </w:r>
+    </w:p>
+    <w:p>
+      <w:pPr>
+        <w:widowControl/>
+        <w:numPr>
+          <w:ilvl w:val="0"/>
+          <w:numId w:val="5"/>
+        </w:numPr>
+        <w:ind w:left="0"/>
+        <w:jc w:val="left"/>
+        <w:rPr>
+          <w:rFonts w:ascii="Arial" w:hAnsi="Arial" w:cs="Arial"/>
+          <w:color w:val="455463"/>
+          <w:szCs w:val="21"/>
+        </w:rPr>
+      </w:pPr>
+      <w:r>
+        <w:rPr>
+          <w:rFonts w:ascii="Arial" w:hAnsi="Arial" w:cs="Arial"/>
+          <w:color w:val="455463"/>
+          <w:szCs w:val="21"/>
+        </w:rPr>
+        <w:t>确保</w:t>
+      </w:r>
+      <w:r>
+        <w:rPr>
+          <w:rFonts w:ascii="Arial" w:hAnsi="Arial" w:cs="Arial"/>
+          <w:color w:val="455463"/>
+          <w:szCs w:val="21"/>
+        </w:rPr>
+        <w:t> </w:t>
+      </w:r>
+      <w:r>
+        <w:rPr>
+          <w:rStyle w:val="a9"/>
+          <w:rFonts w:ascii="Arial" w:hAnsi="Arial" w:cs="Arial"/>
+          <w:color w:val="455463"/>
+          <w:szCs w:val="21"/>
+        </w:rPr>
+        <w:t>Loop Pose</w:t>
+      </w:r>
+      <w:r>
+        <w:rPr>
+          <w:rFonts w:ascii="Arial" w:hAnsi="Arial" w:cs="Arial"/>
+          <w:color w:val="455463"/>
+          <w:szCs w:val="21"/>
+        </w:rPr>
+        <w:t> </w:t>
+      </w:r>
+      <w:r>
+        <w:rPr>
+          <w:rFonts w:ascii="Arial" w:hAnsi="Arial" w:cs="Arial"/>
+          <w:color w:val="455463"/>
+          <w:szCs w:val="21"/>
+        </w:rPr>
+        <w:t>正确设置（旁边的指示灯为绿色），并已选中</w:t>
+      </w:r>
+      <w:r>
+        <w:rPr>
+          <w:rFonts w:ascii="Arial" w:hAnsi="Arial" w:cs="Arial"/>
+          <w:color w:val="455463"/>
+          <w:szCs w:val="21"/>
+        </w:rPr>
+        <w:t> </w:t>
+      </w:r>
+      <w:r>
+        <w:rPr>
+          <w:rStyle w:val="a9"/>
+          <w:rFonts w:ascii="Arial" w:hAnsi="Arial" w:cs="Arial"/>
+          <w:color w:val="455463"/>
+          <w:szCs w:val="21"/>
+        </w:rPr>
+        <w:t>Loop Pose</w:t>
+      </w:r>
+      <w:r>
+        <w:rPr>
+          <w:rFonts w:ascii="Arial" w:hAnsi="Arial" w:cs="Arial"/>
+          <w:color w:val="455463"/>
+          <w:szCs w:val="21"/>
+        </w:rPr>
+        <w:t> </w:t>
+      </w:r>
+      <w:r>
+        <w:rPr>
+          <w:rFonts w:ascii="Arial" w:hAnsi="Arial" w:cs="Arial"/>
+          <w:color w:val="455463"/>
+          <w:szCs w:val="21"/>
+        </w:rPr>
+        <w:t>的复选框</w:t>
+      </w:r>
+    </w:p>
+    <w:p>
+      <w:pPr>
+        <w:rPr>
+          <w:rFonts w:ascii="宋体" w:hAnsi="宋体" w:cs="宋体"/>
+          <w:sz w:val="24"/>
+          <w:szCs w:val="24"/>
+        </w:rPr>
+      </w:pPr>
+      <w:r>
+        <w:rPr>
+          <w:noProof/>
+        </w:rPr>
+        <w:drawing>
+          <wp:inline distT="0" distB="0" distL="0" distR="0" wp14:anchorId="70ECCF18" wp14:editId="4CA7A4E6">
+            <wp:extent cx="2806700" cy="4500245"/>
+            <wp:effectExtent l="0" t="0" r="0" b="0"/>
+            <wp:docPr id="47" name="图片 47" descr="E:\UnityDocumentation\uploads\Main\MecanimRootMotionChristmasTree.png"/>
+            <wp:cNvGraphicFramePr>
+              <a:graphicFrameLocks xmlns:a="http://schemas.openxmlformats.org/drawingml/2006/main" noChangeAspect="1"/>
+            </wp:cNvGraphicFramePr>
+            <a:graphic xmlns:a="http://schemas.openxmlformats.org/drawingml/2006/main">
+              <a:graphicData uri="http://schemas.openxmlformats.org/drawingml/2006/picture">
+                <pic:pic xmlns:pic="http://schemas.openxmlformats.org/drawingml/2006/picture">
+                  <pic:nvPicPr>
+                    <pic:cNvPr id="0" name="Picture 33" descr="E:\UnityDocumentation\uploads\Main\MecanimRootMotionChristmasTree.png"/>
+                    <pic:cNvPicPr>
+                      <a:picLocks noChangeAspect="1" noChangeArrowheads="1"/>
+                    </pic:cNvPicPr>
+                  </pic:nvPicPr>
+                  <pic:blipFill>
+                    <a:blip r:embed="rId62">
+                      <a:extLst>
+                        <a:ext uri="{28A0092B-C50C-407E-A947-70E740481C1C}">
+                          <a14:useLocalDpi xmlns:a14="http://schemas.microsoft.com/office/drawing/2010/main" val="0"/>
+                        </a:ext>
+                      </a:extLst>
+                    </a:blip>
+                    <a:srcRect/>
+                    <a:stretch>
+                      <a:fillRect/>
+                    </a:stretch>
+                  </pic:blipFill>
+                  <pic:spPr bwMode="auto">
+                    <a:xfrm>
+                      <a:off x="0" y="0"/>
+                      <a:ext cx="2806700" cy="4500245"/>
+                    </a:xfrm>
+                    <a:prstGeom prst="rect">
+                      <a:avLst/>
+                    </a:prstGeom>
+                    <a:noFill/>
+                    <a:ln>
+                      <a:noFill/>
+                    </a:ln>
+                  </pic:spPr>
+                </pic:pic>
+              </a:graphicData>
+            </a:graphic>
+          </wp:inline>
+        </w:drawing>
+      </w:r>
+    </w:p>
+    <w:p>
+      <w:pPr>
+        <w:widowControl/>
+        <w:numPr>
+          <w:ilvl w:val="0"/>
+          <w:numId w:val="6"/>
+        </w:numPr>
+        <w:ind w:left="0"/>
+        <w:jc w:val="left"/>
+        <w:rPr>
+          <w:rFonts w:ascii="Arial" w:hAnsi="Arial" w:cs="Arial"/>
+          <w:color w:val="455463"/>
+          <w:szCs w:val="21"/>
+        </w:rPr>
+      </w:pPr>
+      <w:r>
+        <w:rPr>
+          <w:rFonts w:ascii="Arial" w:hAnsi="Arial" w:cs="Arial"/>
+          <w:color w:val="455463"/>
+          <w:szCs w:val="21"/>
+        </w:rPr>
+        <w:t>在动画</w:t>
+      </w:r>
+      <w:proofErr w:type="gramStart"/>
+      <w:r>
+        <w:rPr>
+          <w:rFonts w:ascii="Arial" w:hAnsi="Arial" w:cs="Arial"/>
+          <w:color w:val="455463"/>
+          <w:szCs w:val="21"/>
+        </w:rPr>
+        <w:t>查看器</w:t>
+      </w:r>
+      <w:proofErr w:type="gramEnd"/>
+      <w:r>
+        <w:rPr>
+          <w:rFonts w:ascii="Arial" w:hAnsi="Arial" w:cs="Arial"/>
+          <w:color w:val="455463"/>
+          <w:szCs w:val="21"/>
+        </w:rPr>
+        <w:t>中预览动画以确保动画的开头和结尾顺利衔接，并且角色正在</w:t>
+      </w:r>
+      <w:r>
+        <w:rPr>
+          <w:rFonts w:ascii="Arial" w:hAnsi="Arial" w:cs="Arial"/>
+          <w:color w:val="455463"/>
+          <w:szCs w:val="21"/>
+        </w:rPr>
+        <w:t>“</w:t>
+      </w:r>
+      <w:r>
+        <w:rPr>
+          <w:rFonts w:ascii="Arial" w:hAnsi="Arial" w:cs="Arial"/>
+          <w:color w:val="455463"/>
+          <w:szCs w:val="21"/>
+        </w:rPr>
+        <w:t>原地就位</w:t>
+      </w:r>
+      <w:r>
+        <w:rPr>
+          <w:rFonts w:ascii="Arial" w:hAnsi="Arial" w:cs="Arial"/>
+          <w:color w:val="455463"/>
+          <w:szCs w:val="21"/>
+        </w:rPr>
+        <w:t>”</w:t>
+      </w:r>
+      <w:r>
+        <w:rPr>
+          <w:rFonts w:ascii="Arial" w:hAnsi="Arial" w:cs="Arial"/>
+          <w:color w:val="455463"/>
+          <w:szCs w:val="21"/>
+        </w:rPr>
+        <w:t>移动</w:t>
+      </w:r>
+    </w:p>
+    <w:p>
+      <w:pPr>
+        <w:widowControl/>
+        <w:numPr>
+          <w:ilvl w:val="0"/>
+          <w:numId w:val="6"/>
+        </w:numPr>
+        <w:ind w:left="0"/>
+        <w:jc w:val="left"/>
+        <w:rPr>
+          <w:rFonts w:ascii="Arial" w:hAnsi="Arial" w:cs="Arial"/>
+          <w:color w:val="455463"/>
+          <w:szCs w:val="21"/>
+        </w:rPr>
+      </w:pPr>
+      <w:r>
+        <w:rPr>
+          <w:rFonts w:ascii="Arial" w:hAnsi="Arial" w:cs="Arial"/>
+          <w:color w:val="455463"/>
+          <w:szCs w:val="21"/>
+        </w:rPr>
+        <w:t>在动画剪辑上，</w:t>
+      </w:r>
+      <w:hyperlink r:id="rId63" w:history="1">
+        <w:r>
+          <w:rPr>
+            <w:rStyle w:val="a8"/>
+            <w:rFonts w:ascii="Arial" w:hAnsi="Arial" w:cs="Arial"/>
+            <w:color w:val="B83C82"/>
+            <w:szCs w:val="21"/>
+          </w:rPr>
+          <w:t>创建曲线</w:t>
+        </w:r>
+      </w:hyperlink>
+      <w:r>
+        <w:rPr>
+          <w:rFonts w:ascii="Arial" w:hAnsi="Arial" w:cs="Arial"/>
+          <w:color w:val="455463"/>
+          <w:szCs w:val="21"/>
+        </w:rPr>
+        <w:t>来控制角色的速度（可通过</w:t>
+      </w:r>
+      <w:r>
+        <w:rPr>
+          <w:rFonts w:ascii="Arial" w:hAnsi="Arial" w:cs="Arial"/>
+          <w:color w:val="455463"/>
+          <w:szCs w:val="21"/>
+        </w:rPr>
+        <w:t> </w:t>
+      </w:r>
+      <w:r>
+        <w:rPr>
+          <w:rStyle w:val="a9"/>
+          <w:rFonts w:ascii="Arial" w:hAnsi="Arial" w:cs="Arial"/>
+          <w:color w:val="455463"/>
+          <w:szCs w:val="21"/>
+        </w:rPr>
+        <w:t>Animation Import Inspector</w:t>
+      </w:r>
+      <w:r>
+        <w:rPr>
+          <w:rFonts w:ascii="Arial" w:hAnsi="Arial" w:cs="Arial"/>
+          <w:color w:val="455463"/>
+          <w:szCs w:val="21"/>
+        </w:rPr>
+        <w:t> </w:t>
+      </w:r>
+      <w:r>
+        <w:rPr>
+          <w:rStyle w:val="a9"/>
+          <w:rFonts w:ascii="Arial" w:hAnsi="Arial" w:cs="Arial"/>
+          <w:color w:val="455463"/>
+          <w:szCs w:val="21"/>
+        </w:rPr>
+        <w:t>Curves &gt; +</w:t>
+      </w:r>
+      <w:r>
+        <w:rPr>
+          <w:rFonts w:ascii="Arial" w:hAnsi="Arial" w:cs="Arial"/>
+          <w:color w:val="455463"/>
+          <w:szCs w:val="21"/>
+        </w:rPr>
+        <w:t> </w:t>
+      </w:r>
+      <w:r>
+        <w:rPr>
+          <w:rFonts w:ascii="Arial" w:hAnsi="Arial" w:cs="Arial"/>
+          <w:color w:val="455463"/>
+          <w:szCs w:val="21"/>
+        </w:rPr>
+        <w:t>添加曲线）</w:t>
+      </w:r>
+    </w:p>
+    <w:p>
+      <w:pPr>
+        <w:widowControl/>
+        <w:numPr>
+          <w:ilvl w:val="0"/>
+          <w:numId w:val="6"/>
+        </w:numPr>
+        <w:ind w:left="0"/>
+        <w:jc w:val="left"/>
+        <w:rPr>
+          <w:rFonts w:ascii="Arial" w:hAnsi="Arial" w:cs="Arial"/>
+          <w:color w:val="455463"/>
+          <w:szCs w:val="21"/>
+        </w:rPr>
+      </w:pPr>
+      <w:r>
+        <w:rPr>
+          <w:rFonts w:ascii="Arial" w:hAnsi="Arial" w:cs="Arial"/>
+          <w:color w:val="455463"/>
+          <w:szCs w:val="21"/>
+        </w:rPr>
+        <w:t>为该曲线提供有意义的名称，例如</w:t>
+      </w:r>
+      <w:r>
+        <w:rPr>
+          <w:rFonts w:ascii="Arial" w:hAnsi="Arial" w:cs="Arial"/>
+          <w:color w:val="455463"/>
+          <w:szCs w:val="21"/>
+        </w:rPr>
+        <w:t>“</w:t>
+      </w:r>
+      <w:proofErr w:type="spellStart"/>
+      <w:r>
+        <w:rPr>
+          <w:rFonts w:ascii="Arial" w:hAnsi="Arial" w:cs="Arial"/>
+          <w:color w:val="455463"/>
+          <w:szCs w:val="21"/>
+        </w:rPr>
+        <w:t>Runspeed</w:t>
+      </w:r>
+      <w:proofErr w:type="spellEnd"/>
+      <w:r>
+        <w:rPr>
+          <w:rFonts w:ascii="Arial" w:hAnsi="Arial" w:cs="Arial"/>
+          <w:color w:val="455463"/>
+          <w:szCs w:val="21"/>
+        </w:rPr>
+        <w:t>”</w:t>
+      </w:r>
+    </w:p>
+    <w:p>
+      <w:pPr>
+        <w:rPr>
+          <w:rFonts w:ascii="宋体" w:hAnsi="宋体" w:cs="宋体"/>
+          <w:sz w:val="24"/>
+          <w:szCs w:val="24"/>
+        </w:rPr>
+      </w:pPr>
+      <w:r>
+        <w:rPr>
+          <w:noProof/>
+        </w:rPr>
+        <w:lastRenderedPageBreak/>
+        <w:drawing>
+          <wp:inline distT="0" distB="0" distL="0" distR="0" wp14:anchorId="47D1CF84" wp14:editId="3A883446">
+            <wp:extent cx="2981960" cy="1097280"/>
+            <wp:effectExtent l="0" t="0" r="8890" b="7620"/>
+            <wp:docPr id="46" name="图片 46" descr="E:\UnityDocumentation\uploads\Main\MecanimRootMotionCurve.png"/>
+            <wp:cNvGraphicFramePr>
+              <a:graphicFrameLocks xmlns:a="http://schemas.openxmlformats.org/drawingml/2006/main" noChangeAspect="1"/>
+            </wp:cNvGraphicFramePr>
+            <a:graphic xmlns:a="http://schemas.openxmlformats.org/drawingml/2006/main">
+              <a:graphicData uri="http://schemas.openxmlformats.org/drawingml/2006/picture">
+                <pic:pic xmlns:pic="http://schemas.openxmlformats.org/drawingml/2006/picture">
+                  <pic:nvPicPr>
+                    <pic:cNvPr id="0" name="Picture 34" descr="E:\UnityDocumentation\uploads\Main\MecanimRootMotionCurve.png"/>
+                    <pic:cNvPicPr>
+                      <a:picLocks noChangeAspect="1" noChangeArrowheads="1"/>
+                    </pic:cNvPicPr>
+                  </pic:nvPicPr>
+                  <pic:blipFill>
+                    <a:blip r:embed="rId64">
+                      <a:extLst>
+                        <a:ext uri="{28A0092B-C50C-407E-A947-70E740481C1C}">
+                          <a14:useLocalDpi xmlns:a14="http://schemas.microsoft.com/office/drawing/2010/main" val="0"/>
+                        </a:ext>
+                      </a:extLst>
+                    </a:blip>
+                    <a:srcRect/>
+                    <a:stretch>
+                      <a:fillRect/>
+                    </a:stretch>
+                  </pic:blipFill>
+                  <pic:spPr bwMode="auto">
+                    <a:xfrm>
+                      <a:off x="0" y="0"/>
+                      <a:ext cx="2981960" cy="1097280"/>
+                    </a:xfrm>
+                    <a:prstGeom prst="rect">
+                      <a:avLst/>
+                    </a:prstGeom>
+                    <a:noFill/>
+                    <a:ln>
+                      <a:noFill/>
+                    </a:ln>
+                  </pic:spPr>
+                </pic:pic>
+              </a:graphicData>
+            </a:graphic>
+          </wp:inline>
+        </w:drawing>
+      </w:r>
+    </w:p>
+    <w:p>
+      <w:pPr>
+        <w:widowControl/>
+        <w:numPr>
+          <w:ilvl w:val="0"/>
+          <w:numId w:val="7"/>
+        </w:numPr>
+        <w:ind w:left="0"/>
+        <w:jc w:val="left"/>
+        <w:rPr>
+          <w:rFonts w:ascii="Arial" w:hAnsi="Arial" w:cs="Arial"/>
+          <w:color w:val="455463"/>
+          <w:szCs w:val="21"/>
+        </w:rPr>
+      </w:pPr>
+      <w:r>
+        <w:rPr>
+          <w:rFonts w:ascii="Arial" w:hAnsi="Arial" w:cs="Arial"/>
+          <w:color w:val="455463"/>
+          <w:szCs w:val="21"/>
+        </w:rPr>
+        <w:t>新建</w:t>
+      </w:r>
+      <w:r>
+        <w:rPr>
+          <w:rFonts w:ascii="Arial" w:hAnsi="Arial" w:cs="Arial"/>
+          <w:color w:val="455463"/>
+          <w:szCs w:val="21"/>
+        </w:rPr>
+        <w:t> </w:t>
+      </w:r>
+      <w:r>
+        <w:rPr>
+          <w:rStyle w:val="a9"/>
+          <w:rFonts w:ascii="Arial" w:hAnsi="Arial" w:cs="Arial"/>
+          <w:color w:val="455463"/>
+          <w:szCs w:val="21"/>
+        </w:rPr>
+        <w:t>Animator Controller__</w:t>
+      </w:r>
+      <w:r>
+        <w:rPr>
+          <w:rStyle w:val="a9"/>
+          <w:rFonts w:ascii="Arial" w:hAnsi="Arial" w:cs="Arial"/>
+          <w:color w:val="455463"/>
+          <w:szCs w:val="21"/>
+        </w:rPr>
+        <w:t>（将其命名为</w:t>
+      </w:r>
+      <w:r>
+        <w:rPr>
+          <w:rStyle w:val="a9"/>
+          <w:rFonts w:ascii="Arial" w:hAnsi="Arial" w:cs="Arial"/>
+          <w:color w:val="455463"/>
+          <w:szCs w:val="21"/>
+        </w:rPr>
+        <w:t> </w:t>
+      </w:r>
+      <w:proofErr w:type="spellStart"/>
+      <w:r>
+        <w:rPr>
+          <w:rFonts w:ascii="Arial" w:hAnsi="Arial" w:cs="Arial"/>
+          <w:color w:val="455463"/>
+          <w:szCs w:val="21"/>
+        </w:rPr>
+        <w:t>RootMotionController</w:t>
+      </w:r>
+      <w:proofErr w:type="spellEnd"/>
+      <w:r>
+        <w:rPr>
+          <w:rFonts w:ascii="Arial" w:hAnsi="Arial" w:cs="Arial"/>
+          <w:color w:val="455463"/>
+          <w:szCs w:val="21"/>
+        </w:rPr>
+        <w:t>__</w:t>
+      </w:r>
+      <w:r>
+        <w:rPr>
+          <w:rFonts w:ascii="Arial" w:hAnsi="Arial" w:cs="Arial"/>
+          <w:color w:val="455463"/>
+          <w:szCs w:val="21"/>
+        </w:rPr>
+        <w:t>）</w:t>
+      </w:r>
+    </w:p>
+    <w:p>
+      <w:pPr>
+        <w:widowControl/>
+        <w:numPr>
+          <w:ilvl w:val="0"/>
+          <w:numId w:val="7"/>
+        </w:numPr>
+        <w:ind w:left="0"/>
+        <w:jc w:val="left"/>
+        <w:rPr>
+          <w:rFonts w:ascii="Arial" w:hAnsi="Arial" w:cs="Arial"/>
+          <w:color w:val="455463"/>
+          <w:szCs w:val="21"/>
+        </w:rPr>
+      </w:pPr>
+      <w:r>
+        <w:rPr>
+          <w:rFonts w:ascii="Arial" w:hAnsi="Arial" w:cs="Arial"/>
+          <w:color w:val="455463"/>
+          <w:szCs w:val="21"/>
+        </w:rPr>
+        <w:t>将所需的动画剪辑放入其中，此时应该会创建一个具有动画名称的状态（例如</w:t>
+      </w:r>
+      <w:r>
+        <w:rPr>
+          <w:rFonts w:ascii="Arial" w:hAnsi="Arial" w:cs="Arial"/>
+          <w:color w:val="455463"/>
+          <w:szCs w:val="21"/>
+        </w:rPr>
+        <w:t xml:space="preserve"> __Run__</w:t>
+      </w:r>
+      <w:r>
+        <w:rPr>
+          <w:rFonts w:ascii="Arial" w:hAnsi="Arial" w:cs="Arial"/>
+          <w:color w:val="455463"/>
+          <w:szCs w:val="21"/>
+        </w:rPr>
+        <w:t>）</w:t>
+      </w:r>
+    </w:p>
+    <w:p>
+      <w:pPr>
+        <w:widowControl/>
+        <w:numPr>
+          <w:ilvl w:val="0"/>
+          <w:numId w:val="7"/>
+        </w:numPr>
+        <w:ind w:left="0"/>
+        <w:jc w:val="left"/>
+        <w:rPr>
+          <w:rFonts w:ascii="Arial" w:hAnsi="Arial" w:cs="Arial"/>
+          <w:color w:val="455463"/>
+          <w:szCs w:val="21"/>
+        </w:rPr>
+      </w:pPr>
+      <w:r>
+        <w:rPr>
+          <w:rFonts w:ascii="Arial" w:hAnsi="Arial" w:cs="Arial"/>
+          <w:color w:val="455463"/>
+          <w:szCs w:val="21"/>
+        </w:rPr>
+        <w:t>将参数添加到与曲线同名的控制器（在本示例中为</w:t>
+      </w:r>
+      <w:r>
+        <w:rPr>
+          <w:rFonts w:ascii="Arial" w:hAnsi="Arial" w:cs="Arial"/>
+          <w:color w:val="455463"/>
+          <w:szCs w:val="21"/>
+        </w:rPr>
+        <w:t>“</w:t>
+      </w:r>
+      <w:proofErr w:type="spellStart"/>
+      <w:r>
+        <w:rPr>
+          <w:rFonts w:ascii="Arial" w:hAnsi="Arial" w:cs="Arial"/>
+          <w:color w:val="455463"/>
+          <w:szCs w:val="21"/>
+        </w:rPr>
+        <w:t>Runspeed</w:t>
+      </w:r>
+      <w:proofErr w:type="spellEnd"/>
+      <w:r>
+        <w:rPr>
+          <w:rFonts w:ascii="Arial" w:hAnsi="Arial" w:cs="Arial"/>
+          <w:color w:val="455463"/>
+          <w:szCs w:val="21"/>
+        </w:rPr>
+        <w:t>”</w:t>
+      </w:r>
+      <w:r>
+        <w:rPr>
+          <w:rFonts w:ascii="Arial" w:hAnsi="Arial" w:cs="Arial"/>
+          <w:color w:val="455463"/>
+          <w:szCs w:val="21"/>
+        </w:rPr>
+        <w:t>）</w:t>
+      </w:r>
+    </w:p>
+    <w:p>
+      <w:pPr>
+        <w:rPr>
+          <w:rFonts w:ascii="宋体" w:hAnsi="宋体" w:cs="宋体"/>
+          <w:sz w:val="24"/>
+          <w:szCs w:val="24"/>
+        </w:rPr>
+      </w:pPr>
+      <w:r>
+        <w:rPr>
+          <w:noProof/>
+        </w:rPr>
+        <w:drawing>
+          <wp:inline distT="0" distB="0" distL="0" distR="0" wp14:anchorId="5712E846" wp14:editId="2F9FCE28">
+            <wp:extent cx="4754880" cy="3045460"/>
+            <wp:effectExtent l="0" t="0" r="7620" b="2540"/>
+            <wp:docPr id="45" name="图片 45" descr="E:\UnityDocumentation\uploads\Main\MecanimRootMotionController.png"/>
+            <wp:cNvGraphicFramePr>
+              <a:graphicFrameLocks xmlns:a="http://schemas.openxmlformats.org/drawingml/2006/main" noChangeAspect="1"/>
+            </wp:cNvGraphicFramePr>
+            <a:graphic xmlns:a="http://schemas.openxmlformats.org/drawingml/2006/main">
+              <a:graphicData uri="http://schemas.openxmlformats.org/drawingml/2006/picture">
+                <pic:pic xmlns:pic="http://schemas.openxmlformats.org/drawingml/2006/picture">
+                  <pic:nvPicPr>
+                    <pic:cNvPr id="0" name="Picture 35" descr="E:\UnityDocumentation\uploads\Main\MecanimRootMotionController.png"/>
+                    <pic:cNvPicPr>
+                      <a:picLocks noChangeAspect="1" noChangeArrowheads="1"/>
+                    </pic:cNvPicPr>
+                  </pic:nvPicPr>
+                  <pic:blipFill>
+                    <a:blip r:embed="rId65">
+                      <a:extLst>
+                        <a:ext uri="{28A0092B-C50C-407E-A947-70E740481C1C}">
+                          <a14:useLocalDpi xmlns:a14="http://schemas.microsoft.com/office/drawing/2010/main" val="0"/>
+                        </a:ext>
+                      </a:extLst>
+                    </a:blip>
+                    <a:srcRect/>
+                    <a:stretch>
+                      <a:fillRect/>
+                    </a:stretch>
+                  </pic:blipFill>
+                  <pic:spPr bwMode="auto">
+                    <a:xfrm>
+                      <a:off x="0" y="0"/>
+                      <a:ext cx="4754880" cy="3045460"/>
+                    </a:xfrm>
+                    <a:prstGeom prst="rect">
+                      <a:avLst/>
+                    </a:prstGeom>
+                    <a:noFill/>
+                    <a:ln>
+                      <a:noFill/>
+                    </a:ln>
+                  </pic:spPr>
+                </pic:pic>
+              </a:graphicData>
+            </a:graphic>
+          </wp:inline>
+        </w:drawing>
+      </w:r>
+    </w:p>
+    <w:p>
+      <w:pPr>
+        <w:widowControl/>
+        <w:numPr>
+          <w:ilvl w:val="0"/>
+          <w:numId w:val="8"/>
+        </w:numPr>
+        <w:ind w:left="0"/>
+        <w:jc w:val="left"/>
+        <w:rPr>
+          <w:rFonts w:ascii="Arial" w:hAnsi="Arial" w:cs="Arial"/>
+          <w:color w:val="455463"/>
+          <w:szCs w:val="21"/>
+        </w:rPr>
+      </w:pPr>
+      <w:r>
+        <w:rPr>
+          <w:rFonts w:ascii="Arial" w:hAnsi="Arial" w:cs="Arial"/>
+          <w:color w:val="455463"/>
+          <w:szCs w:val="21"/>
+        </w:rPr>
+        <w:t>在</w:t>
+      </w:r>
+      <w:r>
+        <w:rPr>
+          <w:rFonts w:ascii="Arial" w:hAnsi="Arial" w:cs="Arial"/>
+          <w:color w:val="455463"/>
+          <w:szCs w:val="21"/>
+        </w:rPr>
+        <w:t> </w:t>
+      </w:r>
+      <w:r>
+        <w:rPr>
+          <w:rStyle w:val="a9"/>
+          <w:rFonts w:ascii="Arial" w:hAnsi="Arial" w:cs="Arial"/>
+          <w:color w:val="455463"/>
+          <w:szCs w:val="21"/>
+        </w:rPr>
+        <w:t>Hierarchy</w:t>
+      </w:r>
+      <w:r>
+        <w:rPr>
+          <w:rFonts w:ascii="Arial" w:hAnsi="Arial" w:cs="Arial"/>
+          <w:color w:val="455463"/>
+          <w:szCs w:val="21"/>
+        </w:rPr>
+        <w:t> </w:t>
+      </w:r>
+      <w:r>
+        <w:rPr>
+          <w:rFonts w:ascii="Arial" w:hAnsi="Arial" w:cs="Arial"/>
+          <w:color w:val="455463"/>
+          <w:szCs w:val="21"/>
+        </w:rPr>
+        <w:t>中选择角色</w:t>
+      </w:r>
+      <w:r>
+        <w:rPr>
+          <w:rFonts w:ascii="Arial" w:hAnsi="Arial" w:cs="Arial"/>
+          <w:color w:val="455463"/>
+          <w:szCs w:val="21"/>
+        </w:rPr>
+        <w:t> </w:t>
+      </w:r>
+      <w:r>
+        <w:rPr>
+          <w:rStyle w:val="a9"/>
+          <w:rFonts w:ascii="Arial" w:hAnsi="Arial" w:cs="Arial"/>
+          <w:color w:val="455463"/>
+          <w:szCs w:val="21"/>
+        </w:rPr>
+        <w:t>Dude__</w:t>
+      </w:r>
+      <w:r>
+        <w:rPr>
+          <w:rStyle w:val="a9"/>
+          <w:rFonts w:ascii="Arial" w:hAnsi="Arial" w:cs="Arial"/>
+          <w:color w:val="455463"/>
+          <w:szCs w:val="21"/>
+        </w:rPr>
+        <w:t>（其检视面板应该已经具有</w:t>
+      </w:r>
+      <w:r>
+        <w:rPr>
+          <w:rStyle w:val="a9"/>
+          <w:rFonts w:ascii="Arial" w:hAnsi="Arial" w:cs="Arial"/>
+          <w:color w:val="455463"/>
+          <w:szCs w:val="21"/>
+        </w:rPr>
+        <w:t> </w:t>
+      </w:r>
+      <w:r>
+        <w:rPr>
+          <w:rFonts w:ascii="Arial" w:hAnsi="Arial" w:cs="Arial"/>
+          <w:color w:val="455463"/>
+          <w:szCs w:val="21"/>
+        </w:rPr>
+        <w:t xml:space="preserve">Animator__ </w:t>
+      </w:r>
+      <w:r>
+        <w:rPr>
+          <w:rFonts w:ascii="Arial" w:hAnsi="Arial" w:cs="Arial"/>
+          <w:color w:val="455463"/>
+          <w:szCs w:val="21"/>
+        </w:rPr>
+        <w:t>组件）。</w:t>
+      </w:r>
+    </w:p>
+    <w:p>
+      <w:pPr>
+        <w:widowControl/>
+        <w:numPr>
+          <w:ilvl w:val="0"/>
+          <w:numId w:val="8"/>
+        </w:numPr>
+        <w:ind w:left="0"/>
+        <w:jc w:val="left"/>
+        <w:rPr>
+          <w:rFonts w:ascii="Arial" w:hAnsi="Arial" w:cs="Arial"/>
+          <w:color w:val="455463"/>
+          <w:szCs w:val="21"/>
+        </w:rPr>
+      </w:pPr>
+      <w:r>
+        <w:rPr>
+          <w:rFonts w:ascii="Arial" w:hAnsi="Arial" w:cs="Arial"/>
+          <w:color w:val="455463"/>
+          <w:szCs w:val="21"/>
+        </w:rPr>
+        <w:t>将</w:t>
+      </w:r>
+      <w:r>
+        <w:rPr>
+          <w:rFonts w:ascii="Arial" w:hAnsi="Arial" w:cs="Arial"/>
+          <w:color w:val="455463"/>
+          <w:szCs w:val="21"/>
+        </w:rPr>
+        <w:t> </w:t>
+      </w:r>
+      <w:proofErr w:type="spellStart"/>
+      <w:r>
+        <w:rPr>
+          <w:rStyle w:val="a9"/>
+          <w:rFonts w:ascii="Arial" w:hAnsi="Arial" w:cs="Arial"/>
+          <w:color w:val="455463"/>
+          <w:szCs w:val="21"/>
+        </w:rPr>
+        <w:t>RootMotionController</w:t>
+      </w:r>
+      <w:proofErr w:type="spellEnd"/>
+      <w:r>
+        <w:rPr>
+          <w:rFonts w:ascii="Arial" w:hAnsi="Arial" w:cs="Arial"/>
+          <w:color w:val="455463"/>
+          <w:szCs w:val="21"/>
+        </w:rPr>
+        <w:t> </w:t>
+      </w:r>
+      <w:r>
+        <w:rPr>
+          <w:rFonts w:ascii="Arial" w:hAnsi="Arial" w:cs="Arial"/>
+          <w:color w:val="455463"/>
+          <w:szCs w:val="21"/>
+        </w:rPr>
+        <w:t>拖到</w:t>
+      </w:r>
+      <w:r>
+        <w:rPr>
+          <w:rFonts w:ascii="Arial" w:hAnsi="Arial" w:cs="Arial"/>
+          <w:color w:val="455463"/>
+          <w:szCs w:val="21"/>
+        </w:rPr>
+        <w:t xml:space="preserve"> Animator </w:t>
+      </w:r>
+      <w:r>
+        <w:rPr>
+          <w:rFonts w:ascii="Arial" w:hAnsi="Arial" w:cs="Arial"/>
+          <w:color w:val="455463"/>
+          <w:szCs w:val="21"/>
+        </w:rPr>
+        <w:t>的</w:t>
+      </w:r>
+      <w:r>
+        <w:rPr>
+          <w:rFonts w:ascii="Arial" w:hAnsi="Arial" w:cs="Arial"/>
+          <w:color w:val="455463"/>
+          <w:szCs w:val="21"/>
+        </w:rPr>
+        <w:t> </w:t>
+      </w:r>
+      <w:r>
+        <w:rPr>
+          <w:rStyle w:val="a9"/>
+          <w:rFonts w:ascii="Arial" w:hAnsi="Arial" w:cs="Arial"/>
+          <w:color w:val="455463"/>
+          <w:szCs w:val="21"/>
+        </w:rPr>
+        <w:t>Controller</w:t>
+      </w:r>
+      <w:r>
+        <w:rPr>
+          <w:rFonts w:ascii="Arial" w:hAnsi="Arial" w:cs="Arial"/>
+          <w:color w:val="455463"/>
+          <w:szCs w:val="21"/>
+        </w:rPr>
+        <w:t> </w:t>
+      </w:r>
+      <w:r>
+        <w:rPr>
+          <w:rFonts w:ascii="Arial" w:hAnsi="Arial" w:cs="Arial"/>
+          <w:color w:val="455463"/>
+          <w:szCs w:val="21"/>
+        </w:rPr>
+        <w:t>属性上</w:t>
+      </w:r>
+    </w:p>
+    <w:p>
+      <w:pPr>
+        <w:widowControl/>
+        <w:numPr>
+          <w:ilvl w:val="0"/>
+          <w:numId w:val="8"/>
+        </w:numPr>
+        <w:ind w:left="0"/>
+        <w:jc w:val="left"/>
+        <w:rPr>
+          <w:rFonts w:ascii="Arial" w:hAnsi="Arial" w:cs="Arial"/>
+          <w:color w:val="455463"/>
+          <w:szCs w:val="21"/>
+        </w:rPr>
+      </w:pPr>
+      <w:r>
+        <w:rPr>
+          <w:rFonts w:ascii="Arial" w:hAnsi="Arial" w:cs="Arial"/>
+          <w:color w:val="455463"/>
+          <w:szCs w:val="21"/>
+        </w:rPr>
+        <w:t>如果现在按</w:t>
+      </w:r>
+      <w:r>
+        <w:rPr>
+          <w:rFonts w:ascii="Arial" w:hAnsi="Arial" w:cs="Arial"/>
+          <w:color w:val="455463"/>
+          <w:szCs w:val="21"/>
+        </w:rPr>
+        <w:t xml:space="preserve"> Play</w:t>
+      </w:r>
+      <w:r>
+        <w:rPr>
+          <w:rFonts w:ascii="Arial" w:hAnsi="Arial" w:cs="Arial"/>
+          <w:color w:val="455463"/>
+          <w:szCs w:val="21"/>
+        </w:rPr>
+        <w:t>，应该会看到</w:t>
+      </w:r>
+      <w:r>
+        <w:rPr>
+          <w:rFonts w:ascii="Arial" w:hAnsi="Arial" w:cs="Arial"/>
+          <w:color w:val="455463"/>
+          <w:szCs w:val="21"/>
+        </w:rPr>
+        <w:t>“Dude”</w:t>
+      </w:r>
+      <w:r>
+        <w:rPr>
+          <w:rFonts w:ascii="Arial" w:hAnsi="Arial" w:cs="Arial"/>
+          <w:color w:val="455463"/>
+          <w:szCs w:val="21"/>
+        </w:rPr>
+        <w:t>在原地奔跑</w:t>
+      </w:r>
+    </w:p>
+    <w:p>
+      <w:pPr>
+        <w:pStyle w:val="a7"/>
+        <w:spacing w:before="0" w:beforeAutospacing="0" w:after="225" w:afterAutospacing="0"/>
+        <w:rPr>
+          <w:rFonts w:ascii="Arial" w:hAnsi="Arial" w:cs="Arial"/>
+          <w:color w:val="455463"/>
+          <w:sz w:val="21"/>
+          <w:szCs w:val="21"/>
+        </w:rPr>
+      </w:pPr>
+      <w:r>
+        <w:rPr>
+          <w:rFonts w:ascii="Arial" w:hAnsi="Arial" w:cs="Arial"/>
+          <w:color w:val="455463"/>
+          <w:sz w:val="21"/>
+          <w:szCs w:val="21"/>
+        </w:rPr>
+        <w:t>最后，要控制运动，我们需要创建脚本</w:t>
+      </w:r>
+      <w:r>
+        <w:rPr>
+          <w:rFonts w:ascii="Arial" w:hAnsi="Arial" w:cs="Arial"/>
+          <w:color w:val="455463"/>
+          <w:sz w:val="21"/>
+          <w:szCs w:val="21"/>
+        </w:rPr>
+        <w:t xml:space="preserve"> (</w:t>
+      </w:r>
+      <w:proofErr w:type="spellStart"/>
+      <w:r>
+        <w:rPr>
+          <w:rFonts w:ascii="Arial" w:hAnsi="Arial" w:cs="Arial"/>
+          <w:color w:val="455463"/>
+          <w:sz w:val="21"/>
+          <w:szCs w:val="21"/>
+        </w:rPr>
+        <w:t>RootMotionScript.cs</w:t>
+      </w:r>
+      <w:proofErr w:type="spellEnd"/>
+      <w:r>
+        <w:rPr>
+          <w:rFonts w:ascii="Arial" w:hAnsi="Arial" w:cs="Arial"/>
+          <w:color w:val="455463"/>
+          <w:sz w:val="21"/>
+          <w:szCs w:val="21"/>
+        </w:rPr>
+        <w:t xml:space="preserve">) </w:t>
+      </w:r>
+      <w:r>
+        <w:rPr>
+          <w:rFonts w:ascii="Arial" w:hAnsi="Arial" w:cs="Arial"/>
+          <w:color w:val="455463"/>
+          <w:sz w:val="21"/>
+          <w:szCs w:val="21"/>
+        </w:rPr>
+        <w:t>来实现</w:t>
+      </w:r>
+      <w:r>
+        <w:rPr>
+          <w:rFonts w:ascii="Arial" w:hAnsi="Arial" w:cs="Arial"/>
+          <w:color w:val="455463"/>
+          <w:sz w:val="21"/>
+          <w:szCs w:val="21"/>
+        </w:rPr>
+        <w:t> </w:t>
+      </w:r>
+      <w:proofErr w:type="spellStart"/>
+      <w:r>
+        <w:rPr>
+          <w:rFonts w:ascii="Arial" w:hAnsi="Arial" w:cs="Arial"/>
+          <w:color w:val="455463"/>
+          <w:sz w:val="21"/>
+          <w:szCs w:val="21"/>
+        </w:rPr>
+        <w:fldChar w:fldCharType="begin"/>
+      </w:r>
+      <w:r>
+        <w:rPr>
+          <w:rFonts w:ascii="Arial" w:hAnsi="Arial" w:cs="Arial"/>
+          <w:color w:val="455463"/>
+          <w:sz w:val="21"/>
+          <w:szCs w:val="21"/>
+        </w:rPr>
+        <w:instrText xml:space="preserve"> HYPERLINK "file:///E:\\UnityDocumentation\\ScriptReference\\MonoBehaviour.OnAnimatorMove.html" </w:instrText>
+      </w:r>
+      <w:r>
+        <w:rPr>
+          <w:rFonts w:ascii="Arial" w:hAnsi="Arial" w:cs="Arial"/>
+          <w:color w:val="455463"/>
+          <w:sz w:val="21"/>
+          <w:szCs w:val="21"/>
+        </w:rPr>
+        <w:fldChar w:fldCharType="separate"/>
+      </w:r>
+      <w:r>
+        <w:rPr>
+          <w:rStyle w:val="a8"/>
+          <w:rFonts w:ascii="Arial" w:hAnsi="Arial" w:cs="Arial"/>
+          <w:color w:val="B83C82"/>
+          <w:sz w:val="21"/>
+          <w:szCs w:val="21"/>
+        </w:rPr>
+        <w:t>OnAnimatorMove</w:t>
+      </w:r>
+      <w:proofErr w:type="spellEnd"/>
+      <w:r>
+        <w:rPr>
+          <w:rFonts w:ascii="Arial" w:hAnsi="Arial" w:cs="Arial"/>
+          <w:color w:val="455463"/>
+          <w:sz w:val="21"/>
+          <w:szCs w:val="21"/>
+        </w:rPr>
+        <w:fldChar w:fldCharType="end"/>
+      </w:r>
+      <w:r>
+        <w:rPr>
+          <w:rFonts w:ascii="Arial" w:hAnsi="Arial" w:cs="Arial"/>
+          <w:color w:val="455463"/>
+          <w:sz w:val="21"/>
+          <w:szCs w:val="21"/>
+        </w:rPr>
+        <w:t> </w:t>
+      </w:r>
+      <w:r>
+        <w:rPr>
+          <w:rFonts w:ascii="Arial" w:hAnsi="Arial" w:cs="Arial"/>
+          <w:color w:val="455463"/>
+          <w:sz w:val="21"/>
+          <w:szCs w:val="21"/>
+        </w:rPr>
+        <w:t>回调：</w:t>
+      </w:r>
+    </w:p>
+    <w:p>
+      <w:pPr>
+        <w:pStyle w:val="a7"/>
+        <w:spacing w:before="0" w:beforeAutospacing="0" w:after="225" w:afterAutospacing="0"/>
+        <w:rPr>
+          <w:rFonts w:ascii="Arial" w:hAnsi="Arial" w:cs="Arial"/>
+          <w:color w:val="455463"/>
+          <w:sz w:val="21"/>
+          <w:szCs w:val="21"/>
+        </w:rPr>
+      </w:pPr>
+      <w:bookmarkStart w:id="3" w:name="_GoBack"/>
+      <w:r>
+        <w:rPr>
+          <w:noProof/>
+        </w:rPr>
+        <w:lastRenderedPageBreak/>
+        <w:drawing>
+          <wp:anchor distT="0" distB="0" distL="114300" distR="114300" simplePos="0" relativeHeight="251665408" behindDoc="0" locked="0" layoutInCell="1" allowOverlap="1" wp14:anchorId="11A91B9F" wp14:editId="1F956F1E">
+            <wp:simplePos x="0" y="0"/>
+            <wp:positionH relativeFrom="column">
+              <wp:posOffset>0</wp:posOffset>
+            </wp:positionH>
+            <wp:positionV relativeFrom="paragraph">
+              <wp:posOffset>341630</wp:posOffset>
+            </wp:positionV>
+            <wp:extent cx="5274310" cy="3254375"/>
+            <wp:effectExtent l="0" t="0" r="2540" b="3175"/>
+            <wp:wrapTopAndBottom/>
+            <wp:docPr id="48" name="图片 48"/>
+            <wp:cNvGraphicFramePr>
+              <a:graphicFrameLocks xmlns:a="http://schemas.openxmlformats.org/drawingml/2006/main" noChangeAspect="1"/>
+            </wp:cNvGraphicFramePr>
+            <a:graphic xmlns:a="http://schemas.openxmlformats.org/drawingml/2006/main">
+              <a:graphicData uri="http://schemas.openxmlformats.org/drawingml/2006/picture">
+                <pic:pic xmlns:pic="http://schemas.openxmlformats.org/drawingml/2006/picture">
+                  <pic:nvPicPr>
+                    <pic:cNvPr id="1" name=""/>
+                    <pic:cNvPicPr/>
+                  </pic:nvPicPr>
+                  <pic:blipFill>
+                    <a:blip r:embed="rId66"/>
+                    <a:stretch>
+                      <a:fillRect/>
+                    </a:stretch>
+                  </pic:blipFill>
+                  <pic:spPr>
+                    <a:xfrm>
+                      <a:off x="0" y="0"/>
+                      <a:ext cx="5274310" cy="3254375"/>
+                    </a:xfrm>
+                    <a:prstGeom prst="rect">
+                      <a:avLst/>
+                    </a:prstGeom>
+                  </pic:spPr>
+                </pic:pic>
+              </a:graphicData>
+            </a:graphic>
+          </wp:anchor>
+        </w:drawing>
+      </w:r>
+      <w:bookmarkEnd w:id="3"/>
+    </w:p>
+    <w:p>
+      <w:pPr>
+        <w:pStyle w:val="a7"/>
+        <w:spacing w:before="0" w:beforeAutospacing="0" w:after="225" w:afterAutospacing="0"/>
+        <w:rPr>
+          <w:rFonts w:ascii="Arial" w:hAnsi="Arial" w:cs="Arial"/>
+          <w:color w:val="455463"/>
+          <w:sz w:val="21"/>
+          <w:szCs w:val="21"/>
+        </w:rPr>
+      </w:pPr>
+      <w:r>
+        <w:rPr>
+          <w:rFonts w:ascii="Arial" w:hAnsi="Arial" w:cs="Arial"/>
+          <w:color w:val="455463"/>
+          <w:sz w:val="21"/>
+          <w:szCs w:val="21"/>
+        </w:rPr>
+        <w:t>应将</w:t>
+      </w:r>
+      <w:r>
+        <w:rPr>
+          <w:rFonts w:ascii="Arial" w:hAnsi="Arial" w:cs="Arial"/>
+          <w:color w:val="455463"/>
+          <w:sz w:val="21"/>
+          <w:szCs w:val="21"/>
+        </w:rPr>
+        <w:t xml:space="preserve"> </w:t>
+      </w:r>
+      <w:proofErr w:type="spellStart"/>
+      <w:r>
+        <w:rPr>
+          <w:rFonts w:ascii="Arial" w:hAnsi="Arial" w:cs="Arial"/>
+          <w:color w:val="455463"/>
+          <w:sz w:val="21"/>
+          <w:szCs w:val="21"/>
+        </w:rPr>
+        <w:t>RootMotionScript.cs</w:t>
+      </w:r>
+      <w:proofErr w:type="spellEnd"/>
+      <w:r>
+        <w:rPr>
+          <w:rFonts w:ascii="Arial" w:hAnsi="Arial" w:cs="Arial"/>
+          <w:color w:val="455463"/>
+          <w:sz w:val="21"/>
+          <w:szCs w:val="21"/>
+        </w:rPr>
+        <w:t xml:space="preserve"> </w:t>
+      </w:r>
+      <w:r>
+        <w:rPr>
+          <w:rFonts w:ascii="Arial" w:hAnsi="Arial" w:cs="Arial"/>
+          <w:color w:val="455463"/>
+          <w:sz w:val="21"/>
+          <w:szCs w:val="21"/>
+        </w:rPr>
+        <w:t>连接到</w:t>
+      </w:r>
+      <w:r>
+        <w:rPr>
+          <w:rFonts w:ascii="Arial" w:hAnsi="Arial" w:cs="Arial"/>
+          <w:color w:val="455463"/>
+          <w:sz w:val="21"/>
+          <w:szCs w:val="21"/>
+        </w:rPr>
+        <w:t>“Dude”</w:t>
+      </w:r>
+      <w:r>
+        <w:rPr>
+          <w:rFonts w:ascii="Arial" w:hAnsi="Arial" w:cs="Arial"/>
+          <w:color w:val="455463"/>
+          <w:sz w:val="21"/>
+          <w:szCs w:val="21"/>
+        </w:rPr>
+        <w:t>对象。进行此操作时，</w:t>
+      </w:r>
+      <w:r>
+        <w:rPr>
+          <w:rFonts w:ascii="Arial" w:hAnsi="Arial" w:cs="Arial"/>
+          <w:color w:val="455463"/>
+          <w:sz w:val="21"/>
+          <w:szCs w:val="21"/>
+        </w:rPr>
+        <w:t xml:space="preserve">Animator </w:t>
+      </w:r>
+      <w:r>
+        <w:rPr>
+          <w:rFonts w:ascii="Arial" w:hAnsi="Arial" w:cs="Arial"/>
+          <w:color w:val="455463"/>
+          <w:sz w:val="21"/>
+          <w:szCs w:val="21"/>
+        </w:rPr>
+        <w:t>组件将检测到脚本有</w:t>
+      </w:r>
+      <w:r>
+        <w:rPr>
+          <w:rFonts w:ascii="Arial" w:hAnsi="Arial" w:cs="Arial"/>
+          <w:color w:val="455463"/>
+          <w:sz w:val="21"/>
+          <w:szCs w:val="21"/>
+        </w:rPr>
+        <w:t> </w:t>
+      </w:r>
+      <w:proofErr w:type="spellStart"/>
+      <w:r>
+        <w:rPr>
+          <w:rFonts w:ascii="Arial" w:hAnsi="Arial" w:cs="Arial"/>
+          <w:color w:val="455463"/>
+          <w:sz w:val="21"/>
+          <w:szCs w:val="21"/>
+        </w:rPr>
+        <w:fldChar w:fldCharType="begin"/>
+      </w:r>
+      <w:r>
+        <w:rPr>
+          <w:rFonts w:ascii="Arial" w:hAnsi="Arial" w:cs="Arial"/>
+          <w:color w:val="455463"/>
+          <w:sz w:val="21"/>
+          <w:szCs w:val="21"/>
+        </w:rPr>
+        <w:instrText xml:space="preserve"> HYPERLINK "file:///E:\\UnityDocumentation\\ScriptReference\\MonoBehaviour.OnAnimatorMove.html" </w:instrText>
+      </w:r>
+      <w:r>
+        <w:rPr>
+          <w:rFonts w:ascii="Arial" w:hAnsi="Arial" w:cs="Arial"/>
+          <w:color w:val="455463"/>
+          <w:sz w:val="21"/>
+          <w:szCs w:val="21"/>
+        </w:rPr>
+        <w:fldChar w:fldCharType="separate"/>
+      </w:r>
+      <w:r>
+        <w:rPr>
+          <w:rStyle w:val="a8"/>
+          <w:rFonts w:ascii="Arial" w:hAnsi="Arial" w:cs="Arial"/>
+          <w:color w:val="B83C82"/>
+          <w:sz w:val="21"/>
+          <w:szCs w:val="21"/>
+        </w:rPr>
+        <w:t>OnAnimatorMove</w:t>
+      </w:r>
+      <w:proofErr w:type="spellEnd"/>
+      <w:r>
+        <w:rPr>
+          <w:rFonts w:ascii="Arial" w:hAnsi="Arial" w:cs="Arial"/>
+          <w:color w:val="455463"/>
+          <w:sz w:val="21"/>
+          <w:szCs w:val="21"/>
+        </w:rPr>
+        <w:fldChar w:fldCharType="end"/>
+      </w:r>
+      <w:r>
+        <w:rPr>
+          <w:rFonts w:ascii="Arial" w:hAnsi="Arial" w:cs="Arial"/>
+          <w:color w:val="455463"/>
+          <w:sz w:val="21"/>
+          <w:szCs w:val="21"/>
+        </w:rPr>
+        <w:t> </w:t>
+      </w:r>
+      <w:r>
+        <w:rPr>
+          <w:rFonts w:ascii="Arial" w:hAnsi="Arial" w:cs="Arial"/>
+          <w:color w:val="455463"/>
+          <w:sz w:val="21"/>
+          <w:szCs w:val="21"/>
+        </w:rPr>
+        <w:t>函数并将</w:t>
+      </w:r>
+      <w:r>
+        <w:rPr>
+          <w:rFonts w:ascii="Arial" w:hAnsi="Arial" w:cs="Arial"/>
+          <w:color w:val="455463"/>
+          <w:sz w:val="21"/>
+          <w:szCs w:val="21"/>
+        </w:rPr>
+        <w:t> </w:t>
+      </w:r>
+      <w:r>
+        <w:rPr>
+          <w:rStyle w:val="a9"/>
+          <w:rFonts w:ascii="Arial" w:hAnsi="Arial" w:cs="Arial"/>
+          <w:color w:val="455463"/>
+          <w:sz w:val="21"/>
+          <w:szCs w:val="21"/>
+        </w:rPr>
+        <w:t>Apply Root Motion</w:t>
+      </w:r>
+      <w:r>
+        <w:rPr>
+          <w:rFonts w:ascii="Arial" w:hAnsi="Arial" w:cs="Arial"/>
+          <w:color w:val="455463"/>
+          <w:sz w:val="21"/>
+          <w:szCs w:val="21"/>
+        </w:rPr>
+        <w:t> </w:t>
+      </w:r>
+      <w:r>
+        <w:rPr>
+          <w:rFonts w:ascii="Arial" w:hAnsi="Arial" w:cs="Arial"/>
+          <w:color w:val="455463"/>
+          <w:sz w:val="21"/>
+          <w:szCs w:val="21"/>
+        </w:rPr>
+        <w:t>属性显示为</w:t>
+      </w:r>
+      <w:r>
+        <w:rPr>
+          <w:rFonts w:ascii="Arial" w:hAnsi="Arial" w:cs="Arial"/>
+          <w:color w:val="455463"/>
+          <w:sz w:val="21"/>
+          <w:szCs w:val="21"/>
+        </w:rPr>
+        <w:t> </w:t>
+      </w:r>
+      <w:r>
+        <w:rPr>
+          <w:rStyle w:val="aa"/>
+          <w:rFonts w:ascii="Arial" w:hAnsi="Arial" w:cs="Arial"/>
+          <w:color w:val="455463"/>
+          <w:sz w:val="21"/>
+          <w:szCs w:val="21"/>
+        </w:rPr>
+        <w:t>Handled by Script</w:t>
+      </w:r>
+    </w:p>
+    <w:p>
+      <w:pPr>
+        <w:pStyle w:val="a7"/>
+        <w:spacing w:before="0" w:beforeAutospacing="0" w:after="225" w:afterAutospacing="0"/>
+        <w:rPr>
+          <w:sz w:val="21"/>
+          <w:szCs w:val="21"/>
+        </w:rPr>
+      </w:pPr>
+      <w:r>
+        <w:rPr>
+          <w:noProof/>
+        </w:rPr>
+        <w:drawing>
+          <wp:inline distT="0" distB="0" distL="0" distR="0" wp14:anchorId="0B659FCC" wp14:editId="66704CA5">
+            <wp:extent cx="2934335" cy="2616200"/>
+            <wp:effectExtent l="0" t="0" r="0" b="0"/>
+            <wp:docPr id="44" name="图片 44" descr="E:\UnityDocumentation\uploads\Main\MecanimRootMotionDude.png"/>
+            <wp:cNvGraphicFramePr>
+              <a:graphicFrameLocks xmlns:a="http://schemas.openxmlformats.org/drawingml/2006/main" noChangeAspect="1"/>
+            </wp:cNvGraphicFramePr>
+            <a:graphic xmlns:a="http://schemas.openxmlformats.org/drawingml/2006/main">
+              <a:graphicData uri="http://schemas.openxmlformats.org/drawingml/2006/picture">
+                <pic:pic xmlns:pic="http://schemas.openxmlformats.org/drawingml/2006/picture">
+                  <pic:nvPicPr>
+                    <pic:cNvPr id="0" name="Picture 36" descr="E:\UnityDocumentation\uploads\Main\MecanimRootMotionDude.png"/>
+                    <pic:cNvPicPr>
+                      <a:picLocks noChangeAspect="1" noChangeArrowheads="1"/>
+                    </pic:cNvPicPr>
+                  </pic:nvPicPr>
+                  <pic:blipFill>
+                    <a:blip r:embed="rId67">
+                      <a:extLst>
+                        <a:ext uri="{28A0092B-C50C-407E-A947-70E740481C1C}">
+                          <a14:useLocalDpi xmlns:a14="http://schemas.microsoft.com/office/drawing/2010/main" val="0"/>
+                        </a:ext>
+                      </a:extLst>
+                    </a:blip>
+                    <a:srcRect/>
+                    <a:stretch>
+                      <a:fillRect/>
+                    </a:stretch>
+                  </pic:blipFill>
+                  <pic:spPr bwMode="auto">
+                    <a:xfrm>
+                      <a:off x="0" y="0"/>
+                      <a:ext cx="2934335" cy="2616200"/>
+                    </a:xfrm>
+                    <a:prstGeom prst="rect">
+                      <a:avLst/>
+                    </a:prstGeom>
+                    <a:noFill/>
+                    <a:ln>
+                      <a:noFill/>
+                    </a:ln>
+                  </pic:spPr>
+                </pic:pic>
+              </a:graphicData>
+            </a:graphic>
+          </wp:inline>
+        </w:drawing>
+      </w:r>
+    </w:p>
+    <w:p>
+      <w:pPr>
+        <w:pStyle w:val="a7"/>
+        <w:spacing w:before="0" w:beforeAutospacing="0" w:after="225" w:afterAutospacing="0"/>
         <w:rPr>
           <w:rFonts w:hint="eastAsia"/>
+          <w:sz w:val="21"/>
+          <w:szCs w:val="21"/>
         </w:rPr>
       </w:pPr>
     </w:p>
@@ -9004,9 +15067,6 @@
     <w:p>
       <w:pPr>
         <w:pStyle w:val="ac"/>
-        <w:rPr>
-          <w:rFonts w:hint="eastAsia"/>
-        </w:rPr>
       </w:pPr>
       <w:r>
         <w:rPr>
@@ -9127,9 +15187,6 @@
     <w:p>
       <w:pPr>
         <w:pStyle w:val="ac"/>
-        <w:rPr>
-          <w:rFonts w:hint="eastAsia"/>
-        </w:rPr>
       </w:pPr>
     </w:p>
   </w:comment>
@@ -9193,9 +15250,9 @@
 <file path=word/numbering.xml><?xml version="1.0" encoding="utf-8"?>
 <w:numbering xmlns:wpc="http://schemas.microsoft.com/office/word/2010/wordprocessingCanvas" xmlns:cx="http://schemas.microsoft.com/office/drawing/2014/chartex" xmlns:cx1="http://schemas.microsoft.com/office/drawing/2015/9/8/chartex" xmlns:cx2="http://schemas.microsoft.com/office/drawing/2015/10/21/chartex" xmlns:cx3="http://schemas.microsoft.com/office/drawing/2016/5/9/chartex" xmlns:cx4="http://schemas.microsoft.com/office/drawing/2016/5/10/chartex" xmlns:cx5="http://schemas.microsoft.com/office/drawing/2016/5/11/chartex" xmlns:cx6="http://schemas.microsoft.com/office/drawing/2016/5/12/chartex" xmlns:cx7="http://schemas.microsoft.com/office/drawing/2016/5/13/chartex" xmlns:cx8="http://schemas.microsoft.com/office/drawing/2016/5/14/chartex" xmlns:mc="http://schemas.openxmlformats.org/markup-compatibility/2006" xmlns:aink="http://schemas.microsoft.com/office/drawing/2016/ink" xmlns:am3d="http://schemas.microsoft.com/office/drawing/2017/model3d" xmlns:o="urn:schemas-microsoft-com:office:office" xmlns:r="http://schemas.openxmlformats.org/officeDocument/2006/relationships" xmlns:m="http://schemas.openxmlformats.org/officeDocument/2006/math" xmlns:v="urn:schemas-microsoft-com:vml" xmlns:wp14="http://schemas.microsoft.com/office/word/2010/wordprocessingDrawing" xmlns:wp="http://schemas.openxmlformats.org/drawingml/2006/wordprocessingDrawing" xmlns:w10="urn:schemas-microsoft-com:office:word" xmlns:w="http://schemas.openxmlformats.org/wordprocessingml/2006/main" xmlns:w14="http://schemas.microsoft.com/office/word/2010/wordml" xmlns:w15="http://schemas.microsoft.com/office/word/2012/wordml" xmlns:w16cid="http://schemas.microsoft.com/office/word/2016/wordml/cid" xmlns:w16se="http://schemas.microsoft.com/office/word/2015/wordml/symex" xmlns:wpg="http://schemas.microsoft.com/office/word/2010/wordprocessingGroup" xmlns:wpi="http://schemas.microsoft.com/office/word/2010/wordprocessingInk" xmlns:wne="http://schemas.microsoft.com/office/word/2006/wordml" xmlns:wps="http://schemas.microsoft.com/office/word/2010/wordprocessingShape" mc:Ignorable="w14 w15 w16se w16cid wp14">
   <w:abstractNum w:abstractNumId="0" w15:restartNumberingAfterBreak="0">
-    <w:nsid w:val="1ECE7724"/>
+    <w:nsid w:val="1B663DB5"/>
     <w:multiLevelType w:val="multilevel"/>
-    <w:tmpl w:val="E38AD278"/>
+    <w:tmpl w:val="07023ABC"/>
     <w:lvl w:ilvl="0">
       <w:start w:val="1"/>
       <w:numFmt w:val="bullet"/>
@@ -9342,9 +15399,9 @@
     </w:lvl>
   </w:abstractNum>
   <w:abstractNum w:abstractNumId="1" w15:restartNumberingAfterBreak="0">
-    <w:nsid w:val="36244199"/>
+    <w:nsid w:val="1ECE7724"/>
     <w:multiLevelType w:val="multilevel"/>
-    <w:tmpl w:val="A76EC6B2"/>
+    <w:tmpl w:val="E38AD278"/>
     <w:lvl w:ilvl="0">
       <w:start w:val="1"/>
       <w:numFmt w:val="bullet"/>
@@ -9490,11 +15547,923 @@
       </w:rPr>
     </w:lvl>
   </w:abstractNum>
+  <w:abstractNum w:abstractNumId="2" w15:restartNumberingAfterBreak="0">
+    <w:nsid w:val="2CB42CF7"/>
+    <w:multiLevelType w:val="multilevel"/>
+    <w:tmpl w:val="96D618D6"/>
+    <w:lvl w:ilvl="0">
+      <w:start w:val="1"/>
+      <w:numFmt w:val="bullet"/>
+      <w:lvlText w:val=""/>
+      <w:lvlJc w:val="left"/>
+      <w:pPr>
+        <w:tabs>
+          <w:tab w:val="num" w:pos="720"/>
+        </w:tabs>
+        <w:ind w:left="720" w:hanging="360"/>
+      </w:pPr>
+      <w:rPr>
+        <w:rFonts w:ascii="Symbol" w:hAnsi="Symbol" w:hint="default"/>
+        <w:sz w:val="20"/>
+      </w:rPr>
+    </w:lvl>
+    <w:lvl w:ilvl="1" w:tentative="1">
+      <w:start w:val="1"/>
+      <w:numFmt w:val="bullet"/>
+      <w:lvlText w:val="o"/>
+      <w:lvlJc w:val="left"/>
+      <w:pPr>
+        <w:tabs>
+          <w:tab w:val="num" w:pos="1440"/>
+        </w:tabs>
+        <w:ind w:left="1440" w:hanging="360"/>
+      </w:pPr>
+      <w:rPr>
+        <w:rFonts w:ascii="Courier New" w:hAnsi="Courier New" w:hint="default"/>
+        <w:sz w:val="20"/>
+      </w:rPr>
+    </w:lvl>
+    <w:lvl w:ilvl="2" w:tentative="1">
+      <w:start w:val="1"/>
+      <w:numFmt w:val="bullet"/>
+      <w:lvlText w:val=""/>
+      <w:lvlJc w:val="left"/>
+      <w:pPr>
+        <w:tabs>
+          <w:tab w:val="num" w:pos="2160"/>
+        </w:tabs>
+        <w:ind w:left="2160" w:hanging="360"/>
+      </w:pPr>
+      <w:rPr>
+        <w:rFonts w:ascii="Wingdings" w:hAnsi="Wingdings" w:hint="default"/>
+        <w:sz w:val="20"/>
+      </w:rPr>
+    </w:lvl>
+    <w:lvl w:ilvl="3" w:tentative="1">
+      <w:start w:val="1"/>
+      <w:numFmt w:val="bullet"/>
+      <w:lvlText w:val=""/>
+      <w:lvlJc w:val="left"/>
+      <w:pPr>
+        <w:tabs>
+          <w:tab w:val="num" w:pos="2880"/>
+        </w:tabs>
+        <w:ind w:left="2880" w:hanging="360"/>
+      </w:pPr>
+      <w:rPr>
+        <w:rFonts w:ascii="Wingdings" w:hAnsi="Wingdings" w:hint="default"/>
+        <w:sz w:val="20"/>
+      </w:rPr>
+    </w:lvl>
+    <w:lvl w:ilvl="4" w:tentative="1">
+      <w:start w:val="1"/>
+      <w:numFmt w:val="bullet"/>
+      <w:lvlText w:val=""/>
+      <w:lvlJc w:val="left"/>
+      <w:pPr>
+        <w:tabs>
+          <w:tab w:val="num" w:pos="3600"/>
+        </w:tabs>
+        <w:ind w:left="3600" w:hanging="360"/>
+      </w:pPr>
+      <w:rPr>
+        <w:rFonts w:ascii="Wingdings" w:hAnsi="Wingdings" w:hint="default"/>
+        <w:sz w:val="20"/>
+      </w:rPr>
+    </w:lvl>
+    <w:lvl w:ilvl="5" w:tentative="1">
+      <w:start w:val="1"/>
+      <w:numFmt w:val="bullet"/>
+      <w:lvlText w:val=""/>
+      <w:lvlJc w:val="left"/>
+      <w:pPr>
+        <w:tabs>
+          <w:tab w:val="num" w:pos="4320"/>
+        </w:tabs>
+        <w:ind w:left="4320" w:hanging="360"/>
+      </w:pPr>
+      <w:rPr>
+        <w:rFonts w:ascii="Wingdings" w:hAnsi="Wingdings" w:hint="default"/>
+        <w:sz w:val="20"/>
+      </w:rPr>
+    </w:lvl>
+    <w:lvl w:ilvl="6" w:tentative="1">
+      <w:start w:val="1"/>
+      <w:numFmt w:val="bullet"/>
+      <w:lvlText w:val=""/>
+      <w:lvlJc w:val="left"/>
+      <w:pPr>
+        <w:tabs>
+          <w:tab w:val="num" w:pos="5040"/>
+        </w:tabs>
+        <w:ind w:left="5040" w:hanging="360"/>
+      </w:pPr>
+      <w:rPr>
+        <w:rFonts w:ascii="Wingdings" w:hAnsi="Wingdings" w:hint="default"/>
+        <w:sz w:val="20"/>
+      </w:rPr>
+    </w:lvl>
+    <w:lvl w:ilvl="7" w:tentative="1">
+      <w:start w:val="1"/>
+      <w:numFmt w:val="bullet"/>
+      <w:lvlText w:val=""/>
+      <w:lvlJc w:val="left"/>
+      <w:pPr>
+        <w:tabs>
+          <w:tab w:val="num" w:pos="5760"/>
+        </w:tabs>
+        <w:ind w:left="5760" w:hanging="360"/>
+      </w:pPr>
+      <w:rPr>
+        <w:rFonts w:ascii="Wingdings" w:hAnsi="Wingdings" w:hint="default"/>
+        <w:sz w:val="20"/>
+      </w:rPr>
+    </w:lvl>
+    <w:lvl w:ilvl="8" w:tentative="1">
+      <w:start w:val="1"/>
+      <w:numFmt w:val="bullet"/>
+      <w:lvlText w:val=""/>
+      <w:lvlJc w:val="left"/>
+      <w:pPr>
+        <w:tabs>
+          <w:tab w:val="num" w:pos="6480"/>
+        </w:tabs>
+        <w:ind w:left="6480" w:hanging="360"/>
+      </w:pPr>
+      <w:rPr>
+        <w:rFonts w:ascii="Wingdings" w:hAnsi="Wingdings" w:hint="default"/>
+        <w:sz w:val="20"/>
+      </w:rPr>
+    </w:lvl>
+  </w:abstractNum>
+  <w:abstractNum w:abstractNumId="3" w15:restartNumberingAfterBreak="0">
+    <w:nsid w:val="31636FF7"/>
+    <w:multiLevelType w:val="multilevel"/>
+    <w:tmpl w:val="6356582E"/>
+    <w:lvl w:ilvl="0">
+      <w:start w:val="1"/>
+      <w:numFmt w:val="bullet"/>
+      <w:lvlText w:val=""/>
+      <w:lvlJc w:val="left"/>
+      <w:pPr>
+        <w:tabs>
+          <w:tab w:val="num" w:pos="720"/>
+        </w:tabs>
+        <w:ind w:left="720" w:hanging="360"/>
+      </w:pPr>
+      <w:rPr>
+        <w:rFonts w:ascii="Symbol" w:hAnsi="Symbol" w:hint="default"/>
+        <w:sz w:val="20"/>
+      </w:rPr>
+    </w:lvl>
+    <w:lvl w:ilvl="1" w:tentative="1">
+      <w:start w:val="1"/>
+      <w:numFmt w:val="bullet"/>
+      <w:lvlText w:val="o"/>
+      <w:lvlJc w:val="left"/>
+      <w:pPr>
+        <w:tabs>
+          <w:tab w:val="num" w:pos="1440"/>
+        </w:tabs>
+        <w:ind w:left="1440" w:hanging="360"/>
+      </w:pPr>
+      <w:rPr>
+        <w:rFonts w:ascii="Courier New" w:hAnsi="Courier New" w:hint="default"/>
+        <w:sz w:val="20"/>
+      </w:rPr>
+    </w:lvl>
+    <w:lvl w:ilvl="2" w:tentative="1">
+      <w:start w:val="1"/>
+      <w:numFmt w:val="bullet"/>
+      <w:lvlText w:val=""/>
+      <w:lvlJc w:val="left"/>
+      <w:pPr>
+        <w:tabs>
+          <w:tab w:val="num" w:pos="2160"/>
+        </w:tabs>
+        <w:ind w:left="2160" w:hanging="360"/>
+      </w:pPr>
+      <w:rPr>
+        <w:rFonts w:ascii="Wingdings" w:hAnsi="Wingdings" w:hint="default"/>
+        <w:sz w:val="20"/>
+      </w:rPr>
+    </w:lvl>
+    <w:lvl w:ilvl="3" w:tentative="1">
+      <w:start w:val="1"/>
+      <w:numFmt w:val="bullet"/>
+      <w:lvlText w:val=""/>
+      <w:lvlJc w:val="left"/>
+      <w:pPr>
+        <w:tabs>
+          <w:tab w:val="num" w:pos="2880"/>
+        </w:tabs>
+        <w:ind w:left="2880" w:hanging="360"/>
+      </w:pPr>
+      <w:rPr>
+        <w:rFonts w:ascii="Wingdings" w:hAnsi="Wingdings" w:hint="default"/>
+        <w:sz w:val="20"/>
+      </w:rPr>
+    </w:lvl>
+    <w:lvl w:ilvl="4" w:tentative="1">
+      <w:start w:val="1"/>
+      <w:numFmt w:val="bullet"/>
+      <w:lvlText w:val=""/>
+      <w:lvlJc w:val="left"/>
+      <w:pPr>
+        <w:tabs>
+          <w:tab w:val="num" w:pos="3600"/>
+        </w:tabs>
+        <w:ind w:left="3600" w:hanging="360"/>
+      </w:pPr>
+      <w:rPr>
+        <w:rFonts w:ascii="Wingdings" w:hAnsi="Wingdings" w:hint="default"/>
+        <w:sz w:val="20"/>
+      </w:rPr>
+    </w:lvl>
+    <w:lvl w:ilvl="5" w:tentative="1">
+      <w:start w:val="1"/>
+      <w:numFmt w:val="bullet"/>
+      <w:lvlText w:val=""/>
+      <w:lvlJc w:val="left"/>
+      <w:pPr>
+        <w:tabs>
+          <w:tab w:val="num" w:pos="4320"/>
+        </w:tabs>
+        <w:ind w:left="4320" w:hanging="360"/>
+      </w:pPr>
+      <w:rPr>
+        <w:rFonts w:ascii="Wingdings" w:hAnsi="Wingdings" w:hint="default"/>
+        <w:sz w:val="20"/>
+      </w:rPr>
+    </w:lvl>
+    <w:lvl w:ilvl="6" w:tentative="1">
+      <w:start w:val="1"/>
+      <w:numFmt w:val="bullet"/>
+      <w:lvlText w:val=""/>
+      <w:lvlJc w:val="left"/>
+      <w:pPr>
+        <w:tabs>
+          <w:tab w:val="num" w:pos="5040"/>
+        </w:tabs>
+        <w:ind w:left="5040" w:hanging="360"/>
+      </w:pPr>
+      <w:rPr>
+        <w:rFonts w:ascii="Wingdings" w:hAnsi="Wingdings" w:hint="default"/>
+        <w:sz w:val="20"/>
+      </w:rPr>
+    </w:lvl>
+    <w:lvl w:ilvl="7" w:tentative="1">
+      <w:start w:val="1"/>
+      <w:numFmt w:val="bullet"/>
+      <w:lvlText w:val=""/>
+      <w:lvlJc w:val="left"/>
+      <w:pPr>
+        <w:tabs>
+          <w:tab w:val="num" w:pos="5760"/>
+        </w:tabs>
+        <w:ind w:left="5760" w:hanging="360"/>
+      </w:pPr>
+      <w:rPr>
+        <w:rFonts w:ascii="Wingdings" w:hAnsi="Wingdings" w:hint="default"/>
+        <w:sz w:val="20"/>
+      </w:rPr>
+    </w:lvl>
+    <w:lvl w:ilvl="8" w:tentative="1">
+      <w:start w:val="1"/>
+      <w:numFmt w:val="bullet"/>
+      <w:lvlText w:val=""/>
+      <w:lvlJc w:val="left"/>
+      <w:pPr>
+        <w:tabs>
+          <w:tab w:val="num" w:pos="6480"/>
+        </w:tabs>
+        <w:ind w:left="6480" w:hanging="360"/>
+      </w:pPr>
+      <w:rPr>
+        <w:rFonts w:ascii="Wingdings" w:hAnsi="Wingdings" w:hint="default"/>
+        <w:sz w:val="20"/>
+      </w:rPr>
+    </w:lvl>
+  </w:abstractNum>
+  <w:abstractNum w:abstractNumId="4" w15:restartNumberingAfterBreak="0">
+    <w:nsid w:val="36244199"/>
+    <w:multiLevelType w:val="multilevel"/>
+    <w:tmpl w:val="A76EC6B2"/>
+    <w:lvl w:ilvl="0">
+      <w:start w:val="1"/>
+      <w:numFmt w:val="bullet"/>
+      <w:lvlText w:val=""/>
+      <w:lvlJc w:val="left"/>
+      <w:pPr>
+        <w:tabs>
+          <w:tab w:val="num" w:pos="720"/>
+        </w:tabs>
+        <w:ind w:left="720" w:hanging="360"/>
+      </w:pPr>
+      <w:rPr>
+        <w:rFonts w:ascii="Symbol" w:hAnsi="Symbol" w:hint="default"/>
+        <w:sz w:val="20"/>
+      </w:rPr>
+    </w:lvl>
+    <w:lvl w:ilvl="1" w:tentative="1">
+      <w:start w:val="1"/>
+      <w:numFmt w:val="bullet"/>
+      <w:lvlText w:val="o"/>
+      <w:lvlJc w:val="left"/>
+      <w:pPr>
+        <w:tabs>
+          <w:tab w:val="num" w:pos="1440"/>
+        </w:tabs>
+        <w:ind w:left="1440" w:hanging="360"/>
+      </w:pPr>
+      <w:rPr>
+        <w:rFonts w:ascii="Courier New" w:hAnsi="Courier New" w:hint="default"/>
+        <w:sz w:val="20"/>
+      </w:rPr>
+    </w:lvl>
+    <w:lvl w:ilvl="2" w:tentative="1">
+      <w:start w:val="1"/>
+      <w:numFmt w:val="bullet"/>
+      <w:lvlText w:val=""/>
+      <w:lvlJc w:val="left"/>
+      <w:pPr>
+        <w:tabs>
+          <w:tab w:val="num" w:pos="2160"/>
+        </w:tabs>
+        <w:ind w:left="2160" w:hanging="360"/>
+      </w:pPr>
+      <w:rPr>
+        <w:rFonts w:ascii="Wingdings" w:hAnsi="Wingdings" w:hint="default"/>
+        <w:sz w:val="20"/>
+      </w:rPr>
+    </w:lvl>
+    <w:lvl w:ilvl="3" w:tentative="1">
+      <w:start w:val="1"/>
+      <w:numFmt w:val="bullet"/>
+      <w:lvlText w:val=""/>
+      <w:lvlJc w:val="left"/>
+      <w:pPr>
+        <w:tabs>
+          <w:tab w:val="num" w:pos="2880"/>
+        </w:tabs>
+        <w:ind w:left="2880" w:hanging="360"/>
+      </w:pPr>
+      <w:rPr>
+        <w:rFonts w:ascii="Wingdings" w:hAnsi="Wingdings" w:hint="default"/>
+        <w:sz w:val="20"/>
+      </w:rPr>
+    </w:lvl>
+    <w:lvl w:ilvl="4" w:tentative="1">
+      <w:start w:val="1"/>
+      <w:numFmt w:val="bullet"/>
+      <w:lvlText w:val=""/>
+      <w:lvlJc w:val="left"/>
+      <w:pPr>
+        <w:tabs>
+          <w:tab w:val="num" w:pos="3600"/>
+        </w:tabs>
+        <w:ind w:left="3600" w:hanging="360"/>
+      </w:pPr>
+      <w:rPr>
+        <w:rFonts w:ascii="Wingdings" w:hAnsi="Wingdings" w:hint="default"/>
+        <w:sz w:val="20"/>
+      </w:rPr>
+    </w:lvl>
+    <w:lvl w:ilvl="5" w:tentative="1">
+      <w:start w:val="1"/>
+      <w:numFmt w:val="bullet"/>
+      <w:lvlText w:val=""/>
+      <w:lvlJc w:val="left"/>
+      <w:pPr>
+        <w:tabs>
+          <w:tab w:val="num" w:pos="4320"/>
+        </w:tabs>
+        <w:ind w:left="4320" w:hanging="360"/>
+      </w:pPr>
+      <w:rPr>
+        <w:rFonts w:ascii="Wingdings" w:hAnsi="Wingdings" w:hint="default"/>
+        <w:sz w:val="20"/>
+      </w:rPr>
+    </w:lvl>
+    <w:lvl w:ilvl="6" w:tentative="1">
+      <w:start w:val="1"/>
+      <w:numFmt w:val="bullet"/>
+      <w:lvlText w:val=""/>
+      <w:lvlJc w:val="left"/>
+      <w:pPr>
+        <w:tabs>
+          <w:tab w:val="num" w:pos="5040"/>
+        </w:tabs>
+        <w:ind w:left="5040" w:hanging="360"/>
+      </w:pPr>
+      <w:rPr>
+        <w:rFonts w:ascii="Wingdings" w:hAnsi="Wingdings" w:hint="default"/>
+        <w:sz w:val="20"/>
+      </w:rPr>
+    </w:lvl>
+    <w:lvl w:ilvl="7" w:tentative="1">
+      <w:start w:val="1"/>
+      <w:numFmt w:val="bullet"/>
+      <w:lvlText w:val=""/>
+      <w:lvlJc w:val="left"/>
+      <w:pPr>
+        <w:tabs>
+          <w:tab w:val="num" w:pos="5760"/>
+        </w:tabs>
+        <w:ind w:left="5760" w:hanging="360"/>
+      </w:pPr>
+      <w:rPr>
+        <w:rFonts w:ascii="Wingdings" w:hAnsi="Wingdings" w:hint="default"/>
+        <w:sz w:val="20"/>
+      </w:rPr>
+    </w:lvl>
+    <w:lvl w:ilvl="8" w:tentative="1">
+      <w:start w:val="1"/>
+      <w:numFmt w:val="bullet"/>
+      <w:lvlText w:val=""/>
+      <w:lvlJc w:val="left"/>
+      <w:pPr>
+        <w:tabs>
+          <w:tab w:val="num" w:pos="6480"/>
+        </w:tabs>
+        <w:ind w:left="6480" w:hanging="360"/>
+      </w:pPr>
+      <w:rPr>
+        <w:rFonts w:ascii="Wingdings" w:hAnsi="Wingdings" w:hint="default"/>
+        <w:sz w:val="20"/>
+      </w:rPr>
+    </w:lvl>
+  </w:abstractNum>
+  <w:abstractNum w:abstractNumId="5" w15:restartNumberingAfterBreak="0">
+    <w:nsid w:val="4E5C67EA"/>
+    <w:multiLevelType w:val="multilevel"/>
+    <w:tmpl w:val="6DE8DA4A"/>
+    <w:lvl w:ilvl="0">
+      <w:start w:val="1"/>
+      <w:numFmt w:val="bullet"/>
+      <w:lvlText w:val=""/>
+      <w:lvlJc w:val="left"/>
+      <w:pPr>
+        <w:tabs>
+          <w:tab w:val="num" w:pos="720"/>
+        </w:tabs>
+        <w:ind w:left="720" w:hanging="360"/>
+      </w:pPr>
+      <w:rPr>
+        <w:rFonts w:ascii="Symbol" w:hAnsi="Symbol" w:hint="default"/>
+        <w:sz w:val="20"/>
+      </w:rPr>
+    </w:lvl>
+    <w:lvl w:ilvl="1" w:tentative="1">
+      <w:start w:val="1"/>
+      <w:numFmt w:val="bullet"/>
+      <w:lvlText w:val="o"/>
+      <w:lvlJc w:val="left"/>
+      <w:pPr>
+        <w:tabs>
+          <w:tab w:val="num" w:pos="1440"/>
+        </w:tabs>
+        <w:ind w:left="1440" w:hanging="360"/>
+      </w:pPr>
+      <w:rPr>
+        <w:rFonts w:ascii="Courier New" w:hAnsi="Courier New" w:hint="default"/>
+        <w:sz w:val="20"/>
+      </w:rPr>
+    </w:lvl>
+    <w:lvl w:ilvl="2" w:tentative="1">
+      <w:start w:val="1"/>
+      <w:numFmt w:val="bullet"/>
+      <w:lvlText w:val=""/>
+      <w:lvlJc w:val="left"/>
+      <w:pPr>
+        <w:tabs>
+          <w:tab w:val="num" w:pos="2160"/>
+        </w:tabs>
+        <w:ind w:left="2160" w:hanging="360"/>
+      </w:pPr>
+      <w:rPr>
+        <w:rFonts w:ascii="Wingdings" w:hAnsi="Wingdings" w:hint="default"/>
+        <w:sz w:val="20"/>
+      </w:rPr>
+    </w:lvl>
+    <w:lvl w:ilvl="3" w:tentative="1">
+      <w:start w:val="1"/>
+      <w:numFmt w:val="bullet"/>
+      <w:lvlText w:val=""/>
+      <w:lvlJc w:val="left"/>
+      <w:pPr>
+        <w:tabs>
+          <w:tab w:val="num" w:pos="2880"/>
+        </w:tabs>
+        <w:ind w:left="2880" w:hanging="360"/>
+      </w:pPr>
+      <w:rPr>
+        <w:rFonts w:ascii="Wingdings" w:hAnsi="Wingdings" w:hint="default"/>
+        <w:sz w:val="20"/>
+      </w:rPr>
+    </w:lvl>
+    <w:lvl w:ilvl="4" w:tentative="1">
+      <w:start w:val="1"/>
+      <w:numFmt w:val="bullet"/>
+      <w:lvlText w:val=""/>
+      <w:lvlJc w:val="left"/>
+      <w:pPr>
+        <w:tabs>
+          <w:tab w:val="num" w:pos="3600"/>
+        </w:tabs>
+        <w:ind w:left="3600" w:hanging="360"/>
+      </w:pPr>
+      <w:rPr>
+        <w:rFonts w:ascii="Wingdings" w:hAnsi="Wingdings" w:hint="default"/>
+        <w:sz w:val="20"/>
+      </w:rPr>
+    </w:lvl>
+    <w:lvl w:ilvl="5" w:tentative="1">
+      <w:start w:val="1"/>
+      <w:numFmt w:val="bullet"/>
+      <w:lvlText w:val=""/>
+      <w:lvlJc w:val="left"/>
+      <w:pPr>
+        <w:tabs>
+          <w:tab w:val="num" w:pos="4320"/>
+        </w:tabs>
+        <w:ind w:left="4320" w:hanging="360"/>
+      </w:pPr>
+      <w:rPr>
+        <w:rFonts w:ascii="Wingdings" w:hAnsi="Wingdings" w:hint="default"/>
+        <w:sz w:val="20"/>
+      </w:rPr>
+    </w:lvl>
+    <w:lvl w:ilvl="6" w:tentative="1">
+      <w:start w:val="1"/>
+      <w:numFmt w:val="bullet"/>
+      <w:lvlText w:val=""/>
+      <w:lvlJc w:val="left"/>
+      <w:pPr>
+        <w:tabs>
+          <w:tab w:val="num" w:pos="5040"/>
+        </w:tabs>
+        <w:ind w:left="5040" w:hanging="360"/>
+      </w:pPr>
+      <w:rPr>
+        <w:rFonts w:ascii="Wingdings" w:hAnsi="Wingdings" w:hint="default"/>
+        <w:sz w:val="20"/>
+      </w:rPr>
+    </w:lvl>
+    <w:lvl w:ilvl="7" w:tentative="1">
+      <w:start w:val="1"/>
+      <w:numFmt w:val="bullet"/>
+      <w:lvlText w:val=""/>
+      <w:lvlJc w:val="left"/>
+      <w:pPr>
+        <w:tabs>
+          <w:tab w:val="num" w:pos="5760"/>
+        </w:tabs>
+        <w:ind w:left="5760" w:hanging="360"/>
+      </w:pPr>
+      <w:rPr>
+        <w:rFonts w:ascii="Wingdings" w:hAnsi="Wingdings" w:hint="default"/>
+        <w:sz w:val="20"/>
+      </w:rPr>
+    </w:lvl>
+    <w:lvl w:ilvl="8" w:tentative="1">
+      <w:start w:val="1"/>
+      <w:numFmt w:val="bullet"/>
+      <w:lvlText w:val=""/>
+      <w:lvlJc w:val="left"/>
+      <w:pPr>
+        <w:tabs>
+          <w:tab w:val="num" w:pos="6480"/>
+        </w:tabs>
+        <w:ind w:left="6480" w:hanging="360"/>
+      </w:pPr>
+      <w:rPr>
+        <w:rFonts w:ascii="Wingdings" w:hAnsi="Wingdings" w:hint="default"/>
+        <w:sz w:val="20"/>
+      </w:rPr>
+    </w:lvl>
+  </w:abstractNum>
+  <w:abstractNum w:abstractNumId="6" w15:restartNumberingAfterBreak="0">
+    <w:nsid w:val="5F3B2E0A"/>
+    <w:multiLevelType w:val="multilevel"/>
+    <w:tmpl w:val="D5300AAA"/>
+    <w:lvl w:ilvl="0">
+      <w:start w:val="1"/>
+      <w:numFmt w:val="bullet"/>
+      <w:lvlText w:val=""/>
+      <w:lvlJc w:val="left"/>
+      <w:pPr>
+        <w:tabs>
+          <w:tab w:val="num" w:pos="720"/>
+        </w:tabs>
+        <w:ind w:left="720" w:hanging="360"/>
+      </w:pPr>
+      <w:rPr>
+        <w:rFonts w:ascii="Symbol" w:hAnsi="Symbol" w:hint="default"/>
+        <w:sz w:val="20"/>
+      </w:rPr>
+    </w:lvl>
+    <w:lvl w:ilvl="1" w:tentative="1">
+      <w:start w:val="1"/>
+      <w:numFmt w:val="bullet"/>
+      <w:lvlText w:val="o"/>
+      <w:lvlJc w:val="left"/>
+      <w:pPr>
+        <w:tabs>
+          <w:tab w:val="num" w:pos="1440"/>
+        </w:tabs>
+        <w:ind w:left="1440" w:hanging="360"/>
+      </w:pPr>
+      <w:rPr>
+        <w:rFonts w:ascii="Courier New" w:hAnsi="Courier New" w:hint="default"/>
+        <w:sz w:val="20"/>
+      </w:rPr>
+    </w:lvl>
+    <w:lvl w:ilvl="2" w:tentative="1">
+      <w:start w:val="1"/>
+      <w:numFmt w:val="bullet"/>
+      <w:lvlText w:val=""/>
+      <w:lvlJc w:val="left"/>
+      <w:pPr>
+        <w:tabs>
+          <w:tab w:val="num" w:pos="2160"/>
+        </w:tabs>
+        <w:ind w:left="2160" w:hanging="360"/>
+      </w:pPr>
+      <w:rPr>
+        <w:rFonts w:ascii="Wingdings" w:hAnsi="Wingdings" w:hint="default"/>
+        <w:sz w:val="20"/>
+      </w:rPr>
+    </w:lvl>
+    <w:lvl w:ilvl="3" w:tentative="1">
+      <w:start w:val="1"/>
+      <w:numFmt w:val="bullet"/>
+      <w:lvlText w:val=""/>
+      <w:lvlJc w:val="left"/>
+      <w:pPr>
+        <w:tabs>
+          <w:tab w:val="num" w:pos="2880"/>
+        </w:tabs>
+        <w:ind w:left="2880" w:hanging="360"/>
+      </w:pPr>
+      <w:rPr>
+        <w:rFonts w:ascii="Wingdings" w:hAnsi="Wingdings" w:hint="default"/>
+        <w:sz w:val="20"/>
+      </w:rPr>
+    </w:lvl>
+    <w:lvl w:ilvl="4" w:tentative="1">
+      <w:start w:val="1"/>
+      <w:numFmt w:val="bullet"/>
+      <w:lvlText w:val=""/>
+      <w:lvlJc w:val="left"/>
+      <w:pPr>
+        <w:tabs>
+          <w:tab w:val="num" w:pos="3600"/>
+        </w:tabs>
+        <w:ind w:left="3600" w:hanging="360"/>
+      </w:pPr>
+      <w:rPr>
+        <w:rFonts w:ascii="Wingdings" w:hAnsi="Wingdings" w:hint="default"/>
+        <w:sz w:val="20"/>
+      </w:rPr>
+    </w:lvl>
+    <w:lvl w:ilvl="5" w:tentative="1">
+      <w:start w:val="1"/>
+      <w:numFmt w:val="bullet"/>
+      <w:lvlText w:val=""/>
+      <w:lvlJc w:val="left"/>
+      <w:pPr>
+        <w:tabs>
+          <w:tab w:val="num" w:pos="4320"/>
+        </w:tabs>
+        <w:ind w:left="4320" w:hanging="360"/>
+      </w:pPr>
+      <w:rPr>
+        <w:rFonts w:ascii="Wingdings" w:hAnsi="Wingdings" w:hint="default"/>
+        <w:sz w:val="20"/>
+      </w:rPr>
+    </w:lvl>
+    <w:lvl w:ilvl="6" w:tentative="1">
+      <w:start w:val="1"/>
+      <w:numFmt w:val="bullet"/>
+      <w:lvlText w:val=""/>
+      <w:lvlJc w:val="left"/>
+      <w:pPr>
+        <w:tabs>
+          <w:tab w:val="num" w:pos="5040"/>
+        </w:tabs>
+        <w:ind w:left="5040" w:hanging="360"/>
+      </w:pPr>
+      <w:rPr>
+        <w:rFonts w:ascii="Wingdings" w:hAnsi="Wingdings" w:hint="default"/>
+        <w:sz w:val="20"/>
+      </w:rPr>
+    </w:lvl>
+    <w:lvl w:ilvl="7" w:tentative="1">
+      <w:start w:val="1"/>
+      <w:numFmt w:val="bullet"/>
+      <w:lvlText w:val=""/>
+      <w:lvlJc w:val="left"/>
+      <w:pPr>
+        <w:tabs>
+          <w:tab w:val="num" w:pos="5760"/>
+        </w:tabs>
+        <w:ind w:left="5760" w:hanging="360"/>
+      </w:pPr>
+      <w:rPr>
+        <w:rFonts w:ascii="Wingdings" w:hAnsi="Wingdings" w:hint="default"/>
+        <w:sz w:val="20"/>
+      </w:rPr>
+    </w:lvl>
+    <w:lvl w:ilvl="8" w:tentative="1">
+      <w:start w:val="1"/>
+      <w:numFmt w:val="bullet"/>
+      <w:lvlText w:val=""/>
+      <w:lvlJc w:val="left"/>
+      <w:pPr>
+        <w:tabs>
+          <w:tab w:val="num" w:pos="6480"/>
+        </w:tabs>
+        <w:ind w:left="6480" w:hanging="360"/>
+      </w:pPr>
+      <w:rPr>
+        <w:rFonts w:ascii="Wingdings" w:hAnsi="Wingdings" w:hint="default"/>
+        <w:sz w:val="20"/>
+      </w:rPr>
+    </w:lvl>
+  </w:abstractNum>
+  <w:abstractNum w:abstractNumId="7" w15:restartNumberingAfterBreak="0">
+    <w:nsid w:val="6B417199"/>
+    <w:multiLevelType w:val="multilevel"/>
+    <w:tmpl w:val="8F7CEDDE"/>
+    <w:lvl w:ilvl="0">
+      <w:start w:val="1"/>
+      <w:numFmt w:val="bullet"/>
+      <w:lvlText w:val=""/>
+      <w:lvlJc w:val="left"/>
+      <w:pPr>
+        <w:tabs>
+          <w:tab w:val="num" w:pos="720"/>
+        </w:tabs>
+        <w:ind w:left="720" w:hanging="360"/>
+      </w:pPr>
+      <w:rPr>
+        <w:rFonts w:ascii="Symbol" w:hAnsi="Symbol" w:hint="default"/>
+        <w:sz w:val="20"/>
+      </w:rPr>
+    </w:lvl>
+    <w:lvl w:ilvl="1" w:tentative="1">
+      <w:start w:val="1"/>
+      <w:numFmt w:val="bullet"/>
+      <w:lvlText w:val="o"/>
+      <w:lvlJc w:val="left"/>
+      <w:pPr>
+        <w:tabs>
+          <w:tab w:val="num" w:pos="1440"/>
+        </w:tabs>
+        <w:ind w:left="1440" w:hanging="360"/>
+      </w:pPr>
+      <w:rPr>
+        <w:rFonts w:ascii="Courier New" w:hAnsi="Courier New" w:hint="default"/>
+        <w:sz w:val="20"/>
+      </w:rPr>
+    </w:lvl>
+    <w:lvl w:ilvl="2" w:tentative="1">
+      <w:start w:val="1"/>
+      <w:numFmt w:val="bullet"/>
+      <w:lvlText w:val=""/>
+      <w:lvlJc w:val="left"/>
+      <w:pPr>
+        <w:tabs>
+          <w:tab w:val="num" w:pos="2160"/>
+        </w:tabs>
+        <w:ind w:left="2160" w:hanging="360"/>
+      </w:pPr>
+      <w:rPr>
+        <w:rFonts w:ascii="Wingdings" w:hAnsi="Wingdings" w:hint="default"/>
+        <w:sz w:val="20"/>
+      </w:rPr>
+    </w:lvl>
+    <w:lvl w:ilvl="3" w:tentative="1">
+      <w:start w:val="1"/>
+      <w:numFmt w:val="bullet"/>
+      <w:lvlText w:val=""/>
+      <w:lvlJc w:val="left"/>
+      <w:pPr>
+        <w:tabs>
+          <w:tab w:val="num" w:pos="2880"/>
+        </w:tabs>
+        <w:ind w:left="2880" w:hanging="360"/>
+      </w:pPr>
+      <w:rPr>
+        <w:rFonts w:ascii="Wingdings" w:hAnsi="Wingdings" w:hint="default"/>
+        <w:sz w:val="20"/>
+      </w:rPr>
+    </w:lvl>
+    <w:lvl w:ilvl="4" w:tentative="1">
+      <w:start w:val="1"/>
+      <w:numFmt w:val="bullet"/>
+      <w:lvlText w:val=""/>
+      <w:lvlJc w:val="left"/>
+      <w:pPr>
+        <w:tabs>
+          <w:tab w:val="num" w:pos="3600"/>
+        </w:tabs>
+        <w:ind w:left="3600" w:hanging="360"/>
+      </w:pPr>
+      <w:rPr>
+        <w:rFonts w:ascii="Wingdings" w:hAnsi="Wingdings" w:hint="default"/>
+        <w:sz w:val="20"/>
+      </w:rPr>
+    </w:lvl>
+    <w:lvl w:ilvl="5" w:tentative="1">
+      <w:start w:val="1"/>
+      <w:numFmt w:val="bullet"/>
+      <w:lvlText w:val=""/>
+      <w:lvlJc w:val="left"/>
+      <w:pPr>
+        <w:tabs>
+          <w:tab w:val="num" w:pos="4320"/>
+        </w:tabs>
+        <w:ind w:left="4320" w:hanging="360"/>
+      </w:pPr>
+      <w:rPr>
+        <w:rFonts w:ascii="Wingdings" w:hAnsi="Wingdings" w:hint="default"/>
+        <w:sz w:val="20"/>
+      </w:rPr>
+    </w:lvl>
+    <w:lvl w:ilvl="6" w:tentative="1">
+      <w:start w:val="1"/>
+      <w:numFmt w:val="bullet"/>
+      <w:lvlText w:val=""/>
+      <w:lvlJc w:val="left"/>
+      <w:pPr>
+        <w:tabs>
+          <w:tab w:val="num" w:pos="5040"/>
+        </w:tabs>
+        <w:ind w:left="5040" w:hanging="360"/>
+      </w:pPr>
+      <w:rPr>
+        <w:rFonts w:ascii="Wingdings" w:hAnsi="Wingdings" w:hint="default"/>
+        <w:sz w:val="20"/>
+      </w:rPr>
+    </w:lvl>
+    <w:lvl w:ilvl="7" w:tentative="1">
+      <w:start w:val="1"/>
+      <w:numFmt w:val="bullet"/>
+      <w:lvlText w:val=""/>
+      <w:lvlJc w:val="left"/>
+      <w:pPr>
+        <w:tabs>
+          <w:tab w:val="num" w:pos="5760"/>
+        </w:tabs>
+        <w:ind w:left="5760" w:hanging="360"/>
+      </w:pPr>
+      <w:rPr>
+        <w:rFonts w:ascii="Wingdings" w:hAnsi="Wingdings" w:hint="default"/>
+        <w:sz w:val="20"/>
+      </w:rPr>
+    </w:lvl>
+    <w:lvl w:ilvl="8" w:tentative="1">
+      <w:start w:val="1"/>
+      <w:numFmt w:val="bullet"/>
+      <w:lvlText w:val=""/>
+      <w:lvlJc w:val="left"/>
+      <w:pPr>
+        <w:tabs>
+          <w:tab w:val="num" w:pos="6480"/>
+        </w:tabs>
+        <w:ind w:left="6480" w:hanging="360"/>
+      </w:pPr>
+      <w:rPr>
+        <w:rFonts w:ascii="Wingdings" w:hAnsi="Wingdings" w:hint="default"/>
+        <w:sz w:val="20"/>
+      </w:rPr>
+    </w:lvl>
+  </w:abstractNum>
   <w:num w:numId="1">
+    <w:abstractNumId w:val="4"/>
+  </w:num>
+  <w:num w:numId="2">
     <w:abstractNumId w:val="1"/>
   </w:num>
-  <w:num w:numId="2">
+  <w:num w:numId="3">
+    <w:abstractNumId w:val="6"/>
+  </w:num>
+  <w:num w:numId="4">
+    <w:abstractNumId w:val="2"/>
+  </w:num>
+  <w:num w:numId="5">
+    <w:abstractNumId w:val="3"/>
+  </w:num>
+  <w:num w:numId="6">
     <w:abstractNumId w:val="0"/>
+  </w:num>
+  <w:num w:numId="7">
+    <w:abstractNumId w:val="5"/>
+  </w:num>
+  <w:num w:numId="8">
+    <w:abstractNumId w:val="7"/>
   </w:num>
 </w:numbering>
 </file>
@@ -10210,6 +17179,70 @@
       <w:szCs w:val="18"/>
     </w:rPr>
   </w:style>
+  <w:style w:type="character" w:styleId="HTML">
+    <w:name w:val="HTML Code"/>
+    <w:basedOn w:val="a0"/>
+    <w:uiPriority w:val="99"/>
+    <w:semiHidden/>
+    <w:unhideWhenUsed/>
+    <w:rsid w:val="009F347A"/>
+    <w:rPr>
+      <w:rFonts w:ascii="宋体" w:eastAsia="宋体" w:hAnsi="宋体" w:cs="宋体"/>
+      <w:sz w:val="24"/>
+      <w:szCs w:val="24"/>
+    </w:rPr>
+  </w:style>
+  <w:style w:type="paragraph" w:styleId="HTML0">
+    <w:name w:val="HTML Preformatted"/>
+    <w:basedOn w:val="a"/>
+    <w:link w:val="HTML1"/>
+    <w:uiPriority w:val="99"/>
+    <w:semiHidden/>
+    <w:unhideWhenUsed/>
+    <w:rsid w:val="005343AE"/>
+    <w:pPr>
+      <w:widowControl/>
+      <w:tabs>
+        <w:tab w:val="left" w:pos="916"/>
+        <w:tab w:val="left" w:pos="1832"/>
+        <w:tab w:val="left" w:pos="2748"/>
+        <w:tab w:val="left" w:pos="3664"/>
+        <w:tab w:val="left" w:pos="4580"/>
+        <w:tab w:val="left" w:pos="5496"/>
+        <w:tab w:val="left" w:pos="6412"/>
+        <w:tab w:val="left" w:pos="7328"/>
+        <w:tab w:val="left" w:pos="8244"/>
+        <w:tab w:val="left" w:pos="9160"/>
+        <w:tab w:val="left" w:pos="10076"/>
+        <w:tab w:val="left" w:pos="10992"/>
+        <w:tab w:val="left" w:pos="11908"/>
+        <w:tab w:val="left" w:pos="12824"/>
+        <w:tab w:val="left" w:pos="13740"/>
+        <w:tab w:val="left" w:pos="14656"/>
+      </w:tabs>
+      <w:jc w:val="left"/>
+    </w:pPr>
+    <w:rPr>
+      <w:rFonts w:ascii="宋体" w:eastAsia="宋体" w:hAnsi="宋体" w:cs="宋体"/>
+      <w:kern w:val="0"/>
+      <w:sz w:val="24"/>
+      <w:szCs w:val="24"/>
+    </w:rPr>
+  </w:style>
+  <w:style w:type="character" w:customStyle="1" w:styleId="HTML1">
+    <w:name w:val="HTML 预设格式 字符"/>
+    <w:basedOn w:val="a0"/>
+    <w:link w:val="HTML0"/>
+    <w:uiPriority w:val="99"/>
+    <w:semiHidden/>
+    <w:rsid w:val="005343AE"/>
+    <w:rPr>
+      <w:rFonts w:ascii="宋体" w:eastAsia="宋体" w:hAnsi="宋体" w:cs="宋体"/>
+      <w:kern w:val="0"/>
+      <w:sz w:val="24"/>
+      <w:szCs w:val="24"/>
+    </w:rPr>
+  </w:style>
 </w:styles>
 </file>
 
@@ -10503,7 +17536,7 @@
 </file>
 
 <file path=customXml/itemProps1.xml><?xml version="1.0" encoding="utf-8"?>
-<ds:datastoreItem xmlns:ds="http://schemas.openxmlformats.org/officeDocument/2006/customXml" ds:itemID="{3B82CBF8-C6C9-46EF-988D-2C27EE96217A}">
+<ds:datastoreItem xmlns:ds="http://schemas.openxmlformats.org/officeDocument/2006/customXml" ds:itemID="{F70FFBA5-6957-43F3-B98C-1C001A247F23}">
   <ds:schemaRefs>
     <ds:schemaRef ds:uri="http://schemas.openxmlformats.org/officeDocument/2006/bibliography"/>
   </ds:schemaRefs>
